--- a/EvenementsEnDirect/docs/analyse/Documentation Technique TPI Davila 2020.docx
+++ b/EvenementsEnDirect/docs/analyse/Documentation Technique TPI Davila 2020.docx
@@ -15,12 +15,12 @@
           <wp:inline distB="114300" distT="114300" distL="114300" distR="114300">
             <wp:extent cx="6634163" cy="8610600"/>
             <wp:effectExtent b="0" l="0" r="0" t="0"/>
-            <wp:docPr id="7" name="image18.png"/>
+            <wp:docPr id="7" name="image19.png"/>
             <a:graphic>
               <a:graphicData uri="http://schemas.openxmlformats.org/drawingml/2006/picture">
                 <pic:pic>
                   <pic:nvPicPr>
-                    <pic:cNvPr id="0" name="image18.png"/>
+                    <pic:cNvPr id="0" name="image19.png"/>
                     <pic:cNvPicPr preferRelativeResize="0"/>
                   </pic:nvPicPr>
                   <pic:blipFill>
@@ -5902,12 +5902,12 @@
           <wp:inline distB="114300" distT="114300" distL="114300" distR="114300">
             <wp:extent cx="5734050" cy="2247900"/>
             <wp:effectExtent b="0" l="0" r="0" t="0"/>
-            <wp:docPr id="17" name="image1.png"/>
+            <wp:docPr id="17" name="image14.png"/>
             <a:graphic>
               <a:graphicData uri="http://schemas.openxmlformats.org/drawingml/2006/picture">
                 <pic:pic>
                   <pic:nvPicPr>
-                    <pic:cNvPr id="0" name="image1.png"/>
+                    <pic:cNvPr id="0" name="image14.png"/>
                     <pic:cNvPicPr preferRelativeResize="0"/>
                   </pic:nvPicPr>
                   <pic:blipFill>
@@ -5975,12 +5975,12 @@
           <wp:inline distB="114300" distT="114300" distL="114300" distR="114300">
             <wp:extent cx="6062663" cy="3953084"/>
             <wp:effectExtent b="0" l="0" r="0" t="0"/>
-            <wp:docPr id="19" name="image19.png"/>
+            <wp:docPr id="19" name="image18.png"/>
             <a:graphic>
               <a:graphicData uri="http://schemas.openxmlformats.org/drawingml/2006/picture">
                 <pic:pic>
                   <pic:nvPicPr>
-                    <pic:cNvPr id="0" name="image19.png"/>
+                    <pic:cNvPr id="0" name="image18.png"/>
                     <pic:cNvPicPr preferRelativeResize="0"/>
                   </pic:nvPicPr>
                   <pic:blipFill>
@@ -6063,12 +6063,12 @@
           <wp:inline distB="114300" distT="114300" distL="114300" distR="114300">
             <wp:extent cx="5272088" cy="6926626"/>
             <wp:effectExtent b="0" l="0" r="0" t="0"/>
-            <wp:docPr id="15" name="image17.png"/>
+            <wp:docPr id="15" name="image10.png"/>
             <a:graphic>
               <a:graphicData uri="http://schemas.openxmlformats.org/drawingml/2006/picture">
                 <pic:pic>
                   <pic:nvPicPr>
-                    <pic:cNvPr id="0" name="image17.png"/>
+                    <pic:cNvPr id="0" name="image10.png"/>
                     <pic:cNvPicPr preferRelativeResize="0"/>
                   </pic:nvPicPr>
                   <pic:blipFill>
@@ -6150,12 +6150,12 @@
           <wp:inline distB="114300" distT="114300" distL="114300" distR="114300">
             <wp:extent cx="4329113" cy="3889437"/>
             <wp:effectExtent b="0" l="0" r="0" t="0"/>
-            <wp:docPr id="6" name="image12.png"/>
+            <wp:docPr id="6" name="image6.png"/>
             <a:graphic>
               <a:graphicData uri="http://schemas.openxmlformats.org/drawingml/2006/picture">
                 <pic:pic>
                   <pic:nvPicPr>
-                    <pic:cNvPr id="0" name="image12.png"/>
+                    <pic:cNvPr id="0" name="image6.png"/>
                     <pic:cNvPicPr preferRelativeResize="0"/>
                   </pic:nvPicPr>
                   <pic:blipFill>
@@ -6309,12 +6309,12 @@
           <wp:inline distB="114300" distT="114300" distL="114300" distR="114300">
             <wp:extent cx="4338638" cy="3897261"/>
             <wp:effectExtent b="0" l="0" r="0" t="0"/>
-            <wp:docPr id="4" name="image7.png"/>
+            <wp:docPr id="4" name="image16.png"/>
             <a:graphic>
               <a:graphicData uri="http://schemas.openxmlformats.org/drawingml/2006/picture">
                 <pic:pic>
                   <pic:nvPicPr>
-                    <pic:cNvPr id="0" name="image7.png"/>
+                    <pic:cNvPr id="0" name="image16.png"/>
                     <pic:cNvPicPr preferRelativeResize="0"/>
                   </pic:nvPicPr>
                   <pic:blipFill>
@@ -6518,12 +6518,12 @@
           <wp:inline distB="114300" distT="114300" distL="114300" distR="114300">
             <wp:extent cx="2019300" cy="1581150"/>
             <wp:effectExtent b="0" l="0" r="0" t="0"/>
-            <wp:docPr id="11" name="image2.png"/>
+            <wp:docPr id="11" name="image8.png"/>
             <a:graphic>
               <a:graphicData uri="http://schemas.openxmlformats.org/drawingml/2006/picture">
                 <pic:pic>
                   <pic:nvPicPr>
-                    <pic:cNvPr id="0" name="image2.png"/>
+                    <pic:cNvPr id="0" name="image8.png"/>
                     <pic:cNvPicPr preferRelativeResize="0"/>
                   </pic:nvPicPr>
                   <pic:blipFill>
@@ -6645,12 +6645,12 @@
           <wp:inline distB="114300" distT="114300" distL="114300" distR="114300">
             <wp:extent cx="4810125" cy="4311571"/>
             <wp:effectExtent b="0" l="0" r="0" t="0"/>
-            <wp:docPr id="18" name="image3.png"/>
+            <wp:docPr id="18" name="image15.png"/>
             <a:graphic>
               <a:graphicData uri="http://schemas.openxmlformats.org/drawingml/2006/picture">
                 <pic:pic>
                   <pic:nvPicPr>
-                    <pic:cNvPr id="0" name="image3.png"/>
+                    <pic:cNvPr id="0" name="image15.png"/>
                     <pic:cNvPicPr preferRelativeResize="0"/>
                   </pic:nvPicPr>
                   <pic:blipFill>
@@ -6927,12 +6927,12 @@
           <wp:inline distB="114300" distT="114300" distL="114300" distR="114300">
             <wp:extent cx="4600575" cy="4147130"/>
             <wp:effectExtent b="0" l="0" r="0" t="0"/>
-            <wp:docPr id="1" name="image10.png"/>
+            <wp:docPr id="1" name="image1.png"/>
             <a:graphic>
               <a:graphicData uri="http://schemas.openxmlformats.org/drawingml/2006/picture">
                 <pic:pic>
                   <pic:nvPicPr>
-                    <pic:cNvPr id="0" name="image10.png"/>
+                    <pic:cNvPr id="0" name="image1.png"/>
                     <pic:cNvPicPr preferRelativeResize="0"/>
                   </pic:nvPicPr>
                   <pic:blipFill>
@@ -7111,12 +7111,12 @@
           <wp:inline distB="114300" distT="114300" distL="114300" distR="114300">
             <wp:extent cx="4833938" cy="4350544"/>
             <wp:effectExtent b="0" l="0" r="0" t="0"/>
-            <wp:docPr id="12" name="image15.png"/>
+            <wp:docPr id="12" name="image17.png"/>
             <a:graphic>
               <a:graphicData uri="http://schemas.openxmlformats.org/drawingml/2006/picture">
                 <pic:pic>
                   <pic:nvPicPr>
-                    <pic:cNvPr id="0" name="image15.png"/>
+                    <pic:cNvPr id="0" name="image17.png"/>
                     <pic:cNvPicPr preferRelativeResize="0"/>
                   </pic:nvPicPr>
                   <pic:blipFill>
@@ -7302,12 +7302,12 @@
           <wp:inline distB="114300" distT="114300" distL="114300" distR="114300">
             <wp:extent cx="5010150" cy="4502163"/>
             <wp:effectExtent b="0" l="0" r="0" t="0"/>
-            <wp:docPr id="2" name="image8.png"/>
+            <wp:docPr id="2" name="image11.png"/>
             <a:graphic>
               <a:graphicData uri="http://schemas.openxmlformats.org/drawingml/2006/picture">
                 <pic:pic>
                   <pic:nvPicPr>
-                    <pic:cNvPr id="0" name="image8.png"/>
+                    <pic:cNvPr id="0" name="image11.png"/>
                     <pic:cNvPicPr preferRelativeResize="0"/>
                   </pic:nvPicPr>
                   <pic:blipFill>
@@ -7528,12 +7528,12 @@
           <wp:inline distB="114300" distT="114300" distL="114300" distR="114300">
             <wp:extent cx="4929188" cy="4432590"/>
             <wp:effectExtent b="0" l="0" r="0" t="0"/>
-            <wp:docPr id="8" name="image6.png"/>
+            <wp:docPr id="8" name="image2.png"/>
             <a:graphic>
               <a:graphicData uri="http://schemas.openxmlformats.org/drawingml/2006/picture">
                 <pic:pic>
                   <pic:nvPicPr>
-                    <pic:cNvPr id="0" name="image6.png"/>
+                    <pic:cNvPr id="0" name="image2.png"/>
                     <pic:cNvPicPr preferRelativeResize="0"/>
                   </pic:nvPicPr>
                   <pic:blipFill>
@@ -7765,12 +7765,12 @@
           <wp:inline distB="114300" distT="114300" distL="114300" distR="114300">
             <wp:extent cx="5110163" cy="4599146"/>
             <wp:effectExtent b="0" l="0" r="0" t="0"/>
-            <wp:docPr id="14" name="image14.png"/>
+            <wp:docPr id="14" name="image12.png"/>
             <a:graphic>
               <a:graphicData uri="http://schemas.openxmlformats.org/drawingml/2006/picture">
                 <pic:pic>
                   <pic:nvPicPr>
-                    <pic:cNvPr id="0" name="image14.png"/>
+                    <pic:cNvPr id="0" name="image12.png"/>
                     <pic:cNvPicPr preferRelativeResize="0"/>
                   </pic:nvPicPr>
                   <pic:blipFill>
@@ -8012,12 +8012,12 @@
           <wp:inline distB="114300" distT="114300" distL="114300" distR="114300">
             <wp:extent cx="2646266" cy="5367338"/>
             <wp:effectExtent b="0" l="0" r="0" t="0"/>
-            <wp:docPr id="10" name="image4.png"/>
+            <wp:docPr id="10" name="image13.png"/>
             <a:graphic>
               <a:graphicData uri="http://schemas.openxmlformats.org/drawingml/2006/picture">
                 <pic:pic>
                   <pic:nvPicPr>
-                    <pic:cNvPr id="0" name="image4.png"/>
+                    <pic:cNvPr id="0" name="image13.png"/>
                     <pic:cNvPicPr preferRelativeResize="0"/>
                   </pic:nvPicPr>
                   <pic:blipFill>
@@ -8180,12 +8180,12 @@
           <wp:inline distB="114300" distT="114300" distL="114300" distR="114300">
             <wp:extent cx="2732218" cy="5567363"/>
             <wp:effectExtent b="0" l="0" r="0" t="0"/>
-            <wp:docPr id="13" name="image11.png"/>
+            <wp:docPr id="13" name="image9.png"/>
             <a:graphic>
               <a:graphicData uri="http://schemas.openxmlformats.org/drawingml/2006/picture">
                 <pic:pic>
                   <pic:nvPicPr>
-                    <pic:cNvPr id="0" name="image11.png"/>
+                    <pic:cNvPr id="0" name="image9.png"/>
                     <pic:cNvPicPr preferRelativeResize="0"/>
                   </pic:nvPicPr>
                   <pic:blipFill>
@@ -8347,12 +8347,12 @@
           <wp:inline distB="114300" distT="114300" distL="114300" distR="114300">
             <wp:extent cx="2743200" cy="5583333"/>
             <wp:effectExtent b="0" l="0" r="0" t="0"/>
-            <wp:docPr id="3" name="image16.png"/>
+            <wp:docPr id="3" name="image7.png"/>
             <a:graphic>
               <a:graphicData uri="http://schemas.openxmlformats.org/drawingml/2006/picture">
                 <pic:pic>
                   <pic:nvPicPr>
-                    <pic:cNvPr id="0" name="image16.png"/>
+                    <pic:cNvPr id="0" name="image7.png"/>
                     <pic:cNvPicPr preferRelativeResize="0"/>
                   </pic:nvPicPr>
                   <pic:blipFill>
@@ -8524,12 +8524,12 @@
           <wp:inline distB="114300" distT="114300" distL="114300" distR="114300">
             <wp:extent cx="2743200" cy="5583333"/>
             <wp:effectExtent b="0" l="0" r="0" t="0"/>
-            <wp:docPr id="16" name="image5.png"/>
+            <wp:docPr id="16" name="image3.png"/>
             <a:graphic>
               <a:graphicData uri="http://schemas.openxmlformats.org/drawingml/2006/picture">
                 <pic:pic>
                   <pic:nvPicPr>
-                    <pic:cNvPr id="0" name="image5.png"/>
+                    <pic:cNvPr id="0" name="image3.png"/>
                     <pic:cNvPicPr preferRelativeResize="0"/>
                   </pic:nvPicPr>
                   <pic:blipFill>
@@ -8716,12 +8716,12 @@
           <wp:inline distB="114300" distT="114300" distL="114300" distR="114300">
             <wp:extent cx="2743200" cy="5583333"/>
             <wp:effectExtent b="0" l="0" r="0" t="0"/>
-            <wp:docPr id="5" name="image13.png"/>
+            <wp:docPr id="5" name="image4.png"/>
             <a:graphic>
               <a:graphicData uri="http://schemas.openxmlformats.org/drawingml/2006/picture">
                 <pic:pic>
                   <pic:nvPicPr>
-                    <pic:cNvPr id="0" name="image13.png"/>
+                    <pic:cNvPr id="0" name="image4.png"/>
                     <pic:cNvPicPr preferRelativeResize="0"/>
                   </pic:nvPicPr>
                   <pic:blipFill>
@@ -8915,12 +8915,12 @@
           <wp:inline distB="114300" distT="114300" distL="114300" distR="114300">
             <wp:extent cx="5734050" cy="4114800"/>
             <wp:effectExtent b="0" l="0" r="0" t="0"/>
-            <wp:docPr id="9" name="image9.png"/>
+            <wp:docPr id="9" name="image5.png"/>
             <a:graphic>
               <a:graphicData uri="http://schemas.openxmlformats.org/drawingml/2006/picture">
                 <pic:pic>
                   <pic:nvPicPr>
-                    <pic:cNvPr id="0" name="image9.png"/>
+                    <pic:cNvPr id="0" name="image5.png"/>
                     <pic:cNvPicPr preferRelativeResize="0"/>
                   </pic:nvPicPr>
                   <pic:blipFill>
@@ -14787,33 +14787,33 @@
               <w:rPr>
                 <w:rtl w:val="0"/>
               </w:rPr>
-              <w:t xml:space="preserve">int</w:t>
-            </w:r>
-          </w:p>
-        </w:tc>
-        <w:tc>
-          <w:tcPr>
-            <w:shd w:fill="auto" w:val="clear"/>
-            <w:tcMar>
-              <w:top w:w="100.0" w:type="dxa"/>
-              <w:left w:w="100.0" w:type="dxa"/>
-              <w:bottom w:w="100.0" w:type="dxa"/>
-              <w:right w:w="100.0" w:type="dxa"/>
-            </w:tcMar>
-            <w:vAlign w:val="top"/>
-          </w:tcPr>
-          <w:p>
-            <w:pPr>
-              <w:widowControl w:val="0"/>
-              <w:spacing w:line="240" w:lineRule="auto"/>
-              <w:jc w:val="center"/>
-              <w:rPr/>
-            </w:pPr>
-            <w:r>
-              <w:rPr>
-                <w:rtl w:val="0"/>
-              </w:rPr>
-              <w:t xml:space="preserve">Optionnel, défini à 0 pour les événements passés, 1 pour les événements en cours ou futurs</w:t>
+              <w:t xml:space="preserve">bool</w:t>
+            </w:r>
+          </w:p>
+        </w:tc>
+        <w:tc>
+          <w:tcPr>
+            <w:shd w:fill="auto" w:val="clear"/>
+            <w:tcMar>
+              <w:top w:w="100.0" w:type="dxa"/>
+              <w:left w:w="100.0" w:type="dxa"/>
+              <w:bottom w:w="100.0" w:type="dxa"/>
+              <w:right w:w="100.0" w:type="dxa"/>
+            </w:tcMar>
+            <w:vAlign w:val="top"/>
+          </w:tcPr>
+          <w:p>
+            <w:pPr>
+              <w:widowControl w:val="0"/>
+              <w:spacing w:line="240" w:lineRule="auto"/>
+              <w:jc w:val="center"/>
+              <w:rPr/>
+            </w:pPr>
+            <w:r>
+              <w:rPr>
+                <w:rtl w:val="0"/>
+              </w:rPr>
+              <w:t xml:space="preserve">Optionnel, défini à false pour les événements passés, true pour les événements en cours ou futurs</w:t>
             </w:r>
           </w:p>
         </w:tc>
@@ -15037,33 +15037,33 @@
               <w:rPr>
                 <w:rtl w:val="0"/>
               </w:rPr>
-              <w:t xml:space="preserve">int</w:t>
-            </w:r>
-          </w:p>
-        </w:tc>
-        <w:tc>
-          <w:tcPr>
-            <w:shd w:fill="auto" w:val="clear"/>
-            <w:tcMar>
-              <w:top w:w="100.0" w:type="dxa"/>
-              <w:left w:w="100.0" w:type="dxa"/>
-              <w:bottom w:w="100.0" w:type="dxa"/>
-              <w:right w:w="100.0" w:type="dxa"/>
-            </w:tcMar>
-            <w:vAlign w:val="top"/>
-          </w:tcPr>
-          <w:p>
-            <w:pPr>
-              <w:widowControl w:val="0"/>
-              <w:spacing w:line="240" w:lineRule="auto"/>
-              <w:jc w:val="center"/>
-              <w:rPr/>
-            </w:pPr>
-            <w:r>
-              <w:rPr>
-                <w:rtl w:val="0"/>
-              </w:rPr>
-              <w:t xml:space="preserve">Optionnel, défini à 0 pour les événements passés, 1 pour les événements en cours ou futurs</w:t>
+              <w:t xml:space="preserve">bool</w:t>
+            </w:r>
+          </w:p>
+        </w:tc>
+        <w:tc>
+          <w:tcPr>
+            <w:shd w:fill="auto" w:val="clear"/>
+            <w:tcMar>
+              <w:top w:w="100.0" w:type="dxa"/>
+              <w:left w:w="100.0" w:type="dxa"/>
+              <w:bottom w:w="100.0" w:type="dxa"/>
+              <w:right w:w="100.0" w:type="dxa"/>
+            </w:tcMar>
+            <w:vAlign w:val="top"/>
+          </w:tcPr>
+          <w:p>
+            <w:pPr>
+              <w:widowControl w:val="0"/>
+              <w:spacing w:line="240" w:lineRule="auto"/>
+              <w:jc w:val="center"/>
+              <w:rPr/>
+            </w:pPr>
+            <w:r>
+              <w:rPr>
+                <w:rtl w:val="0"/>
+              </w:rPr>
+              <w:t xml:space="preserve">Optionnel, défini à false pour les événements passés, true pour les événements en cours ou futurs</w:t>
             </w:r>
           </w:p>
         </w:tc>
@@ -15272,13 +15272,13 @@
         <w:pStyle w:val="Heading4"/>
         <w:rPr/>
       </w:pPr>
-      <w:bookmarkStart w:colFirst="0" w:colLast="0" w:name="_7z75cpsy401a" w:id="66"/>
+      <w:bookmarkStart w:colFirst="0" w:colLast="0" w:name="_jovyc44u8gxs" w:id="66"/>
       <w:bookmarkEnd w:id="66"/>
       <w:r>
         <w:rPr>
           <w:rtl w:val="0"/>
         </w:rPr>
-        <w:t xml:space="preserve">createEvent($nickname,$title,$description,$country,$startDateTime)</w:t>
+        <w:t xml:space="preserve">addMessage($message,$eventId)</w:t>
       </w:r>
     </w:p>
     <w:p>
@@ -15355,7 +15355,7 @@
               <w:rPr>
                 <w:rtl w:val="0"/>
               </w:rPr>
-              <w:t xml:space="preserve">nickname</w:t>
+              <w:t xml:space="preserve">message</w:t>
             </w:r>
           </w:p>
         </w:tc>
@@ -15407,7 +15407,7 @@
               <w:rPr>
                 <w:rtl w:val="0"/>
               </w:rPr>
-              <w:t xml:space="preserve">Le nom d’utilisateur</w:t>
+              <w:t xml:space="preserve">Le texte du message à ajouter</w:t>
             </w:r>
           </w:p>
         </w:tc>
@@ -15438,308 +15438,59 @@
               <w:rPr>
                 <w:rtl w:val="0"/>
               </w:rPr>
-              <w:t xml:space="preserve">title</w:t>
-            </w:r>
-          </w:p>
-        </w:tc>
-        <w:tc>
-          <w:tcPr>
-            <w:shd w:fill="auto" w:val="clear"/>
-            <w:tcMar>
-              <w:top w:w="100.0" w:type="dxa"/>
-              <w:left w:w="100.0" w:type="dxa"/>
-              <w:bottom w:w="100.0" w:type="dxa"/>
-              <w:right w:w="100.0" w:type="dxa"/>
-            </w:tcMar>
-            <w:vAlign w:val="top"/>
-          </w:tcPr>
-          <w:p>
-            <w:pPr>
-              <w:widowControl w:val="0"/>
-              <w:spacing w:line="240" w:lineRule="auto"/>
-              <w:jc w:val="center"/>
-              <w:rPr/>
-            </w:pPr>
-            <w:r>
-              <w:rPr>
-                <w:rtl w:val="0"/>
-              </w:rPr>
-              <w:t xml:space="preserve">string</w:t>
-            </w:r>
-          </w:p>
-        </w:tc>
-        <w:tc>
-          <w:tcPr>
-            <w:shd w:fill="auto" w:val="clear"/>
-            <w:tcMar>
-              <w:top w:w="100.0" w:type="dxa"/>
-              <w:left w:w="100.0" w:type="dxa"/>
-              <w:bottom w:w="100.0" w:type="dxa"/>
-              <w:right w:w="100.0" w:type="dxa"/>
-            </w:tcMar>
-            <w:vAlign w:val="top"/>
-          </w:tcPr>
-          <w:p>
-            <w:pPr>
-              <w:widowControl w:val="0"/>
-              <w:spacing w:line="240" w:lineRule="auto"/>
-              <w:jc w:val="center"/>
-              <w:rPr/>
-            </w:pPr>
-            <w:r>
-              <w:rPr>
-                <w:rtl w:val="0"/>
-              </w:rPr>
-              <w:t xml:space="preserve">Le titre de l’événement</w:t>
-            </w:r>
-          </w:p>
-        </w:tc>
-      </w:tr>
-      <w:tr>
-        <w:trPr>
-          <w:trHeight w:val="555" w:hRule="atLeast"/>
-        </w:trPr>
-        <w:tc>
-          <w:tcPr>
-            <w:shd w:fill="auto" w:val="clear"/>
-            <w:tcMar>
-              <w:top w:w="100.0" w:type="dxa"/>
-              <w:left w:w="100.0" w:type="dxa"/>
-              <w:bottom w:w="100.0" w:type="dxa"/>
-              <w:right w:w="100.0" w:type="dxa"/>
-            </w:tcMar>
-            <w:vAlign w:val="top"/>
-          </w:tcPr>
-          <w:p>
-            <w:pPr>
-              <w:widowControl w:val="0"/>
-              <w:spacing w:line="240" w:lineRule="auto"/>
-              <w:jc w:val="center"/>
-              <w:rPr/>
-            </w:pPr>
-            <w:r>
-              <w:rPr>
-                <w:rtl w:val="0"/>
-              </w:rPr>
-              <w:t xml:space="preserve">description</w:t>
-            </w:r>
-          </w:p>
-        </w:tc>
-        <w:tc>
-          <w:tcPr>
-            <w:shd w:fill="auto" w:val="clear"/>
-            <w:tcMar>
-              <w:top w:w="100.0" w:type="dxa"/>
-              <w:left w:w="100.0" w:type="dxa"/>
-              <w:bottom w:w="100.0" w:type="dxa"/>
-              <w:right w:w="100.0" w:type="dxa"/>
-            </w:tcMar>
-            <w:vAlign w:val="top"/>
-          </w:tcPr>
-          <w:p>
-            <w:pPr>
-              <w:widowControl w:val="0"/>
-              <w:spacing w:line="240" w:lineRule="auto"/>
-              <w:jc w:val="center"/>
-              <w:rPr/>
-            </w:pPr>
-            <w:r>
-              <w:rPr>
-                <w:rtl w:val="0"/>
-              </w:rPr>
-              <w:t xml:space="preserve">string</w:t>
-            </w:r>
-          </w:p>
-        </w:tc>
-        <w:tc>
-          <w:tcPr>
-            <w:shd w:fill="auto" w:val="clear"/>
-            <w:tcMar>
-              <w:top w:w="100.0" w:type="dxa"/>
-              <w:left w:w="100.0" w:type="dxa"/>
-              <w:bottom w:w="100.0" w:type="dxa"/>
-              <w:right w:w="100.0" w:type="dxa"/>
-            </w:tcMar>
-            <w:vAlign w:val="top"/>
-          </w:tcPr>
-          <w:p>
-            <w:pPr>
-              <w:widowControl w:val="0"/>
-              <w:spacing w:line="240" w:lineRule="auto"/>
-              <w:jc w:val="center"/>
-              <w:rPr/>
-            </w:pPr>
-            <w:r>
-              <w:rPr>
-                <w:rtl w:val="0"/>
-              </w:rPr>
-              <w:t xml:space="preserve">La description de l’événement</w:t>
-            </w:r>
-          </w:p>
-        </w:tc>
-      </w:tr>
-      <w:tr>
-        <w:trPr>
-          <w:trHeight w:val="555" w:hRule="atLeast"/>
-        </w:trPr>
-        <w:tc>
-          <w:tcPr>
-            <w:shd w:fill="auto" w:val="clear"/>
-            <w:tcMar>
-              <w:top w:w="100.0" w:type="dxa"/>
-              <w:left w:w="100.0" w:type="dxa"/>
-              <w:bottom w:w="100.0" w:type="dxa"/>
-              <w:right w:w="100.0" w:type="dxa"/>
-            </w:tcMar>
-            <w:vAlign w:val="top"/>
-          </w:tcPr>
-          <w:p>
-            <w:pPr>
-              <w:widowControl w:val="0"/>
-              <w:spacing w:line="240" w:lineRule="auto"/>
-              <w:jc w:val="center"/>
-              <w:rPr/>
-            </w:pPr>
-            <w:r>
-              <w:rPr>
-                <w:rtl w:val="0"/>
-              </w:rPr>
-              <w:t xml:space="preserve">country</w:t>
-            </w:r>
-          </w:p>
-        </w:tc>
-        <w:tc>
-          <w:tcPr>
-            <w:shd w:fill="auto" w:val="clear"/>
-            <w:tcMar>
-              <w:top w:w="100.0" w:type="dxa"/>
-              <w:left w:w="100.0" w:type="dxa"/>
-              <w:bottom w:w="100.0" w:type="dxa"/>
-              <w:right w:w="100.0" w:type="dxa"/>
-            </w:tcMar>
-            <w:vAlign w:val="top"/>
-          </w:tcPr>
-          <w:p>
-            <w:pPr>
-              <w:widowControl w:val="0"/>
-              <w:spacing w:line="240" w:lineRule="auto"/>
-              <w:jc w:val="center"/>
-              <w:rPr/>
-            </w:pPr>
-            <w:r>
-              <w:rPr>
-                <w:rtl w:val="0"/>
-              </w:rPr>
-              <w:t xml:space="preserve">string</w:t>
-            </w:r>
-          </w:p>
-        </w:tc>
-        <w:tc>
-          <w:tcPr>
-            <w:shd w:fill="auto" w:val="clear"/>
-            <w:tcMar>
-              <w:top w:w="100.0" w:type="dxa"/>
-              <w:left w:w="100.0" w:type="dxa"/>
-              <w:bottom w:w="100.0" w:type="dxa"/>
-              <w:right w:w="100.0" w:type="dxa"/>
-            </w:tcMar>
-            <w:vAlign w:val="top"/>
-          </w:tcPr>
-          <w:p>
-            <w:pPr>
-              <w:widowControl w:val="0"/>
-              <w:spacing w:line="240" w:lineRule="auto"/>
-              <w:jc w:val="center"/>
-              <w:rPr/>
-            </w:pPr>
-            <w:r>
-              <w:rPr>
-                <w:rtl w:val="0"/>
-              </w:rPr>
-              <w:t xml:space="preserve">Le pays de l’événement</w:t>
-            </w:r>
-          </w:p>
-        </w:tc>
-      </w:tr>
-      <w:tr>
-        <w:trPr>
-          <w:trHeight w:val="555" w:hRule="atLeast"/>
-        </w:trPr>
-        <w:tc>
-          <w:tcPr>
-            <w:shd w:fill="auto" w:val="clear"/>
-            <w:tcMar>
-              <w:top w:w="100.0" w:type="dxa"/>
-              <w:left w:w="100.0" w:type="dxa"/>
-              <w:bottom w:w="100.0" w:type="dxa"/>
-              <w:right w:w="100.0" w:type="dxa"/>
-            </w:tcMar>
-            <w:vAlign w:val="top"/>
-          </w:tcPr>
-          <w:p>
-            <w:pPr>
-              <w:widowControl w:val="0"/>
-              <w:spacing w:line="240" w:lineRule="auto"/>
-              <w:jc w:val="center"/>
-              <w:rPr/>
-            </w:pPr>
-            <w:r>
-              <w:rPr>
-                <w:rtl w:val="0"/>
-              </w:rPr>
-              <w:t xml:space="preserve">startDateTime</w:t>
-            </w:r>
-          </w:p>
-        </w:tc>
-        <w:tc>
-          <w:tcPr>
-            <w:shd w:fill="auto" w:val="clear"/>
-            <w:tcMar>
-              <w:top w:w="100.0" w:type="dxa"/>
-              <w:left w:w="100.0" w:type="dxa"/>
-              <w:bottom w:w="100.0" w:type="dxa"/>
-              <w:right w:w="100.0" w:type="dxa"/>
-            </w:tcMar>
-            <w:vAlign w:val="top"/>
-          </w:tcPr>
-          <w:p>
-            <w:pPr>
-              <w:widowControl w:val="0"/>
-              <w:spacing w:line="240" w:lineRule="auto"/>
-              <w:jc w:val="center"/>
-              <w:rPr/>
-            </w:pPr>
-            <w:r>
-              <w:rPr>
-                <w:rtl w:val="0"/>
-              </w:rPr>
-              <w:t xml:space="preserve">datetime</w:t>
-            </w:r>
-          </w:p>
-        </w:tc>
-        <w:tc>
-          <w:tcPr>
-            <w:shd w:fill="auto" w:val="clear"/>
-            <w:tcMar>
-              <w:top w:w="100.0" w:type="dxa"/>
-              <w:left w:w="100.0" w:type="dxa"/>
-              <w:bottom w:w="100.0" w:type="dxa"/>
-              <w:right w:w="100.0" w:type="dxa"/>
-            </w:tcMar>
-            <w:vAlign w:val="top"/>
-          </w:tcPr>
-          <w:p>
-            <w:pPr>
-              <w:widowControl w:val="0"/>
-              <w:spacing w:line="240" w:lineRule="auto"/>
-              <w:jc w:val="center"/>
-              <w:rPr/>
-            </w:pPr>
-            <w:r>
-              <w:rPr>
-                <w:rtl w:val="0"/>
-              </w:rPr>
-              <w:t xml:space="preserve">La date et l’heure de l’événement</w:t>
+              <w:t xml:space="preserve">eventId</w:t>
+            </w:r>
+          </w:p>
+        </w:tc>
+        <w:tc>
+          <w:tcPr>
+            <w:shd w:fill="auto" w:val="clear"/>
+            <w:tcMar>
+              <w:top w:w="100.0" w:type="dxa"/>
+              <w:left w:w="100.0" w:type="dxa"/>
+              <w:bottom w:w="100.0" w:type="dxa"/>
+              <w:right w:w="100.0" w:type="dxa"/>
+            </w:tcMar>
+            <w:vAlign w:val="top"/>
+          </w:tcPr>
+          <w:p>
+            <w:pPr>
+              <w:widowControl w:val="0"/>
+              <w:spacing w:line="240" w:lineRule="auto"/>
+              <w:jc w:val="center"/>
+              <w:rPr/>
+            </w:pPr>
+            <w:r>
+              <w:rPr>
+                <w:rtl w:val="0"/>
+              </w:rPr>
+              <w:t xml:space="preserve">int</w:t>
+            </w:r>
+          </w:p>
+        </w:tc>
+        <w:tc>
+          <w:tcPr>
+            <w:shd w:fill="auto" w:val="clear"/>
+            <w:tcMar>
+              <w:top w:w="100.0" w:type="dxa"/>
+              <w:left w:w="100.0" w:type="dxa"/>
+              <w:bottom w:w="100.0" w:type="dxa"/>
+              <w:right w:w="100.0" w:type="dxa"/>
+            </w:tcMar>
+            <w:vAlign w:val="top"/>
+          </w:tcPr>
+          <w:p>
+            <w:pPr>
+              <w:widowControl w:val="0"/>
+              <w:spacing w:line="240" w:lineRule="auto"/>
+              <w:jc w:val="center"/>
+              <w:rPr/>
+            </w:pPr>
+            <w:r>
+              <w:rPr>
+                <w:rtl w:val="0"/>
+              </w:rPr>
+              <w:t xml:space="preserve">L’id de l’événement auquel le message est associé</w:t>
             </w:r>
           </w:p>
         </w:tc>
@@ -15753,7 +15504,17 @@
         <w:rPr>
           <w:rtl w:val="0"/>
         </w:rPr>
-        <w:t xml:space="preserve">Return : true si l’événement a pu être créé sinon false</w:t>
+        <w:t xml:space="preserve">Return : Retourne true si le message est ajouté sinon false</w:t>
+      </w:r>
+    </w:p>
+    <w:p>
+      <w:pPr>
+        <w:rPr/>
+      </w:pPr>
+      <w:r>
+        <w:rPr>
+          <w:rtl w:val="0"/>
+        </w:rPr>
       </w:r>
     </w:p>
     <w:p>
@@ -15761,26 +15522,13 @@
         <w:pStyle w:val="Heading4"/>
         <w:rPr/>
       </w:pPr>
-      <w:bookmarkStart w:colFirst="0" w:colLast="0" w:name="_d5s1e3zb63ny" w:id="67"/>
+      <w:bookmarkStart w:colFirst="0" w:colLast="0" w:name="_7z75cpsy401a" w:id="67"/>
       <w:bookmarkEnd w:id="67"/>
       <w:r>
         <w:rPr>
           <w:rtl w:val="0"/>
         </w:rPr>
-      </w:r>
-    </w:p>
-    <w:p>
-      <w:pPr>
-        <w:pStyle w:val="Heading4"/>
-        <w:rPr/>
-      </w:pPr>
-      <w:bookmarkStart w:colFirst="0" w:colLast="0" w:name="_y8tf9tqv6yso" w:id="68"/>
-      <w:bookmarkEnd w:id="68"/>
-      <w:r>
-        <w:rPr>
-          <w:rtl w:val="0"/>
-        </w:rPr>
-        <w:t xml:space="preserve">updateEvent($eventId,$title,$description,$country,$startDateTime,$isVisible)</w:t>
+        <w:t xml:space="preserve">createEvent($nickname,$title,$description,$country,$startDateTime)</w:t>
       </w:r>
     </w:p>
     <w:p>
@@ -15857,59 +15605,59 @@
               <w:rPr>
                 <w:rtl w:val="0"/>
               </w:rPr>
-              <w:t xml:space="preserve">eventId</w:t>
-            </w:r>
-          </w:p>
-        </w:tc>
-        <w:tc>
-          <w:tcPr>
-            <w:shd w:fill="auto" w:val="clear"/>
-            <w:tcMar>
-              <w:top w:w="100.0" w:type="dxa"/>
-              <w:left w:w="100.0" w:type="dxa"/>
-              <w:bottom w:w="100.0" w:type="dxa"/>
-              <w:right w:w="100.0" w:type="dxa"/>
-            </w:tcMar>
-            <w:vAlign w:val="top"/>
-          </w:tcPr>
-          <w:p>
-            <w:pPr>
-              <w:widowControl w:val="0"/>
-              <w:spacing w:line="240" w:lineRule="auto"/>
-              <w:jc w:val="center"/>
-              <w:rPr/>
-            </w:pPr>
-            <w:r>
-              <w:rPr>
-                <w:rtl w:val="0"/>
-              </w:rPr>
-              <w:t xml:space="preserve">int</w:t>
-            </w:r>
-          </w:p>
-        </w:tc>
-        <w:tc>
-          <w:tcPr>
-            <w:shd w:fill="auto" w:val="clear"/>
-            <w:tcMar>
-              <w:top w:w="100.0" w:type="dxa"/>
-              <w:left w:w="100.0" w:type="dxa"/>
-              <w:bottom w:w="100.0" w:type="dxa"/>
-              <w:right w:w="100.0" w:type="dxa"/>
-            </w:tcMar>
-            <w:vAlign w:val="top"/>
-          </w:tcPr>
-          <w:p>
-            <w:pPr>
-              <w:widowControl w:val="0"/>
-              <w:spacing w:line="240" w:lineRule="auto"/>
-              <w:jc w:val="center"/>
-              <w:rPr/>
-            </w:pPr>
-            <w:r>
-              <w:rPr>
-                <w:rtl w:val="0"/>
-              </w:rPr>
-              <w:t xml:space="preserve">L’id de l’événement</w:t>
+              <w:t xml:space="preserve">nickname</w:t>
+            </w:r>
+          </w:p>
+        </w:tc>
+        <w:tc>
+          <w:tcPr>
+            <w:shd w:fill="auto" w:val="clear"/>
+            <w:tcMar>
+              <w:top w:w="100.0" w:type="dxa"/>
+              <w:left w:w="100.0" w:type="dxa"/>
+              <w:bottom w:w="100.0" w:type="dxa"/>
+              <w:right w:w="100.0" w:type="dxa"/>
+            </w:tcMar>
+            <w:vAlign w:val="top"/>
+          </w:tcPr>
+          <w:p>
+            <w:pPr>
+              <w:widowControl w:val="0"/>
+              <w:spacing w:line="240" w:lineRule="auto"/>
+              <w:jc w:val="center"/>
+              <w:rPr/>
+            </w:pPr>
+            <w:r>
+              <w:rPr>
+                <w:rtl w:val="0"/>
+              </w:rPr>
+              <w:t xml:space="preserve">string</w:t>
+            </w:r>
+          </w:p>
+        </w:tc>
+        <w:tc>
+          <w:tcPr>
+            <w:shd w:fill="auto" w:val="clear"/>
+            <w:tcMar>
+              <w:top w:w="100.0" w:type="dxa"/>
+              <w:left w:w="100.0" w:type="dxa"/>
+              <w:bottom w:w="100.0" w:type="dxa"/>
+              <w:right w:w="100.0" w:type="dxa"/>
+            </w:tcMar>
+            <w:vAlign w:val="top"/>
+          </w:tcPr>
+          <w:p>
+            <w:pPr>
+              <w:widowControl w:val="0"/>
+              <w:spacing w:line="240" w:lineRule="auto"/>
+              <w:jc w:val="center"/>
+              <w:rPr/>
+            </w:pPr>
+            <w:r>
+              <w:rPr>
+                <w:rtl w:val="0"/>
+              </w:rPr>
+              <w:t xml:space="preserve">Le nom d’utilisateur</w:t>
             </w:r>
           </w:p>
         </w:tc>
@@ -16246,89 +15994,6 @@
           </w:p>
         </w:tc>
       </w:tr>
-      <w:tr>
-        <w:trPr>
-          <w:trHeight w:val="555" w:hRule="atLeast"/>
-        </w:trPr>
-        <w:tc>
-          <w:tcPr>
-            <w:shd w:fill="auto" w:val="clear"/>
-            <w:tcMar>
-              <w:top w:w="100.0" w:type="dxa"/>
-              <w:left w:w="100.0" w:type="dxa"/>
-              <w:bottom w:w="100.0" w:type="dxa"/>
-              <w:right w:w="100.0" w:type="dxa"/>
-            </w:tcMar>
-            <w:vAlign w:val="top"/>
-          </w:tcPr>
-          <w:p>
-            <w:pPr>
-              <w:widowControl w:val="0"/>
-              <w:spacing w:line="240" w:lineRule="auto"/>
-              <w:jc w:val="center"/>
-              <w:rPr/>
-            </w:pPr>
-            <w:r>
-              <w:rPr>
-                <w:rtl w:val="0"/>
-              </w:rPr>
-              <w:t xml:space="preserve">isVisible</w:t>
-            </w:r>
-          </w:p>
-        </w:tc>
-        <w:tc>
-          <w:tcPr>
-            <w:shd w:fill="auto" w:val="clear"/>
-            <w:tcMar>
-              <w:top w:w="100.0" w:type="dxa"/>
-              <w:left w:w="100.0" w:type="dxa"/>
-              <w:bottom w:w="100.0" w:type="dxa"/>
-              <w:right w:w="100.0" w:type="dxa"/>
-            </w:tcMar>
-            <w:vAlign w:val="top"/>
-          </w:tcPr>
-          <w:p>
-            <w:pPr>
-              <w:widowControl w:val="0"/>
-              <w:spacing w:line="240" w:lineRule="auto"/>
-              <w:jc w:val="center"/>
-              <w:rPr/>
-            </w:pPr>
-            <w:r>
-              <w:rPr>
-                <w:rtl w:val="0"/>
-              </w:rPr>
-              <w:t xml:space="preserve">boolean</w:t>
-            </w:r>
-          </w:p>
-        </w:tc>
-        <w:tc>
-          <w:tcPr>
-            <w:shd w:fill="auto" w:val="clear"/>
-            <w:tcMar>
-              <w:top w:w="100.0" w:type="dxa"/>
-              <w:left w:w="100.0" w:type="dxa"/>
-              <w:bottom w:w="100.0" w:type="dxa"/>
-              <w:right w:w="100.0" w:type="dxa"/>
-            </w:tcMar>
-            <w:vAlign w:val="top"/>
-          </w:tcPr>
-          <w:p>
-            <w:pPr>
-              <w:widowControl w:val="0"/>
-              <w:spacing w:line="240" w:lineRule="auto"/>
-              <w:jc w:val="center"/>
-              <w:rPr/>
-            </w:pPr>
-            <w:r>
-              <w:rPr>
-                <w:rtl w:val="0"/>
-              </w:rPr>
-              <w:t xml:space="preserve">Défini si l’événement est visible ou non</w:t>
-            </w:r>
-          </w:p>
-        </w:tc>
-      </w:tr>
     </w:tbl>
     <w:p>
       <w:pPr>
@@ -16338,45 +16003,34 @@
         <w:rPr>
           <w:rtl w:val="0"/>
         </w:rPr>
-        <w:t xml:space="preserve">Return : true si l’événement a pu être mis à jour sinon false</w:t>
-      </w:r>
-    </w:p>
-    <w:p>
-      <w:pPr>
-        <w:rPr/>
-      </w:pPr>
-      <w:r>
-        <w:rPr>
-          <w:rtl w:val="0"/>
-        </w:rPr>
-      </w:r>
-    </w:p>
-    <w:p>
-      <w:pPr>
-        <w:pStyle w:val="Heading3"/>
-        <w:rPr/>
-      </w:pPr>
-      <w:bookmarkStart w:colFirst="0" w:colLast="0" w:name="_y35k8r5dhpt9" w:id="69"/>
+        <w:t xml:space="preserve">Return : true si l’événement a pu être créé sinon false</w:t>
+      </w:r>
+    </w:p>
+    <w:p>
+      <w:pPr>
+        <w:pStyle w:val="Heading4"/>
+        <w:rPr/>
+      </w:pPr>
+      <w:bookmarkStart w:colFirst="0" w:colLast="0" w:name="_d5s1e3zb63ny" w:id="68"/>
+      <w:bookmarkEnd w:id="68"/>
+      <w:r>
+        <w:rPr>
+          <w:rtl w:val="0"/>
+        </w:rPr>
+      </w:r>
+    </w:p>
+    <w:p>
+      <w:pPr>
+        <w:pStyle w:val="Heading4"/>
+        <w:rPr/>
+      </w:pPr>
+      <w:bookmarkStart w:colFirst="0" w:colLast="0" w:name="_y8tf9tqv6yso" w:id="69"/>
       <w:bookmarkEnd w:id="69"/>
       <w:r>
         <w:rPr>
           <w:rtl w:val="0"/>
         </w:rPr>
-        <w:t xml:space="preserve">4.3.5 CountryManager</w:t>
-      </w:r>
-    </w:p>
-    <w:p>
-      <w:pPr>
-        <w:pStyle w:val="Heading4"/>
-        <w:rPr/>
-      </w:pPr>
-      <w:bookmarkStart w:colFirst="0" w:colLast="0" w:name="_o8c7msu0z2fd" w:id="70"/>
-      <w:bookmarkEnd w:id="70"/>
-      <w:r>
-        <w:rPr>
-          <w:rtl w:val="0"/>
-        </w:rPr>
-        <w:t xml:space="preserve">getLabel($iso)</w:t>
+        <w:t xml:space="preserve">updateEvent($eventId,$title,$description,$country,$startDateTime,$isVisible)</w:t>
       </w:r>
     </w:p>
     <w:p>
@@ -16453,7 +16107,90 @@
               <w:rPr>
                 <w:rtl w:val="0"/>
               </w:rPr>
-              <w:t xml:space="preserve">iso</w:t>
+              <w:t xml:space="preserve">eventId</w:t>
+            </w:r>
+          </w:p>
+        </w:tc>
+        <w:tc>
+          <w:tcPr>
+            <w:shd w:fill="auto" w:val="clear"/>
+            <w:tcMar>
+              <w:top w:w="100.0" w:type="dxa"/>
+              <w:left w:w="100.0" w:type="dxa"/>
+              <w:bottom w:w="100.0" w:type="dxa"/>
+              <w:right w:w="100.0" w:type="dxa"/>
+            </w:tcMar>
+            <w:vAlign w:val="top"/>
+          </w:tcPr>
+          <w:p>
+            <w:pPr>
+              <w:widowControl w:val="0"/>
+              <w:spacing w:line="240" w:lineRule="auto"/>
+              <w:jc w:val="center"/>
+              <w:rPr/>
+            </w:pPr>
+            <w:r>
+              <w:rPr>
+                <w:rtl w:val="0"/>
+              </w:rPr>
+              <w:t xml:space="preserve">int</w:t>
+            </w:r>
+          </w:p>
+        </w:tc>
+        <w:tc>
+          <w:tcPr>
+            <w:shd w:fill="auto" w:val="clear"/>
+            <w:tcMar>
+              <w:top w:w="100.0" w:type="dxa"/>
+              <w:left w:w="100.0" w:type="dxa"/>
+              <w:bottom w:w="100.0" w:type="dxa"/>
+              <w:right w:w="100.0" w:type="dxa"/>
+            </w:tcMar>
+            <w:vAlign w:val="top"/>
+          </w:tcPr>
+          <w:p>
+            <w:pPr>
+              <w:widowControl w:val="0"/>
+              <w:spacing w:line="240" w:lineRule="auto"/>
+              <w:jc w:val="center"/>
+              <w:rPr/>
+            </w:pPr>
+            <w:r>
+              <w:rPr>
+                <w:rtl w:val="0"/>
+              </w:rPr>
+              <w:t xml:space="preserve">L’id de l’événement</w:t>
+            </w:r>
+          </w:p>
+        </w:tc>
+      </w:tr>
+      <w:tr>
+        <w:trPr>
+          <w:trHeight w:val="555" w:hRule="atLeast"/>
+        </w:trPr>
+        <w:tc>
+          <w:tcPr>
+            <w:shd w:fill="auto" w:val="clear"/>
+            <w:tcMar>
+              <w:top w:w="100.0" w:type="dxa"/>
+              <w:left w:w="100.0" w:type="dxa"/>
+              <w:bottom w:w="100.0" w:type="dxa"/>
+              <w:right w:w="100.0" w:type="dxa"/>
+            </w:tcMar>
+            <w:vAlign w:val="top"/>
+          </w:tcPr>
+          <w:p>
+            <w:pPr>
+              <w:widowControl w:val="0"/>
+              <w:spacing w:line="240" w:lineRule="auto"/>
+              <w:jc w:val="center"/>
+              <w:rPr/>
+            </w:pPr>
+            <w:r>
+              <w:rPr>
+                <w:rtl w:val="0"/>
+              </w:rPr>
+              <w:t xml:space="preserve">title</w:t>
             </w:r>
           </w:p>
         </w:tc>
@@ -16505,7 +16242,339 @@
               <w:rPr>
                 <w:rtl w:val="0"/>
               </w:rPr>
-              <w:t xml:space="preserve">Le code ISO 2 du pays</w:t>
+              <w:t xml:space="preserve">Le titre de l’événement</w:t>
+            </w:r>
+          </w:p>
+        </w:tc>
+      </w:tr>
+      <w:tr>
+        <w:trPr>
+          <w:trHeight w:val="555" w:hRule="atLeast"/>
+        </w:trPr>
+        <w:tc>
+          <w:tcPr>
+            <w:shd w:fill="auto" w:val="clear"/>
+            <w:tcMar>
+              <w:top w:w="100.0" w:type="dxa"/>
+              <w:left w:w="100.0" w:type="dxa"/>
+              <w:bottom w:w="100.0" w:type="dxa"/>
+              <w:right w:w="100.0" w:type="dxa"/>
+            </w:tcMar>
+            <w:vAlign w:val="top"/>
+          </w:tcPr>
+          <w:p>
+            <w:pPr>
+              <w:widowControl w:val="0"/>
+              <w:spacing w:line="240" w:lineRule="auto"/>
+              <w:jc w:val="center"/>
+              <w:rPr/>
+            </w:pPr>
+            <w:r>
+              <w:rPr>
+                <w:rtl w:val="0"/>
+              </w:rPr>
+              <w:t xml:space="preserve">description</w:t>
+            </w:r>
+          </w:p>
+        </w:tc>
+        <w:tc>
+          <w:tcPr>
+            <w:shd w:fill="auto" w:val="clear"/>
+            <w:tcMar>
+              <w:top w:w="100.0" w:type="dxa"/>
+              <w:left w:w="100.0" w:type="dxa"/>
+              <w:bottom w:w="100.0" w:type="dxa"/>
+              <w:right w:w="100.0" w:type="dxa"/>
+            </w:tcMar>
+            <w:vAlign w:val="top"/>
+          </w:tcPr>
+          <w:p>
+            <w:pPr>
+              <w:widowControl w:val="0"/>
+              <w:spacing w:line="240" w:lineRule="auto"/>
+              <w:jc w:val="center"/>
+              <w:rPr/>
+            </w:pPr>
+            <w:r>
+              <w:rPr>
+                <w:rtl w:val="0"/>
+              </w:rPr>
+              <w:t xml:space="preserve">string</w:t>
+            </w:r>
+          </w:p>
+        </w:tc>
+        <w:tc>
+          <w:tcPr>
+            <w:shd w:fill="auto" w:val="clear"/>
+            <w:tcMar>
+              <w:top w:w="100.0" w:type="dxa"/>
+              <w:left w:w="100.0" w:type="dxa"/>
+              <w:bottom w:w="100.0" w:type="dxa"/>
+              <w:right w:w="100.0" w:type="dxa"/>
+            </w:tcMar>
+            <w:vAlign w:val="top"/>
+          </w:tcPr>
+          <w:p>
+            <w:pPr>
+              <w:widowControl w:val="0"/>
+              <w:spacing w:line="240" w:lineRule="auto"/>
+              <w:jc w:val="center"/>
+              <w:rPr/>
+            </w:pPr>
+            <w:r>
+              <w:rPr>
+                <w:rtl w:val="0"/>
+              </w:rPr>
+              <w:t xml:space="preserve">La description de l’événement</w:t>
+            </w:r>
+          </w:p>
+        </w:tc>
+      </w:tr>
+      <w:tr>
+        <w:trPr>
+          <w:trHeight w:val="555" w:hRule="atLeast"/>
+        </w:trPr>
+        <w:tc>
+          <w:tcPr>
+            <w:shd w:fill="auto" w:val="clear"/>
+            <w:tcMar>
+              <w:top w:w="100.0" w:type="dxa"/>
+              <w:left w:w="100.0" w:type="dxa"/>
+              <w:bottom w:w="100.0" w:type="dxa"/>
+              <w:right w:w="100.0" w:type="dxa"/>
+            </w:tcMar>
+            <w:vAlign w:val="top"/>
+          </w:tcPr>
+          <w:p>
+            <w:pPr>
+              <w:widowControl w:val="0"/>
+              <w:spacing w:line="240" w:lineRule="auto"/>
+              <w:jc w:val="center"/>
+              <w:rPr/>
+            </w:pPr>
+            <w:r>
+              <w:rPr>
+                <w:rtl w:val="0"/>
+              </w:rPr>
+              <w:t xml:space="preserve">country</w:t>
+            </w:r>
+          </w:p>
+        </w:tc>
+        <w:tc>
+          <w:tcPr>
+            <w:shd w:fill="auto" w:val="clear"/>
+            <w:tcMar>
+              <w:top w:w="100.0" w:type="dxa"/>
+              <w:left w:w="100.0" w:type="dxa"/>
+              <w:bottom w:w="100.0" w:type="dxa"/>
+              <w:right w:w="100.0" w:type="dxa"/>
+            </w:tcMar>
+            <w:vAlign w:val="top"/>
+          </w:tcPr>
+          <w:p>
+            <w:pPr>
+              <w:widowControl w:val="0"/>
+              <w:spacing w:line="240" w:lineRule="auto"/>
+              <w:jc w:val="center"/>
+              <w:rPr/>
+            </w:pPr>
+            <w:r>
+              <w:rPr>
+                <w:rtl w:val="0"/>
+              </w:rPr>
+              <w:t xml:space="preserve">string</w:t>
+            </w:r>
+          </w:p>
+        </w:tc>
+        <w:tc>
+          <w:tcPr>
+            <w:shd w:fill="auto" w:val="clear"/>
+            <w:tcMar>
+              <w:top w:w="100.0" w:type="dxa"/>
+              <w:left w:w="100.0" w:type="dxa"/>
+              <w:bottom w:w="100.0" w:type="dxa"/>
+              <w:right w:w="100.0" w:type="dxa"/>
+            </w:tcMar>
+            <w:vAlign w:val="top"/>
+          </w:tcPr>
+          <w:p>
+            <w:pPr>
+              <w:widowControl w:val="0"/>
+              <w:spacing w:line="240" w:lineRule="auto"/>
+              <w:jc w:val="center"/>
+              <w:rPr/>
+            </w:pPr>
+            <w:r>
+              <w:rPr>
+                <w:rtl w:val="0"/>
+              </w:rPr>
+              <w:t xml:space="preserve">Le pays de l’événement</w:t>
+            </w:r>
+          </w:p>
+        </w:tc>
+      </w:tr>
+      <w:tr>
+        <w:trPr>
+          <w:trHeight w:val="555" w:hRule="atLeast"/>
+        </w:trPr>
+        <w:tc>
+          <w:tcPr>
+            <w:shd w:fill="auto" w:val="clear"/>
+            <w:tcMar>
+              <w:top w:w="100.0" w:type="dxa"/>
+              <w:left w:w="100.0" w:type="dxa"/>
+              <w:bottom w:w="100.0" w:type="dxa"/>
+              <w:right w:w="100.0" w:type="dxa"/>
+            </w:tcMar>
+            <w:vAlign w:val="top"/>
+          </w:tcPr>
+          <w:p>
+            <w:pPr>
+              <w:widowControl w:val="0"/>
+              <w:spacing w:line="240" w:lineRule="auto"/>
+              <w:jc w:val="center"/>
+              <w:rPr/>
+            </w:pPr>
+            <w:r>
+              <w:rPr>
+                <w:rtl w:val="0"/>
+              </w:rPr>
+              <w:t xml:space="preserve">startDateTime</w:t>
+            </w:r>
+          </w:p>
+        </w:tc>
+        <w:tc>
+          <w:tcPr>
+            <w:shd w:fill="auto" w:val="clear"/>
+            <w:tcMar>
+              <w:top w:w="100.0" w:type="dxa"/>
+              <w:left w:w="100.0" w:type="dxa"/>
+              <w:bottom w:w="100.0" w:type="dxa"/>
+              <w:right w:w="100.0" w:type="dxa"/>
+            </w:tcMar>
+            <w:vAlign w:val="top"/>
+          </w:tcPr>
+          <w:p>
+            <w:pPr>
+              <w:widowControl w:val="0"/>
+              <w:spacing w:line="240" w:lineRule="auto"/>
+              <w:jc w:val="center"/>
+              <w:rPr/>
+            </w:pPr>
+            <w:r>
+              <w:rPr>
+                <w:rtl w:val="0"/>
+              </w:rPr>
+              <w:t xml:space="preserve">datetime</w:t>
+            </w:r>
+          </w:p>
+        </w:tc>
+        <w:tc>
+          <w:tcPr>
+            <w:shd w:fill="auto" w:val="clear"/>
+            <w:tcMar>
+              <w:top w:w="100.0" w:type="dxa"/>
+              <w:left w:w="100.0" w:type="dxa"/>
+              <w:bottom w:w="100.0" w:type="dxa"/>
+              <w:right w:w="100.0" w:type="dxa"/>
+            </w:tcMar>
+            <w:vAlign w:val="top"/>
+          </w:tcPr>
+          <w:p>
+            <w:pPr>
+              <w:widowControl w:val="0"/>
+              <w:spacing w:line="240" w:lineRule="auto"/>
+              <w:jc w:val="center"/>
+              <w:rPr/>
+            </w:pPr>
+            <w:r>
+              <w:rPr>
+                <w:rtl w:val="0"/>
+              </w:rPr>
+              <w:t xml:space="preserve">La date et l’heure de l’événement</w:t>
+            </w:r>
+          </w:p>
+        </w:tc>
+      </w:tr>
+      <w:tr>
+        <w:trPr>
+          <w:trHeight w:val="555" w:hRule="atLeast"/>
+        </w:trPr>
+        <w:tc>
+          <w:tcPr>
+            <w:shd w:fill="auto" w:val="clear"/>
+            <w:tcMar>
+              <w:top w:w="100.0" w:type="dxa"/>
+              <w:left w:w="100.0" w:type="dxa"/>
+              <w:bottom w:w="100.0" w:type="dxa"/>
+              <w:right w:w="100.0" w:type="dxa"/>
+            </w:tcMar>
+            <w:vAlign w:val="top"/>
+          </w:tcPr>
+          <w:p>
+            <w:pPr>
+              <w:widowControl w:val="0"/>
+              <w:spacing w:line="240" w:lineRule="auto"/>
+              <w:jc w:val="center"/>
+              <w:rPr/>
+            </w:pPr>
+            <w:r>
+              <w:rPr>
+                <w:rtl w:val="0"/>
+              </w:rPr>
+              <w:t xml:space="preserve">isVisible</w:t>
+            </w:r>
+          </w:p>
+        </w:tc>
+        <w:tc>
+          <w:tcPr>
+            <w:shd w:fill="auto" w:val="clear"/>
+            <w:tcMar>
+              <w:top w:w="100.0" w:type="dxa"/>
+              <w:left w:w="100.0" w:type="dxa"/>
+              <w:bottom w:w="100.0" w:type="dxa"/>
+              <w:right w:w="100.0" w:type="dxa"/>
+            </w:tcMar>
+            <w:vAlign w:val="top"/>
+          </w:tcPr>
+          <w:p>
+            <w:pPr>
+              <w:widowControl w:val="0"/>
+              <w:spacing w:line="240" w:lineRule="auto"/>
+              <w:jc w:val="center"/>
+              <w:rPr/>
+            </w:pPr>
+            <w:r>
+              <w:rPr>
+                <w:rtl w:val="0"/>
+              </w:rPr>
+              <w:t xml:space="preserve">boolean</w:t>
+            </w:r>
+          </w:p>
+        </w:tc>
+        <w:tc>
+          <w:tcPr>
+            <w:shd w:fill="auto" w:val="clear"/>
+            <w:tcMar>
+              <w:top w:w="100.0" w:type="dxa"/>
+              <w:left w:w="100.0" w:type="dxa"/>
+              <w:bottom w:w="100.0" w:type="dxa"/>
+              <w:right w:w="100.0" w:type="dxa"/>
+            </w:tcMar>
+            <w:vAlign w:val="top"/>
+          </w:tcPr>
+          <w:p>
+            <w:pPr>
+              <w:widowControl w:val="0"/>
+              <w:spacing w:line="240" w:lineRule="auto"/>
+              <w:jc w:val="center"/>
+              <w:rPr/>
+            </w:pPr>
+            <w:r>
+              <w:rPr>
+                <w:rtl w:val="0"/>
+              </w:rPr>
+              <w:t xml:space="preserve">Défini si l’événement est visible ou non</w:t>
             </w:r>
           </w:p>
         </w:tc>
@@ -16519,17 +16588,31 @@
         <w:rPr>
           <w:rtl w:val="0"/>
         </w:rPr>
-        <w:t xml:space="preserve">Return : Retourne un string contenant le label du pays</w:t>
-      </w:r>
-    </w:p>
-    <w:p>
-      <w:pPr>
-        <w:rPr/>
-      </w:pPr>
-      <w:r>
-        <w:rPr>
-          <w:rtl w:val="0"/>
-        </w:rPr>
+        <w:t xml:space="preserve">Return : true si l’événement a pu être mis à jour sinon false</w:t>
+      </w:r>
+    </w:p>
+    <w:p>
+      <w:pPr>
+        <w:rPr/>
+      </w:pPr>
+      <w:r>
+        <w:rPr>
+          <w:rtl w:val="0"/>
+        </w:rPr>
+      </w:r>
+    </w:p>
+    <w:p>
+      <w:pPr>
+        <w:pStyle w:val="Heading3"/>
+        <w:rPr/>
+      </w:pPr>
+      <w:bookmarkStart w:colFirst="0" w:colLast="0" w:name="_y35k8r5dhpt9" w:id="70"/>
+      <w:bookmarkEnd w:id="70"/>
+      <w:r>
+        <w:rPr>
+          <w:rtl w:val="0"/>
+        </w:rPr>
+        <w:t xml:space="preserve">4.3.5 CountryManager</w:t>
       </w:r>
     </w:p>
     <w:p>
@@ -16537,13 +16620,13 @@
         <w:pStyle w:val="Heading4"/>
         <w:rPr/>
       </w:pPr>
-      <w:bookmarkStart w:colFirst="0" w:colLast="0" w:name="_rbj19qh5l4u" w:id="71"/>
+      <w:bookmarkStart w:colFirst="0" w:colLast="0" w:name="_o8c7msu0z2fd" w:id="71"/>
       <w:bookmarkEnd w:id="71"/>
       <w:r>
         <w:rPr>
           <w:rtl w:val="0"/>
         </w:rPr>
-        <w:t xml:space="preserve">getCode($label)</w:t>
+        <w:t xml:space="preserve">getLabel($iso)</w:t>
       </w:r>
     </w:p>
     <w:p>
@@ -16620,7 +16703,7 @@
               <w:rPr>
                 <w:rtl w:val="0"/>
               </w:rPr>
-              <w:t xml:space="preserve">label</w:t>
+              <w:t xml:space="preserve">iso</w:t>
             </w:r>
           </w:p>
         </w:tc>
@@ -16672,7 +16755,7 @@
               <w:rPr>
                 <w:rtl w:val="0"/>
               </w:rPr>
-              <w:t xml:space="preserve">Le label du pays</w:t>
+              <w:t xml:space="preserve">Le code ISO 2 du pays</w:t>
             </w:r>
           </w:p>
         </w:tc>
@@ -16686,45 +16769,31 @@
         <w:rPr>
           <w:rtl w:val="0"/>
         </w:rPr>
-        <w:t xml:space="preserve">Return : Retourne un string contenant le code ISO 2 du pays</w:t>
-      </w:r>
-    </w:p>
-    <w:p>
-      <w:pPr>
-        <w:rPr/>
-      </w:pPr>
-      <w:r>
-        <w:rPr>
-          <w:rtl w:val="0"/>
-        </w:rPr>
-      </w:r>
-    </w:p>
-    <w:p>
-      <w:pPr>
-        <w:pStyle w:val="Heading3"/>
-        <w:rPr/>
-      </w:pPr>
-      <w:bookmarkStart w:colFirst="0" w:colLast="0" w:name="_yj5yij0kpcj" w:id="72"/>
+        <w:t xml:space="preserve">Return : Retourne un string contenant le label du pays</w:t>
+      </w:r>
+    </w:p>
+    <w:p>
+      <w:pPr>
+        <w:rPr/>
+      </w:pPr>
+      <w:r>
+        <w:rPr>
+          <w:rtl w:val="0"/>
+        </w:rPr>
+      </w:r>
+    </w:p>
+    <w:p>
+      <w:pPr>
+        <w:pStyle w:val="Heading4"/>
+        <w:rPr/>
+      </w:pPr>
+      <w:bookmarkStart w:colFirst="0" w:colLast="0" w:name="_rbj19qh5l4u" w:id="72"/>
       <w:bookmarkEnd w:id="72"/>
       <w:r>
         <w:rPr>
           <w:rtl w:val="0"/>
         </w:rPr>
-        <w:t xml:space="preserve">4.3.6 EventStateManager</w:t>
-      </w:r>
-    </w:p>
-    <w:p>
-      <w:pPr>
-        <w:pStyle w:val="Heading4"/>
-        <w:rPr/>
-      </w:pPr>
-      <w:bookmarkStart w:colFirst="0" w:colLast="0" w:name="_v4kss3dmsjxd" w:id="73"/>
-      <w:bookmarkEnd w:id="73"/>
-      <w:r>
-        <w:rPr>
-          <w:rtl w:val="0"/>
-        </w:rPr>
-        <w:t xml:space="preserve">getLabel($code)</w:t>
+        <w:t xml:space="preserve">getCode($label)</w:t>
       </w:r>
     </w:p>
     <w:p>
@@ -16801,59 +16870,59 @@
               <w:rPr>
                 <w:rtl w:val="0"/>
               </w:rPr>
-              <w:t xml:space="preserve">code</w:t>
-            </w:r>
-          </w:p>
-        </w:tc>
-        <w:tc>
-          <w:tcPr>
-            <w:shd w:fill="auto" w:val="clear"/>
-            <w:tcMar>
-              <w:top w:w="100.0" w:type="dxa"/>
-              <w:left w:w="100.0" w:type="dxa"/>
-              <w:bottom w:w="100.0" w:type="dxa"/>
-              <w:right w:w="100.0" w:type="dxa"/>
-            </w:tcMar>
-            <w:vAlign w:val="top"/>
-          </w:tcPr>
-          <w:p>
-            <w:pPr>
-              <w:widowControl w:val="0"/>
-              <w:spacing w:line="240" w:lineRule="auto"/>
-              <w:jc w:val="center"/>
-              <w:rPr/>
-            </w:pPr>
-            <w:r>
-              <w:rPr>
-                <w:rtl w:val="0"/>
-              </w:rPr>
-              <w:t xml:space="preserve">int</w:t>
-            </w:r>
-          </w:p>
-        </w:tc>
-        <w:tc>
-          <w:tcPr>
-            <w:shd w:fill="auto" w:val="clear"/>
-            <w:tcMar>
-              <w:top w:w="100.0" w:type="dxa"/>
-              <w:left w:w="100.0" w:type="dxa"/>
-              <w:bottom w:w="100.0" w:type="dxa"/>
-              <w:right w:w="100.0" w:type="dxa"/>
-            </w:tcMar>
-            <w:vAlign w:val="top"/>
-          </w:tcPr>
-          <w:p>
-            <w:pPr>
-              <w:widowControl w:val="0"/>
-              <w:spacing w:line="240" w:lineRule="auto"/>
-              <w:jc w:val="center"/>
-              <w:rPr/>
-            </w:pPr>
-            <w:r>
-              <w:rPr>
-                <w:rtl w:val="0"/>
-              </w:rPr>
-              <w:t xml:space="preserve">Le code de l’état à récupérer</w:t>
+              <w:t xml:space="preserve">label</w:t>
+            </w:r>
+          </w:p>
+        </w:tc>
+        <w:tc>
+          <w:tcPr>
+            <w:shd w:fill="auto" w:val="clear"/>
+            <w:tcMar>
+              <w:top w:w="100.0" w:type="dxa"/>
+              <w:left w:w="100.0" w:type="dxa"/>
+              <w:bottom w:w="100.0" w:type="dxa"/>
+              <w:right w:w="100.0" w:type="dxa"/>
+            </w:tcMar>
+            <w:vAlign w:val="top"/>
+          </w:tcPr>
+          <w:p>
+            <w:pPr>
+              <w:widowControl w:val="0"/>
+              <w:spacing w:line="240" w:lineRule="auto"/>
+              <w:jc w:val="center"/>
+              <w:rPr/>
+            </w:pPr>
+            <w:r>
+              <w:rPr>
+                <w:rtl w:val="0"/>
+              </w:rPr>
+              <w:t xml:space="preserve">string</w:t>
+            </w:r>
+          </w:p>
+        </w:tc>
+        <w:tc>
+          <w:tcPr>
+            <w:shd w:fill="auto" w:val="clear"/>
+            <w:tcMar>
+              <w:top w:w="100.0" w:type="dxa"/>
+              <w:left w:w="100.0" w:type="dxa"/>
+              <w:bottom w:w="100.0" w:type="dxa"/>
+              <w:right w:w="100.0" w:type="dxa"/>
+            </w:tcMar>
+            <w:vAlign w:val="top"/>
+          </w:tcPr>
+          <w:p>
+            <w:pPr>
+              <w:widowControl w:val="0"/>
+              <w:spacing w:line="240" w:lineRule="auto"/>
+              <w:jc w:val="center"/>
+              <w:rPr/>
+            </w:pPr>
+            <w:r>
+              <w:rPr>
+                <w:rtl w:val="0"/>
+              </w:rPr>
+              <w:t xml:space="preserve">Le label du pays</w:t>
             </w:r>
           </w:p>
         </w:tc>
@@ -16867,66 +16936,50 @@
         <w:rPr>
           <w:rtl w:val="0"/>
         </w:rPr>
-        <w:t xml:space="preserve">Return : Retourne un string contenant le label de l’état</w:t>
-      </w:r>
-    </w:p>
-    <w:p>
-      <w:pPr>
-        <w:rPr/>
-      </w:pPr>
-      <w:r>
-        <w:rPr>
-          <w:rtl w:val="0"/>
-        </w:rPr>
-      </w:r>
-    </w:p>
-    <w:p>
-      <w:pPr>
-        <w:pStyle w:val="Heading2"/>
-        <w:rPr/>
-      </w:pPr>
-      <w:bookmarkStart w:colFirst="0" w:colLast="0" w:name="_gyte4vd5lxk6" w:id="74"/>
-      <w:bookmarkEnd w:id="74"/>
-      <w:r>
-        <w:rPr>
-          <w:rtl w:val="0"/>
-        </w:rPr>
-        <w:t xml:space="preserve">4.4 Class Database</w:t>
-      </w:r>
-    </w:p>
-    <w:p>
-      <w:pPr>
-        <w:pStyle w:val="Heading3"/>
-        <w:rPr/>
-      </w:pPr>
-      <w:bookmarkStart w:colFirst="0" w:colLast="0" w:name="_idy8lrtbfk1e" w:id="75"/>
-      <w:bookmarkEnd w:id="75"/>
-      <w:r>
-        <w:rPr>
-          <w:rtl w:val="0"/>
-        </w:rPr>
-        <w:t xml:space="preserve">4.4.1 Variable</w:t>
-      </w:r>
-    </w:p>
-    <w:p>
-      <w:pPr>
-        <w:ind w:left="720" w:firstLine="0"/>
-        <w:rPr/>
-      </w:pPr>
-      <w:r>
-        <w:rPr>
-          <w:rtl w:val="0"/>
-        </w:rPr>
-        <w:t xml:space="preserve">  VARIABLES</w:t>
+        <w:t xml:space="preserve">Return : Retourne un string contenant le code ISO 2 du pays</w:t>
+      </w:r>
+    </w:p>
+    <w:p>
+      <w:pPr>
+        <w:rPr/>
+      </w:pPr>
+      <w:r>
+        <w:rPr>
+          <w:rtl w:val="0"/>
+        </w:rPr>
+      </w:r>
+    </w:p>
+    <w:p>
+      <w:pPr>
+        <w:pStyle w:val="Heading4"/>
+        <w:rPr/>
+      </w:pPr>
+      <w:bookmarkStart w:colFirst="0" w:colLast="0" w:name="_vs4a7ux9hdcx" w:id="73"/>
+      <w:bookmarkEnd w:id="73"/>
+      <w:r>
+        <w:rPr>
+          <w:rtl w:val="0"/>
+        </w:rPr>
+        <w:t xml:space="preserve">getAllCountriesLabels()</w:t>
+      </w:r>
+    </w:p>
+    <w:p>
+      <w:pPr>
+        <w:ind w:firstLine="720"/>
+        <w:rPr/>
+      </w:pPr>
+      <w:r>
+        <w:rPr>
+          <w:rtl w:val="0"/>
+        </w:rPr>
+        <w:t xml:space="preserve">PARAMÈTRE(S)</w:t>
+        <w:tab/>
+        <w:tab/>
+        <w:t xml:space="preserve">          TYPE</w:t>
         <w:tab/>
         <w:tab/>
         <w:tab/>
-        <w:tab/>
-        <w:t xml:space="preserve">TYPE</w:t>
-        <w:tab/>
-        <w:tab/>
-        <w:tab/>
-        <w:t xml:space="preserve">     DESCRIPTION</w:t>
+        <w:t xml:space="preserve">       Description</w:t>
       </w:r>
     </w:p>
     <w:tbl>
@@ -16984,59 +17037,59 @@
               <w:rPr>
                 <w:rtl w:val="0"/>
               </w:rPr>
-              <w:t xml:space="preserve">pdoInstance</w:t>
-            </w:r>
-          </w:p>
-        </w:tc>
-        <w:tc>
-          <w:tcPr>
-            <w:shd w:fill="auto" w:val="clear"/>
-            <w:tcMar>
-              <w:top w:w="100.0" w:type="dxa"/>
-              <w:left w:w="100.0" w:type="dxa"/>
-              <w:bottom w:w="100.0" w:type="dxa"/>
-              <w:right w:w="100.0" w:type="dxa"/>
-            </w:tcMar>
-            <w:vAlign w:val="top"/>
-          </w:tcPr>
-          <w:p>
-            <w:pPr>
-              <w:widowControl w:val="0"/>
-              <w:spacing w:line="240" w:lineRule="auto"/>
-              <w:jc w:val="center"/>
-              <w:rPr/>
-            </w:pPr>
-            <w:r>
-              <w:rPr>
-                <w:rtl w:val="0"/>
-              </w:rPr>
-              <w:t xml:space="preserve">PDO</w:t>
-            </w:r>
-          </w:p>
-        </w:tc>
-        <w:tc>
-          <w:tcPr>
-            <w:shd w:fill="auto" w:val="clear"/>
-            <w:tcMar>
-              <w:top w:w="100.0" w:type="dxa"/>
-              <w:left w:w="100.0" w:type="dxa"/>
-              <w:bottom w:w="100.0" w:type="dxa"/>
-              <w:right w:w="100.0" w:type="dxa"/>
-            </w:tcMar>
-            <w:vAlign w:val="top"/>
-          </w:tcPr>
-          <w:p>
-            <w:pPr>
-              <w:widowControl w:val="0"/>
-              <w:spacing w:line="240" w:lineRule="auto"/>
-              <w:jc w:val="center"/>
-              <w:rPr/>
-            </w:pPr>
-            <w:r>
-              <w:rPr>
-                <w:rtl w:val="0"/>
-              </w:rPr>
-              <w:t xml:space="preserve">Variable contenant l’instance PDO permettant l’accès à notre base de données</w:t>
+              <w:t xml:space="preserve">-</w:t>
+            </w:r>
+          </w:p>
+        </w:tc>
+        <w:tc>
+          <w:tcPr>
+            <w:shd w:fill="auto" w:val="clear"/>
+            <w:tcMar>
+              <w:top w:w="100.0" w:type="dxa"/>
+              <w:left w:w="100.0" w:type="dxa"/>
+              <w:bottom w:w="100.0" w:type="dxa"/>
+              <w:right w:w="100.0" w:type="dxa"/>
+            </w:tcMar>
+            <w:vAlign w:val="top"/>
+          </w:tcPr>
+          <w:p>
+            <w:pPr>
+              <w:widowControl w:val="0"/>
+              <w:spacing w:line="240" w:lineRule="auto"/>
+              <w:jc w:val="center"/>
+              <w:rPr/>
+            </w:pPr>
+            <w:r>
+              <w:rPr>
+                <w:rtl w:val="0"/>
+              </w:rPr>
+              <w:t xml:space="preserve">-</w:t>
+            </w:r>
+          </w:p>
+        </w:tc>
+        <w:tc>
+          <w:tcPr>
+            <w:shd w:fill="auto" w:val="clear"/>
+            <w:tcMar>
+              <w:top w:w="100.0" w:type="dxa"/>
+              <w:left w:w="100.0" w:type="dxa"/>
+              <w:bottom w:w="100.0" w:type="dxa"/>
+              <w:right w:w="100.0" w:type="dxa"/>
+            </w:tcMar>
+            <w:vAlign w:val="top"/>
+          </w:tcPr>
+          <w:p>
+            <w:pPr>
+              <w:widowControl w:val="0"/>
+              <w:spacing w:line="240" w:lineRule="auto"/>
+              <w:jc w:val="center"/>
+              <w:rPr/>
+            </w:pPr>
+            <w:r>
+              <w:rPr>
+                <w:rtl w:val="0"/>
+              </w:rPr>
+              <w:t xml:space="preserve">-</w:t>
             </w:r>
           </w:p>
         </w:tc>
@@ -17044,15 +17097,218 @@
     </w:tbl>
     <w:p>
       <w:pPr>
+        <w:rPr/>
+      </w:pPr>
+      <w:r>
+        <w:rPr>
+          <w:rtl w:val="0"/>
+        </w:rPr>
+        <w:t xml:space="preserve">Return : Retourne un array de string contenants les labels</w:t>
+      </w:r>
+    </w:p>
+    <w:p>
+      <w:pPr>
+        <w:rPr/>
+      </w:pPr>
+      <w:r>
+        <w:rPr>
+          <w:rtl w:val="0"/>
+        </w:rPr>
+      </w:r>
+    </w:p>
+    <w:p>
+      <w:pPr>
+        <w:pStyle w:val="Heading3"/>
+        <w:rPr/>
+      </w:pPr>
+      <w:bookmarkStart w:colFirst="0" w:colLast="0" w:name="_yj5yij0kpcj" w:id="74"/>
+      <w:bookmarkEnd w:id="74"/>
+      <w:r>
+        <w:rPr>
+          <w:rtl w:val="0"/>
+        </w:rPr>
+        <w:t xml:space="preserve">4.3.6 EventStateManager</w:t>
+      </w:r>
+    </w:p>
+    <w:p>
+      <w:pPr>
         <w:pStyle w:val="Heading4"/>
         <w:rPr/>
       </w:pPr>
-      <w:bookmarkStart w:colFirst="0" w:colLast="0" w:name="_ae5jyqluy8pp" w:id="76"/>
+      <w:bookmarkStart w:colFirst="0" w:colLast="0" w:name="_v4kss3dmsjxd" w:id="75"/>
+      <w:bookmarkEnd w:id="75"/>
+      <w:r>
+        <w:rPr>
+          <w:rtl w:val="0"/>
+        </w:rPr>
+        <w:t xml:space="preserve">getLabel($code)</w:t>
+      </w:r>
+    </w:p>
+    <w:p>
+      <w:pPr>
+        <w:ind w:firstLine="720"/>
+        <w:rPr/>
+      </w:pPr>
+      <w:r>
+        <w:rPr>
+          <w:rtl w:val="0"/>
+        </w:rPr>
+        <w:t xml:space="preserve">PARAMÈTRE(S)</w:t>
+        <w:tab/>
+        <w:tab/>
+        <w:t xml:space="preserve">          TYPE</w:t>
+        <w:tab/>
+        <w:tab/>
+        <w:tab/>
+        <w:t xml:space="preserve">       Description</w:t>
+      </w:r>
+    </w:p>
+    <w:tbl>
+      <w:tblPr>
+        <w:tblStyle w:val="Table25"/>
+        <w:tblW w:w="9029.0" w:type="dxa"/>
+        <w:jc w:val="left"/>
+        <w:tblInd w:w="100.0" w:type="pct"/>
+        <w:tblBorders>
+          <w:top w:color="000000" w:space="0" w:sz="8" w:val="single"/>
+          <w:left w:color="000000" w:space="0" w:sz="8" w:val="single"/>
+          <w:bottom w:color="000000" w:space="0" w:sz="8" w:val="single"/>
+          <w:right w:color="000000" w:space="0" w:sz="8" w:val="single"/>
+          <w:insideH w:color="000000" w:space="0" w:sz="8" w:val="single"/>
+          <w:insideV w:color="000000" w:space="0" w:sz="8" w:val="single"/>
+        </w:tblBorders>
+        <w:tblLayout w:type="fixed"/>
+        <w:tblLook w:val="0600"/>
+      </w:tblPr>
+      <w:tblGrid>
+        <w:gridCol w:w="3009.6666666666665"/>
+        <w:gridCol w:w="3009.6666666666665"/>
+        <w:gridCol w:w="3009.6666666666665"/>
+        <w:tblGridChange w:id="0">
+          <w:tblGrid>
+            <w:gridCol w:w="3009.6666666666665"/>
+            <w:gridCol w:w="3009.6666666666665"/>
+            <w:gridCol w:w="3009.6666666666665"/>
+          </w:tblGrid>
+        </w:tblGridChange>
+      </w:tblGrid>
+      <w:tr>
+        <w:trPr>
+          <w:trHeight w:val="555" w:hRule="atLeast"/>
+        </w:trPr>
+        <w:tc>
+          <w:tcPr>
+            <w:shd w:fill="auto" w:val="clear"/>
+            <w:tcMar>
+              <w:top w:w="100.0" w:type="dxa"/>
+              <w:left w:w="100.0" w:type="dxa"/>
+              <w:bottom w:w="100.0" w:type="dxa"/>
+              <w:right w:w="100.0" w:type="dxa"/>
+            </w:tcMar>
+            <w:vAlign w:val="top"/>
+          </w:tcPr>
+          <w:p>
+            <w:pPr>
+              <w:widowControl w:val="0"/>
+              <w:spacing w:line="240" w:lineRule="auto"/>
+              <w:jc w:val="center"/>
+              <w:rPr/>
+            </w:pPr>
+            <w:r>
+              <w:rPr>
+                <w:rtl w:val="0"/>
+              </w:rPr>
+              <w:t xml:space="preserve">code</w:t>
+            </w:r>
+          </w:p>
+        </w:tc>
+        <w:tc>
+          <w:tcPr>
+            <w:shd w:fill="auto" w:val="clear"/>
+            <w:tcMar>
+              <w:top w:w="100.0" w:type="dxa"/>
+              <w:left w:w="100.0" w:type="dxa"/>
+              <w:bottom w:w="100.0" w:type="dxa"/>
+              <w:right w:w="100.0" w:type="dxa"/>
+            </w:tcMar>
+            <w:vAlign w:val="top"/>
+          </w:tcPr>
+          <w:p>
+            <w:pPr>
+              <w:widowControl w:val="0"/>
+              <w:spacing w:line="240" w:lineRule="auto"/>
+              <w:jc w:val="center"/>
+              <w:rPr/>
+            </w:pPr>
+            <w:r>
+              <w:rPr>
+                <w:rtl w:val="0"/>
+              </w:rPr>
+              <w:t xml:space="preserve">int</w:t>
+            </w:r>
+          </w:p>
+        </w:tc>
+        <w:tc>
+          <w:tcPr>
+            <w:shd w:fill="auto" w:val="clear"/>
+            <w:tcMar>
+              <w:top w:w="100.0" w:type="dxa"/>
+              <w:left w:w="100.0" w:type="dxa"/>
+              <w:bottom w:w="100.0" w:type="dxa"/>
+              <w:right w:w="100.0" w:type="dxa"/>
+            </w:tcMar>
+            <w:vAlign w:val="top"/>
+          </w:tcPr>
+          <w:p>
+            <w:pPr>
+              <w:widowControl w:val="0"/>
+              <w:spacing w:line="240" w:lineRule="auto"/>
+              <w:jc w:val="center"/>
+              <w:rPr/>
+            </w:pPr>
+            <w:r>
+              <w:rPr>
+                <w:rtl w:val="0"/>
+              </w:rPr>
+              <w:t xml:space="preserve">Le code de l’état à récupérer</w:t>
+            </w:r>
+          </w:p>
+        </w:tc>
+      </w:tr>
+    </w:tbl>
+    <w:p>
+      <w:pPr>
+        <w:rPr/>
+      </w:pPr>
+      <w:r>
+        <w:rPr>
+          <w:rtl w:val="0"/>
+        </w:rPr>
+        <w:t xml:space="preserve">Return : Retourne un string contenant le label de l’état</w:t>
+      </w:r>
+    </w:p>
+    <w:p>
+      <w:pPr>
+        <w:rPr/>
+      </w:pPr>
+      <w:r>
+        <w:rPr>
+          <w:rtl w:val="0"/>
+        </w:rPr>
+      </w:r>
+    </w:p>
+    <w:p>
+      <w:pPr>
+        <w:pStyle w:val="Heading2"/>
+        <w:rPr/>
+      </w:pPr>
+      <w:bookmarkStart w:colFirst="0" w:colLast="0" w:name="_gyte4vd5lxk6" w:id="76"/>
       <w:bookmarkEnd w:id="76"/>
       <w:r>
         <w:rPr>
           <w:rtl w:val="0"/>
         </w:rPr>
+        <w:t xml:space="preserve">4.4 Class Database</w:t>
       </w:r>
     </w:p>
     <w:p>
@@ -17060,8 +17316,169 @@
         <w:pStyle w:val="Heading3"/>
         <w:rPr/>
       </w:pPr>
-      <w:bookmarkStart w:colFirst="0" w:colLast="0" w:name="_dgrdbw1u4as" w:id="77"/>
+      <w:bookmarkStart w:colFirst="0" w:colLast="0" w:name="_idy8lrtbfk1e" w:id="77"/>
       <w:bookmarkEnd w:id="77"/>
+      <w:r>
+        <w:rPr>
+          <w:rtl w:val="0"/>
+        </w:rPr>
+        <w:t xml:space="preserve">4.4.1 Variable</w:t>
+      </w:r>
+    </w:p>
+    <w:p>
+      <w:pPr>
+        <w:ind w:left="720" w:firstLine="0"/>
+        <w:rPr/>
+      </w:pPr>
+      <w:r>
+        <w:rPr>
+          <w:rtl w:val="0"/>
+        </w:rPr>
+        <w:t xml:space="preserve">  VARIABLES</w:t>
+        <w:tab/>
+        <w:tab/>
+        <w:tab/>
+        <w:tab/>
+        <w:t xml:space="preserve">TYPE</w:t>
+        <w:tab/>
+        <w:tab/>
+        <w:tab/>
+        <w:t xml:space="preserve">     DESCRIPTION</w:t>
+      </w:r>
+    </w:p>
+    <w:tbl>
+      <w:tblPr>
+        <w:tblStyle w:val="Table26"/>
+        <w:tblW w:w="9029.0" w:type="dxa"/>
+        <w:jc w:val="left"/>
+        <w:tblInd w:w="100.0" w:type="pct"/>
+        <w:tblBorders>
+          <w:top w:color="000000" w:space="0" w:sz="8" w:val="single"/>
+          <w:left w:color="000000" w:space="0" w:sz="8" w:val="single"/>
+          <w:bottom w:color="000000" w:space="0" w:sz="8" w:val="single"/>
+          <w:right w:color="000000" w:space="0" w:sz="8" w:val="single"/>
+          <w:insideH w:color="000000" w:space="0" w:sz="8" w:val="single"/>
+          <w:insideV w:color="000000" w:space="0" w:sz="8" w:val="single"/>
+        </w:tblBorders>
+        <w:tblLayout w:type="fixed"/>
+        <w:tblLook w:val="0600"/>
+      </w:tblPr>
+      <w:tblGrid>
+        <w:gridCol w:w="3009.6666666666665"/>
+        <w:gridCol w:w="3009.6666666666665"/>
+        <w:gridCol w:w="3009.6666666666665"/>
+        <w:tblGridChange w:id="0">
+          <w:tblGrid>
+            <w:gridCol w:w="3009.6666666666665"/>
+            <w:gridCol w:w="3009.6666666666665"/>
+            <w:gridCol w:w="3009.6666666666665"/>
+          </w:tblGrid>
+        </w:tblGridChange>
+      </w:tblGrid>
+      <w:tr>
+        <w:trPr>
+          <w:trHeight w:val="555" w:hRule="atLeast"/>
+        </w:trPr>
+        <w:tc>
+          <w:tcPr>
+            <w:shd w:fill="auto" w:val="clear"/>
+            <w:tcMar>
+              <w:top w:w="100.0" w:type="dxa"/>
+              <w:left w:w="100.0" w:type="dxa"/>
+              <w:bottom w:w="100.0" w:type="dxa"/>
+              <w:right w:w="100.0" w:type="dxa"/>
+            </w:tcMar>
+            <w:vAlign w:val="top"/>
+          </w:tcPr>
+          <w:p>
+            <w:pPr>
+              <w:widowControl w:val="0"/>
+              <w:spacing w:line="240" w:lineRule="auto"/>
+              <w:jc w:val="center"/>
+              <w:rPr/>
+            </w:pPr>
+            <w:r>
+              <w:rPr>
+                <w:rtl w:val="0"/>
+              </w:rPr>
+              <w:t xml:space="preserve">pdoInstance</w:t>
+            </w:r>
+          </w:p>
+        </w:tc>
+        <w:tc>
+          <w:tcPr>
+            <w:shd w:fill="auto" w:val="clear"/>
+            <w:tcMar>
+              <w:top w:w="100.0" w:type="dxa"/>
+              <w:left w:w="100.0" w:type="dxa"/>
+              <w:bottom w:w="100.0" w:type="dxa"/>
+              <w:right w:w="100.0" w:type="dxa"/>
+            </w:tcMar>
+            <w:vAlign w:val="top"/>
+          </w:tcPr>
+          <w:p>
+            <w:pPr>
+              <w:widowControl w:val="0"/>
+              <w:spacing w:line="240" w:lineRule="auto"/>
+              <w:jc w:val="center"/>
+              <w:rPr/>
+            </w:pPr>
+            <w:r>
+              <w:rPr>
+                <w:rtl w:val="0"/>
+              </w:rPr>
+              <w:t xml:space="preserve">PDO</w:t>
+            </w:r>
+          </w:p>
+        </w:tc>
+        <w:tc>
+          <w:tcPr>
+            <w:shd w:fill="auto" w:val="clear"/>
+            <w:tcMar>
+              <w:top w:w="100.0" w:type="dxa"/>
+              <w:left w:w="100.0" w:type="dxa"/>
+              <w:bottom w:w="100.0" w:type="dxa"/>
+              <w:right w:w="100.0" w:type="dxa"/>
+            </w:tcMar>
+            <w:vAlign w:val="top"/>
+          </w:tcPr>
+          <w:p>
+            <w:pPr>
+              <w:widowControl w:val="0"/>
+              <w:spacing w:line="240" w:lineRule="auto"/>
+              <w:jc w:val="center"/>
+              <w:rPr/>
+            </w:pPr>
+            <w:r>
+              <w:rPr>
+                <w:rtl w:val="0"/>
+              </w:rPr>
+              <w:t xml:space="preserve">Variable contenant l’instance PDO permettant l’accès à notre base de données</w:t>
+            </w:r>
+          </w:p>
+        </w:tc>
+      </w:tr>
+    </w:tbl>
+    <w:p>
+      <w:pPr>
+        <w:pStyle w:val="Heading4"/>
+        <w:rPr/>
+      </w:pPr>
+      <w:bookmarkStart w:colFirst="0" w:colLast="0" w:name="_ae5jyqluy8pp" w:id="78"/>
+      <w:bookmarkEnd w:id="78"/>
+      <w:r>
+        <w:rPr>
+          <w:rtl w:val="0"/>
+        </w:rPr>
+      </w:r>
+    </w:p>
+    <w:p>
+      <w:pPr>
+        <w:pStyle w:val="Heading3"/>
+        <w:rPr/>
+      </w:pPr>
+      <w:bookmarkStart w:colFirst="0" w:colLast="0" w:name="_dgrdbw1u4as" w:id="79"/>
+      <w:bookmarkEnd w:id="79"/>
       <w:r>
         <w:rPr>
           <w:rtl w:val="0"/>
@@ -17092,7 +17509,7 @@
     </w:p>
     <w:tbl>
       <w:tblPr>
-        <w:tblStyle w:val="Table25"/>
+        <w:tblStyle w:val="Table27"/>
         <w:tblW w:w="9015.0" w:type="dxa"/>
         <w:jc w:val="left"/>
         <w:tblInd w:w="100.0" w:type="pct"/>
@@ -17592,8 +18009,8 @@
       <w:jc w:val="left"/>
       <w:rPr/>
     </w:pPr>
-    <w:bookmarkStart w:colFirst="0" w:colLast="0" w:name="_sx6tbljt7c8r" w:id="78"/>
-    <w:bookmarkEnd w:id="78"/>
+    <w:bookmarkStart w:colFirst="0" w:colLast="0" w:name="_sx6tbljt7c8r" w:id="80"/>
+    <w:bookmarkEnd w:id="80"/>
     <w:r>
       <w:rPr>
         <w:rtl w:val="0"/>
@@ -19954,6 +20371,32 @@
       </w:tblCellMar>
     </w:tblPr>
   </w:style>
+  <w:style w:type="table" w:styleId="Table26">
+    <w:basedOn w:val="TableNormal"/>
+    <w:tblPr>
+      <w:tblStyleRowBandSize w:val="1"/>
+      <w:tblStyleColBandSize w:val="1"/>
+      <w:tblCellMar>
+        <w:top w:w="100.0" w:type="dxa"/>
+        <w:left w:w="100.0" w:type="dxa"/>
+        <w:bottom w:w="100.0" w:type="dxa"/>
+        <w:right w:w="100.0" w:type="dxa"/>
+      </w:tblCellMar>
+    </w:tblPr>
+  </w:style>
+  <w:style w:type="table" w:styleId="Table27">
+    <w:basedOn w:val="TableNormal"/>
+    <w:tblPr>
+      <w:tblStyleRowBandSize w:val="1"/>
+      <w:tblStyleColBandSize w:val="1"/>
+      <w:tblCellMar>
+        <w:top w:w="100.0" w:type="dxa"/>
+        <w:left w:w="100.0" w:type="dxa"/>
+        <w:bottom w:w="100.0" w:type="dxa"/>
+        <w:right w:w="100.0" w:type="dxa"/>
+      </w:tblCellMar>
+    </w:tblPr>
+  </w:style>
 </w:styles>
 </file>
 

--- a/EvenementsEnDirect/docs/analyse/Documentation Technique TPI Davila 2020.docx
+++ b/EvenementsEnDirect/docs/analyse/Documentation Technique TPI Davila 2020.docx
@@ -6,45 +6,11 @@
       <w:pPr>
         <w:pStyle w:val="Title"/>
         <w:ind w:left="-1440" w:firstLine="0"/>
+        <w:jc w:val="left"/>
         <w:rPr/>
       </w:pPr>
       <w:bookmarkStart w:colFirst="0" w:colLast="0" w:name="_b7fkmeck46w4" w:id="0"/>
       <w:bookmarkEnd w:id="0"/>
-      <w:r>
-        <w:rPr/>
-        <w:drawing>
-          <wp:inline distB="114300" distT="114300" distL="114300" distR="114300">
-            <wp:extent cx="7558088" cy="9782175"/>
-            <wp:effectExtent b="0" l="0" r="0" t="0"/>
-            <wp:docPr id="17" name="image19.png"/>
-            <a:graphic>
-              <a:graphicData uri="http://schemas.openxmlformats.org/drawingml/2006/picture">
-                <pic:pic>
-                  <pic:nvPicPr>
-                    <pic:cNvPr id="0" name="image19.png"/>
-                    <pic:cNvPicPr preferRelativeResize="0"/>
-                  </pic:nvPicPr>
-                  <pic:blipFill>
-                    <a:blip r:embed="rId6"/>
-                    <a:srcRect b="0" l="0" r="0" t="0"/>
-                    <a:stretch>
-                      <a:fillRect/>
-                    </a:stretch>
-                  </pic:blipFill>
-                  <pic:spPr>
-                    <a:xfrm>
-                      <a:off x="0" y="0"/>
-                      <a:ext cx="7558088" cy="9782175"/>
-                    </a:xfrm>
-                    <a:prstGeom prst="rect"/>
-                    <a:ln/>
-                  </pic:spPr>
-                </pic:pic>
-              </a:graphicData>
-            </a:graphic>
-          </wp:inline>
-        </w:drawing>
-      </w:r>
       <w:r>
         <w:rPr>
           <w:rtl w:val="0"/>
@@ -7122,16 +7088,16 @@
           <wp:inline distB="114300" distT="114300" distL="114300" distR="114300">
             <wp:extent cx="6634163" cy="2605281"/>
             <wp:effectExtent b="0" l="0" r="0" t="0"/>
-            <wp:docPr id="16" name="image17.png"/>
+            <wp:docPr id="13" name="image8.png"/>
             <a:graphic>
               <a:graphicData uri="http://schemas.openxmlformats.org/drawingml/2006/picture">
                 <pic:pic>
                   <pic:nvPicPr>
-                    <pic:cNvPr id="0" name="image17.png"/>
+                    <pic:cNvPr id="0" name="image8.png"/>
                     <pic:cNvPicPr preferRelativeResize="0"/>
                   </pic:nvPicPr>
                   <pic:blipFill>
-                    <a:blip r:embed="rId7"/>
+                    <a:blip r:embed="rId6"/>
                     <a:srcRect b="633" l="0" r="0" t="633"/>
                     <a:stretch>
                       <a:fillRect/>
@@ -7208,7 +7174,7 @@
           <wp:inline distB="114300" distT="114300" distL="114300" distR="114300">
             <wp:extent cx="6133216" cy="3995738"/>
             <wp:effectExtent b="0" l="0" r="0" t="0"/>
-            <wp:docPr id="19" name="image18.png"/>
+            <wp:docPr id="15" name="image18.png"/>
             <a:graphic>
               <a:graphicData uri="http://schemas.openxmlformats.org/drawingml/2006/picture">
                 <pic:pic>
@@ -7217,7 +7183,7 @@
                     <pic:cNvPicPr preferRelativeResize="0"/>
                   </pic:nvPicPr>
                   <pic:blipFill>
-                    <a:blip r:embed="rId8"/>
+                    <a:blip r:embed="rId7"/>
                     <a:srcRect b="0" l="0" r="0" t="0"/>
                     <a:stretch>
                       <a:fillRect/>
@@ -7296,7 +7262,7 @@
           <wp:inline distB="114300" distT="114300" distL="114300" distR="114300">
             <wp:extent cx="5272088" cy="6926626"/>
             <wp:effectExtent b="0" l="0" r="0" t="0"/>
-            <wp:docPr id="14" name="image14.png"/>
+            <wp:docPr id="11" name="image14.png"/>
             <a:graphic>
               <a:graphicData uri="http://schemas.openxmlformats.org/drawingml/2006/picture">
                 <pic:pic>
@@ -7305,7 +7271,7 @@
                     <pic:cNvPicPr preferRelativeResize="0"/>
                   </pic:nvPicPr>
                   <pic:blipFill>
-                    <a:blip r:embed="rId9"/>
+                    <a:blip r:embed="rId8"/>
                     <a:srcRect b="0" l="0" r="0" t="0"/>
                     <a:stretch>
                       <a:fillRect/>
@@ -7383,7 +7349,7 @@
           <wp:inline distB="114300" distT="114300" distL="114300" distR="114300">
             <wp:extent cx="4329113" cy="3889437"/>
             <wp:effectExtent b="0" l="0" r="0" t="0"/>
-            <wp:docPr id="6" name="image3.png"/>
+            <wp:docPr id="10" name="image3.png"/>
             <a:graphic>
               <a:graphicData uri="http://schemas.openxmlformats.org/drawingml/2006/picture">
                 <pic:pic>
@@ -7392,7 +7358,7 @@
                     <pic:cNvPicPr preferRelativeResize="0"/>
                   </pic:nvPicPr>
                   <pic:blipFill>
-                    <a:blip r:embed="rId10"/>
+                    <a:blip r:embed="rId9"/>
                     <a:srcRect b="86" l="0" r="0" t="86"/>
                     <a:stretch>
                       <a:fillRect/>
@@ -7542,16 +7508,16 @@
           <wp:inline distB="114300" distT="114300" distL="114300" distR="114300">
             <wp:extent cx="4338638" cy="3897261"/>
             <wp:effectExtent b="0" l="0" r="0" t="0"/>
-            <wp:docPr id="4" name="image2.png"/>
+            <wp:docPr id="7" name="image5.png"/>
             <a:graphic>
               <a:graphicData uri="http://schemas.openxmlformats.org/drawingml/2006/picture">
                 <pic:pic>
                   <pic:nvPicPr>
-                    <pic:cNvPr id="0" name="image2.png"/>
+                    <pic:cNvPr id="0" name="image5.png"/>
                     <pic:cNvPicPr preferRelativeResize="0"/>
                   </pic:nvPicPr>
                   <pic:blipFill>
-                    <a:blip r:embed="rId11"/>
+                    <a:blip r:embed="rId10"/>
                     <a:srcRect b="96" l="0" r="0" t="96"/>
                     <a:stretch>
                       <a:fillRect/>
@@ -7751,16 +7717,16 @@
           <wp:inline distB="114300" distT="114300" distL="114300" distR="114300">
             <wp:extent cx="2019300" cy="1581150"/>
             <wp:effectExtent b="0" l="0" r="0" t="0"/>
-            <wp:docPr id="10" name="image7.png"/>
+            <wp:docPr id="3" name="image6.png"/>
             <a:graphic>
               <a:graphicData uri="http://schemas.openxmlformats.org/drawingml/2006/picture">
                 <pic:pic>
                   <pic:nvPicPr>
-                    <pic:cNvPr id="0" name="image7.png"/>
+                    <pic:cNvPr id="0" name="image6.png"/>
                     <pic:cNvPicPr preferRelativeResize="0"/>
                   </pic:nvPicPr>
                   <pic:blipFill>
-                    <a:blip r:embed="rId12"/>
+                    <a:blip r:embed="rId11"/>
                     <a:srcRect b="0" l="0" r="0" t="0"/>
                     <a:stretch>
                       <a:fillRect/>
@@ -7878,16 +7844,16 @@
           <wp:inline distB="114300" distT="114300" distL="114300" distR="114300">
             <wp:extent cx="4810125" cy="4311571"/>
             <wp:effectExtent b="0" l="0" r="0" t="0"/>
-            <wp:docPr id="18" name="image16.png"/>
+            <wp:docPr id="14" name="image10.png"/>
             <a:graphic>
               <a:graphicData uri="http://schemas.openxmlformats.org/drawingml/2006/picture">
                 <pic:pic>
                   <pic:nvPicPr>
-                    <pic:cNvPr id="0" name="image16.png"/>
+                    <pic:cNvPr id="0" name="image10.png"/>
                     <pic:cNvPicPr preferRelativeResize="0"/>
                   </pic:nvPicPr>
                   <pic:blipFill>
-                    <a:blip r:embed="rId13"/>
+                    <a:blip r:embed="rId12"/>
                     <a:srcRect b="0" l="0" r="0" t="0"/>
                     <a:stretch>
                       <a:fillRect/>
@@ -8160,16 +8126,16 @@
           <wp:inline distB="114300" distT="114300" distL="114300" distR="114300">
             <wp:extent cx="4600575" cy="4147130"/>
             <wp:effectExtent b="0" l="0" r="0" t="0"/>
-            <wp:docPr id="1" name="image10.png"/>
+            <wp:docPr id="1" name="image16.png"/>
             <a:graphic>
               <a:graphicData uri="http://schemas.openxmlformats.org/drawingml/2006/picture">
                 <pic:pic>
                   <pic:nvPicPr>
-                    <pic:cNvPr id="0" name="image10.png"/>
+                    <pic:cNvPr id="0" name="image16.png"/>
                     <pic:cNvPicPr preferRelativeResize="0"/>
                   </pic:nvPicPr>
                   <pic:blipFill>
-                    <a:blip r:embed="rId14"/>
+                    <a:blip r:embed="rId13"/>
                     <a:srcRect b="95" l="0" r="0" t="95"/>
                     <a:stretch>
                       <a:fillRect/>
@@ -8344,16 +8310,16 @@
           <wp:inline distB="114300" distT="114300" distL="114300" distR="114300">
             <wp:extent cx="4833938" cy="4350544"/>
             <wp:effectExtent b="0" l="0" r="0" t="0"/>
-            <wp:docPr id="11" name="image8.png"/>
+            <wp:docPr id="5" name="image4.png"/>
             <a:graphic>
               <a:graphicData uri="http://schemas.openxmlformats.org/drawingml/2006/picture">
                 <pic:pic>
                   <pic:nvPicPr>
-                    <pic:cNvPr id="0" name="image8.png"/>
+                    <pic:cNvPr id="0" name="image4.png"/>
                     <pic:cNvPicPr preferRelativeResize="0"/>
                   </pic:nvPicPr>
                   <pic:blipFill>
-                    <a:blip r:embed="rId15"/>
+                    <a:blip r:embed="rId14"/>
                     <a:srcRect b="0" l="0" r="0" t="0"/>
                     <a:stretch>
                       <a:fillRect/>
@@ -8535,16 +8501,16 @@
           <wp:inline distB="114300" distT="114300" distL="114300" distR="114300">
             <wp:extent cx="5010150" cy="4502163"/>
             <wp:effectExtent b="0" l="0" r="0" t="0"/>
-            <wp:docPr id="2" name="image12.png"/>
+            <wp:docPr id="2" name="image9.png"/>
             <a:graphic>
               <a:graphicData uri="http://schemas.openxmlformats.org/drawingml/2006/picture">
                 <pic:pic>
                   <pic:nvPicPr>
-                    <pic:cNvPr id="0" name="image12.png"/>
+                    <pic:cNvPr id="0" name="image9.png"/>
                     <pic:cNvPicPr preferRelativeResize="0"/>
                   </pic:nvPicPr>
                   <pic:blipFill>
-                    <a:blip r:embed="rId16"/>
+                    <a:blip r:embed="rId15"/>
                     <a:srcRect b="0" l="0" r="0" t="0"/>
                     <a:stretch>
                       <a:fillRect/>
@@ -8761,16 +8727,16 @@
           <wp:inline distB="114300" distT="114300" distL="114300" distR="114300">
             <wp:extent cx="4929188" cy="4432590"/>
             <wp:effectExtent b="0" l="0" r="0" t="0"/>
-            <wp:docPr id="7" name="image5.png"/>
+            <wp:docPr id="16" name="image12.png"/>
             <a:graphic>
               <a:graphicData uri="http://schemas.openxmlformats.org/drawingml/2006/picture">
                 <pic:pic>
                   <pic:nvPicPr>
-                    <pic:cNvPr id="0" name="image5.png"/>
+                    <pic:cNvPr id="0" name="image12.png"/>
                     <pic:cNvPicPr preferRelativeResize="0"/>
                   </pic:nvPicPr>
                   <pic:blipFill>
-                    <a:blip r:embed="rId17"/>
+                    <a:blip r:embed="rId16"/>
                     <a:srcRect b="41" l="0" r="0" t="41"/>
                     <a:stretch>
                       <a:fillRect/>
@@ -8998,16 +8964,16 @@
           <wp:inline distB="114300" distT="114300" distL="114300" distR="114300">
             <wp:extent cx="5110163" cy="4599146"/>
             <wp:effectExtent b="0" l="0" r="0" t="0"/>
-            <wp:docPr id="13" name="image15.png"/>
+            <wp:docPr id="8" name="image11.png"/>
             <a:graphic>
               <a:graphicData uri="http://schemas.openxmlformats.org/drawingml/2006/picture">
                 <pic:pic>
                   <pic:nvPicPr>
-                    <pic:cNvPr id="0" name="image15.png"/>
+                    <pic:cNvPr id="0" name="image11.png"/>
                     <pic:cNvPicPr preferRelativeResize="0"/>
                   </pic:nvPicPr>
                   <pic:blipFill>
-                    <a:blip r:embed="rId18"/>
+                    <a:blip r:embed="rId17"/>
                     <a:srcRect b="0" l="0" r="0" t="0"/>
                     <a:stretch>
                       <a:fillRect/>
@@ -9245,16 +9211,16 @@
           <wp:inline distB="114300" distT="114300" distL="114300" distR="114300">
             <wp:extent cx="2646266" cy="5367338"/>
             <wp:effectExtent b="0" l="0" r="0" t="0"/>
-            <wp:docPr id="9" name="image6.png"/>
+            <wp:docPr id="18" name="image2.png"/>
             <a:graphic>
               <a:graphicData uri="http://schemas.openxmlformats.org/drawingml/2006/picture">
                 <pic:pic>
                   <pic:nvPicPr>
-                    <pic:cNvPr id="0" name="image6.png"/>
+                    <pic:cNvPr id="0" name="image2.png"/>
                     <pic:cNvPicPr preferRelativeResize="0"/>
                   </pic:nvPicPr>
                   <pic:blipFill>
-                    <a:blip r:embed="rId19"/>
+                    <a:blip r:embed="rId18"/>
                     <a:srcRect b="202" l="0" r="0" t="202"/>
                     <a:stretch>
                       <a:fillRect/>
@@ -9413,16 +9379,16 @@
           <wp:inline distB="114300" distT="114300" distL="114300" distR="114300">
             <wp:extent cx="2732218" cy="5567363"/>
             <wp:effectExtent b="0" l="0" r="0" t="0"/>
-            <wp:docPr id="12" name="image11.png"/>
+            <wp:docPr id="6" name="image1.png"/>
             <a:graphic>
               <a:graphicData uri="http://schemas.openxmlformats.org/drawingml/2006/picture">
                 <pic:pic>
                   <pic:nvPicPr>
-                    <pic:cNvPr id="0" name="image11.png"/>
+                    <pic:cNvPr id="0" name="image1.png"/>
                     <pic:cNvPicPr preferRelativeResize="0"/>
                   </pic:nvPicPr>
                   <pic:blipFill>
-                    <a:blip r:embed="rId20"/>
+                    <a:blip r:embed="rId19"/>
                     <a:srcRect b="0" l="28" r="28" t="0"/>
                     <a:stretch>
                       <a:fillRect/>
@@ -9580,12 +9546,189 @@
           <wp:inline distB="114300" distT="114300" distL="114300" distR="114300">
             <wp:extent cx="2743200" cy="5583333"/>
             <wp:effectExtent b="0" l="0" r="0" t="0"/>
-            <wp:docPr id="3" name="image9.png"/>
+            <wp:docPr id="4" name="image15.png"/>
             <a:graphic>
               <a:graphicData uri="http://schemas.openxmlformats.org/drawingml/2006/picture">
                 <pic:pic>
                   <pic:nvPicPr>
-                    <pic:cNvPr id="0" name="image9.png"/>
+                    <pic:cNvPr id="0" name="image15.png"/>
+                    <pic:cNvPicPr preferRelativeResize="0"/>
+                  </pic:nvPicPr>
+                  <pic:blipFill>
+                    <a:blip r:embed="rId20"/>
+                    <a:srcRect b="28" l="0" r="0" t="28"/>
+                    <a:stretch>
+                      <a:fillRect/>
+                    </a:stretch>
+                  </pic:blipFill>
+                  <pic:spPr>
+                    <a:xfrm>
+                      <a:off x="0" y="0"/>
+                      <a:ext cx="2743200" cy="5583333"/>
+                    </a:xfrm>
+                    <a:prstGeom prst="rect"/>
+                    <a:ln/>
+                  </pic:spPr>
+                </pic:pic>
+              </a:graphicData>
+            </a:graphic>
+          </wp:inline>
+        </w:drawing>
+      </w:r>
+      <w:r>
+        <w:rPr>
+          <w:rtl w:val="0"/>
+        </w:rPr>
+      </w:r>
+    </w:p>
+    <w:p>
+      <w:pPr>
+        <w:numPr>
+          <w:ilvl w:val="0"/>
+          <w:numId w:val="9"/>
+        </w:numPr>
+        <w:ind w:left="720" w:hanging="360"/>
+        <w:rPr>
+          <w:u w:val="none"/>
+        </w:rPr>
+      </w:pPr>
+      <w:r>
+        <w:rPr>
+          <w:rtl w:val="0"/>
+        </w:rPr>
+        <w:t xml:space="preserve">Le bouton “Events” permet de retourner à la page de consultation des événements</w:t>
+      </w:r>
+    </w:p>
+    <w:p>
+      <w:pPr>
+        <w:numPr>
+          <w:ilvl w:val="0"/>
+          <w:numId w:val="9"/>
+        </w:numPr>
+        <w:ind w:left="720" w:hanging="360"/>
+        <w:rPr>
+          <w:u w:val="none"/>
+        </w:rPr>
+      </w:pPr>
+      <w:r>
+        <w:rPr>
+          <w:rtl w:val="0"/>
+        </w:rPr>
+        <w:t xml:space="preserve">Label affichant le titre de l’événement sélectionné</w:t>
+      </w:r>
+    </w:p>
+    <w:p>
+      <w:pPr>
+        <w:numPr>
+          <w:ilvl w:val="0"/>
+          <w:numId w:val="9"/>
+        </w:numPr>
+        <w:ind w:left="720" w:hanging="360"/>
+        <w:rPr>
+          <w:u w:val="none"/>
+        </w:rPr>
+      </w:pPr>
+      <w:r>
+        <w:rPr>
+          <w:rtl w:val="0"/>
+        </w:rPr>
+        <w:t xml:space="preserve">Affichage de la description de l’événement sélectionné</w:t>
+      </w:r>
+    </w:p>
+    <w:p>
+      <w:pPr>
+        <w:numPr>
+          <w:ilvl w:val="0"/>
+          <w:numId w:val="9"/>
+        </w:numPr>
+        <w:ind w:left="720" w:hanging="360"/>
+        <w:rPr>
+          <w:u w:val="none"/>
+        </w:rPr>
+      </w:pPr>
+      <w:r>
+        <w:rPr>
+          <w:rtl w:val="0"/>
+        </w:rPr>
+        <w:t xml:space="preserve">Affichage du pays de l’événement sélectionné</w:t>
+      </w:r>
+    </w:p>
+    <w:p>
+      <w:pPr>
+        <w:numPr>
+          <w:ilvl w:val="0"/>
+          <w:numId w:val="9"/>
+        </w:numPr>
+        <w:ind w:left="720" w:hanging="360"/>
+        <w:rPr>
+          <w:u w:val="none"/>
+        </w:rPr>
+      </w:pPr>
+      <w:r>
+        <w:rPr>
+          <w:rtl w:val="0"/>
+        </w:rPr>
+        <w:t xml:space="preserve">Affichage de la date et de l’heure de début de l’événement sélectionné</w:t>
+      </w:r>
+    </w:p>
+    <w:p>
+      <w:pPr>
+        <w:pStyle w:val="Heading3"/>
+        <w:rPr/>
+      </w:pPr>
+      <w:bookmarkStart w:colFirst="0" w:colLast="0" w:name="_gf9kmy7orii3" w:id="34"/>
+      <w:bookmarkEnd w:id="34"/>
+      <w:r>
+        <w:br w:type="page"/>
+      </w:r>
+      <w:r>
+        <w:rPr>
+          <w:rtl w:val="0"/>
+        </w:rPr>
+      </w:r>
+    </w:p>
+    <w:p>
+      <w:pPr>
+        <w:pStyle w:val="Heading3"/>
+        <w:rPr/>
+      </w:pPr>
+      <w:bookmarkStart w:colFirst="0" w:colLast="0" w:name="_fn6zutspktvo" w:id="35"/>
+      <w:bookmarkEnd w:id="35"/>
+      <w:r>
+        <w:rPr>
+          <w:rtl w:val="0"/>
+        </w:rPr>
+        <w:t xml:space="preserve">3.3.3 Détails d’événement(En cours)</w:t>
+      </w:r>
+    </w:p>
+    <w:p>
+      <w:pPr>
+        <w:rPr/>
+      </w:pPr>
+      <w:r>
+        <w:rPr>
+          <w:rtl w:val="0"/>
+        </w:rPr>
+        <w:t xml:space="preserve">On arrive sur cet écran lorsque l’on sélectionne un événement en cours(In progress), on y retrouve toutes les informations relative à l’événement sélectionné ainsi que le flux de l’événement.</w:t>
+      </w:r>
+    </w:p>
+    <w:p>
+      <w:pPr>
+        <w:jc w:val="center"/>
+        <w:rPr/>
+      </w:pPr>
+      <w:r>
+        <w:rPr/>
+        <w:drawing>
+          <wp:inline distB="114300" distT="114300" distL="114300" distR="114300">
+            <wp:extent cx="2743200" cy="5583333"/>
+            <wp:effectExtent b="0" l="0" r="0" t="0"/>
+            <wp:docPr id="12" name="image13.png"/>
+            <a:graphic>
+              <a:graphicData uri="http://schemas.openxmlformats.org/drawingml/2006/picture">
+                <pic:pic>
+                  <pic:nvPicPr>
+                    <pic:cNvPr id="0" name="image13.png"/>
                     <pic:cNvPicPr preferRelativeResize="0"/>
                   </pic:nvPicPr>
                   <pic:blipFill>
@@ -9619,12 +9762,9 @@
       <w:pPr>
         <w:numPr>
           <w:ilvl w:val="0"/>
-          <w:numId w:val="9"/>
+          <w:numId w:val="10"/>
         </w:numPr>
         <w:ind w:left="720" w:hanging="360"/>
-        <w:rPr>
-          <w:u w:val="none"/>
-        </w:rPr>
       </w:pPr>
       <w:r>
         <w:rPr>
@@ -9637,12 +9777,9 @@
       <w:pPr>
         <w:numPr>
           <w:ilvl w:val="0"/>
-          <w:numId w:val="9"/>
+          <w:numId w:val="10"/>
         </w:numPr>
         <w:ind w:left="720" w:hanging="360"/>
-        <w:rPr>
-          <w:u w:val="none"/>
-        </w:rPr>
       </w:pPr>
       <w:r>
         <w:rPr>
@@ -9655,12 +9792,9 @@
       <w:pPr>
         <w:numPr>
           <w:ilvl w:val="0"/>
-          <w:numId w:val="9"/>
+          <w:numId w:val="10"/>
         </w:numPr>
         <w:ind w:left="720" w:hanging="360"/>
-        <w:rPr>
-          <w:u w:val="none"/>
-        </w:rPr>
       </w:pPr>
       <w:r>
         <w:rPr>
@@ -9673,12 +9807,9 @@
       <w:pPr>
         <w:numPr>
           <w:ilvl w:val="0"/>
-          <w:numId w:val="9"/>
+          <w:numId w:val="10"/>
         </w:numPr>
         <w:ind w:left="720" w:hanging="360"/>
-        <w:rPr>
-          <w:u w:val="none"/>
-        </w:rPr>
       </w:pPr>
       <w:r>
         <w:rPr>
@@ -9691,12 +9822,9 @@
       <w:pPr>
         <w:numPr>
           <w:ilvl w:val="0"/>
-          <w:numId w:val="9"/>
+          <w:numId w:val="10"/>
         </w:numPr>
         <w:ind w:left="720" w:hanging="360"/>
-        <w:rPr>
-          <w:u w:val="none"/>
-        </w:rPr>
       </w:pPr>
       <w:r>
         <w:rPr>
@@ -9707,11 +9835,41 @@
     </w:p>
     <w:p>
       <w:pPr>
+        <w:numPr>
+          <w:ilvl w:val="0"/>
+          <w:numId w:val="10"/>
+        </w:numPr>
+        <w:ind w:left="720" w:hanging="360"/>
+      </w:pPr>
+      <w:r>
+        <w:rPr>
+          <w:rtl w:val="0"/>
+        </w:rPr>
+        <w:t xml:space="preserve">Affichage de la date et de l’heure des messages du flux de l’événement sélectionné</w:t>
+      </w:r>
+    </w:p>
+    <w:p>
+      <w:pPr>
+        <w:numPr>
+          <w:ilvl w:val="0"/>
+          <w:numId w:val="10"/>
+        </w:numPr>
+        <w:ind w:left="720" w:hanging="360"/>
+      </w:pPr>
+      <w:r>
+        <w:rPr>
+          <w:rtl w:val="0"/>
+        </w:rPr>
+        <w:t xml:space="preserve">Affichage des messages du flux de l’événement sélectionné</w:t>
+      </w:r>
+    </w:p>
+    <w:p>
+      <w:pPr>
         <w:pStyle w:val="Heading3"/>
         <w:rPr/>
       </w:pPr>
-      <w:bookmarkStart w:colFirst="0" w:colLast="0" w:name="_gf9kmy7orii3" w:id="34"/>
-      <w:bookmarkEnd w:id="34"/>
+      <w:bookmarkStart w:colFirst="0" w:colLast="0" w:name="_9q843sdvk1dh" w:id="36"/>
+      <w:bookmarkEnd w:id="36"/>
       <w:r>
         <w:br w:type="page"/>
       </w:r>
@@ -9726,24 +9884,24 @@
         <w:pStyle w:val="Heading3"/>
         <w:rPr/>
       </w:pPr>
-      <w:bookmarkStart w:colFirst="0" w:colLast="0" w:name="_fn6zutspktvo" w:id="35"/>
-      <w:bookmarkEnd w:id="35"/>
-      <w:r>
-        <w:rPr>
-          <w:rtl w:val="0"/>
-        </w:rPr>
-        <w:t xml:space="preserve">3.3.3 Détails d’événement(En cours)</w:t>
-      </w:r>
-    </w:p>
-    <w:p>
-      <w:pPr>
-        <w:rPr/>
-      </w:pPr>
-      <w:r>
-        <w:rPr>
-          <w:rtl w:val="0"/>
-        </w:rPr>
-        <w:t xml:space="preserve">On arrive sur cet écran lorsque l’on sélectionne un événement en cours(In progress), on y retrouve toutes les informations relative à l’événement sélectionné ainsi que le flux de l’événement.</w:t>
+      <w:bookmarkStart w:colFirst="0" w:colLast="0" w:name="_6vta6ev34s17" w:id="37"/>
+      <w:bookmarkEnd w:id="37"/>
+      <w:r>
+        <w:rPr>
+          <w:rtl w:val="0"/>
+        </w:rPr>
+        <w:t xml:space="preserve">3.3.3 Détails d’événement(Passé)</w:t>
+      </w:r>
+    </w:p>
+    <w:p>
+      <w:pPr>
+        <w:rPr/>
+      </w:pPr>
+      <w:r>
+        <w:rPr>
+          <w:rtl w:val="0"/>
+        </w:rPr>
+        <w:t xml:space="preserve">On arrive sur cet écran lorsque l’on sélectionne un événement passé(Past) , on retrouve sur cet écran toutes les informations relative à l’événement sélectionné ainsi que le flux de l’événement.</w:t>
       </w:r>
     </w:p>
     <w:p>
@@ -9757,12 +9915,12 @@
           <wp:inline distB="114300" distT="114300" distL="114300" distR="114300">
             <wp:extent cx="2743200" cy="5583333"/>
             <wp:effectExtent b="0" l="0" r="0" t="0"/>
-            <wp:docPr id="15" name="image13.png"/>
+            <wp:docPr id="9" name="image7.png"/>
             <a:graphic>
               <a:graphicData uri="http://schemas.openxmlformats.org/drawingml/2006/picture">
                 <pic:pic>
                   <pic:nvPicPr>
-                    <pic:cNvPr id="0" name="image13.png"/>
+                    <pic:cNvPr id="0" name="image7.png"/>
                     <pic:cNvPicPr preferRelativeResize="0"/>
                   </pic:nvPicPr>
                   <pic:blipFill>
@@ -9796,7 +9954,7 @@
       <w:pPr>
         <w:numPr>
           <w:ilvl w:val="0"/>
-          <w:numId w:val="10"/>
+          <w:numId w:val="1"/>
         </w:numPr>
         <w:ind w:left="720" w:hanging="360"/>
       </w:pPr>
@@ -9805,183 +9963,6 @@
           <w:rtl w:val="0"/>
         </w:rPr>
         <w:t xml:space="preserve">Le bouton “Events” permet de retourner à la page de consultation des événements</w:t>
-      </w:r>
-    </w:p>
-    <w:p>
-      <w:pPr>
-        <w:numPr>
-          <w:ilvl w:val="0"/>
-          <w:numId w:val="10"/>
-        </w:numPr>
-        <w:ind w:left="720" w:hanging="360"/>
-      </w:pPr>
-      <w:r>
-        <w:rPr>
-          <w:rtl w:val="0"/>
-        </w:rPr>
-        <w:t xml:space="preserve">Label affichant le titre de l’événement sélectionné</w:t>
-      </w:r>
-    </w:p>
-    <w:p>
-      <w:pPr>
-        <w:numPr>
-          <w:ilvl w:val="0"/>
-          <w:numId w:val="10"/>
-        </w:numPr>
-        <w:ind w:left="720" w:hanging="360"/>
-      </w:pPr>
-      <w:r>
-        <w:rPr>
-          <w:rtl w:val="0"/>
-        </w:rPr>
-        <w:t xml:space="preserve">Affichage de la description de l’événement sélectionné</w:t>
-      </w:r>
-    </w:p>
-    <w:p>
-      <w:pPr>
-        <w:numPr>
-          <w:ilvl w:val="0"/>
-          <w:numId w:val="10"/>
-        </w:numPr>
-        <w:ind w:left="720" w:hanging="360"/>
-      </w:pPr>
-      <w:r>
-        <w:rPr>
-          <w:rtl w:val="0"/>
-        </w:rPr>
-        <w:t xml:space="preserve">Affichage du pays de l’événement sélectionné</w:t>
-      </w:r>
-    </w:p>
-    <w:p>
-      <w:pPr>
-        <w:numPr>
-          <w:ilvl w:val="0"/>
-          <w:numId w:val="10"/>
-        </w:numPr>
-        <w:ind w:left="720" w:hanging="360"/>
-      </w:pPr>
-      <w:r>
-        <w:rPr>
-          <w:rtl w:val="0"/>
-        </w:rPr>
-        <w:t xml:space="preserve">Affichage de la date et de l’heure de début de l’événement sélectionné</w:t>
-      </w:r>
-    </w:p>
-    <w:p>
-      <w:pPr>
-        <w:numPr>
-          <w:ilvl w:val="0"/>
-          <w:numId w:val="10"/>
-        </w:numPr>
-        <w:ind w:left="720" w:hanging="360"/>
-      </w:pPr>
-      <w:r>
-        <w:rPr>
-          <w:rtl w:val="0"/>
-        </w:rPr>
-        <w:t xml:space="preserve">Affichage de la date et de l’heure des messages du flux de l’événement sélectionné</w:t>
-      </w:r>
-    </w:p>
-    <w:p>
-      <w:pPr>
-        <w:numPr>
-          <w:ilvl w:val="0"/>
-          <w:numId w:val="10"/>
-        </w:numPr>
-        <w:ind w:left="720" w:hanging="360"/>
-      </w:pPr>
-      <w:r>
-        <w:rPr>
-          <w:rtl w:val="0"/>
-        </w:rPr>
-        <w:t xml:space="preserve">Affichage des messages du flux de l’événement sélectionné</w:t>
-      </w:r>
-    </w:p>
-    <w:p>
-      <w:pPr>
-        <w:pStyle w:val="Heading3"/>
-        <w:rPr/>
-      </w:pPr>
-      <w:bookmarkStart w:colFirst="0" w:colLast="0" w:name="_9q843sdvk1dh" w:id="36"/>
-      <w:bookmarkEnd w:id="36"/>
-      <w:r>
-        <w:br w:type="page"/>
-      </w:r>
-      <w:r>
-        <w:rPr>
-          <w:rtl w:val="0"/>
-        </w:rPr>
-      </w:r>
-    </w:p>
-    <w:p>
-      <w:pPr>
-        <w:pStyle w:val="Heading3"/>
-        <w:rPr/>
-      </w:pPr>
-      <w:bookmarkStart w:colFirst="0" w:colLast="0" w:name="_6vta6ev34s17" w:id="37"/>
-      <w:bookmarkEnd w:id="37"/>
-      <w:r>
-        <w:rPr>
-          <w:rtl w:val="0"/>
-        </w:rPr>
-        <w:t xml:space="preserve">3.3.3 Détails d’événement(Passé)</w:t>
-      </w:r>
-    </w:p>
-    <w:p>
-      <w:pPr>
-        <w:rPr/>
-      </w:pPr>
-      <w:r>
-        <w:rPr>
-          <w:rtl w:val="0"/>
-        </w:rPr>
-        <w:t xml:space="preserve">On arrive sur cet écran lorsque l’on sélectionne un événement passé(Past) , on retrouve sur cet écran toutes les informations relative à l’événement sélectionné ainsi que le flux de l’événement.</w:t>
-      </w:r>
-    </w:p>
-    <w:p>
-      <w:pPr>
-        <w:jc w:val="center"/>
-        <w:rPr/>
-      </w:pPr>
-      <w:r>
-        <w:rPr/>
-        <w:drawing>
-          <wp:inline distB="114300" distT="114300" distL="114300" distR="114300">
-            <wp:extent cx="2743200" cy="5583333"/>
-            <wp:effectExtent b="0" l="0" r="0" t="0"/>
-            <wp:docPr id="5" name="image1.png"/>
-            <a:graphic>
-              <a:graphicData uri="http://schemas.openxmlformats.org/drawingml/2006/picture">
-                <pic:pic>
-                  <pic:nvPicPr>
-                    <pic:cNvPr id="0" name="image1.png"/>
-                    <pic:cNvPicPr preferRelativeResize="0"/>
-                  </pic:nvPicPr>
-                  <pic:blipFill>
-                    <a:blip r:embed="rId23"/>
-                    <a:srcRect b="28" l="0" r="0" t="28"/>
-                    <a:stretch>
-                      <a:fillRect/>
-                    </a:stretch>
-                  </pic:blipFill>
-                  <pic:spPr>
-                    <a:xfrm>
-                      <a:off x="0" y="0"/>
-                      <a:ext cx="2743200" cy="5583333"/>
-                    </a:xfrm>
-                    <a:prstGeom prst="rect"/>
-                    <a:ln/>
-                  </pic:spPr>
-                </pic:pic>
-              </a:graphicData>
-            </a:graphic>
-          </wp:inline>
-        </w:drawing>
-      </w:r>
-      <w:r>
-        <w:rPr>
-          <w:rtl w:val="0"/>
-        </w:rPr>
       </w:r>
     </w:p>
     <w:p>
@@ -9996,7 +9977,7 @@
         <w:rPr>
           <w:rtl w:val="0"/>
         </w:rPr>
-        <w:t xml:space="preserve">Le bouton “Events” permet de retourner à la page de consultation des événements</w:t>
+        <w:t xml:space="preserve">Label affichant le titre de l’événement sélectionné</w:t>
       </w:r>
     </w:p>
     <w:p>
@@ -10011,7 +9992,7 @@
         <w:rPr>
           <w:rtl w:val="0"/>
         </w:rPr>
-        <w:t xml:space="preserve">Label affichant le titre de l’événement sélectionné</w:t>
+        <w:t xml:space="preserve">Affichage de la description de l’événement sélectionné</w:t>
       </w:r>
     </w:p>
     <w:p>
@@ -10026,7 +10007,7 @@
         <w:rPr>
           <w:rtl w:val="0"/>
         </w:rPr>
-        <w:t xml:space="preserve">Affichage de la description de l’événement sélectionné</w:t>
+        <w:t xml:space="preserve">Affichage du pays de l’événement sélectionné</w:t>
       </w:r>
     </w:p>
     <w:p>
@@ -10041,7 +10022,7 @@
         <w:rPr>
           <w:rtl w:val="0"/>
         </w:rPr>
-        <w:t xml:space="preserve">Affichage du pays de l’événement sélectionné</w:t>
+        <w:t xml:space="preserve">Affichage de la date et de l’heure de début de l’événement sélectionné</w:t>
       </w:r>
     </w:p>
     <w:p>
@@ -10056,7 +10037,7 @@
         <w:rPr>
           <w:rtl w:val="0"/>
         </w:rPr>
-        <w:t xml:space="preserve">Affichage de la date et de l’heure de début de l’événement sélectionné</w:t>
+        <w:t xml:space="preserve">Affichage de la date et de l’heure de fin de l’événement sélectionné si il en possède une</w:t>
       </w:r>
     </w:p>
     <w:p>
@@ -10071,7 +10052,7 @@
         <w:rPr>
           <w:rtl w:val="0"/>
         </w:rPr>
-        <w:t xml:space="preserve">Affichage de la date et de l’heure de fin de l’événement sélectionné si il en possède une</w:t>
+        <w:t xml:space="preserve">Affichage de la date et de l’heure des messages du flux de l’événement sélectionné</w:t>
       </w:r>
     </w:p>
     <w:p>
@@ -10086,21 +10067,6 @@
         <w:rPr>
           <w:rtl w:val="0"/>
         </w:rPr>
-        <w:t xml:space="preserve">Affichage de la date et de l’heure des messages du flux de l’événement sélectionné</w:t>
-      </w:r>
-    </w:p>
-    <w:p>
-      <w:pPr>
-        <w:numPr>
-          <w:ilvl w:val="0"/>
-          <w:numId w:val="1"/>
-        </w:numPr>
-        <w:ind w:left="720" w:hanging="360"/>
-      </w:pPr>
-      <w:r>
-        <w:rPr>
-          <w:rtl w:val="0"/>
-        </w:rPr>
         <w:t xml:space="preserve">Affichage des messages du flux de l’événement sélectionné</w:t>
       </w:r>
       <w:r>
@@ -10148,16 +10114,16 @@
           <wp:inline distB="114300" distT="114300" distL="114300" distR="114300">
             <wp:extent cx="5734050" cy="4114800"/>
             <wp:effectExtent b="0" l="0" r="0" t="0"/>
-            <wp:docPr id="8" name="image4.png"/>
+            <wp:docPr id="17" name="image17.png"/>
             <a:graphic>
               <a:graphicData uri="http://schemas.openxmlformats.org/drawingml/2006/picture">
                 <pic:pic>
                   <pic:nvPicPr>
-                    <pic:cNvPr id="0" name="image4.png"/>
+                    <pic:cNvPr id="0" name="image17.png"/>
                     <pic:cNvPicPr preferRelativeResize="0"/>
                   </pic:nvPicPr>
                   <pic:blipFill>
-                    <a:blip r:embed="rId24"/>
+                    <a:blip r:embed="rId23"/>
                     <a:srcRect b="0" l="0" r="0" t="0"/>
                     <a:stretch>
                       <a:fillRect/>
@@ -20653,10 +20619,10 @@
       </w:r>
     </w:p>
     <w:sectPr>
-      <w:headerReference r:id="rId25" w:type="default"/>
-      <w:headerReference r:id="rId26" w:type="first"/>
-      <w:footerReference r:id="rId27" w:type="default"/>
-      <w:footerReference r:id="rId28" w:type="first"/>
+      <w:headerReference r:id="rId24" w:type="default"/>
+      <w:headerReference r:id="rId25" w:type="first"/>
+      <w:footerReference r:id="rId26" w:type="default"/>
+      <w:footerReference r:id="rId27" w:type="first"/>
       <w:pgSz w:h="16834" w:w="11909"/>
       <w:pgMar w:bottom="1440" w:top="1440" w:left="1440" w:right="1440" w:header="720" w:footer="720"/>
       <w:pgNumType w:start="0"/>

--- a/EvenementsEnDirect/docs/analyse/Documentation Technique TPI Davila 2020.docx
+++ b/EvenementsEnDirect/docs/analyse/Documentation Technique TPI Davila 2020.docx
@@ -7088,12 +7088,12 @@
           <wp:inline distB="114300" distT="114300" distL="114300" distR="114300">
             <wp:extent cx="6634163" cy="2605281"/>
             <wp:effectExtent b="0" l="0" r="0" t="0"/>
-            <wp:docPr id="13" name="image8.png"/>
+            <wp:docPr id="13" name="image10.png"/>
             <a:graphic>
               <a:graphicData uri="http://schemas.openxmlformats.org/drawingml/2006/picture">
                 <pic:pic>
                   <pic:nvPicPr>
-                    <pic:cNvPr id="0" name="image8.png"/>
+                    <pic:cNvPr id="0" name="image10.png"/>
                     <pic:cNvPicPr preferRelativeResize="0"/>
                   </pic:nvPicPr>
                   <pic:blipFill>
@@ -7262,12 +7262,12 @@
           <wp:inline distB="114300" distT="114300" distL="114300" distR="114300">
             <wp:extent cx="5272088" cy="6926626"/>
             <wp:effectExtent b="0" l="0" r="0" t="0"/>
-            <wp:docPr id="11" name="image14.png"/>
+            <wp:docPr id="11" name="image13.png"/>
             <a:graphic>
               <a:graphicData uri="http://schemas.openxmlformats.org/drawingml/2006/picture">
                 <pic:pic>
                   <pic:nvPicPr>
-                    <pic:cNvPr id="0" name="image14.png"/>
+                    <pic:cNvPr id="0" name="image13.png"/>
                     <pic:cNvPicPr preferRelativeResize="0"/>
                   </pic:nvPicPr>
                   <pic:blipFill>
@@ -7349,12 +7349,12 @@
           <wp:inline distB="114300" distT="114300" distL="114300" distR="114300">
             <wp:extent cx="4329113" cy="3889437"/>
             <wp:effectExtent b="0" l="0" r="0" t="0"/>
-            <wp:docPr id="10" name="image3.png"/>
+            <wp:docPr id="10" name="image17.png"/>
             <a:graphic>
               <a:graphicData uri="http://schemas.openxmlformats.org/drawingml/2006/picture">
                 <pic:pic>
                   <pic:nvPicPr>
-                    <pic:cNvPr id="0" name="image3.png"/>
+                    <pic:cNvPr id="0" name="image17.png"/>
                     <pic:cNvPicPr preferRelativeResize="0"/>
                   </pic:nvPicPr>
                   <pic:blipFill>
@@ -7508,12 +7508,12 @@
           <wp:inline distB="114300" distT="114300" distL="114300" distR="114300">
             <wp:extent cx="4338638" cy="3897261"/>
             <wp:effectExtent b="0" l="0" r="0" t="0"/>
-            <wp:docPr id="7" name="image5.png"/>
+            <wp:docPr id="7" name="image11.png"/>
             <a:graphic>
               <a:graphicData uri="http://schemas.openxmlformats.org/drawingml/2006/picture">
                 <pic:pic>
                   <pic:nvPicPr>
-                    <pic:cNvPr id="0" name="image5.png"/>
+                    <pic:cNvPr id="0" name="image11.png"/>
                     <pic:cNvPicPr preferRelativeResize="0"/>
                   </pic:nvPicPr>
                   <pic:blipFill>
@@ -7717,12 +7717,12 @@
           <wp:inline distB="114300" distT="114300" distL="114300" distR="114300">
             <wp:extent cx="2019300" cy="1581150"/>
             <wp:effectExtent b="0" l="0" r="0" t="0"/>
-            <wp:docPr id="3" name="image6.png"/>
+            <wp:docPr id="3" name="image7.png"/>
             <a:graphic>
               <a:graphicData uri="http://schemas.openxmlformats.org/drawingml/2006/picture">
                 <pic:pic>
                   <pic:nvPicPr>
-                    <pic:cNvPr id="0" name="image6.png"/>
+                    <pic:cNvPr id="0" name="image7.png"/>
                     <pic:cNvPicPr preferRelativeResize="0"/>
                   </pic:nvPicPr>
                   <pic:blipFill>
@@ -7844,12 +7844,12 @@
           <wp:inline distB="114300" distT="114300" distL="114300" distR="114300">
             <wp:extent cx="4810125" cy="4311571"/>
             <wp:effectExtent b="0" l="0" r="0" t="0"/>
-            <wp:docPr id="14" name="image10.png"/>
+            <wp:docPr id="14" name="image2.png"/>
             <a:graphic>
               <a:graphicData uri="http://schemas.openxmlformats.org/drawingml/2006/picture">
                 <pic:pic>
                   <pic:nvPicPr>
-                    <pic:cNvPr id="0" name="image10.png"/>
+                    <pic:cNvPr id="0" name="image2.png"/>
                     <pic:cNvPicPr preferRelativeResize="0"/>
                   </pic:nvPicPr>
                   <pic:blipFill>
@@ -8126,12 +8126,12 @@
           <wp:inline distB="114300" distT="114300" distL="114300" distR="114300">
             <wp:extent cx="4600575" cy="4147130"/>
             <wp:effectExtent b="0" l="0" r="0" t="0"/>
-            <wp:docPr id="1" name="image16.png"/>
+            <wp:docPr id="1" name="image8.png"/>
             <a:graphic>
               <a:graphicData uri="http://schemas.openxmlformats.org/drawingml/2006/picture">
                 <pic:pic>
                   <pic:nvPicPr>
-                    <pic:cNvPr id="0" name="image16.png"/>
+                    <pic:cNvPr id="0" name="image8.png"/>
                     <pic:cNvPicPr preferRelativeResize="0"/>
                   </pic:nvPicPr>
                   <pic:blipFill>
@@ -8310,12 +8310,12 @@
           <wp:inline distB="114300" distT="114300" distL="114300" distR="114300">
             <wp:extent cx="4833938" cy="4350544"/>
             <wp:effectExtent b="0" l="0" r="0" t="0"/>
-            <wp:docPr id="5" name="image4.png"/>
+            <wp:docPr id="5" name="image5.png"/>
             <a:graphic>
               <a:graphicData uri="http://schemas.openxmlformats.org/drawingml/2006/picture">
                 <pic:pic>
                   <pic:nvPicPr>
-                    <pic:cNvPr id="0" name="image4.png"/>
+                    <pic:cNvPr id="0" name="image5.png"/>
                     <pic:cNvPicPr preferRelativeResize="0"/>
                   </pic:nvPicPr>
                   <pic:blipFill>
@@ -8501,12 +8501,12 @@
           <wp:inline distB="114300" distT="114300" distL="114300" distR="114300">
             <wp:extent cx="5010150" cy="4502163"/>
             <wp:effectExtent b="0" l="0" r="0" t="0"/>
-            <wp:docPr id="2" name="image9.png"/>
+            <wp:docPr id="2" name="image16.png"/>
             <a:graphic>
               <a:graphicData uri="http://schemas.openxmlformats.org/drawingml/2006/picture">
                 <pic:pic>
                   <pic:nvPicPr>
-                    <pic:cNvPr id="0" name="image9.png"/>
+                    <pic:cNvPr id="0" name="image16.png"/>
                     <pic:cNvPicPr preferRelativeResize="0"/>
                   </pic:nvPicPr>
                   <pic:blipFill>
@@ -8727,12 +8727,12 @@
           <wp:inline distB="114300" distT="114300" distL="114300" distR="114300">
             <wp:extent cx="4929188" cy="4432590"/>
             <wp:effectExtent b="0" l="0" r="0" t="0"/>
-            <wp:docPr id="16" name="image12.png"/>
+            <wp:docPr id="16" name="image6.png"/>
             <a:graphic>
               <a:graphicData uri="http://schemas.openxmlformats.org/drawingml/2006/picture">
                 <pic:pic>
                   <pic:nvPicPr>
-                    <pic:cNvPr id="0" name="image12.png"/>
+                    <pic:cNvPr id="0" name="image6.png"/>
                     <pic:cNvPicPr preferRelativeResize="0"/>
                   </pic:nvPicPr>
                   <pic:blipFill>
@@ -8964,12 +8964,12 @@
           <wp:inline distB="114300" distT="114300" distL="114300" distR="114300">
             <wp:extent cx="5110163" cy="4599146"/>
             <wp:effectExtent b="0" l="0" r="0" t="0"/>
-            <wp:docPr id="8" name="image11.png"/>
+            <wp:docPr id="8" name="image1.png"/>
             <a:graphic>
               <a:graphicData uri="http://schemas.openxmlformats.org/drawingml/2006/picture">
                 <pic:pic>
                   <pic:nvPicPr>
-                    <pic:cNvPr id="0" name="image11.png"/>
+                    <pic:cNvPr id="0" name="image1.png"/>
                     <pic:cNvPicPr preferRelativeResize="0"/>
                   </pic:nvPicPr>
                   <pic:blipFill>
@@ -9211,12 +9211,12 @@
           <wp:inline distB="114300" distT="114300" distL="114300" distR="114300">
             <wp:extent cx="2646266" cy="5367338"/>
             <wp:effectExtent b="0" l="0" r="0" t="0"/>
-            <wp:docPr id="18" name="image2.png"/>
+            <wp:docPr id="18" name="image3.png"/>
             <a:graphic>
               <a:graphicData uri="http://schemas.openxmlformats.org/drawingml/2006/picture">
                 <pic:pic>
                   <pic:nvPicPr>
-                    <pic:cNvPr id="0" name="image2.png"/>
+                    <pic:cNvPr id="0" name="image3.png"/>
                     <pic:cNvPicPr preferRelativeResize="0"/>
                   </pic:nvPicPr>
                   <pic:blipFill>
@@ -9379,12 +9379,12 @@
           <wp:inline distB="114300" distT="114300" distL="114300" distR="114300">
             <wp:extent cx="2732218" cy="5567363"/>
             <wp:effectExtent b="0" l="0" r="0" t="0"/>
-            <wp:docPr id="6" name="image1.png"/>
+            <wp:docPr id="6" name="image4.png"/>
             <a:graphic>
               <a:graphicData uri="http://schemas.openxmlformats.org/drawingml/2006/picture">
                 <pic:pic>
                   <pic:nvPicPr>
-                    <pic:cNvPr id="0" name="image1.png"/>
+                    <pic:cNvPr id="0" name="image4.png"/>
                     <pic:cNvPicPr preferRelativeResize="0"/>
                   </pic:nvPicPr>
                   <pic:blipFill>
@@ -9546,12 +9546,12 @@
           <wp:inline distB="114300" distT="114300" distL="114300" distR="114300">
             <wp:extent cx="2743200" cy="5583333"/>
             <wp:effectExtent b="0" l="0" r="0" t="0"/>
-            <wp:docPr id="4" name="image15.png"/>
+            <wp:docPr id="4" name="image9.png"/>
             <a:graphic>
               <a:graphicData uri="http://schemas.openxmlformats.org/drawingml/2006/picture">
                 <pic:pic>
                   <pic:nvPicPr>
-                    <pic:cNvPr id="0" name="image15.png"/>
+                    <pic:cNvPr id="0" name="image9.png"/>
                     <pic:cNvPicPr preferRelativeResize="0"/>
                   </pic:nvPicPr>
                   <pic:blipFill>
@@ -9723,12 +9723,12 @@
           <wp:inline distB="114300" distT="114300" distL="114300" distR="114300">
             <wp:extent cx="2743200" cy="5583333"/>
             <wp:effectExtent b="0" l="0" r="0" t="0"/>
-            <wp:docPr id="12" name="image13.png"/>
+            <wp:docPr id="12" name="image15.png"/>
             <a:graphic>
               <a:graphicData uri="http://schemas.openxmlformats.org/drawingml/2006/picture">
                 <pic:pic>
                   <pic:nvPicPr>
-                    <pic:cNvPr id="0" name="image13.png"/>
+                    <pic:cNvPr id="0" name="image15.png"/>
                     <pic:cNvPicPr preferRelativeResize="0"/>
                   </pic:nvPicPr>
                   <pic:blipFill>
@@ -9915,12 +9915,12 @@
           <wp:inline distB="114300" distT="114300" distL="114300" distR="114300">
             <wp:extent cx="2743200" cy="5583333"/>
             <wp:effectExtent b="0" l="0" r="0" t="0"/>
-            <wp:docPr id="9" name="image7.png"/>
+            <wp:docPr id="9" name="image14.png"/>
             <a:graphic>
               <a:graphicData uri="http://schemas.openxmlformats.org/drawingml/2006/picture">
                 <pic:pic>
                   <pic:nvPicPr>
-                    <pic:cNvPr id="0" name="image7.png"/>
+                    <pic:cNvPr id="0" name="image14.png"/>
                     <pic:cNvPicPr preferRelativeResize="0"/>
                   </pic:nvPicPr>
                   <pic:blipFill>
@@ -10114,12 +10114,12 @@
           <wp:inline distB="114300" distT="114300" distL="114300" distR="114300">
             <wp:extent cx="5734050" cy="4114800"/>
             <wp:effectExtent b="0" l="0" r="0" t="0"/>
-            <wp:docPr id="17" name="image17.png"/>
+            <wp:docPr id="17" name="image12.png"/>
             <a:graphic>
               <a:graphicData uri="http://schemas.openxmlformats.org/drawingml/2006/picture">
                 <pic:pic>
                   <pic:nvPicPr>
-                    <pic:cNvPr id="0" name="image17.png"/>
+                    <pic:cNvPr id="0" name="image12.png"/>
                     <pic:cNvPicPr preferRelativeResize="0"/>
                   </pic:nvPicPr>
                   <pic:blipFill>
@@ -18877,7 +18877,7 @@
         <w:rPr>
           <w:rtl w:val="0"/>
         </w:rPr>
-        <w:t xml:space="preserve">getEvent($eventId,$nickname)</w:t>
+        <w:t xml:space="preserve">getUserEvent($eventId,$nickname)</w:t>
       </w:r>
     </w:p>
     <w:p>
@@ -19132,16 +19132,26 @@
     </w:p>
     <w:p>
       <w:pPr>
-        <w:pStyle w:val="Heading3"/>
-        <w:rPr/>
-      </w:pPr>
-      <w:bookmarkStart w:colFirst="0" w:colLast="0" w:name="_y35k8r5dhpt9" w:id="73"/>
+        <w:rPr/>
+      </w:pPr>
+      <w:r>
+        <w:rPr>
+          <w:rtl w:val="0"/>
+        </w:rPr>
+      </w:r>
+    </w:p>
+    <w:p>
+      <w:pPr>
+        <w:pStyle w:val="Heading4"/>
+        <w:rPr/>
+      </w:pPr>
+      <w:bookmarkStart w:colFirst="0" w:colLast="0" w:name="_gmtlactscgb4" w:id="73"/>
       <w:bookmarkEnd w:id="73"/>
       <w:r>
         <w:rPr>
           <w:rtl w:val="0"/>
         </w:rPr>
-        <w:t xml:space="preserve">4.3.5 CountryManager</w:t>
+        <w:t xml:space="preserve">getVisibleEvent($eventId)</w:t>
       </w:r>
     </w:p>
     <w:p>
@@ -19155,47 +19165,7 @@
           <w:b w:val="1"/>
           <w:rtl w:val="0"/>
         </w:rPr>
-        <w:t xml:space="preserve">Le CountryManager contient les différentes actions pouvant être effectuées avec les pays de la base de données.</w:t>
-      </w:r>
-    </w:p>
-    <w:p>
-      <w:pPr>
-        <w:rPr>
-          <w:b w:val="1"/>
-        </w:rPr>
-      </w:pPr>
-      <w:r>
-        <w:rPr>
-          <w:rtl w:val="0"/>
-        </w:rPr>
-      </w:r>
-    </w:p>
-    <w:p>
-      <w:pPr>
-        <w:pStyle w:val="Heading4"/>
-        <w:rPr/>
-      </w:pPr>
-      <w:bookmarkStart w:colFirst="0" w:colLast="0" w:name="_o8c7msu0z2fd" w:id="74"/>
-      <w:bookmarkEnd w:id="74"/>
-      <w:r>
-        <w:rPr>
-          <w:rtl w:val="0"/>
-        </w:rPr>
-        <w:t xml:space="preserve">getLabel($iso)</w:t>
-      </w:r>
-    </w:p>
-    <w:p>
-      <w:pPr>
-        <w:rPr>
-          <w:b w:val="1"/>
-        </w:rPr>
-      </w:pPr>
-      <w:r>
-        <w:rPr>
-          <w:b w:val="1"/>
-          <w:rtl w:val="0"/>
-        </w:rPr>
-        <w:t xml:space="preserve">Récupère dans la base de données le label d’un pays grâce à son code ISO-2.</w:t>
+        <w:t xml:space="preserve">Récupère un événement précis grâce à son id et du nom d’utilisateur de l’owner de l’événement.</w:t>
       </w:r>
     </w:p>
     <w:p>
@@ -19272,59 +19242,59 @@
               <w:rPr>
                 <w:rtl w:val="0"/>
               </w:rPr>
-              <w:t xml:space="preserve">iso</w:t>
-            </w:r>
-          </w:p>
-        </w:tc>
-        <w:tc>
-          <w:tcPr>
-            <w:shd w:fill="auto" w:val="clear"/>
-            <w:tcMar>
-              <w:top w:w="100.0" w:type="dxa"/>
-              <w:left w:w="100.0" w:type="dxa"/>
-              <w:bottom w:w="100.0" w:type="dxa"/>
-              <w:right w:w="100.0" w:type="dxa"/>
-            </w:tcMar>
-            <w:vAlign w:val="top"/>
-          </w:tcPr>
-          <w:p>
-            <w:pPr>
-              <w:widowControl w:val="0"/>
-              <w:spacing w:line="240" w:lineRule="auto"/>
-              <w:jc w:val="center"/>
-              <w:rPr/>
-            </w:pPr>
-            <w:r>
-              <w:rPr>
-                <w:rtl w:val="0"/>
-              </w:rPr>
-              <w:t xml:space="preserve">string</w:t>
-            </w:r>
-          </w:p>
-        </w:tc>
-        <w:tc>
-          <w:tcPr>
-            <w:shd w:fill="auto" w:val="clear"/>
-            <w:tcMar>
-              <w:top w:w="100.0" w:type="dxa"/>
-              <w:left w:w="100.0" w:type="dxa"/>
-              <w:bottom w:w="100.0" w:type="dxa"/>
-              <w:right w:w="100.0" w:type="dxa"/>
-            </w:tcMar>
-            <w:vAlign w:val="top"/>
-          </w:tcPr>
-          <w:p>
-            <w:pPr>
-              <w:widowControl w:val="0"/>
-              <w:spacing w:line="240" w:lineRule="auto"/>
-              <w:jc w:val="center"/>
-              <w:rPr/>
-            </w:pPr>
-            <w:r>
-              <w:rPr>
-                <w:rtl w:val="0"/>
-              </w:rPr>
-              <w:t xml:space="preserve">Le code ISO 2 du pays</w:t>
+              <w:t xml:space="preserve">eventId</w:t>
+            </w:r>
+          </w:p>
+        </w:tc>
+        <w:tc>
+          <w:tcPr>
+            <w:shd w:fill="auto" w:val="clear"/>
+            <w:tcMar>
+              <w:top w:w="100.0" w:type="dxa"/>
+              <w:left w:w="100.0" w:type="dxa"/>
+              <w:bottom w:w="100.0" w:type="dxa"/>
+              <w:right w:w="100.0" w:type="dxa"/>
+            </w:tcMar>
+            <w:vAlign w:val="top"/>
+          </w:tcPr>
+          <w:p>
+            <w:pPr>
+              <w:widowControl w:val="0"/>
+              <w:spacing w:line="240" w:lineRule="auto"/>
+              <w:jc w:val="center"/>
+              <w:rPr/>
+            </w:pPr>
+            <w:r>
+              <w:rPr>
+                <w:rtl w:val="0"/>
+              </w:rPr>
+              <w:t xml:space="preserve">int</w:t>
+            </w:r>
+          </w:p>
+        </w:tc>
+        <w:tc>
+          <w:tcPr>
+            <w:shd w:fill="auto" w:val="clear"/>
+            <w:tcMar>
+              <w:top w:w="100.0" w:type="dxa"/>
+              <w:left w:w="100.0" w:type="dxa"/>
+              <w:bottom w:w="100.0" w:type="dxa"/>
+              <w:right w:w="100.0" w:type="dxa"/>
+            </w:tcMar>
+            <w:vAlign w:val="top"/>
+          </w:tcPr>
+          <w:p>
+            <w:pPr>
+              <w:widowControl w:val="0"/>
+              <w:spacing w:line="240" w:lineRule="auto"/>
+              <w:jc w:val="center"/>
+              <w:rPr/>
+            </w:pPr>
+            <w:r>
+              <w:rPr>
+                <w:rtl w:val="0"/>
+              </w:rPr>
+              <w:t xml:space="preserve">L’id de l’événement à récupérer</w:t>
             </w:r>
           </w:p>
         </w:tc>
@@ -19338,7 +19308,17 @@
         <w:rPr>
           <w:rtl w:val="0"/>
         </w:rPr>
-        <w:t xml:space="preserve">Return : Retourne un string contenant le label du pays</w:t>
+      </w:r>
+    </w:p>
+    <w:p>
+      <w:pPr>
+        <w:rPr/>
+      </w:pPr>
+      <w:r>
+        <w:rPr>
+          <w:rtl w:val="0"/>
+        </w:rPr>
+        <w:t xml:space="preserve">Return : Retourne un objet Event</w:t>
       </w:r>
     </w:p>
     <w:p>
@@ -19356,30 +19336,27 @@
         <w:pStyle w:val="Heading4"/>
         <w:rPr/>
       </w:pPr>
-      <w:bookmarkStart w:colFirst="0" w:colLast="0" w:name="_rbj19qh5l4u" w:id="75"/>
-      <w:bookmarkEnd w:id="75"/>
-      <w:r>
-        <w:rPr>
-          <w:rtl w:val="0"/>
-        </w:rPr>
-        <w:t xml:space="preserve">getCode($label)</w:t>
-      </w:r>
-    </w:p>
-    <w:p>
-      <w:pPr>
-        <w:rPr/>
-      </w:pPr>
-      <w:r>
+      <w:bookmarkStart w:colFirst="0" w:colLast="0" w:name="_xgzw32dnyc0o" w:id="74"/>
+      <w:bookmarkEnd w:id="74"/>
+      <w:r>
+        <w:rPr>
+          <w:rtl w:val="0"/>
+        </w:rPr>
+        <w:t xml:space="preserve">updateEventState($eventId,$nickname,$state)</w:t>
+      </w:r>
+    </w:p>
+    <w:p>
+      <w:pPr>
         <w:rPr>
           <w:b w:val="1"/>
-          <w:rtl w:val="0"/>
-        </w:rPr>
-        <w:t xml:space="preserve">Récupère dans la base de données le code ISO-2 d’un pays grâce à son label.</w:t>
-      </w:r>
-      <w:r>
-        <w:rPr>
-          <w:rtl w:val="0"/>
-        </w:rPr>
+        </w:rPr>
+      </w:pPr>
+      <w:r>
+        <w:rPr>
+          <w:b w:val="1"/>
+          <w:rtl w:val="0"/>
+        </w:rPr>
+        <w:t xml:space="preserve">Met à jour l’état d’un événement dans la base de données grâce à son id et du nom d’utilisateur de l’owner de l’événement.</w:t>
       </w:r>
     </w:p>
     <w:p>
@@ -19456,7 +19433,90 @@
               <w:rPr>
                 <w:rtl w:val="0"/>
               </w:rPr>
-              <w:t xml:space="preserve">label</w:t>
+              <w:t xml:space="preserve">eventId</w:t>
+            </w:r>
+          </w:p>
+        </w:tc>
+        <w:tc>
+          <w:tcPr>
+            <w:shd w:fill="auto" w:val="clear"/>
+            <w:tcMar>
+              <w:top w:w="100.0" w:type="dxa"/>
+              <w:left w:w="100.0" w:type="dxa"/>
+              <w:bottom w:w="100.0" w:type="dxa"/>
+              <w:right w:w="100.0" w:type="dxa"/>
+            </w:tcMar>
+            <w:vAlign w:val="top"/>
+          </w:tcPr>
+          <w:p>
+            <w:pPr>
+              <w:widowControl w:val="0"/>
+              <w:spacing w:line="240" w:lineRule="auto"/>
+              <w:jc w:val="center"/>
+              <w:rPr/>
+            </w:pPr>
+            <w:r>
+              <w:rPr>
+                <w:rtl w:val="0"/>
+              </w:rPr>
+              <w:t xml:space="preserve">int</w:t>
+            </w:r>
+          </w:p>
+        </w:tc>
+        <w:tc>
+          <w:tcPr>
+            <w:shd w:fill="auto" w:val="clear"/>
+            <w:tcMar>
+              <w:top w:w="100.0" w:type="dxa"/>
+              <w:left w:w="100.0" w:type="dxa"/>
+              <w:bottom w:w="100.0" w:type="dxa"/>
+              <w:right w:w="100.0" w:type="dxa"/>
+            </w:tcMar>
+            <w:vAlign w:val="top"/>
+          </w:tcPr>
+          <w:p>
+            <w:pPr>
+              <w:widowControl w:val="0"/>
+              <w:spacing w:line="240" w:lineRule="auto"/>
+              <w:jc w:val="center"/>
+              <w:rPr/>
+            </w:pPr>
+            <w:r>
+              <w:rPr>
+                <w:rtl w:val="0"/>
+              </w:rPr>
+              <w:t xml:space="preserve">L’id de l’événement à récupérer</w:t>
+            </w:r>
+          </w:p>
+        </w:tc>
+      </w:tr>
+      <w:tr>
+        <w:trPr>
+          <w:trHeight w:val="555" w:hRule="atLeast"/>
+        </w:trPr>
+        <w:tc>
+          <w:tcPr>
+            <w:shd w:fill="auto" w:val="clear"/>
+            <w:tcMar>
+              <w:top w:w="100.0" w:type="dxa"/>
+              <w:left w:w="100.0" w:type="dxa"/>
+              <w:bottom w:w="100.0" w:type="dxa"/>
+              <w:right w:w="100.0" w:type="dxa"/>
+            </w:tcMar>
+            <w:vAlign w:val="top"/>
+          </w:tcPr>
+          <w:p>
+            <w:pPr>
+              <w:widowControl w:val="0"/>
+              <w:spacing w:line="240" w:lineRule="auto"/>
+              <w:jc w:val="center"/>
+              <w:rPr/>
+            </w:pPr>
+            <w:r>
+              <w:rPr>
+                <w:rtl w:val="0"/>
+              </w:rPr>
+              <w:t xml:space="preserve">nickname</w:t>
             </w:r>
           </w:p>
         </w:tc>
@@ -19508,7 +19568,90 @@
               <w:rPr>
                 <w:rtl w:val="0"/>
               </w:rPr>
-              <w:t xml:space="preserve">Le label du pays</w:t>
+              <w:t xml:space="preserve">Le nom d’utilisateur de l’owner de l’événement</w:t>
+            </w:r>
+          </w:p>
+        </w:tc>
+      </w:tr>
+      <w:tr>
+        <w:trPr>
+          <w:trHeight w:val="555" w:hRule="atLeast"/>
+        </w:trPr>
+        <w:tc>
+          <w:tcPr>
+            <w:shd w:fill="auto" w:val="clear"/>
+            <w:tcMar>
+              <w:top w:w="100.0" w:type="dxa"/>
+              <w:left w:w="100.0" w:type="dxa"/>
+              <w:bottom w:w="100.0" w:type="dxa"/>
+              <w:right w:w="100.0" w:type="dxa"/>
+            </w:tcMar>
+            <w:vAlign w:val="top"/>
+          </w:tcPr>
+          <w:p>
+            <w:pPr>
+              <w:widowControl w:val="0"/>
+              <w:spacing w:line="240" w:lineRule="auto"/>
+              <w:jc w:val="center"/>
+              <w:rPr/>
+            </w:pPr>
+            <w:r>
+              <w:rPr>
+                <w:rtl w:val="0"/>
+              </w:rPr>
+              <w:t xml:space="preserve">state</w:t>
+            </w:r>
+          </w:p>
+        </w:tc>
+        <w:tc>
+          <w:tcPr>
+            <w:shd w:fill="auto" w:val="clear"/>
+            <w:tcMar>
+              <w:top w:w="100.0" w:type="dxa"/>
+              <w:left w:w="100.0" w:type="dxa"/>
+              <w:bottom w:w="100.0" w:type="dxa"/>
+              <w:right w:w="100.0" w:type="dxa"/>
+            </w:tcMar>
+            <w:vAlign w:val="top"/>
+          </w:tcPr>
+          <w:p>
+            <w:pPr>
+              <w:widowControl w:val="0"/>
+              <w:spacing w:line="240" w:lineRule="auto"/>
+              <w:jc w:val="center"/>
+              <w:rPr/>
+            </w:pPr>
+            <w:r>
+              <w:rPr>
+                <w:rtl w:val="0"/>
+              </w:rPr>
+              <w:t xml:space="preserve">int</w:t>
+            </w:r>
+          </w:p>
+        </w:tc>
+        <w:tc>
+          <w:tcPr>
+            <w:shd w:fill="auto" w:val="clear"/>
+            <w:tcMar>
+              <w:top w:w="100.0" w:type="dxa"/>
+              <w:left w:w="100.0" w:type="dxa"/>
+              <w:bottom w:w="100.0" w:type="dxa"/>
+              <w:right w:w="100.0" w:type="dxa"/>
+            </w:tcMar>
+            <w:vAlign w:val="top"/>
+          </w:tcPr>
+          <w:p>
+            <w:pPr>
+              <w:widowControl w:val="0"/>
+              <w:spacing w:line="240" w:lineRule="auto"/>
+              <w:jc w:val="center"/>
+              <w:rPr/>
+            </w:pPr>
+            <w:r>
+              <w:rPr>
+                <w:rtl w:val="0"/>
+              </w:rPr>
+              <w:t xml:space="preserve">Le code de l’état à assigner à l’événement</w:t>
             </w:r>
           </w:p>
         </w:tc>
@@ -19522,7 +19665,17 @@
         <w:rPr>
           <w:rtl w:val="0"/>
         </w:rPr>
-        <w:t xml:space="preserve">Return : Retourne un string contenant le code ISO 2 du pays</w:t>
+      </w:r>
+    </w:p>
+    <w:p>
+      <w:pPr>
+        <w:rPr/>
+      </w:pPr>
+      <w:r>
+        <w:rPr>
+          <w:rtl w:val="0"/>
+        </w:rPr>
+        <w:t xml:space="preserve">Return : Retourne true si l’update est un succès</w:t>
       </w:r>
     </w:p>
     <w:p>
@@ -19540,30 +19693,27 @@
         <w:pStyle w:val="Heading4"/>
         <w:rPr/>
       </w:pPr>
-      <w:bookmarkStart w:colFirst="0" w:colLast="0" w:name="_vs4a7ux9hdcx" w:id="76"/>
-      <w:bookmarkEnd w:id="76"/>
-      <w:r>
-        <w:rPr>
-          <w:rtl w:val="0"/>
-        </w:rPr>
-        <w:t xml:space="preserve">getAllCountriesLabels()</w:t>
-      </w:r>
-    </w:p>
-    <w:p>
-      <w:pPr>
-        <w:rPr/>
-      </w:pPr>
-      <w:r>
+      <w:bookmarkStart w:colFirst="0" w:colLast="0" w:name="_4pw4micb3zg2" w:id="75"/>
+      <w:bookmarkEnd w:id="75"/>
+      <w:r>
+        <w:rPr>
+          <w:rtl w:val="0"/>
+        </w:rPr>
+        <w:t xml:space="preserve">updateEventVisibility($eventId,$nickname,$isVisible)</w:t>
+      </w:r>
+    </w:p>
+    <w:p>
+      <w:pPr>
         <w:rPr>
           <w:b w:val="1"/>
-          <w:rtl w:val="0"/>
-        </w:rPr>
-        <w:t xml:space="preserve">Récupère dans la base de données tous les labels des pays.</w:t>
-      </w:r>
-      <w:r>
-        <w:rPr>
-          <w:rtl w:val="0"/>
-        </w:rPr>
+        </w:rPr>
+      </w:pPr>
+      <w:r>
+        <w:rPr>
+          <w:b w:val="1"/>
+          <w:rtl w:val="0"/>
+        </w:rPr>
+        <w:t xml:space="preserve">Met à jour l’état d’un événement dans la base de données grâce à son id et du nom d’utilisateur de l’owner de l’événement.</w:t>
       </w:r>
     </w:p>
     <w:p>
@@ -19640,59 +19790,225 @@
               <w:rPr>
                 <w:rtl w:val="0"/>
               </w:rPr>
-              <w:t xml:space="preserve">-</w:t>
-            </w:r>
-          </w:p>
-        </w:tc>
-        <w:tc>
-          <w:tcPr>
-            <w:shd w:fill="auto" w:val="clear"/>
-            <w:tcMar>
-              <w:top w:w="100.0" w:type="dxa"/>
-              <w:left w:w="100.0" w:type="dxa"/>
-              <w:bottom w:w="100.0" w:type="dxa"/>
-              <w:right w:w="100.0" w:type="dxa"/>
-            </w:tcMar>
-            <w:vAlign w:val="top"/>
-          </w:tcPr>
-          <w:p>
-            <w:pPr>
-              <w:widowControl w:val="0"/>
-              <w:spacing w:line="240" w:lineRule="auto"/>
-              <w:jc w:val="center"/>
-              <w:rPr/>
-            </w:pPr>
-            <w:r>
-              <w:rPr>
-                <w:rtl w:val="0"/>
-              </w:rPr>
-              <w:t xml:space="preserve">-</w:t>
-            </w:r>
-          </w:p>
-        </w:tc>
-        <w:tc>
-          <w:tcPr>
-            <w:shd w:fill="auto" w:val="clear"/>
-            <w:tcMar>
-              <w:top w:w="100.0" w:type="dxa"/>
-              <w:left w:w="100.0" w:type="dxa"/>
-              <w:bottom w:w="100.0" w:type="dxa"/>
-              <w:right w:w="100.0" w:type="dxa"/>
-            </w:tcMar>
-            <w:vAlign w:val="top"/>
-          </w:tcPr>
-          <w:p>
-            <w:pPr>
-              <w:widowControl w:val="0"/>
-              <w:spacing w:line="240" w:lineRule="auto"/>
-              <w:jc w:val="center"/>
-              <w:rPr/>
-            </w:pPr>
-            <w:r>
-              <w:rPr>
-                <w:rtl w:val="0"/>
-              </w:rPr>
-              <w:t xml:space="preserve">-</w:t>
+              <w:t xml:space="preserve">eventId</w:t>
+            </w:r>
+          </w:p>
+        </w:tc>
+        <w:tc>
+          <w:tcPr>
+            <w:shd w:fill="auto" w:val="clear"/>
+            <w:tcMar>
+              <w:top w:w="100.0" w:type="dxa"/>
+              <w:left w:w="100.0" w:type="dxa"/>
+              <w:bottom w:w="100.0" w:type="dxa"/>
+              <w:right w:w="100.0" w:type="dxa"/>
+            </w:tcMar>
+            <w:vAlign w:val="top"/>
+          </w:tcPr>
+          <w:p>
+            <w:pPr>
+              <w:widowControl w:val="0"/>
+              <w:spacing w:line="240" w:lineRule="auto"/>
+              <w:jc w:val="center"/>
+              <w:rPr/>
+            </w:pPr>
+            <w:r>
+              <w:rPr>
+                <w:rtl w:val="0"/>
+              </w:rPr>
+              <w:t xml:space="preserve">int</w:t>
+            </w:r>
+          </w:p>
+        </w:tc>
+        <w:tc>
+          <w:tcPr>
+            <w:shd w:fill="auto" w:val="clear"/>
+            <w:tcMar>
+              <w:top w:w="100.0" w:type="dxa"/>
+              <w:left w:w="100.0" w:type="dxa"/>
+              <w:bottom w:w="100.0" w:type="dxa"/>
+              <w:right w:w="100.0" w:type="dxa"/>
+            </w:tcMar>
+            <w:vAlign w:val="top"/>
+          </w:tcPr>
+          <w:p>
+            <w:pPr>
+              <w:widowControl w:val="0"/>
+              <w:spacing w:line="240" w:lineRule="auto"/>
+              <w:jc w:val="center"/>
+              <w:rPr/>
+            </w:pPr>
+            <w:r>
+              <w:rPr>
+                <w:rtl w:val="0"/>
+              </w:rPr>
+              <w:t xml:space="preserve">L’id de l’événement à récupérer</w:t>
+            </w:r>
+          </w:p>
+        </w:tc>
+      </w:tr>
+      <w:tr>
+        <w:trPr>
+          <w:trHeight w:val="555" w:hRule="atLeast"/>
+        </w:trPr>
+        <w:tc>
+          <w:tcPr>
+            <w:shd w:fill="auto" w:val="clear"/>
+            <w:tcMar>
+              <w:top w:w="100.0" w:type="dxa"/>
+              <w:left w:w="100.0" w:type="dxa"/>
+              <w:bottom w:w="100.0" w:type="dxa"/>
+              <w:right w:w="100.0" w:type="dxa"/>
+            </w:tcMar>
+            <w:vAlign w:val="top"/>
+          </w:tcPr>
+          <w:p>
+            <w:pPr>
+              <w:widowControl w:val="0"/>
+              <w:spacing w:line="240" w:lineRule="auto"/>
+              <w:jc w:val="center"/>
+              <w:rPr/>
+            </w:pPr>
+            <w:r>
+              <w:rPr>
+                <w:rtl w:val="0"/>
+              </w:rPr>
+              <w:t xml:space="preserve">nickname</w:t>
+            </w:r>
+          </w:p>
+        </w:tc>
+        <w:tc>
+          <w:tcPr>
+            <w:shd w:fill="auto" w:val="clear"/>
+            <w:tcMar>
+              <w:top w:w="100.0" w:type="dxa"/>
+              <w:left w:w="100.0" w:type="dxa"/>
+              <w:bottom w:w="100.0" w:type="dxa"/>
+              <w:right w:w="100.0" w:type="dxa"/>
+            </w:tcMar>
+            <w:vAlign w:val="top"/>
+          </w:tcPr>
+          <w:p>
+            <w:pPr>
+              <w:widowControl w:val="0"/>
+              <w:spacing w:line="240" w:lineRule="auto"/>
+              <w:jc w:val="center"/>
+              <w:rPr/>
+            </w:pPr>
+            <w:r>
+              <w:rPr>
+                <w:rtl w:val="0"/>
+              </w:rPr>
+              <w:t xml:space="preserve">string</w:t>
+            </w:r>
+          </w:p>
+        </w:tc>
+        <w:tc>
+          <w:tcPr>
+            <w:shd w:fill="auto" w:val="clear"/>
+            <w:tcMar>
+              <w:top w:w="100.0" w:type="dxa"/>
+              <w:left w:w="100.0" w:type="dxa"/>
+              <w:bottom w:w="100.0" w:type="dxa"/>
+              <w:right w:w="100.0" w:type="dxa"/>
+            </w:tcMar>
+            <w:vAlign w:val="top"/>
+          </w:tcPr>
+          <w:p>
+            <w:pPr>
+              <w:widowControl w:val="0"/>
+              <w:spacing w:line="240" w:lineRule="auto"/>
+              <w:jc w:val="center"/>
+              <w:rPr/>
+            </w:pPr>
+            <w:r>
+              <w:rPr>
+                <w:rtl w:val="0"/>
+              </w:rPr>
+              <w:t xml:space="preserve">Le nom d’utilisateur de l’owner de l’événement</w:t>
+            </w:r>
+          </w:p>
+        </w:tc>
+      </w:tr>
+      <w:tr>
+        <w:trPr>
+          <w:trHeight w:val="555" w:hRule="atLeast"/>
+        </w:trPr>
+        <w:tc>
+          <w:tcPr>
+            <w:shd w:fill="auto" w:val="clear"/>
+            <w:tcMar>
+              <w:top w:w="100.0" w:type="dxa"/>
+              <w:left w:w="100.0" w:type="dxa"/>
+              <w:bottom w:w="100.0" w:type="dxa"/>
+              <w:right w:w="100.0" w:type="dxa"/>
+            </w:tcMar>
+            <w:vAlign w:val="top"/>
+          </w:tcPr>
+          <w:p>
+            <w:pPr>
+              <w:widowControl w:val="0"/>
+              <w:spacing w:line="240" w:lineRule="auto"/>
+              <w:jc w:val="center"/>
+              <w:rPr/>
+            </w:pPr>
+            <w:r>
+              <w:rPr>
+                <w:rtl w:val="0"/>
+              </w:rPr>
+              <w:t xml:space="preserve">isVisible</w:t>
+            </w:r>
+          </w:p>
+        </w:tc>
+        <w:tc>
+          <w:tcPr>
+            <w:shd w:fill="auto" w:val="clear"/>
+            <w:tcMar>
+              <w:top w:w="100.0" w:type="dxa"/>
+              <w:left w:w="100.0" w:type="dxa"/>
+              <w:bottom w:w="100.0" w:type="dxa"/>
+              <w:right w:w="100.0" w:type="dxa"/>
+            </w:tcMar>
+            <w:vAlign w:val="top"/>
+          </w:tcPr>
+          <w:p>
+            <w:pPr>
+              <w:widowControl w:val="0"/>
+              <w:spacing w:line="240" w:lineRule="auto"/>
+              <w:jc w:val="center"/>
+              <w:rPr/>
+            </w:pPr>
+            <w:r>
+              <w:rPr>
+                <w:rtl w:val="0"/>
+              </w:rPr>
+              <w:t xml:space="preserve">boolean</w:t>
+            </w:r>
+          </w:p>
+        </w:tc>
+        <w:tc>
+          <w:tcPr>
+            <w:shd w:fill="auto" w:val="clear"/>
+            <w:tcMar>
+              <w:top w:w="100.0" w:type="dxa"/>
+              <w:left w:w="100.0" w:type="dxa"/>
+              <w:bottom w:w="100.0" w:type="dxa"/>
+              <w:right w:w="100.0" w:type="dxa"/>
+            </w:tcMar>
+            <w:vAlign w:val="top"/>
+          </w:tcPr>
+          <w:p>
+            <w:pPr>
+              <w:widowControl w:val="0"/>
+              <w:spacing w:line="240" w:lineRule="auto"/>
+              <w:jc w:val="center"/>
+              <w:rPr/>
+            </w:pPr>
+            <w:r>
+              <w:rPr>
+                <w:rtl w:val="0"/>
+              </w:rPr>
+              <w:t xml:space="preserve">Si l’événement est visible ou non</w:t>
             </w:r>
           </w:p>
         </w:tc>
@@ -19706,7 +20022,17 @@
         <w:rPr>
           <w:rtl w:val="0"/>
         </w:rPr>
-        <w:t xml:space="preserve">Return : Retourne un array de string contenants les labels</w:t>
+      </w:r>
+    </w:p>
+    <w:p>
+      <w:pPr>
+        <w:rPr/>
+      </w:pPr>
+      <w:r>
+        <w:rPr>
+          <w:rtl w:val="0"/>
+        </w:rPr>
+        <w:t xml:space="preserve">Return : Retourne true si l’update est un succès</w:t>
       </w:r>
     </w:p>
     <w:p>
@@ -19724,13 +20050,53 @@
         <w:pStyle w:val="Heading3"/>
         <w:rPr/>
       </w:pPr>
-      <w:bookmarkStart w:colFirst="0" w:colLast="0" w:name="_yj5yij0kpcj" w:id="77"/>
+      <w:bookmarkStart w:colFirst="0" w:colLast="0" w:name="_y35k8r5dhpt9" w:id="76"/>
+      <w:bookmarkEnd w:id="76"/>
+      <w:r>
+        <w:rPr>
+          <w:rtl w:val="0"/>
+        </w:rPr>
+        <w:t xml:space="preserve">4.3.5 CountryManager</w:t>
+      </w:r>
+    </w:p>
+    <w:p>
+      <w:pPr>
+        <w:rPr>
+          <w:b w:val="1"/>
+        </w:rPr>
+      </w:pPr>
+      <w:r>
+        <w:rPr>
+          <w:b w:val="1"/>
+          <w:rtl w:val="0"/>
+        </w:rPr>
+        <w:t xml:space="preserve">Le CountryManager contient les différentes actions pouvant être effectuées avec les pays de la base de données.</w:t>
+      </w:r>
+    </w:p>
+    <w:p>
+      <w:pPr>
+        <w:rPr>
+          <w:b w:val="1"/>
+        </w:rPr>
+      </w:pPr>
+      <w:r>
+        <w:rPr>
+          <w:rtl w:val="0"/>
+        </w:rPr>
+      </w:r>
+    </w:p>
+    <w:p>
+      <w:pPr>
+        <w:pStyle w:val="Heading4"/>
+        <w:rPr/>
+      </w:pPr>
+      <w:bookmarkStart w:colFirst="0" w:colLast="0" w:name="_o8c7msu0z2fd" w:id="77"/>
       <w:bookmarkEnd w:id="77"/>
       <w:r>
         <w:rPr>
           <w:rtl w:val="0"/>
         </w:rPr>
-        <w:t xml:space="preserve">4.3.6 EventStateManager</w:t>
+        <w:t xml:space="preserve">getLabel($iso)</w:t>
       </w:r>
     </w:p>
     <w:p>
@@ -19744,21 +20110,7 @@
           <w:b w:val="1"/>
           <w:rtl w:val="0"/>
         </w:rPr>
-        <w:t xml:space="preserve">L’EventStateManager contient les actions possibles avec un le Statut d’un événement.</w:t>
-      </w:r>
-    </w:p>
-    <w:p>
-      <w:pPr>
-        <w:pStyle w:val="Heading4"/>
-        <w:rPr/>
-      </w:pPr>
-      <w:bookmarkStart w:colFirst="0" w:colLast="0" w:name="_v4kss3dmsjxd" w:id="78"/>
-      <w:bookmarkEnd w:id="78"/>
-      <w:r>
-        <w:rPr>
-          <w:rtl w:val="0"/>
-        </w:rPr>
-        <w:t xml:space="preserve">getLabel($code)</w:t>
+        <w:t xml:space="preserve">Récupère dans la base de données le label d’un pays grâce à son code ISO-2.</w:t>
       </w:r>
     </w:p>
     <w:p>
@@ -19835,59 +20187,59 @@
               <w:rPr>
                 <w:rtl w:val="0"/>
               </w:rPr>
-              <w:t xml:space="preserve">code</w:t>
-            </w:r>
-          </w:p>
-        </w:tc>
-        <w:tc>
-          <w:tcPr>
-            <w:shd w:fill="auto" w:val="clear"/>
-            <w:tcMar>
-              <w:top w:w="100.0" w:type="dxa"/>
-              <w:left w:w="100.0" w:type="dxa"/>
-              <w:bottom w:w="100.0" w:type="dxa"/>
-              <w:right w:w="100.0" w:type="dxa"/>
-            </w:tcMar>
-            <w:vAlign w:val="top"/>
-          </w:tcPr>
-          <w:p>
-            <w:pPr>
-              <w:widowControl w:val="0"/>
-              <w:spacing w:line="240" w:lineRule="auto"/>
-              <w:jc w:val="center"/>
-              <w:rPr/>
-            </w:pPr>
-            <w:r>
-              <w:rPr>
-                <w:rtl w:val="0"/>
-              </w:rPr>
-              <w:t xml:space="preserve">int</w:t>
-            </w:r>
-          </w:p>
-        </w:tc>
-        <w:tc>
-          <w:tcPr>
-            <w:shd w:fill="auto" w:val="clear"/>
-            <w:tcMar>
-              <w:top w:w="100.0" w:type="dxa"/>
-              <w:left w:w="100.0" w:type="dxa"/>
-              <w:bottom w:w="100.0" w:type="dxa"/>
-              <w:right w:w="100.0" w:type="dxa"/>
-            </w:tcMar>
-            <w:vAlign w:val="top"/>
-          </w:tcPr>
-          <w:p>
-            <w:pPr>
-              <w:widowControl w:val="0"/>
-              <w:spacing w:line="240" w:lineRule="auto"/>
-              <w:jc w:val="center"/>
-              <w:rPr/>
-            </w:pPr>
-            <w:r>
-              <w:rPr>
-                <w:rtl w:val="0"/>
-              </w:rPr>
-              <w:t xml:space="preserve">Le code de l’état à récupérer</w:t>
+              <w:t xml:space="preserve">iso</w:t>
+            </w:r>
+          </w:p>
+        </w:tc>
+        <w:tc>
+          <w:tcPr>
+            <w:shd w:fill="auto" w:val="clear"/>
+            <w:tcMar>
+              <w:top w:w="100.0" w:type="dxa"/>
+              <w:left w:w="100.0" w:type="dxa"/>
+              <w:bottom w:w="100.0" w:type="dxa"/>
+              <w:right w:w="100.0" w:type="dxa"/>
+            </w:tcMar>
+            <w:vAlign w:val="top"/>
+          </w:tcPr>
+          <w:p>
+            <w:pPr>
+              <w:widowControl w:val="0"/>
+              <w:spacing w:line="240" w:lineRule="auto"/>
+              <w:jc w:val="center"/>
+              <w:rPr/>
+            </w:pPr>
+            <w:r>
+              <w:rPr>
+                <w:rtl w:val="0"/>
+              </w:rPr>
+              <w:t xml:space="preserve">string</w:t>
+            </w:r>
+          </w:p>
+        </w:tc>
+        <w:tc>
+          <w:tcPr>
+            <w:shd w:fill="auto" w:val="clear"/>
+            <w:tcMar>
+              <w:top w:w="100.0" w:type="dxa"/>
+              <w:left w:w="100.0" w:type="dxa"/>
+              <w:bottom w:w="100.0" w:type="dxa"/>
+              <w:right w:w="100.0" w:type="dxa"/>
+            </w:tcMar>
+            <w:vAlign w:val="top"/>
+          </w:tcPr>
+          <w:p>
+            <w:pPr>
+              <w:widowControl w:val="0"/>
+              <w:spacing w:line="240" w:lineRule="auto"/>
+              <w:jc w:val="center"/>
+              <w:rPr/>
+            </w:pPr>
+            <w:r>
+              <w:rPr>
+                <w:rtl w:val="0"/>
+              </w:rPr>
+              <w:t xml:space="preserve">Le code ISO 2 du pays</w:t>
             </w:r>
           </w:p>
         </w:tc>
@@ -19901,80 +20253,67 @@
         <w:rPr>
           <w:rtl w:val="0"/>
         </w:rPr>
-        <w:t xml:space="preserve">Return : Retourne un string contenant le label de l’état</w:t>
-      </w:r>
-    </w:p>
-    <w:p>
-      <w:pPr>
-        <w:rPr/>
-      </w:pPr>
-      <w:r>
-        <w:rPr>
-          <w:rtl w:val="0"/>
-        </w:rPr>
-      </w:r>
-    </w:p>
-    <w:p>
-      <w:pPr>
-        <w:pStyle w:val="Heading2"/>
-        <w:rPr/>
-      </w:pPr>
-      <w:bookmarkStart w:colFirst="0" w:colLast="0" w:name="_gyte4vd5lxk6" w:id="79"/>
-      <w:bookmarkEnd w:id="79"/>
-      <w:r>
-        <w:rPr>
-          <w:rtl w:val="0"/>
-        </w:rPr>
-        <w:t xml:space="preserve">4.4 Class Database</w:t>
-      </w:r>
-    </w:p>
-    <w:p>
-      <w:pPr>
+        <w:t xml:space="preserve">Return : Retourne un string contenant le label du pays</w:t>
+      </w:r>
+    </w:p>
+    <w:p>
+      <w:pPr>
+        <w:rPr/>
+      </w:pPr>
+      <w:r>
+        <w:rPr>
+          <w:rtl w:val="0"/>
+        </w:rPr>
+      </w:r>
+    </w:p>
+    <w:p>
+      <w:pPr>
+        <w:pStyle w:val="Heading4"/>
+        <w:rPr/>
+      </w:pPr>
+      <w:bookmarkStart w:colFirst="0" w:colLast="0" w:name="_rbj19qh5l4u" w:id="78"/>
+      <w:bookmarkEnd w:id="78"/>
+      <w:r>
+        <w:rPr>
+          <w:rtl w:val="0"/>
+        </w:rPr>
+        <w:t xml:space="preserve">getCode($label)</w:t>
+      </w:r>
+    </w:p>
+    <w:p>
+      <w:pPr>
+        <w:rPr/>
+      </w:pPr>
+      <w:r>
         <w:rPr>
           <w:b w:val="1"/>
-        </w:rPr>
-      </w:pPr>
-      <w:r>
-        <w:rPr>
-          <w:b w:val="1"/>
-          <w:rtl w:val="0"/>
-        </w:rPr>
-        <w:t xml:space="preserve">La classe Database est la classe permettant la connexion à la base de données, on utilise ici le design pattern Singleton.</w:t>
-      </w:r>
-    </w:p>
-    <w:p>
-      <w:pPr>
-        <w:pStyle w:val="Heading3"/>
-        <w:rPr/>
-      </w:pPr>
-      <w:bookmarkStart w:colFirst="0" w:colLast="0" w:name="_idy8lrtbfk1e" w:id="80"/>
-      <w:bookmarkEnd w:id="80"/>
-      <w:r>
-        <w:rPr>
-          <w:rtl w:val="0"/>
-        </w:rPr>
-        <w:t xml:space="preserve">4.4.1 Variable</w:t>
-      </w:r>
-    </w:p>
-    <w:p>
-      <w:pPr>
-        <w:ind w:left="720" w:firstLine="0"/>
-        <w:rPr/>
-      </w:pPr>
-      <w:r>
-        <w:rPr>
-          <w:rtl w:val="0"/>
-        </w:rPr>
-        <w:t xml:space="preserve">  VARIABLES</w:t>
+          <w:rtl w:val="0"/>
+        </w:rPr>
+        <w:t xml:space="preserve">Récupère dans la base de données le code ISO-2 d’un pays grâce à son label.</w:t>
+      </w:r>
+      <w:r>
+        <w:rPr>
+          <w:rtl w:val="0"/>
+        </w:rPr>
+      </w:r>
+    </w:p>
+    <w:p>
+      <w:pPr>
+        <w:ind w:firstLine="720"/>
+        <w:rPr/>
+      </w:pPr>
+      <w:r>
+        <w:rPr>
+          <w:rtl w:val="0"/>
+        </w:rPr>
+        <w:t xml:space="preserve">PARAMÈTRE(S)</w:t>
+        <w:tab/>
+        <w:tab/>
+        <w:t xml:space="preserve">          TYPE</w:t>
         <w:tab/>
         <w:tab/>
         <w:tab/>
-        <w:tab/>
-        <w:t xml:space="preserve">TYPE</w:t>
-        <w:tab/>
-        <w:tab/>
-        <w:tab/>
-        <w:t xml:space="preserve">     DESCRIPTION</w:t>
+        <w:t xml:space="preserve">       Description</w:t>
       </w:r>
     </w:p>
     <w:tbl>
@@ -20032,59 +20371,59 @@
               <w:rPr>
                 <w:rtl w:val="0"/>
               </w:rPr>
-              <w:t xml:space="preserve">pdoInstance</w:t>
-            </w:r>
-          </w:p>
-        </w:tc>
-        <w:tc>
-          <w:tcPr>
-            <w:shd w:fill="auto" w:val="clear"/>
-            <w:tcMar>
-              <w:top w:w="100.0" w:type="dxa"/>
-              <w:left w:w="100.0" w:type="dxa"/>
-              <w:bottom w:w="100.0" w:type="dxa"/>
-              <w:right w:w="100.0" w:type="dxa"/>
-            </w:tcMar>
-            <w:vAlign w:val="top"/>
-          </w:tcPr>
-          <w:p>
-            <w:pPr>
-              <w:widowControl w:val="0"/>
-              <w:spacing w:line="240" w:lineRule="auto"/>
-              <w:jc w:val="center"/>
-              <w:rPr/>
-            </w:pPr>
-            <w:r>
-              <w:rPr>
-                <w:rtl w:val="0"/>
-              </w:rPr>
-              <w:t xml:space="preserve">PDO</w:t>
-            </w:r>
-          </w:p>
-        </w:tc>
-        <w:tc>
-          <w:tcPr>
-            <w:shd w:fill="auto" w:val="clear"/>
-            <w:tcMar>
-              <w:top w:w="100.0" w:type="dxa"/>
-              <w:left w:w="100.0" w:type="dxa"/>
-              <w:bottom w:w="100.0" w:type="dxa"/>
-              <w:right w:w="100.0" w:type="dxa"/>
-            </w:tcMar>
-            <w:vAlign w:val="top"/>
-          </w:tcPr>
-          <w:p>
-            <w:pPr>
-              <w:widowControl w:val="0"/>
-              <w:spacing w:line="240" w:lineRule="auto"/>
-              <w:jc w:val="center"/>
-              <w:rPr/>
-            </w:pPr>
-            <w:r>
-              <w:rPr>
-                <w:rtl w:val="0"/>
-              </w:rPr>
-              <w:t xml:space="preserve">Variable contenant l’instance PDO permettant l’accès à notre base de données</w:t>
+              <w:t xml:space="preserve">label</w:t>
+            </w:r>
+          </w:p>
+        </w:tc>
+        <w:tc>
+          <w:tcPr>
+            <w:shd w:fill="auto" w:val="clear"/>
+            <w:tcMar>
+              <w:top w:w="100.0" w:type="dxa"/>
+              <w:left w:w="100.0" w:type="dxa"/>
+              <w:bottom w:w="100.0" w:type="dxa"/>
+              <w:right w:w="100.0" w:type="dxa"/>
+            </w:tcMar>
+            <w:vAlign w:val="top"/>
+          </w:tcPr>
+          <w:p>
+            <w:pPr>
+              <w:widowControl w:val="0"/>
+              <w:spacing w:line="240" w:lineRule="auto"/>
+              <w:jc w:val="center"/>
+              <w:rPr/>
+            </w:pPr>
+            <w:r>
+              <w:rPr>
+                <w:rtl w:val="0"/>
+              </w:rPr>
+              <w:t xml:space="preserve">string</w:t>
+            </w:r>
+          </w:p>
+        </w:tc>
+        <w:tc>
+          <w:tcPr>
+            <w:shd w:fill="auto" w:val="clear"/>
+            <w:tcMar>
+              <w:top w:w="100.0" w:type="dxa"/>
+              <w:left w:w="100.0" w:type="dxa"/>
+              <w:bottom w:w="100.0" w:type="dxa"/>
+              <w:right w:w="100.0" w:type="dxa"/>
+            </w:tcMar>
+            <w:vAlign w:val="top"/>
+          </w:tcPr>
+          <w:p>
+            <w:pPr>
+              <w:widowControl w:val="0"/>
+              <w:spacing w:line="240" w:lineRule="auto"/>
+              <w:jc w:val="center"/>
+              <w:rPr/>
+            </w:pPr>
+            <w:r>
+              <w:rPr>
+                <w:rtl w:val="0"/>
+              </w:rPr>
+              <w:t xml:space="preserve">Le label du pays</w:t>
             </w:r>
           </w:p>
         </w:tc>
@@ -20092,15 +20431,430 @@
     </w:tbl>
     <w:p>
       <w:pPr>
+        <w:rPr/>
+      </w:pPr>
+      <w:r>
+        <w:rPr>
+          <w:rtl w:val="0"/>
+        </w:rPr>
+        <w:t xml:space="preserve">Return : Retourne un string contenant le code ISO 2 du pays</w:t>
+      </w:r>
+    </w:p>
+    <w:p>
+      <w:pPr>
+        <w:rPr/>
+      </w:pPr>
+      <w:r>
+        <w:rPr>
+          <w:rtl w:val="0"/>
+        </w:rPr>
+      </w:r>
+    </w:p>
+    <w:p>
+      <w:pPr>
         <w:pStyle w:val="Heading4"/>
         <w:rPr/>
       </w:pPr>
-      <w:bookmarkStart w:colFirst="0" w:colLast="0" w:name="_ae5jyqluy8pp" w:id="81"/>
+      <w:bookmarkStart w:colFirst="0" w:colLast="0" w:name="_vs4a7ux9hdcx" w:id="79"/>
+      <w:bookmarkEnd w:id="79"/>
+      <w:r>
+        <w:rPr>
+          <w:rtl w:val="0"/>
+        </w:rPr>
+        <w:t xml:space="preserve">getAllCountriesLabels()</w:t>
+      </w:r>
+    </w:p>
+    <w:p>
+      <w:pPr>
+        <w:rPr/>
+      </w:pPr>
+      <w:r>
+        <w:rPr>
+          <w:b w:val="1"/>
+          <w:rtl w:val="0"/>
+        </w:rPr>
+        <w:t xml:space="preserve">Récupère dans la base de données tous les labels des pays.</w:t>
+      </w:r>
+      <w:r>
+        <w:rPr>
+          <w:rtl w:val="0"/>
+        </w:rPr>
+      </w:r>
+    </w:p>
+    <w:p>
+      <w:pPr>
+        <w:ind w:firstLine="720"/>
+        <w:rPr/>
+      </w:pPr>
+      <w:r>
+        <w:rPr>
+          <w:rtl w:val="0"/>
+        </w:rPr>
+        <w:t xml:space="preserve">PARAMÈTRE(S)</w:t>
+        <w:tab/>
+        <w:tab/>
+        <w:t xml:space="preserve">          TYPE</w:t>
+        <w:tab/>
+        <w:tab/>
+        <w:tab/>
+        <w:t xml:space="preserve">       Description</w:t>
+      </w:r>
+    </w:p>
+    <w:tbl>
+      <w:tblPr>
+        <w:tblStyle w:val="Table30"/>
+        <w:tblW w:w="9029.0" w:type="dxa"/>
+        <w:jc w:val="left"/>
+        <w:tblInd w:w="100.0" w:type="pct"/>
+        <w:tblBorders>
+          <w:top w:color="000000" w:space="0" w:sz="8" w:val="single"/>
+          <w:left w:color="000000" w:space="0" w:sz="8" w:val="single"/>
+          <w:bottom w:color="000000" w:space="0" w:sz="8" w:val="single"/>
+          <w:right w:color="000000" w:space="0" w:sz="8" w:val="single"/>
+          <w:insideH w:color="000000" w:space="0" w:sz="8" w:val="single"/>
+          <w:insideV w:color="000000" w:space="0" w:sz="8" w:val="single"/>
+        </w:tblBorders>
+        <w:tblLayout w:type="fixed"/>
+        <w:tblLook w:val="0600"/>
+      </w:tblPr>
+      <w:tblGrid>
+        <w:gridCol w:w="3009.6666666666665"/>
+        <w:gridCol w:w="3009.6666666666665"/>
+        <w:gridCol w:w="3009.6666666666665"/>
+        <w:tblGridChange w:id="0">
+          <w:tblGrid>
+            <w:gridCol w:w="3009.6666666666665"/>
+            <w:gridCol w:w="3009.6666666666665"/>
+            <w:gridCol w:w="3009.6666666666665"/>
+          </w:tblGrid>
+        </w:tblGridChange>
+      </w:tblGrid>
+      <w:tr>
+        <w:trPr>
+          <w:trHeight w:val="555" w:hRule="atLeast"/>
+        </w:trPr>
+        <w:tc>
+          <w:tcPr>
+            <w:shd w:fill="auto" w:val="clear"/>
+            <w:tcMar>
+              <w:top w:w="100.0" w:type="dxa"/>
+              <w:left w:w="100.0" w:type="dxa"/>
+              <w:bottom w:w="100.0" w:type="dxa"/>
+              <w:right w:w="100.0" w:type="dxa"/>
+            </w:tcMar>
+            <w:vAlign w:val="top"/>
+          </w:tcPr>
+          <w:p>
+            <w:pPr>
+              <w:widowControl w:val="0"/>
+              <w:spacing w:line="240" w:lineRule="auto"/>
+              <w:jc w:val="center"/>
+              <w:rPr/>
+            </w:pPr>
+            <w:r>
+              <w:rPr>
+                <w:rtl w:val="0"/>
+              </w:rPr>
+              <w:t xml:space="preserve">-</w:t>
+            </w:r>
+          </w:p>
+        </w:tc>
+        <w:tc>
+          <w:tcPr>
+            <w:shd w:fill="auto" w:val="clear"/>
+            <w:tcMar>
+              <w:top w:w="100.0" w:type="dxa"/>
+              <w:left w:w="100.0" w:type="dxa"/>
+              <w:bottom w:w="100.0" w:type="dxa"/>
+              <w:right w:w="100.0" w:type="dxa"/>
+            </w:tcMar>
+            <w:vAlign w:val="top"/>
+          </w:tcPr>
+          <w:p>
+            <w:pPr>
+              <w:widowControl w:val="0"/>
+              <w:spacing w:line="240" w:lineRule="auto"/>
+              <w:jc w:val="center"/>
+              <w:rPr/>
+            </w:pPr>
+            <w:r>
+              <w:rPr>
+                <w:rtl w:val="0"/>
+              </w:rPr>
+              <w:t xml:space="preserve">-</w:t>
+            </w:r>
+          </w:p>
+        </w:tc>
+        <w:tc>
+          <w:tcPr>
+            <w:shd w:fill="auto" w:val="clear"/>
+            <w:tcMar>
+              <w:top w:w="100.0" w:type="dxa"/>
+              <w:left w:w="100.0" w:type="dxa"/>
+              <w:bottom w:w="100.0" w:type="dxa"/>
+              <w:right w:w="100.0" w:type="dxa"/>
+            </w:tcMar>
+            <w:vAlign w:val="top"/>
+          </w:tcPr>
+          <w:p>
+            <w:pPr>
+              <w:widowControl w:val="0"/>
+              <w:spacing w:line="240" w:lineRule="auto"/>
+              <w:jc w:val="center"/>
+              <w:rPr/>
+            </w:pPr>
+            <w:r>
+              <w:rPr>
+                <w:rtl w:val="0"/>
+              </w:rPr>
+              <w:t xml:space="preserve">-</w:t>
+            </w:r>
+          </w:p>
+        </w:tc>
+      </w:tr>
+    </w:tbl>
+    <w:p>
+      <w:pPr>
+        <w:rPr/>
+      </w:pPr>
+      <w:r>
+        <w:rPr>
+          <w:rtl w:val="0"/>
+        </w:rPr>
+        <w:t xml:space="preserve">Return : Retourne un array de string contenants les labels</w:t>
+      </w:r>
+    </w:p>
+    <w:p>
+      <w:pPr>
+        <w:rPr/>
+      </w:pPr>
+      <w:r>
+        <w:rPr>
+          <w:rtl w:val="0"/>
+        </w:rPr>
+      </w:r>
+    </w:p>
+    <w:p>
+      <w:pPr>
+        <w:pStyle w:val="Heading3"/>
+        <w:rPr/>
+      </w:pPr>
+      <w:bookmarkStart w:colFirst="0" w:colLast="0" w:name="_yj5yij0kpcj" w:id="80"/>
+      <w:bookmarkEnd w:id="80"/>
+      <w:r>
+        <w:rPr>
+          <w:rtl w:val="0"/>
+        </w:rPr>
+        <w:t xml:space="preserve">4.3.6 EventStateManager</w:t>
+      </w:r>
+    </w:p>
+    <w:p>
+      <w:pPr>
+        <w:rPr>
+          <w:b w:val="1"/>
+        </w:rPr>
+      </w:pPr>
+      <w:r>
+        <w:rPr>
+          <w:b w:val="1"/>
+          <w:rtl w:val="0"/>
+        </w:rPr>
+        <w:t xml:space="preserve">L’EventStateManager contient les actions possibles avec un le Statut d’un événement.</w:t>
+      </w:r>
+    </w:p>
+    <w:p>
+      <w:pPr>
+        <w:pStyle w:val="Heading4"/>
+        <w:rPr/>
+      </w:pPr>
+      <w:bookmarkStart w:colFirst="0" w:colLast="0" w:name="_v4kss3dmsjxd" w:id="81"/>
       <w:bookmarkEnd w:id="81"/>
       <w:r>
         <w:rPr>
           <w:rtl w:val="0"/>
         </w:rPr>
+        <w:t xml:space="preserve">getLabel($code)</w:t>
+      </w:r>
+    </w:p>
+    <w:p>
+      <w:pPr>
+        <w:ind w:firstLine="720"/>
+        <w:rPr/>
+      </w:pPr>
+      <w:r>
+        <w:rPr>
+          <w:rtl w:val="0"/>
+        </w:rPr>
+        <w:t xml:space="preserve">PARAMÈTRE(S)</w:t>
+        <w:tab/>
+        <w:tab/>
+        <w:t xml:space="preserve">          TYPE</w:t>
+        <w:tab/>
+        <w:tab/>
+        <w:tab/>
+        <w:t xml:space="preserve">       Description</w:t>
+      </w:r>
+    </w:p>
+    <w:tbl>
+      <w:tblPr>
+        <w:tblStyle w:val="Table31"/>
+        <w:tblW w:w="9029.0" w:type="dxa"/>
+        <w:jc w:val="left"/>
+        <w:tblInd w:w="100.0" w:type="pct"/>
+        <w:tblBorders>
+          <w:top w:color="000000" w:space="0" w:sz="8" w:val="single"/>
+          <w:left w:color="000000" w:space="0" w:sz="8" w:val="single"/>
+          <w:bottom w:color="000000" w:space="0" w:sz="8" w:val="single"/>
+          <w:right w:color="000000" w:space="0" w:sz="8" w:val="single"/>
+          <w:insideH w:color="000000" w:space="0" w:sz="8" w:val="single"/>
+          <w:insideV w:color="000000" w:space="0" w:sz="8" w:val="single"/>
+        </w:tblBorders>
+        <w:tblLayout w:type="fixed"/>
+        <w:tblLook w:val="0600"/>
+      </w:tblPr>
+      <w:tblGrid>
+        <w:gridCol w:w="3009.6666666666665"/>
+        <w:gridCol w:w="3009.6666666666665"/>
+        <w:gridCol w:w="3009.6666666666665"/>
+        <w:tblGridChange w:id="0">
+          <w:tblGrid>
+            <w:gridCol w:w="3009.6666666666665"/>
+            <w:gridCol w:w="3009.6666666666665"/>
+            <w:gridCol w:w="3009.6666666666665"/>
+          </w:tblGrid>
+        </w:tblGridChange>
+      </w:tblGrid>
+      <w:tr>
+        <w:trPr>
+          <w:trHeight w:val="555" w:hRule="atLeast"/>
+        </w:trPr>
+        <w:tc>
+          <w:tcPr>
+            <w:shd w:fill="auto" w:val="clear"/>
+            <w:tcMar>
+              <w:top w:w="100.0" w:type="dxa"/>
+              <w:left w:w="100.0" w:type="dxa"/>
+              <w:bottom w:w="100.0" w:type="dxa"/>
+              <w:right w:w="100.0" w:type="dxa"/>
+            </w:tcMar>
+            <w:vAlign w:val="top"/>
+          </w:tcPr>
+          <w:p>
+            <w:pPr>
+              <w:widowControl w:val="0"/>
+              <w:spacing w:line="240" w:lineRule="auto"/>
+              <w:jc w:val="center"/>
+              <w:rPr/>
+            </w:pPr>
+            <w:r>
+              <w:rPr>
+                <w:rtl w:val="0"/>
+              </w:rPr>
+              <w:t xml:space="preserve">code</w:t>
+            </w:r>
+          </w:p>
+        </w:tc>
+        <w:tc>
+          <w:tcPr>
+            <w:shd w:fill="auto" w:val="clear"/>
+            <w:tcMar>
+              <w:top w:w="100.0" w:type="dxa"/>
+              <w:left w:w="100.0" w:type="dxa"/>
+              <w:bottom w:w="100.0" w:type="dxa"/>
+              <w:right w:w="100.0" w:type="dxa"/>
+            </w:tcMar>
+            <w:vAlign w:val="top"/>
+          </w:tcPr>
+          <w:p>
+            <w:pPr>
+              <w:widowControl w:val="0"/>
+              <w:spacing w:line="240" w:lineRule="auto"/>
+              <w:jc w:val="center"/>
+              <w:rPr/>
+            </w:pPr>
+            <w:r>
+              <w:rPr>
+                <w:rtl w:val="0"/>
+              </w:rPr>
+              <w:t xml:space="preserve">int</w:t>
+            </w:r>
+          </w:p>
+        </w:tc>
+        <w:tc>
+          <w:tcPr>
+            <w:shd w:fill="auto" w:val="clear"/>
+            <w:tcMar>
+              <w:top w:w="100.0" w:type="dxa"/>
+              <w:left w:w="100.0" w:type="dxa"/>
+              <w:bottom w:w="100.0" w:type="dxa"/>
+              <w:right w:w="100.0" w:type="dxa"/>
+            </w:tcMar>
+            <w:vAlign w:val="top"/>
+          </w:tcPr>
+          <w:p>
+            <w:pPr>
+              <w:widowControl w:val="0"/>
+              <w:spacing w:line="240" w:lineRule="auto"/>
+              <w:jc w:val="center"/>
+              <w:rPr/>
+            </w:pPr>
+            <w:r>
+              <w:rPr>
+                <w:rtl w:val="0"/>
+              </w:rPr>
+              <w:t xml:space="preserve">Le code de l’état à récupérer</w:t>
+            </w:r>
+          </w:p>
+        </w:tc>
+      </w:tr>
+    </w:tbl>
+    <w:p>
+      <w:pPr>
+        <w:rPr/>
+      </w:pPr>
+      <w:r>
+        <w:rPr>
+          <w:rtl w:val="0"/>
+        </w:rPr>
+        <w:t xml:space="preserve">Return : Retourne un string contenant le label de l’état</w:t>
+      </w:r>
+    </w:p>
+    <w:p>
+      <w:pPr>
+        <w:rPr/>
+      </w:pPr>
+      <w:r>
+        <w:rPr>
+          <w:rtl w:val="0"/>
+        </w:rPr>
+      </w:r>
+    </w:p>
+    <w:p>
+      <w:pPr>
+        <w:pStyle w:val="Heading2"/>
+        <w:rPr/>
+      </w:pPr>
+      <w:bookmarkStart w:colFirst="0" w:colLast="0" w:name="_gyte4vd5lxk6" w:id="82"/>
+      <w:bookmarkEnd w:id="82"/>
+      <w:r>
+        <w:rPr>
+          <w:rtl w:val="0"/>
+        </w:rPr>
+        <w:t xml:space="preserve">4.4 Class Database</w:t>
+      </w:r>
+    </w:p>
+    <w:p>
+      <w:pPr>
+        <w:rPr>
+          <w:b w:val="1"/>
+        </w:rPr>
+      </w:pPr>
+      <w:r>
+        <w:rPr>
+          <w:b w:val="1"/>
+          <w:rtl w:val="0"/>
+        </w:rPr>
+        <w:t xml:space="preserve">La classe Database est la classe permettant la connexion à la base de données, on utilise ici le design pattern Singleton.</w:t>
       </w:r>
     </w:p>
     <w:p>
@@ -20108,8 +20862,169 @@
         <w:pStyle w:val="Heading3"/>
         <w:rPr/>
       </w:pPr>
-      <w:bookmarkStart w:colFirst="0" w:colLast="0" w:name="_dgrdbw1u4as" w:id="82"/>
-      <w:bookmarkEnd w:id="82"/>
+      <w:bookmarkStart w:colFirst="0" w:colLast="0" w:name="_idy8lrtbfk1e" w:id="83"/>
+      <w:bookmarkEnd w:id="83"/>
+      <w:r>
+        <w:rPr>
+          <w:rtl w:val="0"/>
+        </w:rPr>
+        <w:t xml:space="preserve">4.4.1 Variable</w:t>
+      </w:r>
+    </w:p>
+    <w:p>
+      <w:pPr>
+        <w:ind w:left="720" w:firstLine="0"/>
+        <w:rPr/>
+      </w:pPr>
+      <w:r>
+        <w:rPr>
+          <w:rtl w:val="0"/>
+        </w:rPr>
+        <w:t xml:space="preserve">  VARIABLES</w:t>
+        <w:tab/>
+        <w:tab/>
+        <w:tab/>
+        <w:tab/>
+        <w:t xml:space="preserve">TYPE</w:t>
+        <w:tab/>
+        <w:tab/>
+        <w:tab/>
+        <w:t xml:space="preserve">     DESCRIPTION</w:t>
+      </w:r>
+    </w:p>
+    <w:tbl>
+      <w:tblPr>
+        <w:tblStyle w:val="Table32"/>
+        <w:tblW w:w="9029.0" w:type="dxa"/>
+        <w:jc w:val="left"/>
+        <w:tblInd w:w="100.0" w:type="pct"/>
+        <w:tblBorders>
+          <w:top w:color="000000" w:space="0" w:sz="8" w:val="single"/>
+          <w:left w:color="000000" w:space="0" w:sz="8" w:val="single"/>
+          <w:bottom w:color="000000" w:space="0" w:sz="8" w:val="single"/>
+          <w:right w:color="000000" w:space="0" w:sz="8" w:val="single"/>
+          <w:insideH w:color="000000" w:space="0" w:sz="8" w:val="single"/>
+          <w:insideV w:color="000000" w:space="0" w:sz="8" w:val="single"/>
+        </w:tblBorders>
+        <w:tblLayout w:type="fixed"/>
+        <w:tblLook w:val="0600"/>
+      </w:tblPr>
+      <w:tblGrid>
+        <w:gridCol w:w="3009.6666666666665"/>
+        <w:gridCol w:w="3009.6666666666665"/>
+        <w:gridCol w:w="3009.6666666666665"/>
+        <w:tblGridChange w:id="0">
+          <w:tblGrid>
+            <w:gridCol w:w="3009.6666666666665"/>
+            <w:gridCol w:w="3009.6666666666665"/>
+            <w:gridCol w:w="3009.6666666666665"/>
+          </w:tblGrid>
+        </w:tblGridChange>
+      </w:tblGrid>
+      <w:tr>
+        <w:trPr>
+          <w:trHeight w:val="555" w:hRule="atLeast"/>
+        </w:trPr>
+        <w:tc>
+          <w:tcPr>
+            <w:shd w:fill="auto" w:val="clear"/>
+            <w:tcMar>
+              <w:top w:w="100.0" w:type="dxa"/>
+              <w:left w:w="100.0" w:type="dxa"/>
+              <w:bottom w:w="100.0" w:type="dxa"/>
+              <w:right w:w="100.0" w:type="dxa"/>
+            </w:tcMar>
+            <w:vAlign w:val="top"/>
+          </w:tcPr>
+          <w:p>
+            <w:pPr>
+              <w:widowControl w:val="0"/>
+              <w:spacing w:line="240" w:lineRule="auto"/>
+              <w:jc w:val="center"/>
+              <w:rPr/>
+            </w:pPr>
+            <w:r>
+              <w:rPr>
+                <w:rtl w:val="0"/>
+              </w:rPr>
+              <w:t xml:space="preserve">pdoInstance</w:t>
+            </w:r>
+          </w:p>
+        </w:tc>
+        <w:tc>
+          <w:tcPr>
+            <w:shd w:fill="auto" w:val="clear"/>
+            <w:tcMar>
+              <w:top w:w="100.0" w:type="dxa"/>
+              <w:left w:w="100.0" w:type="dxa"/>
+              <w:bottom w:w="100.0" w:type="dxa"/>
+              <w:right w:w="100.0" w:type="dxa"/>
+            </w:tcMar>
+            <w:vAlign w:val="top"/>
+          </w:tcPr>
+          <w:p>
+            <w:pPr>
+              <w:widowControl w:val="0"/>
+              <w:spacing w:line="240" w:lineRule="auto"/>
+              <w:jc w:val="center"/>
+              <w:rPr/>
+            </w:pPr>
+            <w:r>
+              <w:rPr>
+                <w:rtl w:val="0"/>
+              </w:rPr>
+              <w:t xml:space="preserve">PDO</w:t>
+            </w:r>
+          </w:p>
+        </w:tc>
+        <w:tc>
+          <w:tcPr>
+            <w:shd w:fill="auto" w:val="clear"/>
+            <w:tcMar>
+              <w:top w:w="100.0" w:type="dxa"/>
+              <w:left w:w="100.0" w:type="dxa"/>
+              <w:bottom w:w="100.0" w:type="dxa"/>
+              <w:right w:w="100.0" w:type="dxa"/>
+            </w:tcMar>
+            <w:vAlign w:val="top"/>
+          </w:tcPr>
+          <w:p>
+            <w:pPr>
+              <w:widowControl w:val="0"/>
+              <w:spacing w:line="240" w:lineRule="auto"/>
+              <w:jc w:val="center"/>
+              <w:rPr/>
+            </w:pPr>
+            <w:r>
+              <w:rPr>
+                <w:rtl w:val="0"/>
+              </w:rPr>
+              <w:t xml:space="preserve">Variable contenant l’instance PDO permettant l’accès à notre base de données</w:t>
+            </w:r>
+          </w:p>
+        </w:tc>
+      </w:tr>
+    </w:tbl>
+    <w:p>
+      <w:pPr>
+        <w:pStyle w:val="Heading4"/>
+        <w:rPr/>
+      </w:pPr>
+      <w:bookmarkStart w:colFirst="0" w:colLast="0" w:name="_ae5jyqluy8pp" w:id="84"/>
+      <w:bookmarkEnd w:id="84"/>
+      <w:r>
+        <w:rPr>
+          <w:rtl w:val="0"/>
+        </w:rPr>
+      </w:r>
+    </w:p>
+    <w:p>
+      <w:pPr>
+        <w:pStyle w:val="Heading3"/>
+        <w:rPr/>
+      </w:pPr>
+      <w:bookmarkStart w:colFirst="0" w:colLast="0" w:name="_dgrdbw1u4as" w:id="85"/>
+      <w:bookmarkEnd w:id="85"/>
       <w:r>
         <w:rPr>
           <w:rtl w:val="0"/>
@@ -20140,7 +21055,7 @@
     </w:p>
     <w:tbl>
       <w:tblPr>
-        <w:tblStyle w:val="Table30"/>
+        <w:tblStyle w:val="Table33"/>
         <w:tblW w:w="9015.0" w:type="dxa"/>
         <w:jc w:val="left"/>
         <w:tblInd w:w="100.0" w:type="pct"/>
@@ -20530,6 +21445,1873 @@
     </w:p>
     <w:p>
       <w:pPr>
+        <w:pStyle w:val="Heading2"/>
+        <w:rPr/>
+      </w:pPr>
+      <w:bookmarkStart w:colFirst="0" w:colLast="0" w:name="_vpa5o92d9mg3" w:id="86"/>
+      <w:bookmarkEnd w:id="86"/>
+      <w:r>
+        <w:rPr>
+          <w:rtl w:val="0"/>
+        </w:rPr>
+        <w:t xml:space="preserve">4.5 Class (C#) APIConnector</w:t>
+      </w:r>
+    </w:p>
+    <w:p>
+      <w:pPr>
+        <w:rPr>
+          <w:b w:val="1"/>
+        </w:rPr>
+      </w:pPr>
+      <w:r>
+        <w:rPr>
+          <w:b w:val="1"/>
+          <w:rtl w:val="0"/>
+        </w:rPr>
+        <w:t xml:space="preserve">La classe APIConnector est une classe statique disposant de méthodes permettants de gérer les données extérieurs dont l’application a besoin pour fonctionner.</w:t>
+      </w:r>
+    </w:p>
+    <w:p>
+      <w:pPr>
+        <w:pStyle w:val="Heading3"/>
+        <w:rPr/>
+      </w:pPr>
+      <w:bookmarkStart w:colFirst="0" w:colLast="0" w:name="_stwwkmhonw10" w:id="87"/>
+      <w:bookmarkEnd w:id="87"/>
+      <w:r>
+        <w:rPr>
+          <w:rtl w:val="0"/>
+        </w:rPr>
+        <w:t xml:space="preserve">4.5.1 Variable</w:t>
+      </w:r>
+    </w:p>
+    <w:p>
+      <w:pPr>
+        <w:ind w:left="720" w:firstLine="0"/>
+        <w:rPr/>
+      </w:pPr>
+      <w:r>
+        <w:rPr>
+          <w:rtl w:val="0"/>
+        </w:rPr>
+        <w:t xml:space="preserve">  VARIABLES</w:t>
+        <w:tab/>
+        <w:tab/>
+        <w:tab/>
+        <w:tab/>
+        <w:t xml:space="preserve">TYPE</w:t>
+        <w:tab/>
+        <w:tab/>
+        <w:tab/>
+        <w:t xml:space="preserve">     DESCRIPTION</w:t>
+      </w:r>
+    </w:p>
+    <w:tbl>
+      <w:tblPr>
+        <w:tblStyle w:val="Table34"/>
+        <w:tblW w:w="9029.0" w:type="dxa"/>
+        <w:jc w:val="left"/>
+        <w:tblInd w:w="100.0" w:type="pct"/>
+        <w:tblBorders>
+          <w:top w:color="000000" w:space="0" w:sz="8" w:val="single"/>
+          <w:left w:color="000000" w:space="0" w:sz="8" w:val="single"/>
+          <w:bottom w:color="000000" w:space="0" w:sz="8" w:val="single"/>
+          <w:right w:color="000000" w:space="0" w:sz="8" w:val="single"/>
+          <w:insideH w:color="000000" w:space="0" w:sz="8" w:val="single"/>
+          <w:insideV w:color="000000" w:space="0" w:sz="8" w:val="single"/>
+        </w:tblBorders>
+        <w:tblLayout w:type="fixed"/>
+        <w:tblLook w:val="0600"/>
+      </w:tblPr>
+      <w:tblGrid>
+        <w:gridCol w:w="3009.6666666666665"/>
+        <w:gridCol w:w="3009.6666666666665"/>
+        <w:gridCol w:w="3009.6666666666665"/>
+        <w:tblGridChange w:id="0">
+          <w:tblGrid>
+            <w:gridCol w:w="3009.6666666666665"/>
+            <w:gridCol w:w="3009.6666666666665"/>
+            <w:gridCol w:w="3009.6666666666665"/>
+          </w:tblGrid>
+        </w:tblGridChange>
+      </w:tblGrid>
+      <w:tr>
+        <w:trPr>
+          <w:trHeight w:val="555" w:hRule="atLeast"/>
+        </w:trPr>
+        <w:tc>
+          <w:tcPr>
+            <w:shd w:fill="auto" w:val="clear"/>
+            <w:tcMar>
+              <w:top w:w="100.0" w:type="dxa"/>
+              <w:left w:w="100.0" w:type="dxa"/>
+              <w:bottom w:w="100.0" w:type="dxa"/>
+              <w:right w:w="100.0" w:type="dxa"/>
+            </w:tcMar>
+            <w:vAlign w:val="top"/>
+          </w:tcPr>
+          <w:p>
+            <w:pPr>
+              <w:widowControl w:val="0"/>
+              <w:spacing w:line="240" w:lineRule="auto"/>
+              <w:jc w:val="center"/>
+              <w:rPr/>
+            </w:pPr>
+            <w:r>
+              <w:rPr>
+                <w:rtl w:val="0"/>
+              </w:rPr>
+              <w:t xml:space="preserve">-</w:t>
+            </w:r>
+          </w:p>
+        </w:tc>
+        <w:tc>
+          <w:tcPr>
+            <w:shd w:fill="auto" w:val="clear"/>
+            <w:tcMar>
+              <w:top w:w="100.0" w:type="dxa"/>
+              <w:left w:w="100.0" w:type="dxa"/>
+              <w:bottom w:w="100.0" w:type="dxa"/>
+              <w:right w:w="100.0" w:type="dxa"/>
+            </w:tcMar>
+            <w:vAlign w:val="top"/>
+          </w:tcPr>
+          <w:p>
+            <w:pPr>
+              <w:widowControl w:val="0"/>
+              <w:spacing w:line="240" w:lineRule="auto"/>
+              <w:jc w:val="center"/>
+              <w:rPr/>
+            </w:pPr>
+            <w:r>
+              <w:rPr>
+                <w:rtl w:val="0"/>
+              </w:rPr>
+              <w:t xml:space="preserve">-</w:t>
+            </w:r>
+          </w:p>
+        </w:tc>
+        <w:tc>
+          <w:tcPr>
+            <w:shd w:fill="auto" w:val="clear"/>
+            <w:tcMar>
+              <w:top w:w="100.0" w:type="dxa"/>
+              <w:left w:w="100.0" w:type="dxa"/>
+              <w:bottom w:w="100.0" w:type="dxa"/>
+              <w:right w:w="100.0" w:type="dxa"/>
+            </w:tcMar>
+            <w:vAlign w:val="top"/>
+          </w:tcPr>
+          <w:p>
+            <w:pPr>
+              <w:widowControl w:val="0"/>
+              <w:spacing w:line="240" w:lineRule="auto"/>
+              <w:jc w:val="center"/>
+              <w:rPr/>
+            </w:pPr>
+            <w:r>
+              <w:rPr>
+                <w:rtl w:val="0"/>
+              </w:rPr>
+              <w:t xml:space="preserve">-</w:t>
+            </w:r>
+          </w:p>
+        </w:tc>
+      </w:tr>
+    </w:tbl>
+    <w:p>
+      <w:pPr>
+        <w:pStyle w:val="Heading4"/>
+        <w:rPr/>
+      </w:pPr>
+      <w:bookmarkStart w:colFirst="0" w:colLast="0" w:name="_si4ormc7epaz" w:id="88"/>
+      <w:bookmarkEnd w:id="88"/>
+      <w:r>
+        <w:rPr>
+          <w:rtl w:val="0"/>
+        </w:rPr>
+      </w:r>
+    </w:p>
+    <w:p>
+      <w:pPr>
+        <w:pStyle w:val="Heading3"/>
+        <w:rPr/>
+      </w:pPr>
+      <w:bookmarkStart w:colFirst="0" w:colLast="0" w:name="_87vea0saimgq" w:id="89"/>
+      <w:bookmarkEnd w:id="89"/>
+      <w:r>
+        <w:rPr>
+          <w:rtl w:val="0"/>
+        </w:rPr>
+        <w:t xml:space="preserve">4.5.2 Méthodes</w:t>
+      </w:r>
+    </w:p>
+    <w:p>
+      <w:pPr>
+        <w:ind w:left="720" w:firstLine="0"/>
+        <w:rPr/>
+      </w:pPr>
+      <w:r>
+        <w:rPr>
+          <w:rtl w:val="0"/>
+        </w:rPr>
+        <w:t xml:space="preserve">       Méthode</w:t>
+        <w:tab/>
+        <w:tab/>
+        <w:tab/>
+        <w:tab/>
+        <w:t xml:space="preserve">Description</w:t>
+        <w:tab/>
+        <w:tab/>
+        <w:tab/>
+        <w:t xml:space="preserve">Paramètres</w:t>
+      </w:r>
+    </w:p>
+    <w:tbl>
+      <w:tblPr>
+        <w:tblStyle w:val="Table35"/>
+        <w:tblW w:w="9015.0" w:type="dxa"/>
+        <w:jc w:val="left"/>
+        <w:tblInd w:w="100.0" w:type="pct"/>
+        <w:tblBorders>
+          <w:top w:color="000000" w:space="0" w:sz="8" w:val="single"/>
+          <w:left w:color="000000" w:space="0" w:sz="8" w:val="single"/>
+          <w:bottom w:color="000000" w:space="0" w:sz="8" w:val="single"/>
+          <w:right w:color="000000" w:space="0" w:sz="8" w:val="single"/>
+          <w:insideH w:color="000000" w:space="0" w:sz="8" w:val="single"/>
+          <w:insideV w:color="000000" w:space="0" w:sz="8" w:val="single"/>
+        </w:tblBorders>
+        <w:tblLayout w:type="fixed"/>
+        <w:tblLook w:val="0600"/>
+      </w:tblPr>
+      <w:tblGrid>
+        <w:gridCol w:w="3240"/>
+        <w:gridCol w:w="3210"/>
+        <w:gridCol w:w="2565"/>
+        <w:tblGridChange w:id="0">
+          <w:tblGrid>
+            <w:gridCol w:w="3240"/>
+            <w:gridCol w:w="3210"/>
+            <w:gridCol w:w="2565"/>
+          </w:tblGrid>
+        </w:tblGridChange>
+      </w:tblGrid>
+      <w:tr>
+        <w:trPr>
+          <w:trHeight w:val="555" w:hRule="atLeast"/>
+        </w:trPr>
+        <w:tc>
+          <w:tcPr>
+            <w:shd w:fill="auto" w:val="clear"/>
+            <w:tcMar>
+              <w:top w:w="100.0" w:type="dxa"/>
+              <w:left w:w="100.0" w:type="dxa"/>
+              <w:bottom w:w="100.0" w:type="dxa"/>
+              <w:right w:w="100.0" w:type="dxa"/>
+            </w:tcMar>
+            <w:vAlign w:val="top"/>
+          </w:tcPr>
+          <w:p>
+            <w:pPr>
+              <w:widowControl w:val="0"/>
+              <w:spacing w:line="240" w:lineRule="auto"/>
+              <w:jc w:val="center"/>
+              <w:rPr/>
+            </w:pPr>
+            <w:r>
+              <w:rPr>
+                <w:rtl w:val="0"/>
+              </w:rPr>
+              <w:t xml:space="preserve">getData(string scriptURL)</w:t>
+            </w:r>
+          </w:p>
+        </w:tc>
+        <w:tc>
+          <w:tcPr>
+            <w:shd w:fill="auto" w:val="clear"/>
+            <w:tcMar>
+              <w:top w:w="100.0" w:type="dxa"/>
+              <w:left w:w="100.0" w:type="dxa"/>
+              <w:bottom w:w="100.0" w:type="dxa"/>
+              <w:right w:w="100.0" w:type="dxa"/>
+            </w:tcMar>
+            <w:vAlign w:val="top"/>
+          </w:tcPr>
+          <w:p>
+            <w:pPr>
+              <w:widowControl w:val="0"/>
+              <w:spacing w:line="240" w:lineRule="auto"/>
+              <w:jc w:val="center"/>
+              <w:rPr/>
+            </w:pPr>
+            <w:r>
+              <w:rPr>
+                <w:rtl w:val="0"/>
+              </w:rPr>
+              <w:t xml:space="preserve">Permet d’effectuer un appel a une page de script sur le web afin de récupérer des données.</w:t>
+              <w:br w:type="textWrapping"/>
+              <w:t xml:space="preserve">Retourne une chaîne de caractères au format JSON contenant les données de la réponse de la page appelée</w:t>
+            </w:r>
+          </w:p>
+        </w:tc>
+        <w:tc>
+          <w:tcPr>
+            <w:shd w:fill="auto" w:val="clear"/>
+            <w:tcMar>
+              <w:top w:w="100.0" w:type="dxa"/>
+              <w:left w:w="100.0" w:type="dxa"/>
+              <w:bottom w:w="100.0" w:type="dxa"/>
+              <w:right w:w="100.0" w:type="dxa"/>
+            </w:tcMar>
+            <w:vAlign w:val="top"/>
+          </w:tcPr>
+          <w:p>
+            <w:pPr>
+              <w:widowControl w:val="0"/>
+              <w:spacing w:line="240" w:lineRule="auto"/>
+              <w:jc w:val="center"/>
+              <w:rPr/>
+            </w:pPr>
+            <w:r>
+              <w:rPr>
+                <w:rtl w:val="0"/>
+              </w:rPr>
+              <w:t xml:space="preserve">scriptURL :</w:t>
+              <w:br w:type="textWrapping"/>
+              <w:t xml:space="preserve">L’url de la page a appeler</w:t>
+            </w:r>
+          </w:p>
+        </w:tc>
+      </w:tr>
+      <w:tr>
+        <w:trPr>
+          <w:trHeight w:val="555" w:hRule="atLeast"/>
+        </w:trPr>
+        <w:tc>
+          <w:tcPr>
+            <w:shd w:fill="auto" w:val="clear"/>
+            <w:tcMar>
+              <w:top w:w="100.0" w:type="dxa"/>
+              <w:left w:w="100.0" w:type="dxa"/>
+              <w:bottom w:w="100.0" w:type="dxa"/>
+              <w:right w:w="100.0" w:type="dxa"/>
+            </w:tcMar>
+            <w:vAlign w:val="top"/>
+          </w:tcPr>
+          <w:p>
+            <w:pPr>
+              <w:widowControl w:val="0"/>
+              <w:spacing w:line="240" w:lineRule="auto"/>
+              <w:jc w:val="center"/>
+              <w:rPr/>
+            </w:pPr>
+            <w:r>
+              <w:rPr>
+                <w:rtl w:val="0"/>
+              </w:rPr>
+              <w:t xml:space="preserve">decodeJWT(string data)</w:t>
+            </w:r>
+          </w:p>
+        </w:tc>
+        <w:tc>
+          <w:tcPr>
+            <w:shd w:fill="auto" w:val="clear"/>
+            <w:tcMar>
+              <w:top w:w="100.0" w:type="dxa"/>
+              <w:left w:w="100.0" w:type="dxa"/>
+              <w:bottom w:w="100.0" w:type="dxa"/>
+              <w:right w:w="100.0" w:type="dxa"/>
+            </w:tcMar>
+            <w:vAlign w:val="top"/>
+          </w:tcPr>
+          <w:p>
+            <w:pPr>
+              <w:widowControl w:val="0"/>
+              <w:spacing w:line="240" w:lineRule="auto"/>
+              <w:jc w:val="center"/>
+              <w:rPr/>
+            </w:pPr>
+            <w:r>
+              <w:rPr>
+                <w:rtl w:val="0"/>
+              </w:rPr>
+              <w:t xml:space="preserve">Décode une une chaîne de caractères encryptée au format JWT</w:t>
+            </w:r>
+          </w:p>
+        </w:tc>
+        <w:tc>
+          <w:tcPr>
+            <w:shd w:fill="auto" w:val="clear"/>
+            <w:tcMar>
+              <w:top w:w="100.0" w:type="dxa"/>
+              <w:left w:w="100.0" w:type="dxa"/>
+              <w:bottom w:w="100.0" w:type="dxa"/>
+              <w:right w:w="100.0" w:type="dxa"/>
+            </w:tcMar>
+            <w:vAlign w:val="top"/>
+          </w:tcPr>
+          <w:p>
+            <w:pPr>
+              <w:widowControl w:val="0"/>
+              <w:spacing w:line="240" w:lineRule="auto"/>
+              <w:jc w:val="center"/>
+              <w:rPr/>
+            </w:pPr>
+            <w:r>
+              <w:rPr>
+                <w:rtl w:val="0"/>
+              </w:rPr>
+              <w:t xml:space="preserve">data :</w:t>
+              <w:br w:type="textWrapping"/>
+              <w:t xml:space="preserve">Une chaîne de caractères au format JWT</w:t>
+            </w:r>
+          </w:p>
+        </w:tc>
+      </w:tr>
+    </w:tbl>
+    <w:p>
+      <w:pPr>
+        <w:rPr/>
+      </w:pPr>
+      <w:r>
+        <w:rPr>
+          <w:rtl w:val="0"/>
+        </w:rPr>
+      </w:r>
+    </w:p>
+    <w:p>
+      <w:pPr>
+        <w:pStyle w:val="Heading2"/>
+        <w:rPr/>
+      </w:pPr>
+      <w:bookmarkStart w:colFirst="0" w:colLast="0" w:name="_j4qq57hbz1a6" w:id="90"/>
+      <w:bookmarkEnd w:id="90"/>
+      <w:r>
+        <w:rPr>
+          <w:rtl w:val="0"/>
+        </w:rPr>
+        <w:t xml:space="preserve">4.6 Class (C#) Event</w:t>
+      </w:r>
+    </w:p>
+    <w:p>
+      <w:pPr>
+        <w:rPr>
+          <w:b w:val="1"/>
+        </w:rPr>
+      </w:pPr>
+      <w:r>
+        <w:rPr>
+          <w:b w:val="1"/>
+          <w:rtl w:val="0"/>
+        </w:rPr>
+        <w:t xml:space="preserve">La classe Event est une classe représentant un événement, elle contient toutes les informations concernant un événement.</w:t>
+      </w:r>
+    </w:p>
+    <w:p>
+      <w:pPr>
+        <w:pStyle w:val="Heading3"/>
+        <w:rPr/>
+      </w:pPr>
+      <w:bookmarkStart w:colFirst="0" w:colLast="0" w:name="_3bb78pds3a9x" w:id="91"/>
+      <w:bookmarkEnd w:id="91"/>
+      <w:r>
+        <w:rPr>
+          <w:rtl w:val="0"/>
+        </w:rPr>
+        <w:t xml:space="preserve">4.6.1 Variable</w:t>
+      </w:r>
+    </w:p>
+    <w:p>
+      <w:pPr>
+        <w:ind w:left="720" w:firstLine="0"/>
+        <w:rPr/>
+      </w:pPr>
+      <w:r>
+        <w:rPr>
+          <w:rtl w:val="0"/>
+        </w:rPr>
+        <w:t xml:space="preserve">    Propriétés</w:t>
+        <w:tab/>
+        <w:tab/>
+        <w:tab/>
+        <w:tab/>
+        <w:t xml:space="preserve">TYPE</w:t>
+        <w:tab/>
+        <w:tab/>
+        <w:tab/>
+        <w:t xml:space="preserve">     DESCRIPTION</w:t>
+      </w:r>
+    </w:p>
+    <w:tbl>
+      <w:tblPr>
+        <w:tblStyle w:val="Table36"/>
+        <w:tblW w:w="9029.0" w:type="dxa"/>
+        <w:jc w:val="left"/>
+        <w:tblInd w:w="100.0" w:type="pct"/>
+        <w:tblBorders>
+          <w:top w:color="000000" w:space="0" w:sz="8" w:val="single"/>
+          <w:left w:color="000000" w:space="0" w:sz="8" w:val="single"/>
+          <w:bottom w:color="000000" w:space="0" w:sz="8" w:val="single"/>
+          <w:right w:color="000000" w:space="0" w:sz="8" w:val="single"/>
+          <w:insideH w:color="000000" w:space="0" w:sz="8" w:val="single"/>
+          <w:insideV w:color="000000" w:space="0" w:sz="8" w:val="single"/>
+        </w:tblBorders>
+        <w:tblLayout w:type="fixed"/>
+        <w:tblLook w:val="0600"/>
+      </w:tblPr>
+      <w:tblGrid>
+        <w:gridCol w:w="3009.6666666666665"/>
+        <w:gridCol w:w="3009.6666666666665"/>
+        <w:gridCol w:w="3009.6666666666665"/>
+        <w:tblGridChange w:id="0">
+          <w:tblGrid>
+            <w:gridCol w:w="3009.6666666666665"/>
+            <w:gridCol w:w="3009.6666666666665"/>
+            <w:gridCol w:w="3009.6666666666665"/>
+          </w:tblGrid>
+        </w:tblGridChange>
+      </w:tblGrid>
+      <w:tr>
+        <w:trPr>
+          <w:trHeight w:val="555" w:hRule="atLeast"/>
+        </w:trPr>
+        <w:tc>
+          <w:tcPr>
+            <w:shd w:fill="auto" w:val="clear"/>
+            <w:tcMar>
+              <w:top w:w="100.0" w:type="dxa"/>
+              <w:left w:w="100.0" w:type="dxa"/>
+              <w:bottom w:w="100.0" w:type="dxa"/>
+              <w:right w:w="100.0" w:type="dxa"/>
+            </w:tcMar>
+            <w:vAlign w:val="top"/>
+          </w:tcPr>
+          <w:p>
+            <w:pPr>
+              <w:widowControl w:val="0"/>
+              <w:spacing w:line="240" w:lineRule="auto"/>
+              <w:jc w:val="center"/>
+              <w:rPr/>
+            </w:pPr>
+            <w:r>
+              <w:rPr>
+                <w:rtl w:val="0"/>
+              </w:rPr>
+              <w:t xml:space="preserve">Id</w:t>
+            </w:r>
+          </w:p>
+        </w:tc>
+        <w:tc>
+          <w:tcPr>
+            <w:shd w:fill="auto" w:val="clear"/>
+            <w:tcMar>
+              <w:top w:w="100.0" w:type="dxa"/>
+              <w:left w:w="100.0" w:type="dxa"/>
+              <w:bottom w:w="100.0" w:type="dxa"/>
+              <w:right w:w="100.0" w:type="dxa"/>
+            </w:tcMar>
+            <w:vAlign w:val="top"/>
+          </w:tcPr>
+          <w:p>
+            <w:pPr>
+              <w:widowControl w:val="0"/>
+              <w:spacing w:line="240" w:lineRule="auto"/>
+              <w:jc w:val="center"/>
+              <w:rPr/>
+            </w:pPr>
+            <w:r>
+              <w:rPr>
+                <w:rtl w:val="0"/>
+              </w:rPr>
+              <w:t xml:space="preserve">int</w:t>
+            </w:r>
+          </w:p>
+        </w:tc>
+        <w:tc>
+          <w:tcPr>
+            <w:shd w:fill="auto" w:val="clear"/>
+            <w:tcMar>
+              <w:top w:w="100.0" w:type="dxa"/>
+              <w:left w:w="100.0" w:type="dxa"/>
+              <w:bottom w:w="100.0" w:type="dxa"/>
+              <w:right w:w="100.0" w:type="dxa"/>
+            </w:tcMar>
+            <w:vAlign w:val="top"/>
+          </w:tcPr>
+          <w:p>
+            <w:pPr>
+              <w:widowControl w:val="0"/>
+              <w:spacing w:line="240" w:lineRule="auto"/>
+              <w:jc w:val="center"/>
+              <w:rPr/>
+            </w:pPr>
+            <w:r>
+              <w:rPr>
+                <w:rtl w:val="0"/>
+              </w:rPr>
+              <w:t xml:space="preserve">L’id de l’événement</w:t>
+            </w:r>
+          </w:p>
+        </w:tc>
+      </w:tr>
+      <w:tr>
+        <w:trPr>
+          <w:trHeight w:val="555" w:hRule="atLeast"/>
+        </w:trPr>
+        <w:tc>
+          <w:tcPr>
+            <w:shd w:fill="auto" w:val="clear"/>
+            <w:tcMar>
+              <w:top w:w="100.0" w:type="dxa"/>
+              <w:left w:w="100.0" w:type="dxa"/>
+              <w:bottom w:w="100.0" w:type="dxa"/>
+              <w:right w:w="100.0" w:type="dxa"/>
+            </w:tcMar>
+            <w:vAlign w:val="top"/>
+          </w:tcPr>
+          <w:p>
+            <w:pPr>
+              <w:widowControl w:val="0"/>
+              <w:spacing w:line="240" w:lineRule="auto"/>
+              <w:jc w:val="center"/>
+              <w:rPr/>
+            </w:pPr>
+            <w:r>
+              <w:rPr>
+                <w:rtl w:val="0"/>
+              </w:rPr>
+              <w:t xml:space="preserve">Title</w:t>
+            </w:r>
+          </w:p>
+        </w:tc>
+        <w:tc>
+          <w:tcPr>
+            <w:shd w:fill="auto" w:val="clear"/>
+            <w:tcMar>
+              <w:top w:w="100.0" w:type="dxa"/>
+              <w:left w:w="100.0" w:type="dxa"/>
+              <w:bottom w:w="100.0" w:type="dxa"/>
+              <w:right w:w="100.0" w:type="dxa"/>
+            </w:tcMar>
+            <w:vAlign w:val="top"/>
+          </w:tcPr>
+          <w:p>
+            <w:pPr>
+              <w:widowControl w:val="0"/>
+              <w:spacing w:line="240" w:lineRule="auto"/>
+              <w:jc w:val="center"/>
+              <w:rPr/>
+            </w:pPr>
+            <w:r>
+              <w:rPr>
+                <w:rtl w:val="0"/>
+              </w:rPr>
+              <w:t xml:space="preserve">string</w:t>
+            </w:r>
+          </w:p>
+        </w:tc>
+        <w:tc>
+          <w:tcPr>
+            <w:shd w:fill="auto" w:val="clear"/>
+            <w:tcMar>
+              <w:top w:w="100.0" w:type="dxa"/>
+              <w:left w:w="100.0" w:type="dxa"/>
+              <w:bottom w:w="100.0" w:type="dxa"/>
+              <w:right w:w="100.0" w:type="dxa"/>
+            </w:tcMar>
+            <w:vAlign w:val="top"/>
+          </w:tcPr>
+          <w:p>
+            <w:pPr>
+              <w:widowControl w:val="0"/>
+              <w:spacing w:line="240" w:lineRule="auto"/>
+              <w:jc w:val="center"/>
+              <w:rPr/>
+            </w:pPr>
+            <w:r>
+              <w:rPr>
+                <w:rtl w:val="0"/>
+              </w:rPr>
+              <w:t xml:space="preserve">Le titre de l’événement</w:t>
+            </w:r>
+          </w:p>
+        </w:tc>
+      </w:tr>
+      <w:tr>
+        <w:trPr>
+          <w:trHeight w:val="555" w:hRule="atLeast"/>
+        </w:trPr>
+        <w:tc>
+          <w:tcPr>
+            <w:shd w:fill="auto" w:val="clear"/>
+            <w:tcMar>
+              <w:top w:w="100.0" w:type="dxa"/>
+              <w:left w:w="100.0" w:type="dxa"/>
+              <w:bottom w:w="100.0" w:type="dxa"/>
+              <w:right w:w="100.0" w:type="dxa"/>
+            </w:tcMar>
+            <w:vAlign w:val="top"/>
+          </w:tcPr>
+          <w:p>
+            <w:pPr>
+              <w:widowControl w:val="0"/>
+              <w:spacing w:line="240" w:lineRule="auto"/>
+              <w:jc w:val="center"/>
+              <w:rPr/>
+            </w:pPr>
+            <w:r>
+              <w:rPr>
+                <w:rtl w:val="0"/>
+              </w:rPr>
+              <w:t xml:space="preserve">Description</w:t>
+            </w:r>
+          </w:p>
+        </w:tc>
+        <w:tc>
+          <w:tcPr>
+            <w:shd w:fill="auto" w:val="clear"/>
+            <w:tcMar>
+              <w:top w:w="100.0" w:type="dxa"/>
+              <w:left w:w="100.0" w:type="dxa"/>
+              <w:bottom w:w="100.0" w:type="dxa"/>
+              <w:right w:w="100.0" w:type="dxa"/>
+            </w:tcMar>
+            <w:vAlign w:val="top"/>
+          </w:tcPr>
+          <w:p>
+            <w:pPr>
+              <w:widowControl w:val="0"/>
+              <w:spacing w:line="240" w:lineRule="auto"/>
+              <w:jc w:val="center"/>
+              <w:rPr/>
+            </w:pPr>
+            <w:r>
+              <w:rPr>
+                <w:rtl w:val="0"/>
+              </w:rPr>
+              <w:t xml:space="preserve">string</w:t>
+            </w:r>
+          </w:p>
+        </w:tc>
+        <w:tc>
+          <w:tcPr>
+            <w:shd w:fill="auto" w:val="clear"/>
+            <w:tcMar>
+              <w:top w:w="100.0" w:type="dxa"/>
+              <w:left w:w="100.0" w:type="dxa"/>
+              <w:bottom w:w="100.0" w:type="dxa"/>
+              <w:right w:w="100.0" w:type="dxa"/>
+            </w:tcMar>
+            <w:vAlign w:val="top"/>
+          </w:tcPr>
+          <w:p>
+            <w:pPr>
+              <w:widowControl w:val="0"/>
+              <w:spacing w:line="240" w:lineRule="auto"/>
+              <w:jc w:val="center"/>
+              <w:rPr/>
+            </w:pPr>
+            <w:r>
+              <w:rPr>
+                <w:rtl w:val="0"/>
+              </w:rPr>
+              <w:t xml:space="preserve">La description de l’événement</w:t>
+            </w:r>
+          </w:p>
+        </w:tc>
+      </w:tr>
+      <w:tr>
+        <w:trPr>
+          <w:trHeight w:val="555" w:hRule="atLeast"/>
+        </w:trPr>
+        <w:tc>
+          <w:tcPr>
+            <w:shd w:fill="auto" w:val="clear"/>
+            <w:tcMar>
+              <w:top w:w="100.0" w:type="dxa"/>
+              <w:left w:w="100.0" w:type="dxa"/>
+              <w:bottom w:w="100.0" w:type="dxa"/>
+              <w:right w:w="100.0" w:type="dxa"/>
+            </w:tcMar>
+            <w:vAlign w:val="top"/>
+          </w:tcPr>
+          <w:p>
+            <w:pPr>
+              <w:widowControl w:val="0"/>
+              <w:spacing w:line="240" w:lineRule="auto"/>
+              <w:jc w:val="center"/>
+              <w:rPr/>
+            </w:pPr>
+            <w:r>
+              <w:rPr>
+                <w:rtl w:val="0"/>
+              </w:rPr>
+              <w:t xml:space="preserve">State</w:t>
+            </w:r>
+          </w:p>
+        </w:tc>
+        <w:tc>
+          <w:tcPr>
+            <w:shd w:fill="auto" w:val="clear"/>
+            <w:tcMar>
+              <w:top w:w="100.0" w:type="dxa"/>
+              <w:left w:w="100.0" w:type="dxa"/>
+              <w:bottom w:w="100.0" w:type="dxa"/>
+              <w:right w:w="100.0" w:type="dxa"/>
+            </w:tcMar>
+            <w:vAlign w:val="top"/>
+          </w:tcPr>
+          <w:p>
+            <w:pPr>
+              <w:widowControl w:val="0"/>
+              <w:spacing w:line="240" w:lineRule="auto"/>
+              <w:jc w:val="center"/>
+              <w:rPr/>
+            </w:pPr>
+            <w:r>
+              <w:rPr>
+                <w:rtl w:val="0"/>
+              </w:rPr>
+              <w:t xml:space="preserve">string</w:t>
+            </w:r>
+          </w:p>
+        </w:tc>
+        <w:tc>
+          <w:tcPr>
+            <w:shd w:fill="auto" w:val="clear"/>
+            <w:tcMar>
+              <w:top w:w="100.0" w:type="dxa"/>
+              <w:left w:w="100.0" w:type="dxa"/>
+              <w:bottom w:w="100.0" w:type="dxa"/>
+              <w:right w:w="100.0" w:type="dxa"/>
+            </w:tcMar>
+            <w:vAlign w:val="top"/>
+          </w:tcPr>
+          <w:p>
+            <w:pPr>
+              <w:widowControl w:val="0"/>
+              <w:spacing w:line="240" w:lineRule="auto"/>
+              <w:jc w:val="center"/>
+              <w:rPr/>
+            </w:pPr>
+            <w:r>
+              <w:rPr>
+                <w:rtl w:val="0"/>
+              </w:rPr>
+              <w:t xml:space="preserve">L’état de l’événement</w:t>
+            </w:r>
+          </w:p>
+        </w:tc>
+      </w:tr>
+      <w:tr>
+        <w:trPr>
+          <w:trHeight w:val="555" w:hRule="atLeast"/>
+        </w:trPr>
+        <w:tc>
+          <w:tcPr>
+            <w:shd w:fill="auto" w:val="clear"/>
+            <w:tcMar>
+              <w:top w:w="100.0" w:type="dxa"/>
+              <w:left w:w="100.0" w:type="dxa"/>
+              <w:bottom w:w="100.0" w:type="dxa"/>
+              <w:right w:w="100.0" w:type="dxa"/>
+            </w:tcMar>
+            <w:vAlign w:val="top"/>
+          </w:tcPr>
+          <w:p>
+            <w:pPr>
+              <w:widowControl w:val="0"/>
+              <w:spacing w:line="240" w:lineRule="auto"/>
+              <w:jc w:val="center"/>
+              <w:rPr/>
+            </w:pPr>
+            <w:r>
+              <w:rPr>
+                <w:rtl w:val="0"/>
+              </w:rPr>
+              <w:t xml:space="preserve">Country</w:t>
+            </w:r>
+          </w:p>
+        </w:tc>
+        <w:tc>
+          <w:tcPr>
+            <w:shd w:fill="auto" w:val="clear"/>
+            <w:tcMar>
+              <w:top w:w="100.0" w:type="dxa"/>
+              <w:left w:w="100.0" w:type="dxa"/>
+              <w:bottom w:w="100.0" w:type="dxa"/>
+              <w:right w:w="100.0" w:type="dxa"/>
+            </w:tcMar>
+            <w:vAlign w:val="top"/>
+          </w:tcPr>
+          <w:p>
+            <w:pPr>
+              <w:widowControl w:val="0"/>
+              <w:spacing w:line="240" w:lineRule="auto"/>
+              <w:jc w:val="center"/>
+              <w:rPr/>
+            </w:pPr>
+            <w:r>
+              <w:rPr>
+                <w:rtl w:val="0"/>
+              </w:rPr>
+              <w:t xml:space="preserve">string</w:t>
+            </w:r>
+          </w:p>
+        </w:tc>
+        <w:tc>
+          <w:tcPr>
+            <w:shd w:fill="auto" w:val="clear"/>
+            <w:tcMar>
+              <w:top w:w="100.0" w:type="dxa"/>
+              <w:left w:w="100.0" w:type="dxa"/>
+              <w:bottom w:w="100.0" w:type="dxa"/>
+              <w:right w:w="100.0" w:type="dxa"/>
+            </w:tcMar>
+            <w:vAlign w:val="top"/>
+          </w:tcPr>
+          <w:p>
+            <w:pPr>
+              <w:widowControl w:val="0"/>
+              <w:spacing w:line="240" w:lineRule="auto"/>
+              <w:jc w:val="center"/>
+              <w:rPr/>
+            </w:pPr>
+            <w:r>
+              <w:rPr>
+                <w:rtl w:val="0"/>
+              </w:rPr>
+              <w:t xml:space="preserve">Le pays de l’événement</w:t>
+            </w:r>
+          </w:p>
+        </w:tc>
+      </w:tr>
+      <w:tr>
+        <w:trPr>
+          <w:trHeight w:val="555" w:hRule="atLeast"/>
+        </w:trPr>
+        <w:tc>
+          <w:tcPr>
+            <w:shd w:fill="auto" w:val="clear"/>
+            <w:tcMar>
+              <w:top w:w="100.0" w:type="dxa"/>
+              <w:left w:w="100.0" w:type="dxa"/>
+              <w:bottom w:w="100.0" w:type="dxa"/>
+              <w:right w:w="100.0" w:type="dxa"/>
+            </w:tcMar>
+            <w:vAlign w:val="top"/>
+          </w:tcPr>
+          <w:p>
+            <w:pPr>
+              <w:widowControl w:val="0"/>
+              <w:spacing w:line="240" w:lineRule="auto"/>
+              <w:jc w:val="center"/>
+              <w:rPr/>
+            </w:pPr>
+            <w:r>
+              <w:rPr>
+                <w:rtl w:val="0"/>
+              </w:rPr>
+              <w:t xml:space="preserve">StartDateTime</w:t>
+            </w:r>
+          </w:p>
+        </w:tc>
+        <w:tc>
+          <w:tcPr>
+            <w:shd w:fill="auto" w:val="clear"/>
+            <w:tcMar>
+              <w:top w:w="100.0" w:type="dxa"/>
+              <w:left w:w="100.0" w:type="dxa"/>
+              <w:bottom w:w="100.0" w:type="dxa"/>
+              <w:right w:w="100.0" w:type="dxa"/>
+            </w:tcMar>
+            <w:vAlign w:val="top"/>
+          </w:tcPr>
+          <w:p>
+            <w:pPr>
+              <w:widowControl w:val="0"/>
+              <w:spacing w:line="240" w:lineRule="auto"/>
+              <w:jc w:val="center"/>
+              <w:rPr/>
+            </w:pPr>
+            <w:r>
+              <w:rPr>
+                <w:rtl w:val="0"/>
+              </w:rPr>
+              <w:t xml:space="preserve">DateTime</w:t>
+            </w:r>
+          </w:p>
+        </w:tc>
+        <w:tc>
+          <w:tcPr>
+            <w:shd w:fill="auto" w:val="clear"/>
+            <w:tcMar>
+              <w:top w:w="100.0" w:type="dxa"/>
+              <w:left w:w="100.0" w:type="dxa"/>
+              <w:bottom w:w="100.0" w:type="dxa"/>
+              <w:right w:w="100.0" w:type="dxa"/>
+            </w:tcMar>
+            <w:vAlign w:val="top"/>
+          </w:tcPr>
+          <w:p>
+            <w:pPr>
+              <w:widowControl w:val="0"/>
+              <w:spacing w:line="240" w:lineRule="auto"/>
+              <w:jc w:val="center"/>
+              <w:rPr/>
+            </w:pPr>
+            <w:r>
+              <w:rPr>
+                <w:rtl w:val="0"/>
+              </w:rPr>
+              <w:t xml:space="preserve">La date et l’heure de début de l’événement</w:t>
+            </w:r>
+          </w:p>
+        </w:tc>
+      </w:tr>
+      <w:tr>
+        <w:trPr>
+          <w:trHeight w:val="555" w:hRule="atLeast"/>
+        </w:trPr>
+        <w:tc>
+          <w:tcPr>
+            <w:shd w:fill="auto" w:val="clear"/>
+            <w:tcMar>
+              <w:top w:w="100.0" w:type="dxa"/>
+              <w:left w:w="100.0" w:type="dxa"/>
+              <w:bottom w:w="100.0" w:type="dxa"/>
+              <w:right w:w="100.0" w:type="dxa"/>
+            </w:tcMar>
+            <w:vAlign w:val="top"/>
+          </w:tcPr>
+          <w:p>
+            <w:pPr>
+              <w:widowControl w:val="0"/>
+              <w:spacing w:line="240" w:lineRule="auto"/>
+              <w:jc w:val="center"/>
+              <w:rPr/>
+            </w:pPr>
+            <w:r>
+              <w:rPr>
+                <w:rtl w:val="0"/>
+              </w:rPr>
+              <w:t xml:space="preserve">EndDateTime</w:t>
+            </w:r>
+          </w:p>
+        </w:tc>
+        <w:tc>
+          <w:tcPr>
+            <w:shd w:fill="auto" w:val="clear"/>
+            <w:tcMar>
+              <w:top w:w="100.0" w:type="dxa"/>
+              <w:left w:w="100.0" w:type="dxa"/>
+              <w:bottom w:w="100.0" w:type="dxa"/>
+              <w:right w:w="100.0" w:type="dxa"/>
+            </w:tcMar>
+            <w:vAlign w:val="top"/>
+          </w:tcPr>
+          <w:p>
+            <w:pPr>
+              <w:widowControl w:val="0"/>
+              <w:spacing w:line="240" w:lineRule="auto"/>
+              <w:jc w:val="center"/>
+              <w:rPr/>
+            </w:pPr>
+            <w:r>
+              <w:rPr>
+                <w:rtl w:val="0"/>
+              </w:rPr>
+              <w:t xml:space="preserve">DateTime</w:t>
+            </w:r>
+          </w:p>
+        </w:tc>
+        <w:tc>
+          <w:tcPr>
+            <w:shd w:fill="auto" w:val="clear"/>
+            <w:tcMar>
+              <w:top w:w="100.0" w:type="dxa"/>
+              <w:left w:w="100.0" w:type="dxa"/>
+              <w:bottom w:w="100.0" w:type="dxa"/>
+              <w:right w:w="100.0" w:type="dxa"/>
+            </w:tcMar>
+            <w:vAlign w:val="top"/>
+          </w:tcPr>
+          <w:p>
+            <w:pPr>
+              <w:widowControl w:val="0"/>
+              <w:spacing w:line="240" w:lineRule="auto"/>
+              <w:jc w:val="center"/>
+              <w:rPr/>
+            </w:pPr>
+            <w:r>
+              <w:rPr>
+                <w:rtl w:val="0"/>
+              </w:rPr>
+              <w:t xml:space="preserve">La date et l’heure de fin de l’événement</w:t>
+            </w:r>
+          </w:p>
+        </w:tc>
+      </w:tr>
+      <w:tr>
+        <w:trPr>
+          <w:trHeight w:val="555" w:hRule="atLeast"/>
+        </w:trPr>
+        <w:tc>
+          <w:tcPr>
+            <w:shd w:fill="auto" w:val="clear"/>
+            <w:tcMar>
+              <w:top w:w="100.0" w:type="dxa"/>
+              <w:left w:w="100.0" w:type="dxa"/>
+              <w:bottom w:w="100.0" w:type="dxa"/>
+              <w:right w:w="100.0" w:type="dxa"/>
+            </w:tcMar>
+            <w:vAlign w:val="top"/>
+          </w:tcPr>
+          <w:p>
+            <w:pPr>
+              <w:widowControl w:val="0"/>
+              <w:spacing w:line="240" w:lineRule="auto"/>
+              <w:jc w:val="center"/>
+              <w:rPr/>
+            </w:pPr>
+            <w:r>
+              <w:rPr>
+                <w:rtl w:val="0"/>
+              </w:rPr>
+              <w:t xml:space="preserve">Messages</w:t>
+            </w:r>
+          </w:p>
+        </w:tc>
+        <w:tc>
+          <w:tcPr>
+            <w:shd w:fill="auto" w:val="clear"/>
+            <w:tcMar>
+              <w:top w:w="100.0" w:type="dxa"/>
+              <w:left w:w="100.0" w:type="dxa"/>
+              <w:bottom w:w="100.0" w:type="dxa"/>
+              <w:right w:w="100.0" w:type="dxa"/>
+            </w:tcMar>
+            <w:vAlign w:val="top"/>
+          </w:tcPr>
+          <w:p>
+            <w:pPr>
+              <w:widowControl w:val="0"/>
+              <w:spacing w:line="240" w:lineRule="auto"/>
+              <w:jc w:val="center"/>
+              <w:rPr/>
+            </w:pPr>
+            <w:r>
+              <w:rPr>
+                <w:rtl w:val="0"/>
+              </w:rPr>
+              <w:t xml:space="preserve">List&lt;Message&gt;</w:t>
+            </w:r>
+          </w:p>
+        </w:tc>
+        <w:tc>
+          <w:tcPr>
+            <w:shd w:fill="auto" w:val="clear"/>
+            <w:tcMar>
+              <w:top w:w="100.0" w:type="dxa"/>
+              <w:left w:w="100.0" w:type="dxa"/>
+              <w:bottom w:w="100.0" w:type="dxa"/>
+              <w:right w:w="100.0" w:type="dxa"/>
+            </w:tcMar>
+            <w:vAlign w:val="top"/>
+          </w:tcPr>
+          <w:p>
+            <w:pPr>
+              <w:widowControl w:val="0"/>
+              <w:spacing w:line="240" w:lineRule="auto"/>
+              <w:jc w:val="center"/>
+              <w:rPr/>
+            </w:pPr>
+            <w:r>
+              <w:rPr>
+                <w:rtl w:val="0"/>
+              </w:rPr>
+              <w:t xml:space="preserve">Une liste contenant tous les messages du flux de l’événement</w:t>
+            </w:r>
+          </w:p>
+        </w:tc>
+      </w:tr>
+    </w:tbl>
+    <w:p>
+      <w:pPr>
+        <w:pStyle w:val="Heading4"/>
+        <w:rPr/>
+      </w:pPr>
+      <w:bookmarkStart w:colFirst="0" w:colLast="0" w:name="_1spkd6qwnn7x" w:id="92"/>
+      <w:bookmarkEnd w:id="92"/>
+      <w:r>
+        <w:rPr>
+          <w:rtl w:val="0"/>
+        </w:rPr>
+      </w:r>
+    </w:p>
+    <w:p>
+      <w:pPr>
+        <w:pStyle w:val="Heading3"/>
+        <w:rPr/>
+      </w:pPr>
+      <w:bookmarkStart w:colFirst="0" w:colLast="0" w:name="_c9zbjb8smgvo" w:id="93"/>
+      <w:bookmarkEnd w:id="93"/>
+      <w:r>
+        <w:rPr>
+          <w:rtl w:val="0"/>
+        </w:rPr>
+        <w:t xml:space="preserve">4.6.2 Méthodes</w:t>
+      </w:r>
+    </w:p>
+    <w:p>
+      <w:pPr>
+        <w:ind w:left="720" w:firstLine="0"/>
+        <w:rPr/>
+      </w:pPr>
+      <w:r>
+        <w:rPr>
+          <w:rtl w:val="0"/>
+        </w:rPr>
+        <w:t xml:space="preserve">       Méthode</w:t>
+        <w:tab/>
+        <w:tab/>
+        <w:tab/>
+        <w:tab/>
+        <w:t xml:space="preserve">Description</w:t>
+        <w:tab/>
+        <w:tab/>
+        <w:tab/>
+        <w:t xml:space="preserve">Paramètres</w:t>
+      </w:r>
+    </w:p>
+    <w:tbl>
+      <w:tblPr>
+        <w:tblStyle w:val="Table37"/>
+        <w:tblW w:w="9015.0" w:type="dxa"/>
+        <w:jc w:val="left"/>
+        <w:tblInd w:w="100.0" w:type="pct"/>
+        <w:tblBorders>
+          <w:top w:color="000000" w:space="0" w:sz="8" w:val="single"/>
+          <w:left w:color="000000" w:space="0" w:sz="8" w:val="single"/>
+          <w:bottom w:color="000000" w:space="0" w:sz="8" w:val="single"/>
+          <w:right w:color="000000" w:space="0" w:sz="8" w:val="single"/>
+          <w:insideH w:color="000000" w:space="0" w:sz="8" w:val="single"/>
+          <w:insideV w:color="000000" w:space="0" w:sz="8" w:val="single"/>
+        </w:tblBorders>
+        <w:tblLayout w:type="fixed"/>
+        <w:tblLook w:val="0600"/>
+      </w:tblPr>
+      <w:tblGrid>
+        <w:gridCol w:w="3240"/>
+        <w:gridCol w:w="3210"/>
+        <w:gridCol w:w="2565"/>
+        <w:tblGridChange w:id="0">
+          <w:tblGrid>
+            <w:gridCol w:w="3240"/>
+            <w:gridCol w:w="3210"/>
+            <w:gridCol w:w="2565"/>
+          </w:tblGrid>
+        </w:tblGridChange>
+      </w:tblGrid>
+      <w:tr>
+        <w:trPr>
+          <w:trHeight w:val="555" w:hRule="atLeast"/>
+        </w:trPr>
+        <w:tc>
+          <w:tcPr>
+            <w:shd w:fill="auto" w:val="clear"/>
+            <w:tcMar>
+              <w:top w:w="100.0" w:type="dxa"/>
+              <w:left w:w="100.0" w:type="dxa"/>
+              <w:bottom w:w="100.0" w:type="dxa"/>
+              <w:right w:w="100.0" w:type="dxa"/>
+            </w:tcMar>
+            <w:vAlign w:val="top"/>
+          </w:tcPr>
+          <w:p>
+            <w:pPr>
+              <w:widowControl w:val="0"/>
+              <w:spacing w:line="240" w:lineRule="auto"/>
+              <w:jc w:val="center"/>
+              <w:rPr/>
+            </w:pPr>
+            <w:r>
+              <w:rPr>
+                <w:rtl w:val="0"/>
+              </w:rPr>
+              <w:t xml:space="preserve">-</w:t>
+            </w:r>
+          </w:p>
+        </w:tc>
+        <w:tc>
+          <w:tcPr>
+            <w:shd w:fill="auto" w:val="clear"/>
+            <w:tcMar>
+              <w:top w:w="100.0" w:type="dxa"/>
+              <w:left w:w="100.0" w:type="dxa"/>
+              <w:bottom w:w="100.0" w:type="dxa"/>
+              <w:right w:w="100.0" w:type="dxa"/>
+            </w:tcMar>
+            <w:vAlign w:val="top"/>
+          </w:tcPr>
+          <w:p>
+            <w:pPr>
+              <w:widowControl w:val="0"/>
+              <w:spacing w:line="240" w:lineRule="auto"/>
+              <w:jc w:val="center"/>
+              <w:rPr/>
+            </w:pPr>
+            <w:r>
+              <w:rPr>
+                <w:rtl w:val="0"/>
+              </w:rPr>
+              <w:t xml:space="preserve">-</w:t>
+            </w:r>
+          </w:p>
+        </w:tc>
+        <w:tc>
+          <w:tcPr>
+            <w:shd w:fill="auto" w:val="clear"/>
+            <w:tcMar>
+              <w:top w:w="100.0" w:type="dxa"/>
+              <w:left w:w="100.0" w:type="dxa"/>
+              <w:bottom w:w="100.0" w:type="dxa"/>
+              <w:right w:w="100.0" w:type="dxa"/>
+            </w:tcMar>
+            <w:vAlign w:val="top"/>
+          </w:tcPr>
+          <w:p>
+            <w:pPr>
+              <w:widowControl w:val="0"/>
+              <w:spacing w:line="240" w:lineRule="auto"/>
+              <w:jc w:val="center"/>
+              <w:rPr/>
+            </w:pPr>
+            <w:r>
+              <w:rPr>
+                <w:rtl w:val="0"/>
+              </w:rPr>
+              <w:t xml:space="preserve">-</w:t>
+            </w:r>
+          </w:p>
+        </w:tc>
+      </w:tr>
+    </w:tbl>
+    <w:p>
+      <w:pPr>
+        <w:rPr/>
+      </w:pPr>
+      <w:r>
+        <w:rPr>
+          <w:rtl w:val="0"/>
+        </w:rPr>
+      </w:r>
+    </w:p>
+    <w:p>
+      <w:pPr>
+        <w:pStyle w:val="Heading2"/>
+        <w:rPr/>
+      </w:pPr>
+      <w:bookmarkStart w:colFirst="0" w:colLast="0" w:name="_5z1pn1sa8foe" w:id="94"/>
+      <w:bookmarkEnd w:id="94"/>
+      <w:r>
+        <w:rPr>
+          <w:rtl w:val="0"/>
+        </w:rPr>
+        <w:t xml:space="preserve">4.7 Class (C#) Event</w:t>
+      </w:r>
+    </w:p>
+    <w:p>
+      <w:pPr>
+        <w:rPr>
+          <w:b w:val="1"/>
+        </w:rPr>
+      </w:pPr>
+      <w:r>
+        <w:rPr>
+          <w:b w:val="1"/>
+          <w:rtl w:val="0"/>
+        </w:rPr>
+        <w:t xml:space="preserve">La classe Event est une classe représentant un événement, elle contient toutes les informations concernant un événement.</w:t>
+      </w:r>
+    </w:p>
+    <w:p>
+      <w:pPr>
+        <w:pStyle w:val="Heading3"/>
+        <w:rPr/>
+      </w:pPr>
+      <w:bookmarkStart w:colFirst="0" w:colLast="0" w:name="_ckcxrzbjy3vj" w:id="95"/>
+      <w:bookmarkEnd w:id="95"/>
+      <w:r>
+        <w:rPr>
+          <w:rtl w:val="0"/>
+        </w:rPr>
+        <w:t xml:space="preserve">4.7.1 Variable</w:t>
+      </w:r>
+    </w:p>
+    <w:p>
+      <w:pPr>
+        <w:ind w:left="720" w:firstLine="0"/>
+        <w:rPr/>
+      </w:pPr>
+      <w:r>
+        <w:rPr>
+          <w:rtl w:val="0"/>
+        </w:rPr>
+        <w:t xml:space="preserve">    Propriétés</w:t>
+        <w:tab/>
+        <w:tab/>
+        <w:tab/>
+        <w:tab/>
+        <w:t xml:space="preserve">TYPE</w:t>
+        <w:tab/>
+        <w:tab/>
+        <w:tab/>
+        <w:t xml:space="preserve">     DESCRIPTION</w:t>
+      </w:r>
+    </w:p>
+    <w:tbl>
+      <w:tblPr>
+        <w:tblStyle w:val="Table38"/>
+        <w:tblW w:w="9029.0" w:type="dxa"/>
+        <w:jc w:val="left"/>
+        <w:tblInd w:w="100.0" w:type="pct"/>
+        <w:tblBorders>
+          <w:top w:color="000000" w:space="0" w:sz="8" w:val="single"/>
+          <w:left w:color="000000" w:space="0" w:sz="8" w:val="single"/>
+          <w:bottom w:color="000000" w:space="0" w:sz="8" w:val="single"/>
+          <w:right w:color="000000" w:space="0" w:sz="8" w:val="single"/>
+          <w:insideH w:color="000000" w:space="0" w:sz="8" w:val="single"/>
+          <w:insideV w:color="000000" w:space="0" w:sz="8" w:val="single"/>
+        </w:tblBorders>
+        <w:tblLayout w:type="fixed"/>
+        <w:tblLook w:val="0600"/>
+      </w:tblPr>
+      <w:tblGrid>
+        <w:gridCol w:w="3009.6666666666665"/>
+        <w:gridCol w:w="3009.6666666666665"/>
+        <w:gridCol w:w="3009.6666666666665"/>
+        <w:tblGridChange w:id="0">
+          <w:tblGrid>
+            <w:gridCol w:w="3009.6666666666665"/>
+            <w:gridCol w:w="3009.6666666666665"/>
+            <w:gridCol w:w="3009.6666666666665"/>
+          </w:tblGrid>
+        </w:tblGridChange>
+      </w:tblGrid>
+      <w:tr>
+        <w:trPr>
+          <w:trHeight w:val="555" w:hRule="atLeast"/>
+        </w:trPr>
+        <w:tc>
+          <w:tcPr>
+            <w:shd w:fill="auto" w:val="clear"/>
+            <w:tcMar>
+              <w:top w:w="100.0" w:type="dxa"/>
+              <w:left w:w="100.0" w:type="dxa"/>
+              <w:bottom w:w="100.0" w:type="dxa"/>
+              <w:right w:w="100.0" w:type="dxa"/>
+            </w:tcMar>
+            <w:vAlign w:val="top"/>
+          </w:tcPr>
+          <w:p>
+            <w:pPr>
+              <w:widowControl w:val="0"/>
+              <w:spacing w:line="240" w:lineRule="auto"/>
+              <w:jc w:val="center"/>
+              <w:rPr/>
+            </w:pPr>
+            <w:r>
+              <w:rPr>
+                <w:rtl w:val="0"/>
+              </w:rPr>
+              <w:t xml:space="preserve">Text</w:t>
+            </w:r>
+          </w:p>
+        </w:tc>
+        <w:tc>
+          <w:tcPr>
+            <w:shd w:fill="auto" w:val="clear"/>
+            <w:tcMar>
+              <w:top w:w="100.0" w:type="dxa"/>
+              <w:left w:w="100.0" w:type="dxa"/>
+              <w:bottom w:w="100.0" w:type="dxa"/>
+              <w:right w:w="100.0" w:type="dxa"/>
+            </w:tcMar>
+            <w:vAlign w:val="top"/>
+          </w:tcPr>
+          <w:p>
+            <w:pPr>
+              <w:widowControl w:val="0"/>
+              <w:spacing w:line="240" w:lineRule="auto"/>
+              <w:jc w:val="center"/>
+              <w:rPr/>
+            </w:pPr>
+            <w:r>
+              <w:rPr>
+                <w:rtl w:val="0"/>
+              </w:rPr>
+              <w:t xml:space="preserve">string</w:t>
+            </w:r>
+          </w:p>
+        </w:tc>
+        <w:tc>
+          <w:tcPr>
+            <w:shd w:fill="auto" w:val="clear"/>
+            <w:tcMar>
+              <w:top w:w="100.0" w:type="dxa"/>
+              <w:left w:w="100.0" w:type="dxa"/>
+              <w:bottom w:w="100.0" w:type="dxa"/>
+              <w:right w:w="100.0" w:type="dxa"/>
+            </w:tcMar>
+            <w:vAlign w:val="top"/>
+          </w:tcPr>
+          <w:p>
+            <w:pPr>
+              <w:widowControl w:val="0"/>
+              <w:spacing w:line="240" w:lineRule="auto"/>
+              <w:jc w:val="center"/>
+              <w:rPr/>
+            </w:pPr>
+            <w:r>
+              <w:rPr>
+                <w:rtl w:val="0"/>
+              </w:rPr>
+              <w:t xml:space="preserve">Le texte du message</w:t>
+            </w:r>
+          </w:p>
+        </w:tc>
+      </w:tr>
+      <w:tr>
+        <w:trPr>
+          <w:trHeight w:val="555" w:hRule="atLeast"/>
+        </w:trPr>
+        <w:tc>
+          <w:tcPr>
+            <w:shd w:fill="auto" w:val="clear"/>
+            <w:tcMar>
+              <w:top w:w="100.0" w:type="dxa"/>
+              <w:left w:w="100.0" w:type="dxa"/>
+              <w:bottom w:w="100.0" w:type="dxa"/>
+              <w:right w:w="100.0" w:type="dxa"/>
+            </w:tcMar>
+            <w:vAlign w:val="top"/>
+          </w:tcPr>
+          <w:p>
+            <w:pPr>
+              <w:widowControl w:val="0"/>
+              <w:spacing w:line="240" w:lineRule="auto"/>
+              <w:jc w:val="center"/>
+              <w:rPr/>
+            </w:pPr>
+            <w:r>
+              <w:rPr>
+                <w:rtl w:val="0"/>
+              </w:rPr>
+              <w:t xml:space="preserve">PostingDate</w:t>
+            </w:r>
+          </w:p>
+        </w:tc>
+        <w:tc>
+          <w:tcPr>
+            <w:shd w:fill="auto" w:val="clear"/>
+            <w:tcMar>
+              <w:top w:w="100.0" w:type="dxa"/>
+              <w:left w:w="100.0" w:type="dxa"/>
+              <w:bottom w:w="100.0" w:type="dxa"/>
+              <w:right w:w="100.0" w:type="dxa"/>
+            </w:tcMar>
+            <w:vAlign w:val="top"/>
+          </w:tcPr>
+          <w:p>
+            <w:pPr>
+              <w:widowControl w:val="0"/>
+              <w:spacing w:line="240" w:lineRule="auto"/>
+              <w:jc w:val="center"/>
+              <w:rPr/>
+            </w:pPr>
+            <w:r>
+              <w:rPr>
+                <w:rtl w:val="0"/>
+              </w:rPr>
+              <w:t xml:space="preserve">DateTime</w:t>
+            </w:r>
+          </w:p>
+        </w:tc>
+        <w:tc>
+          <w:tcPr>
+            <w:shd w:fill="auto" w:val="clear"/>
+            <w:tcMar>
+              <w:top w:w="100.0" w:type="dxa"/>
+              <w:left w:w="100.0" w:type="dxa"/>
+              <w:bottom w:w="100.0" w:type="dxa"/>
+              <w:right w:w="100.0" w:type="dxa"/>
+            </w:tcMar>
+            <w:vAlign w:val="top"/>
+          </w:tcPr>
+          <w:p>
+            <w:pPr>
+              <w:widowControl w:val="0"/>
+              <w:spacing w:line="240" w:lineRule="auto"/>
+              <w:jc w:val="center"/>
+              <w:rPr/>
+            </w:pPr>
+            <w:r>
+              <w:rPr>
+                <w:rtl w:val="0"/>
+              </w:rPr>
+              <w:t xml:space="preserve">La date et l’heure d’envoi du message</w:t>
+            </w:r>
+          </w:p>
+        </w:tc>
+      </w:tr>
+      <w:tr>
+        <w:trPr>
+          <w:trHeight w:val="555" w:hRule="atLeast"/>
+        </w:trPr>
+        <w:tc>
+          <w:tcPr>
+            <w:shd w:fill="auto" w:val="clear"/>
+            <w:tcMar>
+              <w:top w:w="100.0" w:type="dxa"/>
+              <w:left w:w="100.0" w:type="dxa"/>
+              <w:bottom w:w="100.0" w:type="dxa"/>
+              <w:right w:w="100.0" w:type="dxa"/>
+            </w:tcMar>
+            <w:vAlign w:val="top"/>
+          </w:tcPr>
+          <w:p>
+            <w:pPr>
+              <w:widowControl w:val="0"/>
+              <w:spacing w:line="240" w:lineRule="auto"/>
+              <w:jc w:val="center"/>
+              <w:rPr/>
+            </w:pPr>
+            <w:r>
+              <w:rPr>
+                <w:rtl w:val="0"/>
+              </w:rPr>
+              <w:t xml:space="preserve">EventId</w:t>
+            </w:r>
+          </w:p>
+        </w:tc>
+        <w:tc>
+          <w:tcPr>
+            <w:shd w:fill="auto" w:val="clear"/>
+            <w:tcMar>
+              <w:top w:w="100.0" w:type="dxa"/>
+              <w:left w:w="100.0" w:type="dxa"/>
+              <w:bottom w:w="100.0" w:type="dxa"/>
+              <w:right w:w="100.0" w:type="dxa"/>
+            </w:tcMar>
+            <w:vAlign w:val="top"/>
+          </w:tcPr>
+          <w:p>
+            <w:pPr>
+              <w:widowControl w:val="0"/>
+              <w:spacing w:line="240" w:lineRule="auto"/>
+              <w:jc w:val="center"/>
+              <w:rPr/>
+            </w:pPr>
+            <w:r>
+              <w:rPr>
+                <w:rtl w:val="0"/>
+              </w:rPr>
+              <w:t xml:space="preserve">int</w:t>
+            </w:r>
+          </w:p>
+        </w:tc>
+        <w:tc>
+          <w:tcPr>
+            <w:shd w:fill="auto" w:val="clear"/>
+            <w:tcMar>
+              <w:top w:w="100.0" w:type="dxa"/>
+              <w:left w:w="100.0" w:type="dxa"/>
+              <w:bottom w:w="100.0" w:type="dxa"/>
+              <w:right w:w="100.0" w:type="dxa"/>
+            </w:tcMar>
+            <w:vAlign w:val="top"/>
+          </w:tcPr>
+          <w:p>
+            <w:pPr>
+              <w:widowControl w:val="0"/>
+              <w:spacing w:line="240" w:lineRule="auto"/>
+              <w:jc w:val="center"/>
+              <w:rPr/>
+            </w:pPr>
+            <w:r>
+              <w:rPr>
+                <w:rtl w:val="0"/>
+              </w:rPr>
+              <w:t xml:space="preserve">L’id de l’événement auquel est associé ce message</w:t>
+            </w:r>
+          </w:p>
+        </w:tc>
+      </w:tr>
+    </w:tbl>
+    <w:p>
+      <w:pPr>
+        <w:pStyle w:val="Heading4"/>
+        <w:rPr/>
+      </w:pPr>
+      <w:bookmarkStart w:colFirst="0" w:colLast="0" w:name="_bemas98cq6mf" w:id="96"/>
+      <w:bookmarkEnd w:id="96"/>
+      <w:r>
+        <w:rPr>
+          <w:rtl w:val="0"/>
+        </w:rPr>
+      </w:r>
+    </w:p>
+    <w:p>
+      <w:pPr>
+        <w:pStyle w:val="Heading3"/>
+        <w:rPr/>
+      </w:pPr>
+      <w:bookmarkStart w:colFirst="0" w:colLast="0" w:name="_u0jf991mzgc1" w:id="97"/>
+      <w:bookmarkEnd w:id="97"/>
+      <w:r>
+        <w:rPr>
+          <w:rtl w:val="0"/>
+        </w:rPr>
+        <w:t xml:space="preserve">4.7.2 Méthodes</w:t>
+      </w:r>
+    </w:p>
+    <w:p>
+      <w:pPr>
+        <w:ind w:left="720" w:firstLine="0"/>
+        <w:rPr/>
+      </w:pPr>
+      <w:r>
+        <w:rPr>
+          <w:rtl w:val="0"/>
+        </w:rPr>
+        <w:t xml:space="preserve">       Méthode</w:t>
+        <w:tab/>
+        <w:tab/>
+        <w:tab/>
+        <w:tab/>
+        <w:t xml:space="preserve">Description</w:t>
+        <w:tab/>
+        <w:tab/>
+        <w:tab/>
+        <w:t xml:space="preserve">Paramètres</w:t>
+      </w:r>
+    </w:p>
+    <w:tbl>
+      <w:tblPr>
+        <w:tblStyle w:val="Table39"/>
+        <w:tblW w:w="9015.0" w:type="dxa"/>
+        <w:jc w:val="left"/>
+        <w:tblInd w:w="100.0" w:type="pct"/>
+        <w:tblBorders>
+          <w:top w:color="000000" w:space="0" w:sz="8" w:val="single"/>
+          <w:left w:color="000000" w:space="0" w:sz="8" w:val="single"/>
+          <w:bottom w:color="000000" w:space="0" w:sz="8" w:val="single"/>
+          <w:right w:color="000000" w:space="0" w:sz="8" w:val="single"/>
+          <w:insideH w:color="000000" w:space="0" w:sz="8" w:val="single"/>
+          <w:insideV w:color="000000" w:space="0" w:sz="8" w:val="single"/>
+        </w:tblBorders>
+        <w:tblLayout w:type="fixed"/>
+        <w:tblLook w:val="0600"/>
+      </w:tblPr>
+      <w:tblGrid>
+        <w:gridCol w:w="3240"/>
+        <w:gridCol w:w="3210"/>
+        <w:gridCol w:w="2565"/>
+        <w:tblGridChange w:id="0">
+          <w:tblGrid>
+            <w:gridCol w:w="3240"/>
+            <w:gridCol w:w="3210"/>
+            <w:gridCol w:w="2565"/>
+          </w:tblGrid>
+        </w:tblGridChange>
+      </w:tblGrid>
+      <w:tr>
+        <w:trPr>
+          <w:trHeight w:val="555" w:hRule="atLeast"/>
+        </w:trPr>
+        <w:tc>
+          <w:tcPr>
+            <w:shd w:fill="auto" w:val="clear"/>
+            <w:tcMar>
+              <w:top w:w="100.0" w:type="dxa"/>
+              <w:left w:w="100.0" w:type="dxa"/>
+              <w:bottom w:w="100.0" w:type="dxa"/>
+              <w:right w:w="100.0" w:type="dxa"/>
+            </w:tcMar>
+            <w:vAlign w:val="top"/>
+          </w:tcPr>
+          <w:p>
+            <w:pPr>
+              <w:widowControl w:val="0"/>
+              <w:spacing w:line="240" w:lineRule="auto"/>
+              <w:jc w:val="center"/>
+              <w:rPr/>
+            </w:pPr>
+            <w:r>
+              <w:rPr>
+                <w:rtl w:val="0"/>
+              </w:rPr>
+              <w:t xml:space="preserve">-</w:t>
+            </w:r>
+          </w:p>
+        </w:tc>
+        <w:tc>
+          <w:tcPr>
+            <w:shd w:fill="auto" w:val="clear"/>
+            <w:tcMar>
+              <w:top w:w="100.0" w:type="dxa"/>
+              <w:left w:w="100.0" w:type="dxa"/>
+              <w:bottom w:w="100.0" w:type="dxa"/>
+              <w:right w:w="100.0" w:type="dxa"/>
+            </w:tcMar>
+            <w:vAlign w:val="top"/>
+          </w:tcPr>
+          <w:p>
+            <w:pPr>
+              <w:widowControl w:val="0"/>
+              <w:spacing w:line="240" w:lineRule="auto"/>
+              <w:jc w:val="center"/>
+              <w:rPr/>
+            </w:pPr>
+            <w:r>
+              <w:rPr>
+                <w:rtl w:val="0"/>
+              </w:rPr>
+              <w:t xml:space="preserve">-</w:t>
+            </w:r>
+          </w:p>
+        </w:tc>
+        <w:tc>
+          <w:tcPr>
+            <w:shd w:fill="auto" w:val="clear"/>
+            <w:tcMar>
+              <w:top w:w="100.0" w:type="dxa"/>
+              <w:left w:w="100.0" w:type="dxa"/>
+              <w:bottom w:w="100.0" w:type="dxa"/>
+              <w:right w:w="100.0" w:type="dxa"/>
+            </w:tcMar>
+            <w:vAlign w:val="top"/>
+          </w:tcPr>
+          <w:p>
+            <w:pPr>
+              <w:widowControl w:val="0"/>
+              <w:spacing w:line="240" w:lineRule="auto"/>
+              <w:jc w:val="center"/>
+              <w:rPr/>
+            </w:pPr>
+            <w:r>
+              <w:rPr>
+                <w:rtl w:val="0"/>
+              </w:rPr>
+              <w:t xml:space="preserve">-</w:t>
+            </w:r>
+          </w:p>
+        </w:tc>
+      </w:tr>
+    </w:tbl>
+    <w:p>
+      <w:pPr>
         <w:rPr/>
       </w:pPr>
       <w:r>
@@ -20640,8 +23422,8 @@
       <w:jc w:val="left"/>
       <w:rPr/>
     </w:pPr>
-    <w:bookmarkStart w:colFirst="0" w:colLast="0" w:name="_sx6tbljt7c8r" w:id="83"/>
-    <w:bookmarkEnd w:id="83"/>
+    <w:bookmarkStart w:colFirst="0" w:colLast="0" w:name="_sx6tbljt7c8r" w:id="98"/>
+    <w:bookmarkEnd w:id="98"/>
     <w:r>
       <w:rPr>
         <w:rtl w:val="0"/>
@@ -23067,6 +25849,123 @@
       </w:tblCellMar>
     </w:tblPr>
   </w:style>
+  <w:style w:type="table" w:styleId="Table31">
+    <w:basedOn w:val="TableNormal"/>
+    <w:tblPr>
+      <w:tblStyleRowBandSize w:val="1"/>
+      <w:tblStyleColBandSize w:val="1"/>
+      <w:tblCellMar>
+        <w:top w:w="100.0" w:type="dxa"/>
+        <w:left w:w="100.0" w:type="dxa"/>
+        <w:bottom w:w="100.0" w:type="dxa"/>
+        <w:right w:w="100.0" w:type="dxa"/>
+      </w:tblCellMar>
+    </w:tblPr>
+  </w:style>
+  <w:style w:type="table" w:styleId="Table32">
+    <w:basedOn w:val="TableNormal"/>
+    <w:tblPr>
+      <w:tblStyleRowBandSize w:val="1"/>
+      <w:tblStyleColBandSize w:val="1"/>
+      <w:tblCellMar>
+        <w:top w:w="100.0" w:type="dxa"/>
+        <w:left w:w="100.0" w:type="dxa"/>
+        <w:bottom w:w="100.0" w:type="dxa"/>
+        <w:right w:w="100.0" w:type="dxa"/>
+      </w:tblCellMar>
+    </w:tblPr>
+  </w:style>
+  <w:style w:type="table" w:styleId="Table33">
+    <w:basedOn w:val="TableNormal"/>
+    <w:tblPr>
+      <w:tblStyleRowBandSize w:val="1"/>
+      <w:tblStyleColBandSize w:val="1"/>
+      <w:tblCellMar>
+        <w:top w:w="100.0" w:type="dxa"/>
+        <w:left w:w="100.0" w:type="dxa"/>
+        <w:bottom w:w="100.0" w:type="dxa"/>
+        <w:right w:w="100.0" w:type="dxa"/>
+      </w:tblCellMar>
+    </w:tblPr>
+  </w:style>
+  <w:style w:type="table" w:styleId="Table34">
+    <w:basedOn w:val="TableNormal"/>
+    <w:tblPr>
+      <w:tblStyleRowBandSize w:val="1"/>
+      <w:tblStyleColBandSize w:val="1"/>
+      <w:tblCellMar>
+        <w:top w:w="100.0" w:type="dxa"/>
+        <w:left w:w="100.0" w:type="dxa"/>
+        <w:bottom w:w="100.0" w:type="dxa"/>
+        <w:right w:w="100.0" w:type="dxa"/>
+      </w:tblCellMar>
+    </w:tblPr>
+  </w:style>
+  <w:style w:type="table" w:styleId="Table35">
+    <w:basedOn w:val="TableNormal"/>
+    <w:tblPr>
+      <w:tblStyleRowBandSize w:val="1"/>
+      <w:tblStyleColBandSize w:val="1"/>
+      <w:tblCellMar>
+        <w:top w:w="100.0" w:type="dxa"/>
+        <w:left w:w="100.0" w:type="dxa"/>
+        <w:bottom w:w="100.0" w:type="dxa"/>
+        <w:right w:w="100.0" w:type="dxa"/>
+      </w:tblCellMar>
+    </w:tblPr>
+  </w:style>
+  <w:style w:type="table" w:styleId="Table36">
+    <w:basedOn w:val="TableNormal"/>
+    <w:tblPr>
+      <w:tblStyleRowBandSize w:val="1"/>
+      <w:tblStyleColBandSize w:val="1"/>
+      <w:tblCellMar>
+        <w:top w:w="100.0" w:type="dxa"/>
+        <w:left w:w="100.0" w:type="dxa"/>
+        <w:bottom w:w="100.0" w:type="dxa"/>
+        <w:right w:w="100.0" w:type="dxa"/>
+      </w:tblCellMar>
+    </w:tblPr>
+  </w:style>
+  <w:style w:type="table" w:styleId="Table37">
+    <w:basedOn w:val="TableNormal"/>
+    <w:tblPr>
+      <w:tblStyleRowBandSize w:val="1"/>
+      <w:tblStyleColBandSize w:val="1"/>
+      <w:tblCellMar>
+        <w:top w:w="100.0" w:type="dxa"/>
+        <w:left w:w="100.0" w:type="dxa"/>
+        <w:bottom w:w="100.0" w:type="dxa"/>
+        <w:right w:w="100.0" w:type="dxa"/>
+      </w:tblCellMar>
+    </w:tblPr>
+  </w:style>
+  <w:style w:type="table" w:styleId="Table38">
+    <w:basedOn w:val="TableNormal"/>
+    <w:tblPr>
+      <w:tblStyleRowBandSize w:val="1"/>
+      <w:tblStyleColBandSize w:val="1"/>
+      <w:tblCellMar>
+        <w:top w:w="100.0" w:type="dxa"/>
+        <w:left w:w="100.0" w:type="dxa"/>
+        <w:bottom w:w="100.0" w:type="dxa"/>
+        <w:right w:w="100.0" w:type="dxa"/>
+      </w:tblCellMar>
+    </w:tblPr>
+  </w:style>
+  <w:style w:type="table" w:styleId="Table39">
+    <w:basedOn w:val="TableNormal"/>
+    <w:tblPr>
+      <w:tblStyleRowBandSize w:val="1"/>
+      <w:tblStyleColBandSize w:val="1"/>
+      <w:tblCellMar>
+        <w:top w:w="100.0" w:type="dxa"/>
+        <w:left w:w="100.0" w:type="dxa"/>
+        <w:bottom w:w="100.0" w:type="dxa"/>
+        <w:right w:w="100.0" w:type="dxa"/>
+      </w:tblCellMar>
+    </w:tblPr>
+  </w:style>
 </w:styles>
 </file>
 

--- a/EvenementsEnDirect/docs/analyse/Documentation Technique TPI Davila 2020.docx
+++ b/EvenementsEnDirect/docs/analyse/Documentation Technique TPI Davila 2020.docx
@@ -6578,7 +6578,7 @@
     </w:p>
     <w:p>
       <w:pPr>
-        <w:ind w:left="720" w:firstLine="0"/>
+        <w:ind w:left="0" w:firstLine="0"/>
         <w:jc w:val="both"/>
         <w:rPr/>
       </w:pPr>
@@ -6591,7 +6591,7 @@
     </w:p>
     <w:p>
       <w:pPr>
-        <w:ind w:left="720" w:firstLine="0"/>
+        <w:ind w:left="0" w:firstLine="0"/>
         <w:jc w:val="both"/>
         <w:rPr/>
       </w:pPr>
@@ -6718,7 +6718,7 @@
       <w:pPr>
         <w:numPr>
           <w:ilvl w:val="0"/>
-          <w:numId w:val="5"/>
+          <w:numId w:val="6"/>
         </w:numPr>
         <w:ind w:left="2160" w:hanging="360"/>
       </w:pPr>
@@ -6733,7 +6733,7 @@
       <w:pPr>
         <w:numPr>
           <w:ilvl w:val="0"/>
-          <w:numId w:val="5"/>
+          <w:numId w:val="6"/>
         </w:numPr>
         <w:ind w:left="2160" w:hanging="360"/>
       </w:pPr>
@@ -6748,7 +6748,7 @@
       <w:pPr>
         <w:numPr>
           <w:ilvl w:val="0"/>
-          <w:numId w:val="5"/>
+          <w:numId w:val="6"/>
         </w:numPr>
         <w:ind w:left="2160" w:hanging="360"/>
       </w:pPr>
@@ -6763,7 +6763,7 @@
       <w:pPr>
         <w:numPr>
           <w:ilvl w:val="0"/>
-          <w:numId w:val="5"/>
+          <w:numId w:val="6"/>
         </w:numPr>
         <w:ind w:left="2160" w:hanging="360"/>
       </w:pPr>
@@ -6778,7 +6778,7 @@
       <w:pPr>
         <w:numPr>
           <w:ilvl w:val="0"/>
-          <w:numId w:val="5"/>
+          <w:numId w:val="6"/>
         </w:numPr>
         <w:ind w:left="2160" w:hanging="360"/>
       </w:pPr>
@@ -6793,7 +6793,7 @@
       <w:pPr>
         <w:numPr>
           <w:ilvl w:val="0"/>
-          <w:numId w:val="5"/>
+          <w:numId w:val="6"/>
         </w:numPr>
         <w:ind w:left="2160" w:hanging="360"/>
       </w:pPr>
@@ -6808,7 +6808,7 @@
       <w:pPr>
         <w:numPr>
           <w:ilvl w:val="0"/>
-          <w:numId w:val="5"/>
+          <w:numId w:val="6"/>
         </w:numPr>
         <w:ind w:left="2160" w:hanging="360"/>
       </w:pPr>
@@ -6823,7 +6823,7 @@
       <w:pPr>
         <w:numPr>
           <w:ilvl w:val="0"/>
-          <w:numId w:val="5"/>
+          <w:numId w:val="6"/>
         </w:numPr>
         <w:ind w:left="2160" w:hanging="360"/>
       </w:pPr>
@@ -6853,7 +6853,7 @@
       <w:pPr>
         <w:numPr>
           <w:ilvl w:val="0"/>
-          <w:numId w:val="14"/>
+          <w:numId w:val="15"/>
         </w:numPr>
         <w:ind w:left="2160" w:hanging="360"/>
         <w:rPr>
@@ -6871,7 +6871,7 @@
       <w:pPr>
         <w:numPr>
           <w:ilvl w:val="0"/>
-          <w:numId w:val="14"/>
+          <w:numId w:val="15"/>
         </w:numPr>
         <w:ind w:left="2160" w:hanging="360"/>
         <w:rPr>
@@ -6889,7 +6889,7 @@
       <w:pPr>
         <w:numPr>
           <w:ilvl w:val="0"/>
-          <w:numId w:val="14"/>
+          <w:numId w:val="15"/>
         </w:numPr>
         <w:ind w:left="2160" w:hanging="360"/>
         <w:rPr>
@@ -6907,7 +6907,7 @@
       <w:pPr>
         <w:numPr>
           <w:ilvl w:val="0"/>
-          <w:numId w:val="14"/>
+          <w:numId w:val="15"/>
         </w:numPr>
         <w:ind w:left="2160" w:hanging="360"/>
         <w:rPr>
@@ -6925,7 +6925,7 @@
       <w:pPr>
         <w:numPr>
           <w:ilvl w:val="0"/>
-          <w:numId w:val="14"/>
+          <w:numId w:val="15"/>
         </w:numPr>
         <w:ind w:left="2160" w:hanging="360"/>
         <w:rPr>
@@ -7079,6 +7079,7 @@
     </w:p>
     <w:p>
       <w:pPr>
+        <w:ind w:left="0" w:firstLine="0"/>
         <w:jc w:val="center"/>
         <w:rPr/>
       </w:pPr>
@@ -7086,14 +7087,14 @@
         <w:rPr/>
         <w:drawing>
           <wp:inline distB="114300" distT="114300" distL="114300" distR="114300">
-            <wp:extent cx="6634163" cy="2605281"/>
+            <wp:extent cx="5062538" cy="1985810"/>
             <wp:effectExtent b="0" l="0" r="0" t="0"/>
-            <wp:docPr id="13" name="image11.png"/>
+            <wp:docPr id="18" name="image8.png"/>
             <a:graphic>
               <a:graphicData uri="http://schemas.openxmlformats.org/drawingml/2006/picture">
                 <pic:pic>
                   <pic:nvPicPr>
-                    <pic:cNvPr id="0" name="image11.png"/>
+                    <pic:cNvPr id="0" name="image8.png"/>
                     <pic:cNvPicPr preferRelativeResize="0"/>
                   </pic:nvPicPr>
                   <pic:blipFill>
@@ -7106,7 +7107,7 @@
                   <pic:spPr>
                     <a:xfrm>
                       <a:off x="0" y="0"/>
-                      <a:ext cx="6634163" cy="2605281"/>
+                      <a:ext cx="5062538" cy="1985810"/>
                     </a:xfrm>
                     <a:prstGeom prst="rect"/>
                     <a:ln/>
@@ -7165,6 +7166,7 @@
     </w:p>
     <w:p>
       <w:pPr>
+        <w:ind w:left="-425.19685039370086" w:firstLine="0"/>
         <w:jc w:val="center"/>
         <w:rPr/>
       </w:pPr>
@@ -7174,12 +7176,12 @@
           <wp:inline distB="114300" distT="114300" distL="114300" distR="114300">
             <wp:extent cx="6133216" cy="3995738"/>
             <wp:effectExtent b="0" l="0" r="0" t="0"/>
-            <wp:docPr id="15" name="image18.png"/>
+            <wp:docPr id="24" name="image29.png"/>
             <a:graphic>
               <a:graphicData uri="http://schemas.openxmlformats.org/drawingml/2006/picture">
                 <pic:pic>
                   <pic:nvPicPr>
-                    <pic:cNvPr id="0" name="image18.png"/>
+                    <pic:cNvPr id="0" name="image29.png"/>
                     <pic:cNvPicPr preferRelativeResize="0"/>
                   </pic:nvPicPr>
                   <pic:blipFill>
@@ -7262,12 +7264,12 @@
           <wp:inline distB="114300" distT="114300" distL="114300" distR="114300">
             <wp:extent cx="5272088" cy="6926626"/>
             <wp:effectExtent b="0" l="0" r="0" t="0"/>
-            <wp:docPr id="11" name="image17.png"/>
+            <wp:docPr id="16" name="image20.png"/>
             <a:graphic>
               <a:graphicData uri="http://schemas.openxmlformats.org/drawingml/2006/picture">
                 <pic:pic>
                   <pic:nvPicPr>
-                    <pic:cNvPr id="0" name="image17.png"/>
+                    <pic:cNvPr id="0" name="image20.png"/>
                     <pic:cNvPicPr preferRelativeResize="0"/>
                   </pic:nvPicPr>
                   <pic:blipFill>
@@ -7349,12 +7351,12 @@
           <wp:inline distB="114300" distT="114300" distL="114300" distR="114300">
             <wp:extent cx="4329113" cy="3889437"/>
             <wp:effectExtent b="0" l="0" r="0" t="0"/>
-            <wp:docPr id="10" name="image2.png"/>
+            <wp:docPr id="7" name="image9.png"/>
             <a:graphic>
               <a:graphicData uri="http://schemas.openxmlformats.org/drawingml/2006/picture">
                 <pic:pic>
                   <pic:nvPicPr>
-                    <pic:cNvPr id="0" name="image2.png"/>
+                    <pic:cNvPr id="0" name="image9.png"/>
                     <pic:cNvPicPr preferRelativeResize="0"/>
                   </pic:nvPicPr>
                   <pic:blipFill>
@@ -7388,7 +7390,7 @@
       <w:pPr>
         <w:numPr>
           <w:ilvl w:val="0"/>
-          <w:numId w:val="3"/>
+          <w:numId w:val="4"/>
         </w:numPr>
         <w:ind w:left="720" w:hanging="360"/>
         <w:rPr>
@@ -7406,7 +7408,7 @@
       <w:pPr>
         <w:numPr>
           <w:ilvl w:val="0"/>
-          <w:numId w:val="3"/>
+          <w:numId w:val="4"/>
         </w:numPr>
         <w:ind w:left="720" w:hanging="360"/>
         <w:rPr>
@@ -7424,7 +7426,7 @@
       <w:pPr>
         <w:numPr>
           <w:ilvl w:val="0"/>
-          <w:numId w:val="3"/>
+          <w:numId w:val="4"/>
         </w:numPr>
         <w:ind w:left="720" w:hanging="360"/>
         <w:rPr>
@@ -7442,7 +7444,7 @@
       <w:pPr>
         <w:numPr>
           <w:ilvl w:val="0"/>
-          <w:numId w:val="3"/>
+          <w:numId w:val="4"/>
         </w:numPr>
         <w:ind w:left="720" w:hanging="360"/>
         <w:rPr>
@@ -7494,7 +7496,7 @@
         <w:rPr>
           <w:rtl w:val="0"/>
         </w:rPr>
-        <w:t xml:space="preserve">La page permettant de de se créer un compte utilisateur afin d'accéder au reste des fonctionnalités du site. Si l’utilisateur possède un compte et veut directement se connecter il peut cliquer sur le lien “Login” afin d’être redirigé vers la page de connexion.</w:t>
+        <w:t xml:space="preserve">La page permettant de de se créer un compte utilisateur afin d'accéder au reste des fonctionnalités du site, une fois l’inscription faite, l’utilisateur reçoit un email de confirmation sur sa boîte mail il doit cliquer sur le lien contenu dans l’email afin de valider l’inscription. Si l’utilisateur possède un compte et veut directement se connecter il peut cliquer sur le lien “Login” afin d’être redirigé vers la page de connexion.</w:t>
       </w:r>
     </w:p>
     <w:p>
@@ -7508,12 +7510,12 @@
           <wp:inline distB="114300" distT="114300" distL="114300" distR="114300">
             <wp:extent cx="4338638" cy="3897261"/>
             <wp:effectExtent b="0" l="0" r="0" t="0"/>
-            <wp:docPr id="7" name="image14.png"/>
+            <wp:docPr id="4" name="image11.png"/>
             <a:graphic>
               <a:graphicData uri="http://schemas.openxmlformats.org/drawingml/2006/picture">
                 <pic:pic>
                   <pic:nvPicPr>
-                    <pic:cNvPr id="0" name="image14.png"/>
+                    <pic:cNvPr id="0" name="image11.png"/>
                     <pic:cNvPicPr preferRelativeResize="0"/>
                   </pic:nvPicPr>
                   <pic:blipFill>
@@ -7547,7 +7549,7 @@
       <w:pPr>
         <w:numPr>
           <w:ilvl w:val="0"/>
-          <w:numId w:val="12"/>
+          <w:numId w:val="13"/>
         </w:numPr>
         <w:ind w:left="720" w:hanging="360"/>
         <w:rPr>
@@ -7565,7 +7567,7 @@
       <w:pPr>
         <w:numPr>
           <w:ilvl w:val="0"/>
-          <w:numId w:val="12"/>
+          <w:numId w:val="13"/>
         </w:numPr>
         <w:ind w:left="720" w:hanging="360"/>
         <w:rPr>
@@ -7583,7 +7585,7 @@
       <w:pPr>
         <w:numPr>
           <w:ilvl w:val="0"/>
-          <w:numId w:val="12"/>
+          <w:numId w:val="13"/>
         </w:numPr>
         <w:ind w:left="720" w:hanging="360"/>
         <w:rPr>
@@ -7601,7 +7603,7 @@
       <w:pPr>
         <w:numPr>
           <w:ilvl w:val="0"/>
-          <w:numId w:val="12"/>
+          <w:numId w:val="13"/>
         </w:numPr>
         <w:ind w:left="720" w:hanging="360"/>
         <w:rPr>
@@ -7619,7 +7621,7 @@
       <w:pPr>
         <w:numPr>
           <w:ilvl w:val="0"/>
-          <w:numId w:val="12"/>
+          <w:numId w:val="13"/>
         </w:numPr>
         <w:ind w:left="720" w:hanging="360"/>
         <w:rPr>
@@ -7637,7 +7639,7 @@
       <w:pPr>
         <w:numPr>
           <w:ilvl w:val="0"/>
-          <w:numId w:val="12"/>
+          <w:numId w:val="13"/>
         </w:numPr>
         <w:ind w:left="720" w:hanging="360"/>
         <w:rPr>
@@ -7717,12 +7719,12 @@
           <wp:inline distB="114300" distT="114300" distL="114300" distR="114300">
             <wp:extent cx="2019300" cy="1581150"/>
             <wp:effectExtent b="0" l="0" r="0" t="0"/>
-            <wp:docPr id="3" name="image10.png"/>
+            <wp:docPr id="11" name="image16.png"/>
             <a:graphic>
               <a:graphicData uri="http://schemas.openxmlformats.org/drawingml/2006/picture">
                 <pic:pic>
                   <pic:nvPicPr>
-                    <pic:cNvPr id="0" name="image10.png"/>
+                    <pic:cNvPr id="0" name="image16.png"/>
                     <pic:cNvPicPr preferRelativeResize="0"/>
                   </pic:nvPicPr>
                   <pic:blipFill>
@@ -7844,12 +7846,12 @@
           <wp:inline distB="114300" distT="114300" distL="114300" distR="114300">
             <wp:extent cx="4810125" cy="4311571"/>
             <wp:effectExtent b="0" l="0" r="0" t="0"/>
-            <wp:docPr id="14" name="image15.png"/>
+            <wp:docPr id="23" name="image27.png"/>
             <a:graphic>
               <a:graphicData uri="http://schemas.openxmlformats.org/drawingml/2006/picture">
                 <pic:pic>
                   <pic:nvPicPr>
-                    <pic:cNvPr id="0" name="image15.png"/>
+                    <pic:cNvPr id="0" name="image27.png"/>
                     <pic:cNvPicPr preferRelativeResize="0"/>
                   </pic:nvPicPr>
                   <pic:blipFill>
@@ -7883,7 +7885,7 @@
       <w:pPr>
         <w:numPr>
           <w:ilvl w:val="0"/>
-          <w:numId w:val="6"/>
+          <w:numId w:val="7"/>
         </w:numPr>
         <w:ind w:left="720" w:hanging="360"/>
         <w:rPr>
@@ -7901,7 +7903,7 @@
       <w:pPr>
         <w:numPr>
           <w:ilvl w:val="0"/>
-          <w:numId w:val="6"/>
+          <w:numId w:val="7"/>
         </w:numPr>
         <w:ind w:left="720" w:hanging="360"/>
         <w:rPr>
@@ -7919,7 +7921,7 @@
       <w:pPr>
         <w:numPr>
           <w:ilvl w:val="0"/>
-          <w:numId w:val="6"/>
+          <w:numId w:val="7"/>
         </w:numPr>
         <w:ind w:left="720" w:hanging="360"/>
         <w:rPr>
@@ -7937,7 +7939,7 @@
       <w:pPr>
         <w:numPr>
           <w:ilvl w:val="0"/>
-          <w:numId w:val="6"/>
+          <w:numId w:val="7"/>
         </w:numPr>
         <w:ind w:left="720" w:hanging="360"/>
         <w:rPr>
@@ -7955,7 +7957,7 @@
       <w:pPr>
         <w:numPr>
           <w:ilvl w:val="0"/>
-          <w:numId w:val="6"/>
+          <w:numId w:val="7"/>
         </w:numPr>
         <w:ind w:left="720" w:hanging="360"/>
         <w:rPr>
@@ -7973,7 +7975,7 @@
       <w:pPr>
         <w:numPr>
           <w:ilvl w:val="0"/>
-          <w:numId w:val="6"/>
+          <w:numId w:val="7"/>
         </w:numPr>
         <w:ind w:left="720" w:hanging="360"/>
       </w:pPr>
@@ -7988,7 +7990,7 @@
       <w:pPr>
         <w:numPr>
           <w:ilvl w:val="0"/>
-          <w:numId w:val="6"/>
+          <w:numId w:val="7"/>
         </w:numPr>
         <w:ind w:left="720" w:hanging="360"/>
         <w:rPr>
@@ -8011,7 +8013,7 @@
       <w:pPr>
         <w:numPr>
           <w:ilvl w:val="0"/>
-          <w:numId w:val="6"/>
+          <w:numId w:val="7"/>
         </w:numPr>
         <w:ind w:left="720" w:hanging="360"/>
         <w:rPr>
@@ -8029,7 +8031,7 @@
       <w:pPr>
         <w:numPr>
           <w:ilvl w:val="0"/>
-          <w:numId w:val="6"/>
+          <w:numId w:val="7"/>
         </w:numPr>
         <w:ind w:left="720" w:hanging="360"/>
       </w:pPr>
@@ -8044,7 +8046,7 @@
       <w:pPr>
         <w:numPr>
           <w:ilvl w:val="0"/>
-          <w:numId w:val="6"/>
+          <w:numId w:val="7"/>
         </w:numPr>
         <w:ind w:left="720" w:hanging="360"/>
       </w:pPr>
@@ -8059,7 +8061,7 @@
       <w:pPr>
         <w:numPr>
           <w:ilvl w:val="0"/>
-          <w:numId w:val="6"/>
+          <w:numId w:val="7"/>
         </w:numPr>
         <w:ind w:left="720" w:hanging="360"/>
       </w:pPr>
@@ -8074,7 +8076,7 @@
       <w:pPr>
         <w:numPr>
           <w:ilvl w:val="0"/>
-          <w:numId w:val="6"/>
+          <w:numId w:val="7"/>
         </w:numPr>
         <w:ind w:left="720" w:hanging="360"/>
       </w:pPr>
@@ -8126,12 +8128,12 @@
           <wp:inline distB="114300" distT="114300" distL="114300" distR="114300">
             <wp:extent cx="4600575" cy="4147130"/>
             <wp:effectExtent b="0" l="0" r="0" t="0"/>
-            <wp:docPr id="1" name="image16.png"/>
+            <wp:docPr id="1" name="image13.png"/>
             <a:graphic>
               <a:graphicData uri="http://schemas.openxmlformats.org/drawingml/2006/picture">
                 <pic:pic>
                   <pic:nvPicPr>
-                    <pic:cNvPr id="0" name="image16.png"/>
+                    <pic:cNvPr id="0" name="image13.png"/>
                     <pic:cNvPicPr preferRelativeResize="0"/>
                   </pic:nvPicPr>
                   <pic:blipFill>
@@ -8165,7 +8167,7 @@
       <w:pPr>
         <w:numPr>
           <w:ilvl w:val="0"/>
-          <w:numId w:val="7"/>
+          <w:numId w:val="8"/>
         </w:numPr>
         <w:ind w:left="720" w:hanging="360"/>
         <w:rPr>
@@ -8183,7 +8185,7 @@
       <w:pPr>
         <w:numPr>
           <w:ilvl w:val="0"/>
-          <w:numId w:val="7"/>
+          <w:numId w:val="8"/>
         </w:numPr>
         <w:ind w:left="720" w:hanging="360"/>
         <w:rPr>
@@ -8201,7 +8203,7 @@
       <w:pPr>
         <w:numPr>
           <w:ilvl w:val="0"/>
-          <w:numId w:val="7"/>
+          <w:numId w:val="8"/>
         </w:numPr>
         <w:ind w:left="720" w:hanging="360"/>
         <w:rPr>
@@ -8219,7 +8221,7 @@
       <w:pPr>
         <w:numPr>
           <w:ilvl w:val="0"/>
-          <w:numId w:val="7"/>
+          <w:numId w:val="8"/>
         </w:numPr>
         <w:ind w:left="720" w:hanging="360"/>
         <w:rPr>
@@ -8237,7 +8239,7 @@
       <w:pPr>
         <w:numPr>
           <w:ilvl w:val="0"/>
-          <w:numId w:val="7"/>
+          <w:numId w:val="8"/>
         </w:numPr>
         <w:ind w:left="720" w:hanging="360"/>
         <w:rPr>
@@ -8255,7 +8257,7 @@
       <w:pPr>
         <w:numPr>
           <w:ilvl w:val="0"/>
-          <w:numId w:val="7"/>
+          <w:numId w:val="8"/>
         </w:numPr>
         <w:ind w:left="720" w:hanging="360"/>
         <w:rPr>
@@ -8310,12 +8312,12 @@
           <wp:inline distB="114300" distT="114300" distL="114300" distR="114300">
             <wp:extent cx="4833938" cy="4350544"/>
             <wp:effectExtent b="0" l="0" r="0" t="0"/>
-            <wp:docPr id="5" name="image5.png"/>
+            <wp:docPr id="12" name="image3.png"/>
             <a:graphic>
               <a:graphicData uri="http://schemas.openxmlformats.org/drawingml/2006/picture">
                 <pic:pic>
                   <pic:nvPicPr>
-                    <pic:cNvPr id="0" name="image5.png"/>
+                    <pic:cNvPr id="0" name="image3.png"/>
                     <pic:cNvPicPr preferRelativeResize="0"/>
                   </pic:nvPicPr>
                   <pic:blipFill>
@@ -8349,7 +8351,7 @@
       <w:pPr>
         <w:numPr>
           <w:ilvl w:val="0"/>
-          <w:numId w:val="8"/>
+          <w:numId w:val="9"/>
         </w:numPr>
         <w:ind w:left="720" w:hanging="360"/>
       </w:pPr>
@@ -8364,7 +8366,7 @@
       <w:pPr>
         <w:numPr>
           <w:ilvl w:val="0"/>
-          <w:numId w:val="8"/>
+          <w:numId w:val="9"/>
         </w:numPr>
         <w:ind w:left="720" w:hanging="360"/>
       </w:pPr>
@@ -8379,7 +8381,7 @@
       <w:pPr>
         <w:numPr>
           <w:ilvl w:val="0"/>
-          <w:numId w:val="8"/>
+          <w:numId w:val="9"/>
         </w:numPr>
         <w:ind w:left="720" w:hanging="360"/>
       </w:pPr>
@@ -8394,7 +8396,7 @@
       <w:pPr>
         <w:numPr>
           <w:ilvl w:val="0"/>
-          <w:numId w:val="8"/>
+          <w:numId w:val="9"/>
         </w:numPr>
         <w:ind w:left="720" w:hanging="360"/>
       </w:pPr>
@@ -8409,7 +8411,7 @@
       <w:pPr>
         <w:numPr>
           <w:ilvl w:val="0"/>
-          <w:numId w:val="8"/>
+          <w:numId w:val="9"/>
         </w:numPr>
         <w:ind w:left="720" w:hanging="360"/>
       </w:pPr>
@@ -8424,7 +8426,7 @@
       <w:pPr>
         <w:numPr>
           <w:ilvl w:val="0"/>
-          <w:numId w:val="8"/>
+          <w:numId w:val="9"/>
         </w:numPr>
         <w:ind w:left="720" w:hanging="360"/>
       </w:pPr>
@@ -8439,7 +8441,7 @@
       <w:pPr>
         <w:numPr>
           <w:ilvl w:val="0"/>
-          <w:numId w:val="8"/>
+          <w:numId w:val="9"/>
         </w:numPr>
         <w:ind w:left="720" w:hanging="360"/>
       </w:pPr>
@@ -8454,7 +8456,7 @@
       <w:pPr>
         <w:numPr>
           <w:ilvl w:val="0"/>
-          <w:numId w:val="8"/>
+          <w:numId w:val="9"/>
         </w:numPr>
         <w:ind w:left="720" w:hanging="360"/>
       </w:pPr>
@@ -8501,12 +8503,12 @@
           <wp:inline distB="114300" distT="114300" distL="114300" distR="114300">
             <wp:extent cx="5010150" cy="4502163"/>
             <wp:effectExtent b="0" l="0" r="0" t="0"/>
-            <wp:docPr id="2" name="image13.png"/>
+            <wp:docPr id="2" name="image22.png"/>
             <a:graphic>
               <a:graphicData uri="http://schemas.openxmlformats.org/drawingml/2006/picture">
                 <pic:pic>
                   <pic:nvPicPr>
-                    <pic:cNvPr id="0" name="image13.png"/>
+                    <pic:cNvPr id="0" name="image22.png"/>
                     <pic:cNvPicPr preferRelativeResize="0"/>
                   </pic:nvPicPr>
                   <pic:blipFill>
@@ -8540,7 +8542,7 @@
       <w:pPr>
         <w:numPr>
           <w:ilvl w:val="0"/>
-          <w:numId w:val="4"/>
+          <w:numId w:val="5"/>
         </w:numPr>
         <w:ind w:left="720" w:hanging="360"/>
         <w:rPr>
@@ -8558,7 +8560,7 @@
       <w:pPr>
         <w:numPr>
           <w:ilvl w:val="0"/>
-          <w:numId w:val="4"/>
+          <w:numId w:val="5"/>
         </w:numPr>
         <w:ind w:left="720" w:hanging="360"/>
       </w:pPr>
@@ -8573,7 +8575,7 @@
       <w:pPr>
         <w:numPr>
           <w:ilvl w:val="0"/>
-          <w:numId w:val="4"/>
+          <w:numId w:val="5"/>
         </w:numPr>
         <w:ind w:left="720" w:hanging="360"/>
         <w:rPr>
@@ -8591,7 +8593,7 @@
       <w:pPr>
         <w:numPr>
           <w:ilvl w:val="0"/>
-          <w:numId w:val="4"/>
+          <w:numId w:val="5"/>
         </w:numPr>
         <w:ind w:left="720" w:hanging="360"/>
         <w:rPr>
@@ -8609,7 +8611,7 @@
       <w:pPr>
         <w:numPr>
           <w:ilvl w:val="0"/>
-          <w:numId w:val="4"/>
+          <w:numId w:val="5"/>
         </w:numPr>
         <w:ind w:left="720" w:hanging="360"/>
         <w:rPr>
@@ -8627,7 +8629,7 @@
       <w:pPr>
         <w:numPr>
           <w:ilvl w:val="0"/>
-          <w:numId w:val="4"/>
+          <w:numId w:val="5"/>
         </w:numPr>
         <w:ind w:left="720" w:hanging="360"/>
         <w:rPr>
@@ -8647,7 +8649,7 @@
       <w:pPr>
         <w:numPr>
           <w:ilvl w:val="0"/>
-          <w:numId w:val="4"/>
+          <w:numId w:val="5"/>
         </w:numPr>
         <w:ind w:left="720" w:hanging="360"/>
         <w:rPr>
@@ -8673,7 +8675,7 @@
       <w:pPr>
         <w:numPr>
           <w:ilvl w:val="0"/>
-          <w:numId w:val="4"/>
+          <w:numId w:val="5"/>
         </w:numPr>
         <w:ind w:left="720" w:hanging="360"/>
         <w:rPr>
@@ -8727,12 +8729,12 @@
           <wp:inline distB="114300" distT="114300" distL="114300" distR="114300">
             <wp:extent cx="4929188" cy="4432590"/>
             <wp:effectExtent b="0" l="0" r="0" t="0"/>
-            <wp:docPr id="16" name="image8.png"/>
+            <wp:docPr id="8" name="image15.png"/>
             <a:graphic>
               <a:graphicData uri="http://schemas.openxmlformats.org/drawingml/2006/picture">
                 <pic:pic>
                   <pic:nvPicPr>
-                    <pic:cNvPr id="0" name="image8.png"/>
+                    <pic:cNvPr id="0" name="image15.png"/>
                     <pic:cNvPicPr preferRelativeResize="0"/>
                   </pic:nvPicPr>
                   <pic:blipFill>
@@ -8766,7 +8768,7 @@
       <w:pPr>
         <w:numPr>
           <w:ilvl w:val="0"/>
-          <w:numId w:val="15"/>
+          <w:numId w:val="16"/>
         </w:numPr>
         <w:ind w:left="720" w:hanging="360"/>
       </w:pPr>
@@ -8781,7 +8783,7 @@
       <w:pPr>
         <w:numPr>
           <w:ilvl w:val="0"/>
-          <w:numId w:val="15"/>
+          <w:numId w:val="16"/>
         </w:numPr>
         <w:ind w:left="720" w:hanging="360"/>
       </w:pPr>
@@ -8796,7 +8798,7 @@
       <w:pPr>
         <w:numPr>
           <w:ilvl w:val="0"/>
-          <w:numId w:val="15"/>
+          <w:numId w:val="16"/>
         </w:numPr>
         <w:ind w:left="720" w:hanging="360"/>
       </w:pPr>
@@ -8811,7 +8813,7 @@
       <w:pPr>
         <w:numPr>
           <w:ilvl w:val="0"/>
-          <w:numId w:val="15"/>
+          <w:numId w:val="16"/>
         </w:numPr>
         <w:ind w:left="720" w:hanging="360"/>
       </w:pPr>
@@ -8826,7 +8828,7 @@
       <w:pPr>
         <w:numPr>
           <w:ilvl w:val="0"/>
-          <w:numId w:val="15"/>
+          <w:numId w:val="16"/>
         </w:numPr>
         <w:ind w:left="720" w:hanging="360"/>
       </w:pPr>
@@ -8841,7 +8843,7 @@
       <w:pPr>
         <w:numPr>
           <w:ilvl w:val="0"/>
-          <w:numId w:val="15"/>
+          <w:numId w:val="16"/>
         </w:numPr>
         <w:ind w:left="720" w:hanging="360"/>
         <w:rPr>
@@ -8859,7 +8861,7 @@
       <w:pPr>
         <w:numPr>
           <w:ilvl w:val="0"/>
-          <w:numId w:val="15"/>
+          <w:numId w:val="16"/>
         </w:numPr>
         <w:ind w:left="720" w:hanging="360"/>
       </w:pPr>
@@ -8874,7 +8876,7 @@
       <w:pPr>
         <w:numPr>
           <w:ilvl w:val="0"/>
-          <w:numId w:val="15"/>
+          <w:numId w:val="16"/>
         </w:numPr>
         <w:ind w:left="720" w:hanging="360"/>
       </w:pPr>
@@ -8889,7 +8891,7 @@
       <w:pPr>
         <w:numPr>
           <w:ilvl w:val="0"/>
-          <w:numId w:val="15"/>
+          <w:numId w:val="16"/>
         </w:numPr>
         <w:ind w:left="720" w:hanging="360"/>
       </w:pPr>
@@ -8945,7 +8947,7 @@
         <w:rPr>
           <w:rtl w:val="0"/>
         </w:rPr>
-        <w:t xml:space="preserve">La page de gestion d’un événement, on y retrouve le flux de message de l’événement passé on ne peut ni redémarrer l’événement ni y ajouter de nouveaux message au flux.</w:t>
+        <w:t xml:space="preserve">La page de gestion d’un événement, on y retrouve le flux de message de l’événement passé on ne peut ni redémarrer l’événement ni y ajouter de nouveaux message au flux. En revanche il est possible de cacher/rendre visible l’événement ou bien même le supprimer..</w:t>
       </w:r>
       <w:r>
         <w:rPr>
@@ -8964,12 +8966,12 @@
           <wp:inline distB="114300" distT="114300" distL="114300" distR="114300">
             <wp:extent cx="5110163" cy="4599146"/>
             <wp:effectExtent b="0" l="0" r="0" t="0"/>
-            <wp:docPr id="8" name="image3.png"/>
+            <wp:docPr id="14" name="image10.png"/>
             <a:graphic>
               <a:graphicData uri="http://schemas.openxmlformats.org/drawingml/2006/picture">
                 <pic:pic>
                   <pic:nvPicPr>
-                    <pic:cNvPr id="0" name="image3.png"/>
+                    <pic:cNvPr id="0" name="image10.png"/>
                     <pic:cNvPicPr preferRelativeResize="0"/>
                   </pic:nvPicPr>
                   <pic:blipFill>
@@ -9003,7 +9005,7 @@
       <w:pPr>
         <w:numPr>
           <w:ilvl w:val="0"/>
-          <w:numId w:val="16"/>
+          <w:numId w:val="17"/>
         </w:numPr>
         <w:ind w:left="720" w:hanging="360"/>
       </w:pPr>
@@ -9018,7 +9020,7 @@
       <w:pPr>
         <w:numPr>
           <w:ilvl w:val="0"/>
-          <w:numId w:val="16"/>
+          <w:numId w:val="17"/>
         </w:numPr>
         <w:ind w:left="720" w:hanging="360"/>
       </w:pPr>
@@ -9033,7 +9035,7 @@
       <w:pPr>
         <w:numPr>
           <w:ilvl w:val="0"/>
-          <w:numId w:val="16"/>
+          <w:numId w:val="17"/>
         </w:numPr>
         <w:ind w:left="720" w:hanging="360"/>
       </w:pPr>
@@ -9048,7 +9050,7 @@
       <w:pPr>
         <w:numPr>
           <w:ilvl w:val="0"/>
-          <w:numId w:val="16"/>
+          <w:numId w:val="17"/>
         </w:numPr>
         <w:ind w:left="720" w:hanging="360"/>
       </w:pPr>
@@ -9063,7 +9065,7 @@
       <w:pPr>
         <w:numPr>
           <w:ilvl w:val="0"/>
-          <w:numId w:val="16"/>
+          <w:numId w:val="17"/>
         </w:numPr>
         <w:ind w:left="720" w:hanging="360"/>
         <w:rPr>
@@ -9081,7 +9083,7 @@
       <w:pPr>
         <w:numPr>
           <w:ilvl w:val="0"/>
-          <w:numId w:val="16"/>
+          <w:numId w:val="17"/>
         </w:numPr>
         <w:ind w:left="720" w:hanging="360"/>
       </w:pPr>
@@ -9096,7 +9098,7 @@
       <w:pPr>
         <w:numPr>
           <w:ilvl w:val="0"/>
-          <w:numId w:val="16"/>
+          <w:numId w:val="17"/>
         </w:numPr>
         <w:ind w:left="720" w:hanging="360"/>
       </w:pPr>
@@ -9111,7 +9113,7 @@
       <w:pPr>
         <w:numPr>
           <w:ilvl w:val="0"/>
-          <w:numId w:val="16"/>
+          <w:numId w:val="17"/>
         </w:numPr>
         <w:ind w:left="720" w:hanging="360"/>
       </w:pPr>
@@ -9211,12 +9213,12 @@
           <wp:inline distB="114300" distT="114300" distL="114300" distR="114300">
             <wp:extent cx="2646266" cy="5367338"/>
             <wp:effectExtent b="0" l="0" r="0" t="0"/>
-            <wp:docPr id="18" name="image4.png"/>
+            <wp:docPr id="10" name="image19.png"/>
             <a:graphic>
               <a:graphicData uri="http://schemas.openxmlformats.org/drawingml/2006/picture">
                 <pic:pic>
                   <pic:nvPicPr>
-                    <pic:cNvPr id="0" name="image4.png"/>
+                    <pic:cNvPr id="0" name="image19.png"/>
                     <pic:cNvPicPr preferRelativeResize="0"/>
                   </pic:nvPicPr>
                   <pic:blipFill>
@@ -9250,7 +9252,7 @@
       <w:pPr>
         <w:numPr>
           <w:ilvl w:val="0"/>
-          <w:numId w:val="13"/>
+          <w:numId w:val="14"/>
         </w:numPr>
         <w:ind w:left="720" w:hanging="360"/>
         <w:rPr>
@@ -9268,7 +9270,7 @@
       <w:pPr>
         <w:numPr>
           <w:ilvl w:val="0"/>
-          <w:numId w:val="13"/>
+          <w:numId w:val="14"/>
         </w:numPr>
         <w:ind w:left="720" w:hanging="360"/>
       </w:pPr>
@@ -9283,7 +9285,7 @@
       <w:pPr>
         <w:numPr>
           <w:ilvl w:val="0"/>
-          <w:numId w:val="13"/>
+          <w:numId w:val="14"/>
         </w:numPr>
         <w:ind w:left="720" w:hanging="360"/>
         <w:rPr>
@@ -9301,7 +9303,7 @@
       <w:pPr>
         <w:numPr>
           <w:ilvl w:val="0"/>
-          <w:numId w:val="13"/>
+          <w:numId w:val="14"/>
         </w:numPr>
         <w:ind w:left="720" w:hanging="360"/>
       </w:pPr>
@@ -9316,7 +9318,7 @@
       <w:pPr>
         <w:numPr>
           <w:ilvl w:val="0"/>
-          <w:numId w:val="13"/>
+          <w:numId w:val="14"/>
         </w:numPr>
         <w:ind w:left="720" w:hanging="360"/>
       </w:pPr>
@@ -9379,12 +9381,12 @@
           <wp:inline distB="114300" distT="114300" distL="114300" distR="114300">
             <wp:extent cx="2732218" cy="5567363"/>
             <wp:effectExtent b="0" l="0" r="0" t="0"/>
-            <wp:docPr id="6" name="image9.png"/>
+            <wp:docPr id="13" name="image17.png"/>
             <a:graphic>
               <a:graphicData uri="http://schemas.openxmlformats.org/drawingml/2006/picture">
                 <pic:pic>
                   <pic:nvPicPr>
-                    <pic:cNvPr id="0" name="image9.png"/>
+                    <pic:cNvPr id="0" name="image17.png"/>
                     <pic:cNvPicPr preferRelativeResize="0"/>
                   </pic:nvPicPr>
                   <pic:blipFill>
@@ -9418,7 +9420,7 @@
       <w:pPr>
         <w:numPr>
           <w:ilvl w:val="0"/>
-          <w:numId w:val="11"/>
+          <w:numId w:val="12"/>
         </w:numPr>
         <w:ind w:left="1440" w:hanging="360"/>
       </w:pPr>
@@ -9433,7 +9435,7 @@
       <w:pPr>
         <w:numPr>
           <w:ilvl w:val="0"/>
-          <w:numId w:val="11"/>
+          <w:numId w:val="12"/>
         </w:numPr>
         <w:ind w:left="1440" w:hanging="360"/>
       </w:pPr>
@@ -9448,7 +9450,7 @@
       <w:pPr>
         <w:numPr>
           <w:ilvl w:val="0"/>
-          <w:numId w:val="11"/>
+          <w:numId w:val="12"/>
         </w:numPr>
         <w:ind w:left="1440" w:hanging="360"/>
       </w:pPr>
@@ -9463,7 +9465,7 @@
       <w:pPr>
         <w:numPr>
           <w:ilvl w:val="0"/>
-          <w:numId w:val="11"/>
+          <w:numId w:val="12"/>
         </w:numPr>
         <w:ind w:left="1440" w:hanging="360"/>
       </w:pPr>
@@ -9478,7 +9480,7 @@
       <w:pPr>
         <w:numPr>
           <w:ilvl w:val="0"/>
-          <w:numId w:val="11"/>
+          <w:numId w:val="12"/>
         </w:numPr>
         <w:ind w:left="1440" w:hanging="360"/>
       </w:pPr>
@@ -9546,7 +9548,7 @@
           <wp:inline distB="114300" distT="114300" distL="114300" distR="114300">
             <wp:extent cx="2743200" cy="5583333"/>
             <wp:effectExtent b="0" l="0" r="0" t="0"/>
-            <wp:docPr id="4" name="image1.png"/>
+            <wp:docPr id="3" name="image1.png"/>
             <a:graphic>
               <a:graphicData uri="http://schemas.openxmlformats.org/drawingml/2006/picture">
                 <pic:pic>
@@ -9585,7 +9587,7 @@
       <w:pPr>
         <w:numPr>
           <w:ilvl w:val="0"/>
-          <w:numId w:val="9"/>
+          <w:numId w:val="10"/>
         </w:numPr>
         <w:ind w:left="720" w:hanging="360"/>
         <w:rPr>
@@ -9603,7 +9605,7 @@
       <w:pPr>
         <w:numPr>
           <w:ilvl w:val="0"/>
-          <w:numId w:val="9"/>
+          <w:numId w:val="10"/>
         </w:numPr>
         <w:ind w:left="720" w:hanging="360"/>
         <w:rPr>
@@ -9621,7 +9623,7 @@
       <w:pPr>
         <w:numPr>
           <w:ilvl w:val="0"/>
-          <w:numId w:val="9"/>
+          <w:numId w:val="10"/>
         </w:numPr>
         <w:ind w:left="720" w:hanging="360"/>
         <w:rPr>
@@ -9639,7 +9641,7 @@
       <w:pPr>
         <w:numPr>
           <w:ilvl w:val="0"/>
-          <w:numId w:val="9"/>
+          <w:numId w:val="10"/>
         </w:numPr>
         <w:ind w:left="720" w:hanging="360"/>
         <w:rPr>
@@ -9657,7 +9659,7 @@
       <w:pPr>
         <w:numPr>
           <w:ilvl w:val="0"/>
-          <w:numId w:val="9"/>
+          <w:numId w:val="10"/>
         </w:numPr>
         <w:ind w:left="720" w:hanging="360"/>
         <w:rPr>
@@ -9723,12 +9725,12 @@
           <wp:inline distB="114300" distT="114300" distL="114300" distR="114300">
             <wp:extent cx="2743200" cy="5583333"/>
             <wp:effectExtent b="0" l="0" r="0" t="0"/>
-            <wp:docPr id="12" name="image6.png"/>
+            <wp:docPr id="17" name="image12.png"/>
             <a:graphic>
               <a:graphicData uri="http://schemas.openxmlformats.org/drawingml/2006/picture">
                 <pic:pic>
                   <pic:nvPicPr>
-                    <pic:cNvPr id="0" name="image6.png"/>
+                    <pic:cNvPr id="0" name="image12.png"/>
                     <pic:cNvPicPr preferRelativeResize="0"/>
                   </pic:nvPicPr>
                   <pic:blipFill>
@@ -9762,7 +9764,7 @@
       <w:pPr>
         <w:numPr>
           <w:ilvl w:val="0"/>
-          <w:numId w:val="10"/>
+          <w:numId w:val="11"/>
         </w:numPr>
         <w:ind w:left="720" w:hanging="360"/>
       </w:pPr>
@@ -9777,7 +9779,7 @@
       <w:pPr>
         <w:numPr>
           <w:ilvl w:val="0"/>
-          <w:numId w:val="10"/>
+          <w:numId w:val="11"/>
         </w:numPr>
         <w:ind w:left="720" w:hanging="360"/>
       </w:pPr>
@@ -9792,7 +9794,7 @@
       <w:pPr>
         <w:numPr>
           <w:ilvl w:val="0"/>
-          <w:numId w:val="10"/>
+          <w:numId w:val="11"/>
         </w:numPr>
         <w:ind w:left="720" w:hanging="360"/>
       </w:pPr>
@@ -9807,7 +9809,7 @@
       <w:pPr>
         <w:numPr>
           <w:ilvl w:val="0"/>
-          <w:numId w:val="10"/>
+          <w:numId w:val="11"/>
         </w:numPr>
         <w:ind w:left="720" w:hanging="360"/>
       </w:pPr>
@@ -9822,7 +9824,7 @@
       <w:pPr>
         <w:numPr>
           <w:ilvl w:val="0"/>
-          <w:numId w:val="10"/>
+          <w:numId w:val="11"/>
         </w:numPr>
         <w:ind w:left="720" w:hanging="360"/>
       </w:pPr>
@@ -9837,7 +9839,7 @@
       <w:pPr>
         <w:numPr>
           <w:ilvl w:val="0"/>
-          <w:numId w:val="10"/>
+          <w:numId w:val="11"/>
         </w:numPr>
         <w:ind w:left="720" w:hanging="360"/>
       </w:pPr>
@@ -9852,7 +9854,7 @@
       <w:pPr>
         <w:numPr>
           <w:ilvl w:val="0"/>
-          <w:numId w:val="10"/>
+          <w:numId w:val="11"/>
         </w:numPr>
         <w:ind w:left="720" w:hanging="360"/>
       </w:pPr>
@@ -9915,12 +9917,12 @@
           <wp:inline distB="114300" distT="114300" distL="114300" distR="114300">
             <wp:extent cx="2743200" cy="5583333"/>
             <wp:effectExtent b="0" l="0" r="0" t="0"/>
-            <wp:docPr id="9" name="image12.png"/>
+            <wp:docPr id="6" name="image14.png"/>
             <a:graphic>
               <a:graphicData uri="http://schemas.openxmlformats.org/drawingml/2006/picture">
                 <pic:pic>
                   <pic:nvPicPr>
-                    <pic:cNvPr id="0" name="image12.png"/>
+                    <pic:cNvPr id="0" name="image14.png"/>
                     <pic:cNvPicPr preferRelativeResize="0"/>
                   </pic:nvPicPr>
                   <pic:blipFill>
@@ -10114,7 +10116,7 @@
           <wp:inline distB="114300" distT="114300" distL="114300" distR="114300">
             <wp:extent cx="5734050" cy="4114800"/>
             <wp:effectExtent b="0" l="0" r="0" t="0"/>
-            <wp:docPr id="17" name="image7.png"/>
+            <wp:docPr id="9" name="image7.png"/>
             <a:graphic>
               <a:graphicData uri="http://schemas.openxmlformats.org/drawingml/2006/picture">
                 <pic:pic>
@@ -13009,7 +13011,18 @@
         <w:rPr>
           <w:rtl w:val="0"/>
         </w:rPr>
-        <w:t xml:space="preserve">4.2 Classes utilisées</w:t>
+        <w:t xml:space="preserve">4.2 Classes conteneurs utilisées</w:t>
+      </w:r>
+    </w:p>
+    <w:p>
+      <w:pPr>
+        <w:rPr/>
+      </w:pPr>
+      <w:r>
+        <w:rPr>
+          <w:rtl w:val="0"/>
+        </w:rPr>
+        <w:t xml:space="preserve">Dans cette section les différentes classes conteneurs utilisées sont détaillées, elles servent de conteneur en étant remplies avec les informations obtenu de la base de données.</w:t>
       </w:r>
     </w:p>
     <w:p>
@@ -13063,7 +13076,7 @@
     <w:tbl>
       <w:tblPr>
         <w:tblStyle w:val="Table6"/>
-        <w:tblW w:w="9029.0" w:type="dxa"/>
+        <w:tblW w:w="9026.0" w:type="dxa"/>
         <w:jc w:val="left"/>
         <w:tblInd w:w="100.0" w:type="pct"/>
         <w:tblBorders>
@@ -13078,14 +13091,14 @@
         <w:tblLook w:val="0600"/>
       </w:tblPr>
       <w:tblGrid>
-        <w:gridCol w:w="3009.6666666666665"/>
-        <w:gridCol w:w="3009.6666666666665"/>
-        <w:gridCol w:w="3009.6666666666665"/>
+        <w:gridCol w:w="3008.6666666666665"/>
+        <w:gridCol w:w="3008.6666666666665"/>
+        <w:gridCol w:w="3008.6666666666665"/>
         <w:tblGridChange w:id="0">
           <w:tblGrid>
-            <w:gridCol w:w="3009.6666666666665"/>
-            <w:gridCol w:w="3009.6666666666665"/>
-            <w:gridCol w:w="3009.6666666666665"/>
+            <w:gridCol w:w="3008.6666666666665"/>
+            <w:gridCol w:w="3008.6666666666665"/>
+            <w:gridCol w:w="3008.6666666666665"/>
           </w:tblGrid>
         </w:tblGridChange>
       </w:tblGrid>
@@ -13831,7 +13844,7 @@
     <w:tbl>
       <w:tblPr>
         <w:tblStyle w:val="Table7"/>
-        <w:tblW w:w="9029.0" w:type="dxa"/>
+        <w:tblW w:w="9026.0" w:type="dxa"/>
         <w:jc w:val="left"/>
         <w:tblInd w:w="100.0" w:type="pct"/>
         <w:tblBorders>
@@ -13846,14 +13859,14 @@
         <w:tblLook w:val="0600"/>
       </w:tblPr>
       <w:tblGrid>
-        <w:gridCol w:w="3009.6666666666665"/>
-        <w:gridCol w:w="3009.6666666666665"/>
-        <w:gridCol w:w="3009.6666666666665"/>
+        <w:gridCol w:w="3008.6666666666665"/>
+        <w:gridCol w:w="3008.6666666666665"/>
+        <w:gridCol w:w="3008.6666666666665"/>
         <w:tblGridChange w:id="0">
           <w:tblGrid>
-            <w:gridCol w:w="3009.6666666666665"/>
-            <w:gridCol w:w="3009.6666666666665"/>
-            <w:gridCol w:w="3009.6666666666665"/>
+            <w:gridCol w:w="3008.6666666666665"/>
+            <w:gridCol w:w="3008.6666666666665"/>
+            <w:gridCol w:w="3008.6666666666665"/>
           </w:tblGrid>
         </w:tblGridChange>
       </w:tblGrid>
@@ -14168,7 +14181,7 @@
     <w:tbl>
       <w:tblPr>
         <w:tblStyle w:val="Table8"/>
-        <w:tblW w:w="9029.0" w:type="dxa"/>
+        <w:tblW w:w="9026.0" w:type="dxa"/>
         <w:jc w:val="left"/>
         <w:tblInd w:w="100.0" w:type="pct"/>
         <w:tblBorders>
@@ -14183,14 +14196,14 @@
         <w:tblLook w:val="0600"/>
       </w:tblPr>
       <w:tblGrid>
-        <w:gridCol w:w="3009.6666666666665"/>
-        <w:gridCol w:w="3009.6666666666665"/>
-        <w:gridCol w:w="3009.6666666666665"/>
+        <w:gridCol w:w="3008.6666666666665"/>
+        <w:gridCol w:w="3008.6666666666665"/>
+        <w:gridCol w:w="3008.6666666666665"/>
         <w:tblGridChange w:id="0">
           <w:tblGrid>
-            <w:gridCol w:w="3009.6666666666665"/>
-            <w:gridCol w:w="3009.6666666666665"/>
-            <w:gridCol w:w="3009.6666666666665"/>
+            <w:gridCol w:w="3008.6666666666665"/>
+            <w:gridCol w:w="3008.6666666666665"/>
+            <w:gridCol w:w="3008.6666666666665"/>
           </w:tblGrid>
         </w:tblGridChange>
       </w:tblGrid>
@@ -14486,7 +14499,7 @@
     <w:tbl>
       <w:tblPr>
         <w:tblStyle w:val="Table9"/>
-        <w:tblW w:w="9029.0" w:type="dxa"/>
+        <w:tblW w:w="9026.0" w:type="dxa"/>
         <w:jc w:val="left"/>
         <w:tblInd w:w="100.0" w:type="pct"/>
         <w:tblBorders>
@@ -14501,14 +14514,14 @@
         <w:tblLook w:val="0600"/>
       </w:tblPr>
       <w:tblGrid>
-        <w:gridCol w:w="3009.6666666666665"/>
-        <w:gridCol w:w="3009.6666666666665"/>
-        <w:gridCol w:w="3009.6666666666665"/>
+        <w:gridCol w:w="3008.6666666666665"/>
+        <w:gridCol w:w="3008.6666666666665"/>
+        <w:gridCol w:w="3008.6666666666665"/>
         <w:tblGridChange w:id="0">
           <w:tblGrid>
-            <w:gridCol w:w="3009.6666666666665"/>
-            <w:gridCol w:w="3009.6666666666665"/>
-            <w:gridCol w:w="3009.6666666666665"/>
+            <w:gridCol w:w="3008.6666666666665"/>
+            <w:gridCol w:w="3008.6666666666665"/>
+            <w:gridCol w:w="3008.6666666666665"/>
           </w:tblGrid>
         </w:tblGridChange>
       </w:tblGrid>
@@ -14797,7 +14810,7 @@
     <w:tbl>
       <w:tblPr>
         <w:tblStyle w:val="Table10"/>
-        <w:tblW w:w="9029.0" w:type="dxa"/>
+        <w:tblW w:w="9026.0" w:type="dxa"/>
         <w:jc w:val="left"/>
         <w:tblInd w:w="100.0" w:type="pct"/>
         <w:tblBorders>
@@ -14812,14 +14825,14 @@
         <w:tblLook w:val="0600"/>
       </w:tblPr>
       <w:tblGrid>
-        <w:gridCol w:w="3009.6666666666665"/>
-        <w:gridCol w:w="3009.6666666666665"/>
-        <w:gridCol w:w="3009.6666666666665"/>
+        <w:gridCol w:w="3008.6666666666665"/>
+        <w:gridCol w:w="3008.6666666666665"/>
+        <w:gridCol w:w="3008.6666666666665"/>
         <w:tblGridChange w:id="0">
           <w:tblGrid>
-            <w:gridCol w:w="3009.6666666666665"/>
-            <w:gridCol w:w="3009.6666666666665"/>
-            <w:gridCol w:w="3009.6666666666665"/>
+            <w:gridCol w:w="3008.6666666666665"/>
+            <w:gridCol w:w="3008.6666666666665"/>
+            <w:gridCol w:w="3008.6666666666665"/>
           </w:tblGrid>
         </w:tblGridChange>
       </w:tblGrid>
@@ -14978,7 +14991,7 @@
     <w:tbl>
       <w:tblPr>
         <w:tblStyle w:val="Table11"/>
-        <w:tblW w:w="9029.0" w:type="dxa"/>
+        <w:tblW w:w="9026.0" w:type="dxa"/>
         <w:jc w:val="left"/>
         <w:tblInd w:w="100.0" w:type="pct"/>
         <w:tblBorders>
@@ -14993,14 +15006,14 @@
         <w:tblLook w:val="0600"/>
       </w:tblPr>
       <w:tblGrid>
-        <w:gridCol w:w="3009.6666666666665"/>
-        <w:gridCol w:w="3009.6666666666665"/>
-        <w:gridCol w:w="3009.6666666666665"/>
+        <w:gridCol w:w="3008.6666666666665"/>
+        <w:gridCol w:w="3008.6666666666665"/>
+        <w:gridCol w:w="3008.6666666666665"/>
         <w:tblGridChange w:id="0">
           <w:tblGrid>
-            <w:gridCol w:w="3009.6666666666665"/>
-            <w:gridCol w:w="3009.6666666666665"/>
-            <w:gridCol w:w="3009.6666666666665"/>
+            <w:gridCol w:w="3008.6666666666665"/>
+            <w:gridCol w:w="3008.6666666666665"/>
+            <w:gridCol w:w="3008.6666666666665"/>
           </w:tblGrid>
         </w:tblGridChange>
       </w:tblGrid>
@@ -15325,7 +15338,7 @@
     <w:tbl>
       <w:tblPr>
         <w:tblStyle w:val="Table12"/>
-        <w:tblW w:w="9029.0" w:type="dxa"/>
+        <w:tblW w:w="9026.0" w:type="dxa"/>
         <w:jc w:val="left"/>
         <w:tblInd w:w="100.0" w:type="pct"/>
         <w:tblBorders>
@@ -15340,14 +15353,14 @@
         <w:tblLook w:val="0600"/>
       </w:tblPr>
       <w:tblGrid>
-        <w:gridCol w:w="3009.6666666666665"/>
-        <w:gridCol w:w="3009.6666666666665"/>
-        <w:gridCol w:w="3009.6666666666665"/>
+        <w:gridCol w:w="3008.6666666666665"/>
+        <w:gridCol w:w="3008.6666666666665"/>
+        <w:gridCol w:w="3008.6666666666665"/>
         <w:tblGridChange w:id="0">
           <w:tblGrid>
-            <w:gridCol w:w="3009.6666666666665"/>
-            <w:gridCol w:w="3009.6666666666665"/>
-            <w:gridCol w:w="3009.6666666666665"/>
+            <w:gridCol w:w="3008.6666666666665"/>
+            <w:gridCol w:w="3008.6666666666665"/>
+            <w:gridCol w:w="3008.6666666666665"/>
           </w:tblGrid>
         </w:tblGridChange>
       </w:tblGrid>
@@ -15629,7 +15642,7 @@
     <w:tbl>
       <w:tblPr>
         <w:tblStyle w:val="Table13"/>
-        <w:tblW w:w="9029.0" w:type="dxa"/>
+        <w:tblW w:w="9026.0" w:type="dxa"/>
         <w:jc w:val="left"/>
         <w:tblInd w:w="100.0" w:type="pct"/>
         <w:tblBorders>
@@ -15644,14 +15657,14 @@
         <w:tblLook w:val="0600"/>
       </w:tblPr>
       <w:tblGrid>
-        <w:gridCol w:w="3009.6666666666665"/>
-        <w:gridCol w:w="3009.6666666666665"/>
-        <w:gridCol w:w="3009.6666666666665"/>
+        <w:gridCol w:w="3008.6666666666665"/>
+        <w:gridCol w:w="3008.6666666666665"/>
+        <w:gridCol w:w="3008.6666666666665"/>
         <w:tblGridChange w:id="0">
           <w:tblGrid>
-            <w:gridCol w:w="3009.6666666666665"/>
-            <w:gridCol w:w="3009.6666666666665"/>
-            <w:gridCol w:w="3009.6666666666665"/>
+            <w:gridCol w:w="3008.6666666666665"/>
+            <w:gridCol w:w="3008.6666666666665"/>
+            <w:gridCol w:w="3008.6666666666665"/>
           </w:tblGrid>
         </w:tblGridChange>
       </w:tblGrid>
@@ -15800,7 +15813,7 @@
     <w:tbl>
       <w:tblPr>
         <w:tblStyle w:val="Table14"/>
-        <w:tblW w:w="9029.0" w:type="dxa"/>
+        <w:tblW w:w="9026.0" w:type="dxa"/>
         <w:jc w:val="left"/>
         <w:tblInd w:w="100.0" w:type="pct"/>
         <w:tblBorders>
@@ -15815,14 +15828,14 @@
         <w:tblLook w:val="0600"/>
       </w:tblPr>
       <w:tblGrid>
-        <w:gridCol w:w="3009.6666666666665"/>
-        <w:gridCol w:w="3009.6666666666665"/>
-        <w:gridCol w:w="3009.6666666666665"/>
+        <w:gridCol w:w="3008.6666666666665"/>
+        <w:gridCol w:w="3008.6666666666665"/>
+        <w:gridCol w:w="3008.6666666666665"/>
         <w:tblGridChange w:id="0">
           <w:tblGrid>
-            <w:gridCol w:w="3009.6666666666665"/>
-            <w:gridCol w:w="3009.6666666666665"/>
-            <w:gridCol w:w="3009.6666666666665"/>
+            <w:gridCol w:w="3008.6666666666665"/>
+            <w:gridCol w:w="3008.6666666666665"/>
+            <w:gridCol w:w="3008.6666666666665"/>
           </w:tblGrid>
         </w:tblGridChange>
       </w:tblGrid>
@@ -15980,7 +15993,7 @@
     <w:tbl>
       <w:tblPr>
         <w:tblStyle w:val="Table15"/>
-        <w:tblW w:w="9029.0" w:type="dxa"/>
+        <w:tblW w:w="9026.0" w:type="dxa"/>
         <w:jc w:val="left"/>
         <w:tblInd w:w="100.0" w:type="pct"/>
         <w:tblBorders>
@@ -15995,14 +16008,14 @@
         <w:tblLook w:val="0600"/>
       </w:tblPr>
       <w:tblGrid>
-        <w:gridCol w:w="3009.6666666666665"/>
-        <w:gridCol w:w="3009.6666666666665"/>
-        <w:gridCol w:w="3009.6666666666665"/>
+        <w:gridCol w:w="3008.6666666666665"/>
+        <w:gridCol w:w="3008.6666666666665"/>
+        <w:gridCol w:w="3008.6666666666665"/>
         <w:tblGridChange w:id="0">
           <w:tblGrid>
-            <w:gridCol w:w="3009.6666666666665"/>
-            <w:gridCol w:w="3009.6666666666665"/>
-            <w:gridCol w:w="3009.6666666666665"/>
+            <w:gridCol w:w="3008.6666666666665"/>
+            <w:gridCol w:w="3008.6666666666665"/>
+            <w:gridCol w:w="3008.6666666666665"/>
           </w:tblGrid>
         </w:tblGridChange>
       </w:tblGrid>
@@ -16191,7 +16204,7 @@
     <w:tbl>
       <w:tblPr>
         <w:tblStyle w:val="Table16"/>
-        <w:tblW w:w="9029.0" w:type="dxa"/>
+        <w:tblW w:w="9026.0" w:type="dxa"/>
         <w:jc w:val="left"/>
         <w:tblInd w:w="100.0" w:type="pct"/>
         <w:tblBorders>
@@ -16206,14 +16219,14 @@
         <w:tblLook w:val="0600"/>
       </w:tblPr>
       <w:tblGrid>
-        <w:gridCol w:w="3009.6666666666665"/>
-        <w:gridCol w:w="3009.6666666666665"/>
-        <w:gridCol w:w="3009.6666666666665"/>
+        <w:gridCol w:w="3008.6666666666665"/>
+        <w:gridCol w:w="3008.6666666666665"/>
+        <w:gridCol w:w="3008.6666666666665"/>
         <w:tblGridChange w:id="0">
           <w:tblGrid>
-            <w:gridCol w:w="3009.6666666666665"/>
-            <w:gridCol w:w="3009.6666666666665"/>
-            <w:gridCol w:w="3009.6666666666665"/>
+            <w:gridCol w:w="3008.6666666666665"/>
+            <w:gridCol w:w="3008.6666666666665"/>
+            <w:gridCol w:w="3008.6666666666665"/>
           </w:tblGrid>
         </w:tblGridChange>
       </w:tblGrid>
@@ -16566,7 +16579,7 @@
     <w:tbl>
       <w:tblPr>
         <w:tblStyle w:val="Table17"/>
-        <w:tblW w:w="9029.0" w:type="dxa"/>
+        <w:tblW w:w="9026.0" w:type="dxa"/>
         <w:jc w:val="left"/>
         <w:tblInd w:w="100.0" w:type="pct"/>
         <w:tblBorders>
@@ -16581,14 +16594,14 @@
         <w:tblLook w:val="0600"/>
       </w:tblPr>
       <w:tblGrid>
-        <w:gridCol w:w="3009.6666666666665"/>
-        <w:gridCol w:w="3009.6666666666665"/>
-        <w:gridCol w:w="3009.6666666666665"/>
+        <w:gridCol w:w="3008.6666666666665"/>
+        <w:gridCol w:w="3008.6666666666665"/>
+        <w:gridCol w:w="3008.6666666666665"/>
         <w:tblGridChange w:id="0">
           <w:tblGrid>
-            <w:gridCol w:w="3009.6666666666665"/>
-            <w:gridCol w:w="3009.6666666666665"/>
-            <w:gridCol w:w="3009.6666666666665"/>
+            <w:gridCol w:w="3008.6666666666665"/>
+            <w:gridCol w:w="3008.6666666666665"/>
+            <w:gridCol w:w="3008.6666666666665"/>
           </w:tblGrid>
         </w:tblGridChange>
       </w:tblGrid>
@@ -16747,7 +16760,7 @@
     <w:tbl>
       <w:tblPr>
         <w:tblStyle w:val="Table18"/>
-        <w:tblW w:w="9029.0" w:type="dxa"/>
+        <w:tblW w:w="9026.0" w:type="dxa"/>
         <w:jc w:val="left"/>
         <w:tblInd w:w="100.0" w:type="pct"/>
         <w:tblBorders>
@@ -16762,14 +16775,14 @@
         <w:tblLook w:val="0600"/>
       </w:tblPr>
       <w:tblGrid>
-        <w:gridCol w:w="3009.6666666666665"/>
-        <w:gridCol w:w="3009.6666666666665"/>
-        <w:gridCol w:w="3009.6666666666665"/>
+        <w:gridCol w:w="3008.6666666666665"/>
+        <w:gridCol w:w="3008.6666666666665"/>
+        <w:gridCol w:w="3008.6666666666665"/>
         <w:tblGridChange w:id="0">
           <w:tblGrid>
-            <w:gridCol w:w="3009.6666666666665"/>
-            <w:gridCol w:w="3009.6666666666665"/>
-            <w:gridCol w:w="3009.6666666666665"/>
+            <w:gridCol w:w="3008.6666666666665"/>
+            <w:gridCol w:w="3008.6666666666665"/>
+            <w:gridCol w:w="3008.6666666666665"/>
           </w:tblGrid>
         </w:tblGridChange>
       </w:tblGrid>
@@ -17021,7 +17034,7 @@
     <w:tbl>
       <w:tblPr>
         <w:tblStyle w:val="Table19"/>
-        <w:tblW w:w="9029.0" w:type="dxa"/>
+        <w:tblW w:w="9026.0" w:type="dxa"/>
         <w:jc w:val="left"/>
         <w:tblInd w:w="100.0" w:type="pct"/>
         <w:tblBorders>
@@ -17036,14 +17049,14 @@
         <w:tblLook w:val="0600"/>
       </w:tblPr>
       <w:tblGrid>
-        <w:gridCol w:w="3009.6666666666665"/>
-        <w:gridCol w:w="3009.6666666666665"/>
-        <w:gridCol w:w="3009.6666666666665"/>
+        <w:gridCol w:w="3008.6666666666665"/>
+        <w:gridCol w:w="3008.6666666666665"/>
+        <w:gridCol w:w="3008.6666666666665"/>
         <w:tblGridChange w:id="0">
           <w:tblGrid>
-            <w:gridCol w:w="3009.6666666666665"/>
-            <w:gridCol w:w="3009.6666666666665"/>
-            <w:gridCol w:w="3009.6666666666665"/>
+            <w:gridCol w:w="3008.6666666666665"/>
+            <w:gridCol w:w="3008.6666666666665"/>
+            <w:gridCol w:w="3008.6666666666665"/>
           </w:tblGrid>
         </w:tblGridChange>
       </w:tblGrid>
@@ -17202,7 +17215,7 @@
     <w:tbl>
       <w:tblPr>
         <w:tblStyle w:val="Table20"/>
-        <w:tblW w:w="9029.0" w:type="dxa"/>
+        <w:tblW w:w="9026.0" w:type="dxa"/>
         <w:jc w:val="left"/>
         <w:tblInd w:w="100.0" w:type="pct"/>
         <w:tblBorders>
@@ -17217,14 +17230,14 @@
         <w:tblLook w:val="0600"/>
       </w:tblPr>
       <w:tblGrid>
-        <w:gridCol w:w="3009.6666666666665"/>
-        <w:gridCol w:w="3009.6666666666665"/>
-        <w:gridCol w:w="3009.6666666666665"/>
+        <w:gridCol w:w="3008.6666666666665"/>
+        <w:gridCol w:w="3008.6666666666665"/>
+        <w:gridCol w:w="3008.6666666666665"/>
         <w:tblGridChange w:id="0">
           <w:tblGrid>
-            <w:gridCol w:w="3009.6666666666665"/>
-            <w:gridCol w:w="3009.6666666666665"/>
-            <w:gridCol w:w="3009.6666666666665"/>
+            <w:gridCol w:w="3008.6666666666665"/>
+            <w:gridCol w:w="3008.6666666666665"/>
+            <w:gridCol w:w="3008.6666666666665"/>
           </w:tblGrid>
         </w:tblGridChange>
       </w:tblGrid>
@@ -17524,7 +17537,7 @@
           <w:b w:val="1"/>
           <w:rtl w:val="0"/>
         </w:rPr>
-        <w:t xml:space="preserve">Crée un événement dans la base de données.</w:t>
+        <w:t xml:space="preserve">Créé un événement dans la base de données.</w:t>
       </w:r>
     </w:p>
     <w:p>
@@ -17549,7 +17562,7 @@
     <w:tbl>
       <w:tblPr>
         <w:tblStyle w:val="Table21"/>
-        <w:tblW w:w="9029.0" w:type="dxa"/>
+        <w:tblW w:w="9026.0" w:type="dxa"/>
         <w:jc w:val="left"/>
         <w:tblInd w:w="100.0" w:type="pct"/>
         <w:tblBorders>
@@ -17564,14 +17577,14 @@
         <w:tblLook w:val="0600"/>
       </w:tblPr>
       <w:tblGrid>
-        <w:gridCol w:w="3009.6666666666665"/>
-        <w:gridCol w:w="3009.6666666666665"/>
-        <w:gridCol w:w="3009.6666666666665"/>
+        <w:gridCol w:w="3008.6666666666665"/>
+        <w:gridCol w:w="3008.6666666666665"/>
+        <w:gridCol w:w="3008.6666666666665"/>
         <w:tblGridChange w:id="0">
           <w:tblGrid>
-            <w:gridCol w:w="3009.6666666666665"/>
-            <w:gridCol w:w="3009.6666666666665"/>
-            <w:gridCol w:w="3009.6666666666665"/>
+            <w:gridCol w:w="3008.6666666666665"/>
+            <w:gridCol w:w="3008.6666666666665"/>
+            <w:gridCol w:w="3008.6666666666665"/>
           </w:tblGrid>
         </w:tblGridChange>
       </w:tblGrid>
@@ -18065,7 +18078,7 @@
     <w:tbl>
       <w:tblPr>
         <w:tblStyle w:val="Table22"/>
-        <w:tblW w:w="9029.0" w:type="dxa"/>
+        <w:tblW w:w="9026.0" w:type="dxa"/>
         <w:jc w:val="left"/>
         <w:tblInd w:w="100.0" w:type="pct"/>
         <w:tblBorders>
@@ -18080,14 +18093,14 @@
         <w:tblLook w:val="0600"/>
       </w:tblPr>
       <w:tblGrid>
-        <w:gridCol w:w="3009.6666666666665"/>
-        <w:gridCol w:w="3009.6666666666665"/>
-        <w:gridCol w:w="3009.6666666666665"/>
+        <w:gridCol w:w="3008.6666666666665"/>
+        <w:gridCol w:w="3008.6666666666665"/>
+        <w:gridCol w:w="3008.6666666666665"/>
         <w:tblGridChange w:id="0">
           <w:tblGrid>
-            <w:gridCol w:w="3009.6666666666665"/>
-            <w:gridCol w:w="3009.6666666666665"/>
-            <w:gridCol w:w="3009.6666666666665"/>
+            <w:gridCol w:w="3008.6666666666665"/>
+            <w:gridCol w:w="3008.6666666666665"/>
+            <w:gridCol w:w="3008.6666666666665"/>
           </w:tblGrid>
         </w:tblGridChange>
       </w:tblGrid>
@@ -18661,7 +18674,7 @@
     <w:tbl>
       <w:tblPr>
         <w:tblStyle w:val="Table23"/>
-        <w:tblW w:w="9029.0" w:type="dxa"/>
+        <w:tblW w:w="9026.0" w:type="dxa"/>
         <w:jc w:val="left"/>
         <w:tblInd w:w="100.0" w:type="pct"/>
         <w:tblBorders>
@@ -18676,14 +18689,14 @@
         <w:tblLook w:val="0600"/>
       </w:tblPr>
       <w:tblGrid>
-        <w:gridCol w:w="3009.6666666666665"/>
-        <w:gridCol w:w="3009.6666666666665"/>
-        <w:gridCol w:w="3009.6666666666665"/>
+        <w:gridCol w:w="3008.6666666666665"/>
+        <w:gridCol w:w="3008.6666666666665"/>
+        <w:gridCol w:w="3008.6666666666665"/>
         <w:tblGridChange w:id="0">
           <w:tblGrid>
-            <w:gridCol w:w="3009.6666666666665"/>
-            <w:gridCol w:w="3009.6666666666665"/>
-            <w:gridCol w:w="3009.6666666666665"/>
+            <w:gridCol w:w="3008.6666666666665"/>
+            <w:gridCol w:w="3008.6666666666665"/>
+            <w:gridCol w:w="3008.6666666666665"/>
           </w:tblGrid>
         </w:tblGridChange>
       </w:tblGrid>
@@ -18935,7 +18948,7 @@
     <w:tbl>
       <w:tblPr>
         <w:tblStyle w:val="Table24"/>
-        <w:tblW w:w="9029.0" w:type="dxa"/>
+        <w:tblW w:w="9026.0" w:type="dxa"/>
         <w:jc w:val="left"/>
         <w:tblInd w:w="100.0" w:type="pct"/>
         <w:tblBorders>
@@ -18950,14 +18963,14 @@
         <w:tblLook w:val="0600"/>
       </w:tblPr>
       <w:tblGrid>
-        <w:gridCol w:w="3009.6666666666665"/>
-        <w:gridCol w:w="3009.6666666666665"/>
-        <w:gridCol w:w="3009.6666666666665"/>
+        <w:gridCol w:w="3008.6666666666665"/>
+        <w:gridCol w:w="3008.6666666666665"/>
+        <w:gridCol w:w="3008.6666666666665"/>
         <w:tblGridChange w:id="0">
           <w:tblGrid>
-            <w:gridCol w:w="3009.6666666666665"/>
-            <w:gridCol w:w="3009.6666666666665"/>
-            <w:gridCol w:w="3009.6666666666665"/>
+            <w:gridCol w:w="3008.6666666666665"/>
+            <w:gridCol w:w="3008.6666666666665"/>
+            <w:gridCol w:w="3008.6666666666665"/>
           </w:tblGrid>
         </w:tblGridChange>
       </w:tblGrid>
@@ -19126,7 +19139,7 @@
     <w:tbl>
       <w:tblPr>
         <w:tblStyle w:val="Table25"/>
-        <w:tblW w:w="9029.0" w:type="dxa"/>
+        <w:tblW w:w="9026.0" w:type="dxa"/>
         <w:jc w:val="left"/>
         <w:tblInd w:w="100.0" w:type="pct"/>
         <w:tblBorders>
@@ -19141,14 +19154,14 @@
         <w:tblLook w:val="0600"/>
       </w:tblPr>
       <w:tblGrid>
-        <w:gridCol w:w="3009.6666666666665"/>
-        <w:gridCol w:w="3009.6666666666665"/>
-        <w:gridCol w:w="3009.6666666666665"/>
+        <w:gridCol w:w="3008.6666666666665"/>
+        <w:gridCol w:w="3008.6666666666665"/>
+        <w:gridCol w:w="3008.6666666666665"/>
         <w:tblGridChange w:id="0">
           <w:tblGrid>
-            <w:gridCol w:w="3009.6666666666665"/>
-            <w:gridCol w:w="3009.6666666666665"/>
-            <w:gridCol w:w="3009.6666666666665"/>
+            <w:gridCol w:w="3008.6666666666665"/>
+            <w:gridCol w:w="3008.6666666666665"/>
+            <w:gridCol w:w="3008.6666666666665"/>
           </w:tblGrid>
         </w:tblGridChange>
       </w:tblGrid>
@@ -19483,7 +19496,7 @@
     <w:tbl>
       <w:tblPr>
         <w:tblStyle w:val="Table26"/>
-        <w:tblW w:w="9029.0" w:type="dxa"/>
+        <w:tblW w:w="9026.0" w:type="dxa"/>
         <w:jc w:val="left"/>
         <w:tblInd w:w="100.0" w:type="pct"/>
         <w:tblBorders>
@@ -19498,14 +19511,14 @@
         <w:tblLook w:val="0600"/>
       </w:tblPr>
       <w:tblGrid>
-        <w:gridCol w:w="3009.6666666666665"/>
-        <w:gridCol w:w="3009.6666666666665"/>
-        <w:gridCol w:w="3009.6666666666665"/>
+        <w:gridCol w:w="3008.6666666666665"/>
+        <w:gridCol w:w="3008.6666666666665"/>
+        <w:gridCol w:w="3008.6666666666665"/>
         <w:tblGridChange w:id="0">
           <w:tblGrid>
-            <w:gridCol w:w="3009.6666666666665"/>
-            <w:gridCol w:w="3009.6666666666665"/>
-            <w:gridCol w:w="3009.6666666666665"/>
+            <w:gridCol w:w="3008.6666666666665"/>
+            <w:gridCol w:w="3008.6666666666665"/>
+            <w:gridCol w:w="3008.6666666666665"/>
           </w:tblGrid>
         </w:tblGridChange>
       </w:tblGrid>
@@ -19732,7 +19745,7 @@
           <w:b w:val="1"/>
           <w:rtl w:val="0"/>
         </w:rPr>
-        <w:t xml:space="preserve">Met à jour l’état d’un événement dans la base de données grâce à son id et du nom d’utilisateur de l’owner de l’événement.</w:t>
+        <w:t xml:space="preserve">Met à jour la visibilité d’un événement dans la base de données grâce à son id et du nom d’utilisateur de l’owner de l’événement.</w:t>
       </w:r>
     </w:p>
     <w:p>
@@ -19757,7 +19770,7 @@
     <w:tbl>
       <w:tblPr>
         <w:tblStyle w:val="Table27"/>
-        <w:tblW w:w="9029.0" w:type="dxa"/>
+        <w:tblW w:w="9026.0" w:type="dxa"/>
         <w:jc w:val="left"/>
         <w:tblInd w:w="100.0" w:type="pct"/>
         <w:tblBorders>
@@ -19772,14 +19785,14 @@
         <w:tblLook w:val="0600"/>
       </w:tblPr>
       <w:tblGrid>
-        <w:gridCol w:w="3009.6666666666665"/>
-        <w:gridCol w:w="3009.6666666666665"/>
-        <w:gridCol w:w="3009.6666666666665"/>
+        <w:gridCol w:w="3008.6666666666665"/>
+        <w:gridCol w:w="3008.6666666666665"/>
+        <w:gridCol w:w="3008.6666666666665"/>
         <w:tblGridChange w:id="0">
           <w:tblGrid>
-            <w:gridCol w:w="3009.6666666666665"/>
-            <w:gridCol w:w="3009.6666666666665"/>
-            <w:gridCol w:w="3009.6666666666665"/>
+            <w:gridCol w:w="3008.6666666666665"/>
+            <w:gridCol w:w="3008.6666666666665"/>
+            <w:gridCol w:w="3008.6666666666665"/>
           </w:tblGrid>
         </w:tblGridChange>
       </w:tblGrid>
@@ -20114,7 +20127,7 @@
     <w:tbl>
       <w:tblPr>
         <w:tblStyle w:val="Table28"/>
-        <w:tblW w:w="9029.0" w:type="dxa"/>
+        <w:tblW w:w="9026.0" w:type="dxa"/>
         <w:jc w:val="left"/>
         <w:tblInd w:w="100.0" w:type="pct"/>
         <w:tblBorders>
@@ -20129,14 +20142,14 @@
         <w:tblLook w:val="0600"/>
       </w:tblPr>
       <w:tblGrid>
-        <w:gridCol w:w="3009.6666666666665"/>
-        <w:gridCol w:w="3009.6666666666665"/>
-        <w:gridCol w:w="3009.6666666666665"/>
+        <w:gridCol w:w="3008.6666666666665"/>
+        <w:gridCol w:w="3008.6666666666665"/>
+        <w:gridCol w:w="3008.6666666666665"/>
         <w:tblGridChange w:id="0">
           <w:tblGrid>
-            <w:gridCol w:w="3009.6666666666665"/>
-            <w:gridCol w:w="3009.6666666666665"/>
-            <w:gridCol w:w="3009.6666666666665"/>
+            <w:gridCol w:w="3008.6666666666665"/>
+            <w:gridCol w:w="3008.6666666666665"/>
+            <w:gridCol w:w="3008.6666666666665"/>
           </w:tblGrid>
         </w:tblGridChange>
       </w:tblGrid>
@@ -20388,7 +20401,7 @@
     <w:tbl>
       <w:tblPr>
         <w:tblStyle w:val="Table29"/>
-        <w:tblW w:w="9029.0" w:type="dxa"/>
+        <w:tblW w:w="9026.0" w:type="dxa"/>
         <w:jc w:val="left"/>
         <w:tblInd w:w="100.0" w:type="pct"/>
         <w:tblBorders>
@@ -20403,14 +20416,14 @@
         <w:tblLook w:val="0600"/>
       </w:tblPr>
       <w:tblGrid>
-        <w:gridCol w:w="3009.6666666666665"/>
-        <w:gridCol w:w="3009.6666666666665"/>
-        <w:gridCol w:w="3009.6666666666665"/>
+        <w:gridCol w:w="3008.6666666666665"/>
+        <w:gridCol w:w="3008.6666666666665"/>
+        <w:gridCol w:w="3008.6666666666665"/>
         <w:tblGridChange w:id="0">
           <w:tblGrid>
-            <w:gridCol w:w="3009.6666666666665"/>
-            <w:gridCol w:w="3009.6666666666665"/>
-            <w:gridCol w:w="3009.6666666666665"/>
+            <w:gridCol w:w="3008.6666666666665"/>
+            <w:gridCol w:w="3008.6666666666665"/>
+            <w:gridCol w:w="3008.6666666666665"/>
           </w:tblGrid>
         </w:tblGridChange>
       </w:tblGrid>
@@ -20620,7 +20633,7 @@
     <w:tbl>
       <w:tblPr>
         <w:tblStyle w:val="Table30"/>
-        <w:tblW w:w="9029.0" w:type="dxa"/>
+        <w:tblW w:w="9026.0" w:type="dxa"/>
         <w:jc w:val="left"/>
         <w:tblInd w:w="100.0" w:type="pct"/>
         <w:tblBorders>
@@ -20635,14 +20648,14 @@
         <w:tblLook w:val="0600"/>
       </w:tblPr>
       <w:tblGrid>
-        <w:gridCol w:w="3009.6666666666665"/>
-        <w:gridCol w:w="3009.6666666666665"/>
-        <w:gridCol w:w="3009.6666666666665"/>
+        <w:gridCol w:w="3008.6666666666665"/>
+        <w:gridCol w:w="3008.6666666666665"/>
+        <w:gridCol w:w="3008.6666666666665"/>
         <w:tblGridChange w:id="0">
           <w:tblGrid>
-            <w:gridCol w:w="3009.6666666666665"/>
-            <w:gridCol w:w="3009.6666666666665"/>
-            <w:gridCol w:w="3009.6666666666665"/>
+            <w:gridCol w:w="3008.6666666666665"/>
+            <w:gridCol w:w="3008.6666666666665"/>
+            <w:gridCol w:w="3008.6666666666665"/>
           </w:tblGrid>
         </w:tblGridChange>
       </w:tblGrid>
@@ -20791,6 +20804,23 @@
           <w:rtl w:val="0"/>
         </w:rPr>
         <w:t xml:space="preserve">getLabel($code)</w:t>
+      </w:r>
+    </w:p>
+    <w:p>
+      <w:pPr>
+        <w:rPr/>
+      </w:pPr>
+      <w:r>
+        <w:rPr>
+          <w:b w:val="1"/>
+          <w:rtl w:val="0"/>
+        </w:rPr>
+        <w:t xml:space="preserve">Récupère le label d’un état en fonction de son code.</w:t>
+      </w:r>
+      <w:r>
+        <w:rPr>
+          <w:rtl w:val="0"/>
+        </w:rPr>
       </w:r>
     </w:p>
     <w:p>
@@ -20815,7 +20845,7 @@
     <w:tbl>
       <w:tblPr>
         <w:tblStyle w:val="Table31"/>
-        <w:tblW w:w="9029.0" w:type="dxa"/>
+        <w:tblW w:w="9026.0" w:type="dxa"/>
         <w:jc w:val="left"/>
         <w:tblInd w:w="100.0" w:type="pct"/>
         <w:tblBorders>
@@ -20830,14 +20860,14 @@
         <w:tblLook w:val="0600"/>
       </w:tblPr>
       <w:tblGrid>
-        <w:gridCol w:w="3009.6666666666665"/>
-        <w:gridCol w:w="3009.6666666666665"/>
-        <w:gridCol w:w="3009.6666666666665"/>
+        <w:gridCol w:w="3008.6666666666665"/>
+        <w:gridCol w:w="3008.6666666666665"/>
+        <w:gridCol w:w="3008.6666666666665"/>
         <w:tblGridChange w:id="0">
           <w:tblGrid>
-            <w:gridCol w:w="3009.6666666666665"/>
-            <w:gridCol w:w="3009.6666666666665"/>
-            <w:gridCol w:w="3009.6666666666665"/>
+            <w:gridCol w:w="3008.6666666666665"/>
+            <w:gridCol w:w="3008.6666666666665"/>
+            <w:gridCol w:w="3008.6666666666665"/>
           </w:tblGrid>
         </w:tblGridChange>
       </w:tblGrid>
@@ -20968,6 +20998,7 @@
         <w:rPr>
           <w:rtl w:val="0"/>
         </w:rPr>
+        <w:t xml:space="preserve">Ici sont listées les fonctions ne faisant pas parti des managers.</w:t>
       </w:r>
     </w:p>
     <w:p>
@@ -20986,13 +21017,10 @@
     </w:p>
     <w:p>
       <w:pPr>
-        <w:rPr>
-          <w:b w:val="1"/>
-        </w:rPr>
-      </w:pPr>
-      <w:r>
-        <w:rPr>
-          <w:b w:val="1"/>
+        <w:rPr/>
+      </w:pPr>
+      <w:r>
+        <w:rPr>
           <w:rtl w:val="0"/>
         </w:rPr>
         <w:t xml:space="preserve">Ce fichier regroupe des fonctions d’affichage en php</w:t>
@@ -21016,6 +21044,23 @@
           <w:rtl w:val="0"/>
         </w:rPr>
         <w:t xml:space="preserve">($default)</w:t>
+      </w:r>
+    </w:p>
+    <w:p>
+      <w:pPr>
+        <w:rPr/>
+      </w:pPr>
+      <w:r>
+        <w:rPr>
+          <w:b w:val="1"/>
+          <w:rtl w:val="0"/>
+        </w:rPr>
+        <w:t xml:space="preserve">Génère le composant html select dynamiquement, possibilité de lui donner une valeur par défaut.</w:t>
+      </w:r>
+      <w:r>
+        <w:rPr>
+          <w:rtl w:val="0"/>
+        </w:rPr>
       </w:r>
     </w:p>
     <w:p>
@@ -21040,7 +21085,7 @@
     <w:tbl>
       <w:tblPr>
         <w:tblStyle w:val="Table32"/>
-        <w:tblW w:w="9029.0" w:type="dxa"/>
+        <w:tblW w:w="9026.0" w:type="dxa"/>
         <w:jc w:val="left"/>
         <w:tblInd w:w="100.0" w:type="pct"/>
         <w:tblBorders>
@@ -21055,14 +21100,14 @@
         <w:tblLook w:val="0600"/>
       </w:tblPr>
       <w:tblGrid>
-        <w:gridCol w:w="3009.6666666666665"/>
-        <w:gridCol w:w="3009.6666666666665"/>
-        <w:gridCol w:w="3009.6666666666665"/>
+        <w:gridCol w:w="3008.6666666666665"/>
+        <w:gridCol w:w="3008.6666666666665"/>
+        <w:gridCol w:w="3008.6666666666665"/>
         <w:tblGridChange w:id="0">
           <w:tblGrid>
-            <w:gridCol w:w="3009.6666666666665"/>
-            <w:gridCol w:w="3009.6666666666665"/>
-            <w:gridCol w:w="3009.6666666666665"/>
+            <w:gridCol w:w="3008.6666666666665"/>
+            <w:gridCol w:w="3008.6666666666665"/>
+            <w:gridCol w:w="3008.6666666666665"/>
           </w:tblGrid>
         </w:tblGridChange>
       </w:tblGrid>
@@ -21183,6 +21228,20 @@
           <w:rtl w:val="0"/>
         </w:rPr>
         <w:t xml:space="preserve">displayDashboard($default)</w:t>
+      </w:r>
+    </w:p>
+    <w:p>
+      <w:pPr>
+        <w:rPr>
+          <w:b w:val="1"/>
+        </w:rPr>
+      </w:pPr>
+      <w:r>
+        <w:rPr>
+          <w:b w:val="1"/>
+          <w:rtl w:val="0"/>
+        </w:rPr>
+        <w:t xml:space="preserve">Génère et retourne un tableau d’événements au choix(événements passés ou événement en cours/pas encore commencés) du dashboard</w:t>
       </w:r>
     </w:p>
     <w:p>
@@ -21207,7 +21266,7 @@
     <w:tbl>
       <w:tblPr>
         <w:tblStyle w:val="Table33"/>
-        <w:tblW w:w="9029.0" w:type="dxa"/>
+        <w:tblW w:w="9026.0" w:type="dxa"/>
         <w:jc w:val="left"/>
         <w:tblInd w:w="100.0" w:type="pct"/>
         <w:tblBorders>
@@ -21222,14 +21281,14 @@
         <w:tblLook w:val="0600"/>
       </w:tblPr>
       <w:tblGrid>
-        <w:gridCol w:w="3009.6666666666665"/>
-        <w:gridCol w:w="3009.6666666666665"/>
-        <w:gridCol w:w="3009.6666666666665"/>
+        <w:gridCol w:w="3008.6666666666665"/>
+        <w:gridCol w:w="3008.6666666666665"/>
+        <w:gridCol w:w="3008.6666666666665"/>
         <w:tblGridChange w:id="0">
           <w:tblGrid>
-            <w:gridCol w:w="3009.6666666666665"/>
-            <w:gridCol w:w="3009.6666666666665"/>
-            <w:gridCol w:w="3009.6666666666665"/>
+            <w:gridCol w:w="3008.6666666666665"/>
+            <w:gridCol w:w="3008.6666666666665"/>
+            <w:gridCol w:w="3008.6666666666665"/>
           </w:tblGrid>
         </w:tblGridChange>
       </w:tblGrid>
@@ -21356,13 +21415,10 @@
     </w:p>
     <w:p>
       <w:pPr>
-        <w:rPr>
-          <w:b w:val="1"/>
-        </w:rPr>
-      </w:pPr>
-      <w:r>
-        <w:rPr>
-          <w:b w:val="1"/>
+        <w:rPr/>
+      </w:pPr>
+      <w:r>
+        <w:rPr>
           <w:rtl w:val="0"/>
         </w:rPr>
         <w:t xml:space="preserve">Ce fichier regroupe des fonctions permettant de gérer l’affichage de certaines pages ou bien des appels AJAX vers des scripts PHP, on utilise ici le framework JQuery.</w:t>
@@ -21386,6 +21442,20 @@
           <w:rtl w:val="0"/>
         </w:rPr>
         <w:t xml:space="preserve">(currentState,isVisible)</w:t>
+      </w:r>
+    </w:p>
+    <w:p>
+      <w:pPr>
+        <w:rPr>
+          <w:b w:val="1"/>
+        </w:rPr>
+      </w:pPr>
+      <w:r>
+        <w:rPr>
+          <w:b w:val="1"/>
+          <w:rtl w:val="0"/>
+        </w:rPr>
+        <w:t xml:space="preserve">Gère l’affichage des composants dynamiques de l’interface de gestion.</w:t>
       </w:r>
     </w:p>
     <w:p>
@@ -21410,7 +21480,7 @@
     <w:tbl>
       <w:tblPr>
         <w:tblStyle w:val="Table34"/>
-        <w:tblW w:w="9029.0" w:type="dxa"/>
+        <w:tblW w:w="9026.0" w:type="dxa"/>
         <w:jc w:val="left"/>
         <w:tblInd w:w="100.0" w:type="pct"/>
         <w:tblBorders>
@@ -21425,14 +21495,14 @@
         <w:tblLook w:val="0600"/>
       </w:tblPr>
       <w:tblGrid>
-        <w:gridCol w:w="3009.6666666666665"/>
-        <w:gridCol w:w="3009.6666666666665"/>
-        <w:gridCol w:w="3009.6666666666665"/>
+        <w:gridCol w:w="3008.6666666666665"/>
+        <w:gridCol w:w="3008.6666666666665"/>
+        <w:gridCol w:w="3008.6666666666665"/>
         <w:tblGridChange w:id="0">
           <w:tblGrid>
-            <w:gridCol w:w="3009.6666666666665"/>
-            <w:gridCol w:w="3009.6666666666665"/>
-            <w:gridCol w:w="3009.6666666666665"/>
+            <w:gridCol w:w="3008.6666666666665"/>
+            <w:gridCol w:w="3008.6666666666665"/>
+            <w:gridCol w:w="3008.6666666666665"/>
           </w:tblGrid>
         </w:tblGridChange>
       </w:tblGrid>
@@ -21635,6 +21705,20 @@
           <w:rtl w:val="0"/>
         </w:rPr>
         <w:t xml:space="preserve">displayManageButton(currentState)</w:t>
+      </w:r>
+    </w:p>
+    <w:p>
+      <w:pPr>
+        <w:rPr>
+          <w:b w:val="1"/>
+        </w:rPr>
+      </w:pPr>
+      <w:r>
+        <w:rPr>
+          <w:b w:val="1"/>
+          <w:rtl w:val="0"/>
+        </w:rPr>
+        <w:t xml:space="preserve">Génère le bouton de gestion de l’événement en fonction de l’état actuel de l’événement.</w:t>
       </w:r>
     </w:p>
     <w:p>
@@ -21659,7 +21743,7 @@
     <w:tbl>
       <w:tblPr>
         <w:tblStyle w:val="Table35"/>
-        <w:tblW w:w="9029.0" w:type="dxa"/>
+        <w:tblW w:w="9026.0" w:type="dxa"/>
         <w:jc w:val="left"/>
         <w:tblInd w:w="100.0" w:type="pct"/>
         <w:tblBorders>
@@ -21674,14 +21758,14 @@
         <w:tblLook w:val="0600"/>
       </w:tblPr>
       <w:tblGrid>
-        <w:gridCol w:w="3009.6666666666665"/>
-        <w:gridCol w:w="3009.6666666666665"/>
-        <w:gridCol w:w="3009.6666666666665"/>
+        <w:gridCol w:w="3008.6666666666665"/>
+        <w:gridCol w:w="3008.6666666666665"/>
+        <w:gridCol w:w="3008.6666666666665"/>
         <w:tblGridChange w:id="0">
           <w:tblGrid>
-            <w:gridCol w:w="3009.6666666666665"/>
-            <w:gridCol w:w="3009.6666666666665"/>
-            <w:gridCol w:w="3009.6666666666665"/>
+            <w:gridCol w:w="3008.6666666666665"/>
+            <w:gridCol w:w="3008.6666666666665"/>
+            <w:gridCol w:w="3008.6666666666665"/>
           </w:tblGrid>
         </w:tblGridChange>
       </w:tblGrid>
@@ -21791,6 +21875,20 @@
           <w:rtl w:val="0"/>
         </w:rPr>
         <w:t xml:space="preserve">displayVisibilityCheckbox(isChecked)</w:t>
+      </w:r>
+    </w:p>
+    <w:p>
+      <w:pPr>
+        <w:rPr>
+          <w:b w:val="1"/>
+        </w:rPr>
+      </w:pPr>
+      <w:r>
+        <w:rPr>
+          <w:b w:val="1"/>
+          <w:rtl w:val="0"/>
+        </w:rPr>
+        <w:t xml:space="preserve">Gère l’affichage de la checkbox “Show event”.</w:t>
       </w:r>
     </w:p>
     <w:p>
@@ -21815,7 +21913,7 @@
     <w:tbl>
       <w:tblPr>
         <w:tblStyle w:val="Table36"/>
-        <w:tblW w:w="9029.0" w:type="dxa"/>
+        <w:tblW w:w="9026.0" w:type="dxa"/>
         <w:jc w:val="left"/>
         <w:tblInd w:w="100.0" w:type="pct"/>
         <w:tblBorders>
@@ -21830,14 +21928,14 @@
         <w:tblLook w:val="0600"/>
       </w:tblPr>
       <w:tblGrid>
-        <w:gridCol w:w="3009.6666666666665"/>
-        <w:gridCol w:w="3009.6666666666665"/>
-        <w:gridCol w:w="3009.6666666666665"/>
+        <w:gridCol w:w="3008.6666666666665"/>
+        <w:gridCol w:w="3008.6666666666665"/>
+        <w:gridCol w:w="3008.6666666666665"/>
         <w:tblGridChange w:id="0">
           <w:tblGrid>
-            <w:gridCol w:w="3009.6666666666665"/>
-            <w:gridCol w:w="3009.6666666666665"/>
-            <w:gridCol w:w="3009.6666666666665"/>
+            <w:gridCol w:w="3008.6666666666665"/>
+            <w:gridCol w:w="3008.6666666666665"/>
+            <w:gridCol w:w="3008.6666666666665"/>
           </w:tblGrid>
         </w:tblGridChange>
       </w:tblGrid>
@@ -21951,6 +22049,20 @@
     </w:p>
     <w:p>
       <w:pPr>
+        <w:rPr>
+          <w:b w:val="1"/>
+        </w:rPr>
+      </w:pPr>
+      <w:r>
+        <w:rPr>
+          <w:b w:val="1"/>
+          <w:rtl w:val="0"/>
+        </w:rPr>
+        <w:t xml:space="preserve">Effectue un appel ajax afin de démarrer un événement et appel la fonction de gestion de l’interface une fois l’événement démarré.</w:t>
+      </w:r>
+    </w:p>
+    <w:p>
+      <w:pPr>
         <w:ind w:firstLine="720"/>
         <w:rPr/>
       </w:pPr>
@@ -21963,7 +22075,7 @@
     <w:tbl>
       <w:tblPr>
         <w:tblStyle w:val="Table37"/>
-        <w:tblW w:w="9029.0" w:type="dxa"/>
+        <w:tblW w:w="9026.0" w:type="dxa"/>
         <w:jc w:val="left"/>
         <w:tblInd w:w="100.0" w:type="pct"/>
         <w:tblBorders>
@@ -21978,14 +22090,14 @@
         <w:tblLook w:val="0600"/>
       </w:tblPr>
       <w:tblGrid>
-        <w:gridCol w:w="3009.6666666666665"/>
-        <w:gridCol w:w="3009.6666666666665"/>
-        <w:gridCol w:w="3009.6666666666665"/>
+        <w:gridCol w:w="3008.6666666666665"/>
+        <w:gridCol w:w="3008.6666666666665"/>
+        <w:gridCol w:w="3008.6666666666665"/>
         <w:tblGridChange w:id="0">
           <w:tblGrid>
-            <w:gridCol w:w="3009.6666666666665"/>
-            <w:gridCol w:w="3009.6666666666665"/>
-            <w:gridCol w:w="3009.6666666666665"/>
+            <w:gridCol w:w="3008.6666666666665"/>
+            <w:gridCol w:w="3008.6666666666665"/>
+            <w:gridCol w:w="3008.6666666666665"/>
           </w:tblGrid>
         </w:tblGridChange>
       </w:tblGrid>
@@ -22099,9 +22211,15 @@
     </w:p>
     <w:p>
       <w:pPr>
-        <w:ind w:firstLine="720"/>
-        <w:rPr/>
-      </w:pPr>
+        <w:rPr/>
+      </w:pPr>
+      <w:r>
+        <w:rPr>
+          <w:b w:val="1"/>
+          <w:rtl w:val="0"/>
+        </w:rPr>
+        <w:t xml:space="preserve">Effectue un appel ajax afin de stopper un événement et appel la fonction de gestion de l’interface une fois l’événement arrêté.</w:t>
+      </w:r>
       <w:r>
         <w:rPr>
           <w:rtl w:val="0"/>
@@ -22111,7 +22229,7 @@
     <w:tbl>
       <w:tblPr>
         <w:tblStyle w:val="Table38"/>
-        <w:tblW w:w="9029.0" w:type="dxa"/>
+        <w:tblW w:w="9026.0" w:type="dxa"/>
         <w:jc w:val="left"/>
         <w:tblInd w:w="100.0" w:type="pct"/>
         <w:tblBorders>
@@ -22126,14 +22244,14 @@
         <w:tblLook w:val="0600"/>
       </w:tblPr>
       <w:tblGrid>
-        <w:gridCol w:w="3009.6666666666665"/>
-        <w:gridCol w:w="3009.6666666666665"/>
-        <w:gridCol w:w="3009.6666666666665"/>
+        <w:gridCol w:w="3008.6666666666665"/>
+        <w:gridCol w:w="3008.6666666666665"/>
+        <w:gridCol w:w="3008.6666666666665"/>
         <w:tblGridChange w:id="0">
           <w:tblGrid>
-            <w:gridCol w:w="3009.6666666666665"/>
-            <w:gridCol w:w="3009.6666666666665"/>
-            <w:gridCol w:w="3009.6666666666665"/>
+            <w:gridCol w:w="3008.6666666666665"/>
+            <w:gridCol w:w="3008.6666666666665"/>
+            <w:gridCol w:w="3008.6666666666665"/>
           </w:tblGrid>
         </w:tblGridChange>
       </w:tblGrid>
@@ -22247,9 +22365,15 @@
     </w:p>
     <w:p>
       <w:pPr>
-        <w:ind w:firstLine="720"/>
-        <w:rPr/>
-      </w:pPr>
+        <w:rPr/>
+      </w:pPr>
+      <w:r>
+        <w:rPr>
+          <w:b w:val="1"/>
+          <w:rtl w:val="0"/>
+        </w:rPr>
+        <w:t xml:space="preserve">Effectue un appel ajax afin de récupérer la date et l’heure de fin d’un événement.</w:t>
+      </w:r>
       <w:r>
         <w:rPr>
           <w:rtl w:val="0"/>
@@ -22259,7 +22383,7 @@
     <w:tbl>
       <w:tblPr>
         <w:tblStyle w:val="Table39"/>
-        <w:tblW w:w="9029.0" w:type="dxa"/>
+        <w:tblW w:w="9026.0" w:type="dxa"/>
         <w:jc w:val="left"/>
         <w:tblInd w:w="100.0" w:type="pct"/>
         <w:tblBorders>
@@ -22274,14 +22398,14 @@
         <w:tblLook w:val="0600"/>
       </w:tblPr>
       <w:tblGrid>
-        <w:gridCol w:w="3009.6666666666665"/>
-        <w:gridCol w:w="3009.6666666666665"/>
-        <w:gridCol w:w="3009.6666666666665"/>
+        <w:gridCol w:w="3008.6666666666665"/>
+        <w:gridCol w:w="3008.6666666666665"/>
+        <w:gridCol w:w="3008.6666666666665"/>
         <w:tblGridChange w:id="0">
           <w:tblGrid>
-            <w:gridCol w:w="3009.6666666666665"/>
-            <w:gridCol w:w="3009.6666666666665"/>
-            <w:gridCol w:w="3009.6666666666665"/>
+            <w:gridCol w:w="3008.6666666666665"/>
+            <w:gridCol w:w="3008.6666666666665"/>
+            <w:gridCol w:w="3008.6666666666665"/>
           </w:tblGrid>
         </w:tblGridChange>
       </w:tblGrid>
@@ -22406,9 +22530,15 @@
     </w:p>
     <w:p>
       <w:pPr>
-        <w:ind w:firstLine="720"/>
-        <w:rPr/>
-      </w:pPr>
+        <w:rPr/>
+      </w:pPr>
+      <w:r>
+        <w:rPr>
+          <w:b w:val="1"/>
+          <w:rtl w:val="0"/>
+        </w:rPr>
+        <w:t xml:space="preserve">Effectue un appel ajax afin de changer l’état de la visibilité de l’événement dans la base de données.</w:t>
+      </w:r>
       <w:r>
         <w:rPr>
           <w:rtl w:val="0"/>
@@ -22418,7 +22548,7 @@
     <w:tbl>
       <w:tblPr>
         <w:tblStyle w:val="Table40"/>
-        <w:tblW w:w="9029.0" w:type="dxa"/>
+        <w:tblW w:w="9026.0" w:type="dxa"/>
         <w:jc w:val="left"/>
         <w:tblInd w:w="100.0" w:type="pct"/>
         <w:tblBorders>
@@ -22433,14 +22563,14 @@
         <w:tblLook w:val="0600"/>
       </w:tblPr>
       <w:tblGrid>
-        <w:gridCol w:w="3009.6666666666665"/>
-        <w:gridCol w:w="3009.6666666666665"/>
-        <w:gridCol w:w="3009.6666666666665"/>
+        <w:gridCol w:w="3008.6666666666665"/>
+        <w:gridCol w:w="3008.6666666666665"/>
+        <w:gridCol w:w="3008.6666666666665"/>
         <w:tblGridChange w:id="0">
           <w:tblGrid>
-            <w:gridCol w:w="3009.6666666666665"/>
-            <w:gridCol w:w="3009.6666666666665"/>
-            <w:gridCol w:w="3009.6666666666665"/>
+            <w:gridCol w:w="3008.6666666666665"/>
+            <w:gridCol w:w="3008.6666666666665"/>
+            <w:gridCol w:w="3008.6666666666665"/>
           </w:tblGrid>
         </w:tblGridChange>
       </w:tblGrid>
@@ -22554,9 +22684,15 @@
     </w:p>
     <w:p>
       <w:pPr>
-        <w:ind w:firstLine="720"/>
-        <w:rPr/>
-      </w:pPr>
+        <w:rPr/>
+      </w:pPr>
+      <w:r>
+        <w:rPr>
+          <w:b w:val="1"/>
+          <w:rtl w:val="0"/>
+        </w:rPr>
+        <w:t xml:space="preserve">Effectue un appel ajax afin d’ajouter un message dans la base de données et appel la fonction d’affichage des messages une fois le message ajouté.</w:t>
+      </w:r>
       <w:r>
         <w:rPr>
           <w:rtl w:val="0"/>
@@ -22566,7 +22702,7 @@
     <w:tbl>
       <w:tblPr>
         <w:tblStyle w:val="Table41"/>
-        <w:tblW w:w="9029.0" w:type="dxa"/>
+        <w:tblW w:w="9026.0" w:type="dxa"/>
         <w:jc w:val="left"/>
         <w:tblInd w:w="100.0" w:type="pct"/>
         <w:tblBorders>
@@ -22581,14 +22717,14 @@
         <w:tblLook w:val="0600"/>
       </w:tblPr>
       <w:tblGrid>
-        <w:gridCol w:w="3009.6666666666665"/>
-        <w:gridCol w:w="3009.6666666666665"/>
-        <w:gridCol w:w="3009.6666666666665"/>
+        <w:gridCol w:w="3008.6666666666665"/>
+        <w:gridCol w:w="3008.6666666666665"/>
+        <w:gridCol w:w="3008.6666666666665"/>
         <w:tblGridChange w:id="0">
           <w:tblGrid>
-            <w:gridCol w:w="3009.6666666666665"/>
-            <w:gridCol w:w="3009.6666666666665"/>
-            <w:gridCol w:w="3009.6666666666665"/>
+            <w:gridCol w:w="3008.6666666666665"/>
+            <w:gridCol w:w="3008.6666666666665"/>
+            <w:gridCol w:w="3008.6666666666665"/>
           </w:tblGrid>
         </w:tblGridChange>
       </w:tblGrid>
@@ -22712,9 +22848,15 @@
     </w:p>
     <w:p>
       <w:pPr>
-        <w:ind w:firstLine="720"/>
-        <w:rPr/>
-      </w:pPr>
+        <w:rPr/>
+      </w:pPr>
+      <w:r>
+        <w:rPr>
+          <w:b w:val="1"/>
+          <w:rtl w:val="0"/>
+        </w:rPr>
+        <w:t xml:space="preserve">Effectue un appel ajax afin de récupérer les messages d’un événement dans la base de données.</w:t>
+      </w:r>
       <w:r>
         <w:rPr>
           <w:rtl w:val="0"/>
@@ -22724,7 +22866,7 @@
     <w:tbl>
       <w:tblPr>
         <w:tblStyle w:val="Table42"/>
-        <w:tblW w:w="9029.0" w:type="dxa"/>
+        <w:tblW w:w="9026.0" w:type="dxa"/>
         <w:jc w:val="left"/>
         <w:tblInd w:w="100.0" w:type="pct"/>
         <w:tblBorders>
@@ -22739,14 +22881,14 @@
         <w:tblLook w:val="0600"/>
       </w:tblPr>
       <w:tblGrid>
-        <w:gridCol w:w="3009.6666666666665"/>
-        <w:gridCol w:w="3009.6666666666665"/>
-        <w:gridCol w:w="3009.6666666666665"/>
+        <w:gridCol w:w="3008.6666666666665"/>
+        <w:gridCol w:w="3008.6666666666665"/>
+        <w:gridCol w:w="3008.6666666666665"/>
         <w:tblGridChange w:id="0">
           <w:tblGrid>
-            <w:gridCol w:w="3009.6666666666665"/>
-            <w:gridCol w:w="3009.6666666666665"/>
-            <w:gridCol w:w="3009.6666666666665"/>
+            <w:gridCol w:w="3008.6666666666665"/>
+            <w:gridCol w:w="3008.6666666666665"/>
+            <w:gridCol w:w="3008.6666666666665"/>
           </w:tblGrid>
         </w:tblGridChange>
       </w:tblGrid>
@@ -22878,12 +23020,13 @@
         <w:rPr>
           <w:rtl w:val="0"/>
         </w:rPr>
+        <w:t xml:space="preserve">Met à jour l’affichage de la liste de messages de l’événement.</w:t>
       </w:r>
     </w:p>
     <w:tbl>
       <w:tblPr>
         <w:tblStyle w:val="Table43"/>
-        <w:tblW w:w="9029.0" w:type="dxa"/>
+        <w:tblW w:w="9026.0" w:type="dxa"/>
         <w:jc w:val="left"/>
         <w:tblInd w:w="100.0" w:type="pct"/>
         <w:tblBorders>
@@ -22898,14 +23041,14 @@
         <w:tblLook w:val="0600"/>
       </w:tblPr>
       <w:tblGrid>
-        <w:gridCol w:w="3009.6666666666665"/>
-        <w:gridCol w:w="3009.6666666666665"/>
-        <w:gridCol w:w="3009.6666666666665"/>
+        <w:gridCol w:w="3008.6666666666665"/>
+        <w:gridCol w:w="3008.6666666666665"/>
+        <w:gridCol w:w="3008.6666666666665"/>
         <w:tblGridChange w:id="0">
           <w:tblGrid>
-            <w:gridCol w:w="3009.6666666666665"/>
-            <w:gridCol w:w="3009.6666666666665"/>
-            <w:gridCol w:w="3009.6666666666665"/>
+            <w:gridCol w:w="3008.6666666666665"/>
+            <w:gridCol w:w="3008.6666666666665"/>
+            <w:gridCol w:w="3008.6666666666665"/>
           </w:tblGrid>
         </w:tblGridChange>
       </w:tblGrid>
@@ -23079,7 +23222,7 @@
     <w:tbl>
       <w:tblPr>
         <w:tblStyle w:val="Table44"/>
-        <w:tblW w:w="9029.0" w:type="dxa"/>
+        <w:tblW w:w="9026.0" w:type="dxa"/>
         <w:jc w:val="left"/>
         <w:tblInd w:w="100.0" w:type="pct"/>
         <w:tblBorders>
@@ -23094,14 +23237,14 @@
         <w:tblLook w:val="0600"/>
       </w:tblPr>
       <w:tblGrid>
-        <w:gridCol w:w="3009.6666666666665"/>
-        <w:gridCol w:w="3009.6666666666665"/>
-        <w:gridCol w:w="3009.6666666666665"/>
+        <w:gridCol w:w="3008.6666666666665"/>
+        <w:gridCol w:w="3008.6666666666665"/>
+        <w:gridCol w:w="3008.6666666666665"/>
         <w:tblGridChange w:id="0">
           <w:tblGrid>
-            <w:gridCol w:w="3009.6666666666665"/>
-            <w:gridCol w:w="3009.6666666666665"/>
-            <w:gridCol w:w="3009.6666666666665"/>
+            <w:gridCol w:w="3008.6666666666665"/>
+            <w:gridCol w:w="3008.6666666666665"/>
+            <w:gridCol w:w="3008.6666666666665"/>
           </w:tblGrid>
         </w:tblGridChange>
       </w:tblGrid>
@@ -23693,7 +23836,7 @@
     <w:tbl>
       <w:tblPr>
         <w:tblStyle w:val="Table46"/>
-        <w:tblW w:w="9029.0" w:type="dxa"/>
+        <w:tblW w:w="9026.0" w:type="dxa"/>
         <w:jc w:val="left"/>
         <w:tblInd w:w="100.0" w:type="pct"/>
         <w:tblBorders>
@@ -23708,14 +23851,14 @@
         <w:tblLook w:val="0600"/>
       </w:tblPr>
       <w:tblGrid>
-        <w:gridCol w:w="3009.6666666666665"/>
-        <w:gridCol w:w="3009.6666666666665"/>
-        <w:gridCol w:w="3009.6666666666665"/>
+        <w:gridCol w:w="3008.6666666666665"/>
+        <w:gridCol w:w="3008.6666666666665"/>
+        <w:gridCol w:w="3008.6666666666665"/>
         <w:tblGridChange w:id="0">
           <w:tblGrid>
-            <w:gridCol w:w="3009.6666666666665"/>
-            <w:gridCol w:w="3009.6666666666665"/>
-            <w:gridCol w:w="3009.6666666666665"/>
+            <w:gridCol w:w="3008.6666666666665"/>
+            <w:gridCol w:w="3008.6666666666665"/>
+            <w:gridCol w:w="3008.6666666666665"/>
           </w:tblGrid>
         </w:tblGridChange>
       </w:tblGrid>
@@ -24129,7 +24272,7 @@
     <w:tbl>
       <w:tblPr>
         <w:tblStyle w:val="Table48"/>
-        <w:tblW w:w="9029.0" w:type="dxa"/>
+        <w:tblW w:w="9026.0" w:type="dxa"/>
         <w:jc w:val="left"/>
         <w:tblInd w:w="100.0" w:type="pct"/>
         <w:tblBorders>
@@ -24144,14 +24287,14 @@
         <w:tblLook w:val="0600"/>
       </w:tblPr>
       <w:tblGrid>
-        <w:gridCol w:w="3009.6666666666665"/>
-        <w:gridCol w:w="3009.6666666666665"/>
-        <w:gridCol w:w="3009.6666666666665"/>
+        <w:gridCol w:w="3008.6666666666665"/>
+        <w:gridCol w:w="3008.6666666666665"/>
+        <w:gridCol w:w="3008.6666666666665"/>
         <w:tblGridChange w:id="0">
           <w:tblGrid>
-            <w:gridCol w:w="3009.6666666666665"/>
-            <w:gridCol w:w="3009.6666666666665"/>
-            <w:gridCol w:w="3009.6666666666665"/>
+            <w:gridCol w:w="3008.6666666666665"/>
+            <w:gridCol w:w="3008.6666666666665"/>
+            <w:gridCol w:w="3008.6666666666665"/>
           </w:tblGrid>
         </w:tblGridChange>
       </w:tblGrid>
@@ -25057,7 +25200,7 @@
     <w:tbl>
       <w:tblPr>
         <w:tblStyle w:val="Table50"/>
-        <w:tblW w:w="9029.0" w:type="dxa"/>
+        <w:tblW w:w="9026.0" w:type="dxa"/>
         <w:jc w:val="left"/>
         <w:tblInd w:w="100.0" w:type="pct"/>
         <w:tblBorders>
@@ -25072,14 +25215,14 @@
         <w:tblLook w:val="0600"/>
       </w:tblPr>
       <w:tblGrid>
-        <w:gridCol w:w="3009.6666666666665"/>
-        <w:gridCol w:w="3009.6666666666665"/>
-        <w:gridCol w:w="3009.6666666666665"/>
+        <w:gridCol w:w="3008.6666666666665"/>
+        <w:gridCol w:w="3008.6666666666665"/>
+        <w:gridCol w:w="3008.6666666666665"/>
         <w:tblGridChange w:id="0">
           <w:tblGrid>
-            <w:gridCol w:w="3009.6666666666665"/>
-            <w:gridCol w:w="3009.6666666666665"/>
-            <w:gridCol w:w="3009.6666666666665"/>
+            <w:gridCol w:w="3008.6666666666665"/>
+            <w:gridCol w:w="3008.6666666666665"/>
+            <w:gridCol w:w="3008.6666666666665"/>
           </w:tblGrid>
         </w:tblGridChange>
       </w:tblGrid>
@@ -25518,7 +25661,18 @@
         <w:rPr>
           <w:rtl w:val="0"/>
         </w:rPr>
-        <w:t xml:space="preserve">4.9 Class (C#) EventsAdapter</w:t>
+        <w:t xml:space="preserve">4.9 Class (C#) </w:t>
+      </w:r>
+      <w:r>
+        <w:rPr>
+          <w:rtl w:val="0"/>
+        </w:rPr>
+        <w:t xml:space="preserve">EventsAdapter</w:t>
+      </w:r>
+      <w:r>
+        <w:rPr>
+          <w:rtl w:val="0"/>
+        </w:rPr>
       </w:r>
     </w:p>
     <w:p>
@@ -25532,7 +25686,21 @@
           <w:b w:val="1"/>
           <w:rtl w:val="0"/>
         </w:rPr>
-        <w:t xml:space="preserve">La classe EventsAdapter et une classe héritée de BaseAdapter, elle permet de créer des éléments dans la ListView contenant les événements et la remplit avec les valeurs des Events récupérés sur le serveur.</w:t>
+        <w:t xml:space="preserve">La classe </w:t>
+      </w:r>
+      <w:r>
+        <w:rPr>
+          <w:b w:val="1"/>
+          <w:rtl w:val="0"/>
+        </w:rPr>
+        <w:t xml:space="preserve">EventsAdapter</w:t>
+      </w:r>
+      <w:r>
+        <w:rPr>
+          <w:b w:val="1"/>
+          <w:rtl w:val="0"/>
+        </w:rPr>
+        <w:t xml:space="preserve"> et une classe héritée de BaseAdapter, elle permet de créer des éléments dans la ListView contenant les événements et la remplit avec les valeurs des Events récupérés sur le serveur.</w:t>
       </w:r>
     </w:p>
     <w:p>
@@ -25573,7 +25741,7 @@
     <w:tbl>
       <w:tblPr>
         <w:tblStyle w:val="Table52"/>
-        <w:tblW w:w="9029.0" w:type="dxa"/>
+        <w:tblW w:w="9026.0" w:type="dxa"/>
         <w:jc w:val="left"/>
         <w:tblInd w:w="100.0" w:type="pct"/>
         <w:tblBorders>
@@ -25588,14 +25756,14 @@
         <w:tblLook w:val="0600"/>
       </w:tblPr>
       <w:tblGrid>
-        <w:gridCol w:w="3009.6666666666665"/>
-        <w:gridCol w:w="3009.6666666666665"/>
-        <w:gridCol w:w="3009.6666666666665"/>
+        <w:gridCol w:w="3008.6666666666665"/>
+        <w:gridCol w:w="3008.6666666666665"/>
+        <w:gridCol w:w="3008.6666666666665"/>
         <w:tblGridChange w:id="0">
           <w:tblGrid>
-            <w:gridCol w:w="3009.6666666666665"/>
-            <w:gridCol w:w="3009.6666666666665"/>
-            <w:gridCol w:w="3009.6666666666665"/>
+            <w:gridCol w:w="3008.6666666666665"/>
+            <w:gridCol w:w="3008.6666666666665"/>
+            <w:gridCol w:w="3008.6666666666665"/>
           </w:tblGrid>
         </w:tblGridChange>
       </w:tblGrid>
@@ -25709,6 +25877,11 @@
                 <w:rtl w:val="0"/>
               </w:rPr>
               <w:t xml:space="preserve">_context</w:t>
+            </w:r>
+            <w:r>
+              <w:rPr>
+                <w:rtl w:val="0"/>
+              </w:rPr>
             </w:r>
           </w:p>
         </w:tc>
@@ -25966,7 +26139,13 @@
               <w:rPr>
                 <w:rtl w:val="0"/>
               </w:rPr>
-              <w:t xml:space="preserve">EventsAdapter(Activity context, List&lt;Event&gt; items, bool filter)</w:t>
+              <w:t xml:space="preserve">EventsAdapter</w:t>
+            </w:r>
+            <w:r>
+              <w:rPr>
+                <w:rtl w:val="0"/>
+              </w:rPr>
+              <w:t xml:space="preserve">(Activity context, List&lt;Event&gt; items, bool filter)</w:t>
             </w:r>
           </w:p>
         </w:tc>
@@ -26382,7 +26561,19 @@
               <w:rPr>
                 <w:rtl w:val="0"/>
               </w:rPr>
-              <w:t xml:space="preserve">position : la position de l’Event à chercher</w:t>
+              <w:t xml:space="preserve">position : la position de </w:t>
+            </w:r>
+            <w:r>
+              <w:rPr>
+                <w:rtl w:val="0"/>
+              </w:rPr>
+              <w:t xml:space="preserve">l’Event</w:t>
+            </w:r>
+            <w:r>
+              <w:rPr>
+                <w:rtl w:val="0"/>
+              </w:rPr>
+              <w:t xml:space="preserve"> à chercher</w:t>
             </w:r>
           </w:p>
         </w:tc>
@@ -26399,7 +26590,18 @@
         <w:rPr>
           <w:rtl w:val="0"/>
         </w:rPr>
-        <w:t xml:space="preserve">4.10 Class (C#) EventsAdapter</w:t>
+        <w:t xml:space="preserve">4.10 Class (C#) </w:t>
+      </w:r>
+      <w:r>
+        <w:rPr>
+          <w:rtl w:val="0"/>
+        </w:rPr>
+        <w:t xml:space="preserve">EventsAdapter</w:t>
+      </w:r>
+      <w:r>
+        <w:rPr>
+          <w:rtl w:val="0"/>
+        </w:rPr>
       </w:r>
     </w:p>
     <w:p>
@@ -26454,7 +26656,7 @@
     <w:tbl>
       <w:tblPr>
         <w:tblStyle w:val="Table54"/>
-        <w:tblW w:w="9029.0" w:type="dxa"/>
+        <w:tblW w:w="9026.0" w:type="dxa"/>
         <w:jc w:val="left"/>
         <w:tblInd w:w="100.0" w:type="pct"/>
         <w:tblBorders>
@@ -26469,14 +26671,14 @@
         <w:tblLook w:val="0600"/>
       </w:tblPr>
       <w:tblGrid>
-        <w:gridCol w:w="3009.6666666666665"/>
-        <w:gridCol w:w="3009.6666666666665"/>
-        <w:gridCol w:w="3009.6666666666665"/>
+        <w:gridCol w:w="3008.6666666666665"/>
+        <w:gridCol w:w="3008.6666666666665"/>
+        <w:gridCol w:w="3008.6666666666665"/>
         <w:tblGridChange w:id="0">
           <w:tblGrid>
-            <w:gridCol w:w="3009.6666666666665"/>
-            <w:gridCol w:w="3009.6666666666665"/>
-            <w:gridCol w:w="3009.6666666666665"/>
+            <w:gridCol w:w="3008.6666666666665"/>
+            <w:gridCol w:w="3008.6666666666665"/>
+            <w:gridCol w:w="3008.6666666666665"/>
           </w:tblGrid>
         </w:tblGridChange>
       </w:tblGrid>
@@ -26590,6 +26792,11 @@
                 <w:rtl w:val="0"/>
               </w:rPr>
               <w:t xml:space="preserve">_context</w:t>
+            </w:r>
+            <w:r>
+              <w:rPr>
+                <w:rtl w:val="0"/>
+              </w:rPr>
             </w:r>
           </w:p>
         </w:tc>
@@ -26750,7 +26957,13 @@
               <w:rPr>
                 <w:rtl w:val="0"/>
               </w:rPr>
-              <w:t xml:space="preserve">EventsAdapter(Activity context, List&lt;Event&gt; items)</w:t>
+              <w:t xml:space="preserve">EventsAdapter</w:t>
+            </w:r>
+            <w:r>
+              <w:rPr>
+                <w:rtl w:val="0"/>
+              </w:rPr>
+              <w:t xml:space="preserve">(Activity context, List&lt;Event&gt; items)</w:t>
             </w:r>
           </w:p>
         </w:tc>
@@ -27173,6 +27386,1675 @@
     </w:p>
     <w:p>
       <w:pPr>
+        <w:pStyle w:val="Heading2"/>
+        <w:rPr/>
+      </w:pPr>
+      <w:bookmarkStart w:colFirst="0" w:colLast="0" w:name="_hloalaua5n0a" w:id="122"/>
+      <w:bookmarkEnd w:id="122"/>
+      <w:r>
+        <w:rPr>
+          <w:rtl w:val="0"/>
+        </w:rPr>
+        <w:t xml:space="preserve">4.11 Class (C#) MainActivity</w:t>
+      </w:r>
+    </w:p>
+    <w:p>
+      <w:pPr>
+        <w:rPr>
+          <w:b w:val="1"/>
+        </w:rPr>
+      </w:pPr>
+      <w:r>
+        <w:rPr>
+          <w:b w:val="1"/>
+          <w:rtl w:val="0"/>
+        </w:rPr>
+        <w:t xml:space="preserve">La class MainActivity correspond à l’activité principale de l’application(l’écran de consultation des événements)</w:t>
+      </w:r>
+    </w:p>
+    <w:p>
+      <w:pPr>
+        <w:pStyle w:val="Heading3"/>
+        <w:rPr/>
+      </w:pPr>
+      <w:bookmarkStart w:colFirst="0" w:colLast="0" w:name="_70smnvkpkl4p" w:id="123"/>
+      <w:bookmarkEnd w:id="123"/>
+      <w:r>
+        <w:rPr>
+          <w:rtl w:val="0"/>
+        </w:rPr>
+        <w:t xml:space="preserve">4.11.1 Variable</w:t>
+      </w:r>
+    </w:p>
+    <w:p>
+      <w:pPr>
+        <w:ind w:left="720" w:firstLine="0"/>
+        <w:rPr/>
+      </w:pPr>
+      <w:r>
+        <w:rPr>
+          <w:rtl w:val="0"/>
+        </w:rPr>
+        <w:t xml:space="preserve">    Propriétés</w:t>
+        <w:tab/>
+        <w:tab/>
+        <w:tab/>
+        <w:tab/>
+        <w:t xml:space="preserve">TYPE</w:t>
+        <w:tab/>
+        <w:tab/>
+        <w:tab/>
+        <w:t xml:space="preserve">     DESCRIPTION</w:t>
+      </w:r>
+    </w:p>
+    <w:tbl>
+      <w:tblPr>
+        <w:tblStyle w:val="Table56"/>
+        <w:tblW w:w="9026.0" w:type="dxa"/>
+        <w:jc w:val="left"/>
+        <w:tblInd w:w="100.0" w:type="pct"/>
+        <w:tblBorders>
+          <w:top w:color="000000" w:space="0" w:sz="8" w:val="single"/>
+          <w:left w:color="000000" w:space="0" w:sz="8" w:val="single"/>
+          <w:bottom w:color="000000" w:space="0" w:sz="8" w:val="single"/>
+          <w:right w:color="000000" w:space="0" w:sz="8" w:val="single"/>
+          <w:insideH w:color="000000" w:space="0" w:sz="8" w:val="single"/>
+          <w:insideV w:color="000000" w:space="0" w:sz="8" w:val="single"/>
+        </w:tblBorders>
+        <w:tblLayout w:type="fixed"/>
+        <w:tblLook w:val="0600"/>
+      </w:tblPr>
+      <w:tblGrid>
+        <w:gridCol w:w="3008.6666666666665"/>
+        <w:gridCol w:w="3008.6666666666665"/>
+        <w:gridCol w:w="3008.6666666666665"/>
+        <w:tblGridChange w:id="0">
+          <w:tblGrid>
+            <w:gridCol w:w="3008.6666666666665"/>
+            <w:gridCol w:w="3008.6666666666665"/>
+            <w:gridCol w:w="3008.6666666666665"/>
+          </w:tblGrid>
+        </w:tblGridChange>
+      </w:tblGrid>
+      <w:tr>
+        <w:trPr>
+          <w:trHeight w:val="555" w:hRule="atLeast"/>
+        </w:trPr>
+        <w:tc>
+          <w:tcPr>
+            <w:shd w:fill="auto" w:val="clear"/>
+            <w:tcMar>
+              <w:top w:w="100.0" w:type="dxa"/>
+              <w:left w:w="100.0" w:type="dxa"/>
+              <w:bottom w:w="100.0" w:type="dxa"/>
+              <w:right w:w="100.0" w:type="dxa"/>
+            </w:tcMar>
+            <w:vAlign w:val="top"/>
+          </w:tcPr>
+          <w:p>
+            <w:pPr>
+              <w:widowControl w:val="0"/>
+              <w:spacing w:line="240" w:lineRule="auto"/>
+              <w:jc w:val="center"/>
+              <w:rPr/>
+            </w:pPr>
+            <w:r>
+              <w:rPr>
+                <w:rtl w:val="0"/>
+              </w:rPr>
+              <w:t xml:space="preserve">-</w:t>
+            </w:r>
+          </w:p>
+        </w:tc>
+        <w:tc>
+          <w:tcPr>
+            <w:shd w:fill="auto" w:val="clear"/>
+            <w:tcMar>
+              <w:top w:w="100.0" w:type="dxa"/>
+              <w:left w:w="100.0" w:type="dxa"/>
+              <w:bottom w:w="100.0" w:type="dxa"/>
+              <w:right w:w="100.0" w:type="dxa"/>
+            </w:tcMar>
+            <w:vAlign w:val="top"/>
+          </w:tcPr>
+          <w:p>
+            <w:pPr>
+              <w:widowControl w:val="0"/>
+              <w:spacing w:line="240" w:lineRule="auto"/>
+              <w:jc w:val="center"/>
+              <w:rPr/>
+            </w:pPr>
+            <w:r>
+              <w:rPr>
+                <w:rtl w:val="0"/>
+              </w:rPr>
+              <w:t xml:space="preserve">-</w:t>
+            </w:r>
+          </w:p>
+        </w:tc>
+        <w:tc>
+          <w:tcPr>
+            <w:shd w:fill="auto" w:val="clear"/>
+            <w:tcMar>
+              <w:top w:w="100.0" w:type="dxa"/>
+              <w:left w:w="100.0" w:type="dxa"/>
+              <w:bottom w:w="100.0" w:type="dxa"/>
+              <w:right w:w="100.0" w:type="dxa"/>
+            </w:tcMar>
+            <w:vAlign w:val="top"/>
+          </w:tcPr>
+          <w:p>
+            <w:pPr>
+              <w:widowControl w:val="0"/>
+              <w:spacing w:line="240" w:lineRule="auto"/>
+              <w:jc w:val="center"/>
+              <w:rPr/>
+            </w:pPr>
+            <w:r>
+              <w:rPr>
+                <w:rtl w:val="0"/>
+              </w:rPr>
+              <w:t xml:space="preserve">-</w:t>
+            </w:r>
+          </w:p>
+        </w:tc>
+      </w:tr>
+    </w:tbl>
+    <w:p>
+      <w:pPr>
+        <w:pStyle w:val="Heading4"/>
+        <w:rPr/>
+      </w:pPr>
+      <w:bookmarkStart w:colFirst="0" w:colLast="0" w:name="_vtf5xrs2jlmh" w:id="124"/>
+      <w:bookmarkEnd w:id="124"/>
+      <w:r>
+        <w:rPr>
+          <w:rtl w:val="0"/>
+        </w:rPr>
+      </w:r>
+    </w:p>
+    <w:p>
+      <w:pPr>
+        <w:pStyle w:val="Heading3"/>
+        <w:rPr/>
+      </w:pPr>
+      <w:bookmarkStart w:colFirst="0" w:colLast="0" w:name="_f7pk69euzpyt" w:id="125"/>
+      <w:bookmarkEnd w:id="125"/>
+      <w:r>
+        <w:rPr>
+          <w:rtl w:val="0"/>
+        </w:rPr>
+        <w:t xml:space="preserve">4.11.2 Méthodes</w:t>
+      </w:r>
+    </w:p>
+    <w:p>
+      <w:pPr>
+        <w:ind w:left="720" w:firstLine="0"/>
+        <w:rPr/>
+      </w:pPr>
+      <w:r>
+        <w:rPr>
+          <w:rtl w:val="0"/>
+        </w:rPr>
+        <w:t xml:space="preserve">       Méthode</w:t>
+        <w:tab/>
+        <w:tab/>
+        <w:tab/>
+        <w:tab/>
+        <w:t xml:space="preserve">Description</w:t>
+        <w:tab/>
+        <w:tab/>
+        <w:tab/>
+        <w:t xml:space="preserve">Paramètres</w:t>
+      </w:r>
+    </w:p>
+    <w:tbl>
+      <w:tblPr>
+        <w:tblStyle w:val="Table57"/>
+        <w:tblW w:w="9015.0" w:type="dxa"/>
+        <w:jc w:val="left"/>
+        <w:tblInd w:w="100.0" w:type="pct"/>
+        <w:tblBorders>
+          <w:top w:color="000000" w:space="0" w:sz="8" w:val="single"/>
+          <w:left w:color="000000" w:space="0" w:sz="8" w:val="single"/>
+          <w:bottom w:color="000000" w:space="0" w:sz="8" w:val="single"/>
+          <w:right w:color="000000" w:space="0" w:sz="8" w:val="single"/>
+          <w:insideH w:color="000000" w:space="0" w:sz="8" w:val="single"/>
+          <w:insideV w:color="000000" w:space="0" w:sz="8" w:val="single"/>
+        </w:tblBorders>
+        <w:tblLayout w:type="fixed"/>
+        <w:tblLook w:val="0600"/>
+      </w:tblPr>
+      <w:tblGrid>
+        <w:gridCol w:w="3240"/>
+        <w:gridCol w:w="3210"/>
+        <w:gridCol w:w="2565"/>
+        <w:tblGridChange w:id="0">
+          <w:tblGrid>
+            <w:gridCol w:w="3240"/>
+            <w:gridCol w:w="3210"/>
+            <w:gridCol w:w="2565"/>
+          </w:tblGrid>
+        </w:tblGridChange>
+      </w:tblGrid>
+      <w:tr>
+        <w:trPr>
+          <w:trHeight w:val="555" w:hRule="atLeast"/>
+        </w:trPr>
+        <w:tc>
+          <w:tcPr>
+            <w:shd w:fill="auto" w:val="clear"/>
+            <w:tcMar>
+              <w:top w:w="100.0" w:type="dxa"/>
+              <w:left w:w="100.0" w:type="dxa"/>
+              <w:bottom w:w="100.0" w:type="dxa"/>
+              <w:right w:w="100.0" w:type="dxa"/>
+            </w:tcMar>
+            <w:vAlign w:val="top"/>
+          </w:tcPr>
+          <w:p>
+            <w:pPr>
+              <w:widowControl w:val="0"/>
+              <w:spacing w:line="240" w:lineRule="auto"/>
+              <w:jc w:val="center"/>
+              <w:rPr/>
+            </w:pPr>
+            <w:r>
+              <w:rPr>
+                <w:rtl w:val="0"/>
+              </w:rPr>
+              <w:t xml:space="preserve">void OnCreate(Bundle savedInstanceState)</w:t>
+            </w:r>
+          </w:p>
+        </w:tc>
+        <w:tc>
+          <w:tcPr>
+            <w:shd w:fill="auto" w:val="clear"/>
+            <w:tcMar>
+              <w:top w:w="100.0" w:type="dxa"/>
+              <w:left w:w="100.0" w:type="dxa"/>
+              <w:bottom w:w="100.0" w:type="dxa"/>
+              <w:right w:w="100.0" w:type="dxa"/>
+            </w:tcMar>
+            <w:vAlign w:val="top"/>
+          </w:tcPr>
+          <w:p>
+            <w:pPr>
+              <w:widowControl w:val="0"/>
+              <w:spacing w:line="240" w:lineRule="auto"/>
+              <w:jc w:val="center"/>
+              <w:rPr/>
+            </w:pPr>
+            <w:r>
+              <w:rPr>
+                <w:rtl w:val="0"/>
+              </w:rPr>
+              <w:t xml:space="preserve">Est appelée lorsque le système créé cette nouvelle activité</w:t>
+            </w:r>
+          </w:p>
+        </w:tc>
+        <w:tc>
+          <w:tcPr>
+            <w:shd w:fill="auto" w:val="clear"/>
+            <w:tcMar>
+              <w:top w:w="100.0" w:type="dxa"/>
+              <w:left w:w="100.0" w:type="dxa"/>
+              <w:bottom w:w="100.0" w:type="dxa"/>
+              <w:right w:w="100.0" w:type="dxa"/>
+            </w:tcMar>
+            <w:vAlign w:val="top"/>
+          </w:tcPr>
+          <w:p>
+            <w:pPr>
+              <w:widowControl w:val="0"/>
+              <w:spacing w:line="240" w:lineRule="auto"/>
+              <w:jc w:val="center"/>
+              <w:rPr/>
+            </w:pPr>
+            <w:r>
+              <w:rPr>
+                <w:rtl w:val="0"/>
+              </w:rPr>
+              <w:t xml:space="preserve">savedInstanceState :</w:t>
+              <w:br w:type="textWrapping"/>
+              <w:t xml:space="preserve">L’état sauvegardé de l’activité précédente</w:t>
+              <w:br w:type="textWrapping"/>
+            </w:r>
+          </w:p>
+        </w:tc>
+      </w:tr>
+      <w:tr>
+        <w:trPr>
+          <w:trHeight w:val="555" w:hRule="atLeast"/>
+        </w:trPr>
+        <w:tc>
+          <w:tcPr>
+            <w:shd w:fill="auto" w:val="clear"/>
+            <w:tcMar>
+              <w:top w:w="100.0" w:type="dxa"/>
+              <w:left w:w="100.0" w:type="dxa"/>
+              <w:bottom w:w="100.0" w:type="dxa"/>
+              <w:right w:w="100.0" w:type="dxa"/>
+            </w:tcMar>
+            <w:vAlign w:val="top"/>
+          </w:tcPr>
+          <w:p>
+            <w:pPr>
+              <w:widowControl w:val="0"/>
+              <w:spacing w:line="240" w:lineRule="auto"/>
+              <w:jc w:val="center"/>
+              <w:rPr/>
+            </w:pPr>
+            <w:r>
+              <w:rPr>
+                <w:rtl w:val="0"/>
+              </w:rPr>
+              <w:t xml:space="preserve">void onCheckedChanged(object sender,RadioGroup.</w:t>
+            </w:r>
+            <w:r>
+              <w:rPr>
+                <w:rtl w:val="0"/>
+              </w:rPr>
+              <w:t xml:space="preserve">CheckeChangedEventArgs</w:t>
+            </w:r>
+            <w:r>
+              <w:rPr>
+                <w:rtl w:val="0"/>
+              </w:rPr>
+              <w:t xml:space="preserve"> e)</w:t>
+            </w:r>
+          </w:p>
+        </w:tc>
+        <w:tc>
+          <w:tcPr>
+            <w:shd w:fill="auto" w:val="clear"/>
+            <w:tcMar>
+              <w:top w:w="100.0" w:type="dxa"/>
+              <w:left w:w="100.0" w:type="dxa"/>
+              <w:bottom w:w="100.0" w:type="dxa"/>
+              <w:right w:w="100.0" w:type="dxa"/>
+            </w:tcMar>
+            <w:vAlign w:val="top"/>
+          </w:tcPr>
+          <w:p>
+            <w:pPr>
+              <w:widowControl w:val="0"/>
+              <w:spacing w:line="240" w:lineRule="auto"/>
+              <w:jc w:val="center"/>
+              <w:rPr/>
+            </w:pPr>
+            <w:r>
+              <w:rPr>
+                <w:rtl w:val="0"/>
+              </w:rPr>
+              <w:t xml:space="preserve">La callback à appeler lorsque la valeur du radiogroup change</w:t>
+            </w:r>
+          </w:p>
+        </w:tc>
+        <w:tc>
+          <w:tcPr>
+            <w:shd w:fill="auto" w:val="clear"/>
+            <w:tcMar>
+              <w:top w:w="100.0" w:type="dxa"/>
+              <w:left w:w="100.0" w:type="dxa"/>
+              <w:bottom w:w="100.0" w:type="dxa"/>
+              <w:right w:w="100.0" w:type="dxa"/>
+            </w:tcMar>
+            <w:vAlign w:val="top"/>
+          </w:tcPr>
+          <w:p>
+            <w:pPr>
+              <w:widowControl w:val="0"/>
+              <w:spacing w:line="240" w:lineRule="auto"/>
+              <w:jc w:val="center"/>
+              <w:rPr/>
+            </w:pPr>
+            <w:r>
+              <w:rPr>
+                <w:rtl w:val="0"/>
+              </w:rPr>
+              <w:t xml:space="preserve">sender :</w:t>
+              <w:br w:type="textWrapping"/>
+              <w:t xml:space="preserve">L’objet ayant appelé cette method</w:t>
+            </w:r>
+          </w:p>
+          <w:p>
+            <w:pPr>
+              <w:widowControl w:val="0"/>
+              <w:spacing w:line="240" w:lineRule="auto"/>
+              <w:jc w:val="center"/>
+              <w:rPr/>
+            </w:pPr>
+            <w:r>
+              <w:rPr>
+                <w:rtl w:val="0"/>
+              </w:rPr>
+              <w:t xml:space="preserve">e :</w:t>
+              <w:br w:type="textWrapping"/>
+              <w:t xml:space="preserve">Contient les méta data sur l’événement</w:t>
+            </w:r>
+          </w:p>
+        </w:tc>
+      </w:tr>
+      <w:tr>
+        <w:trPr>
+          <w:trHeight w:val="555" w:hRule="atLeast"/>
+        </w:trPr>
+        <w:tc>
+          <w:tcPr>
+            <w:shd w:fill="auto" w:val="clear"/>
+            <w:tcMar>
+              <w:top w:w="100.0" w:type="dxa"/>
+              <w:left w:w="100.0" w:type="dxa"/>
+              <w:bottom w:w="100.0" w:type="dxa"/>
+              <w:right w:w="100.0" w:type="dxa"/>
+            </w:tcMar>
+            <w:vAlign w:val="top"/>
+          </w:tcPr>
+          <w:p>
+            <w:pPr>
+              <w:widowControl w:val="0"/>
+              <w:spacing w:line="240" w:lineRule="auto"/>
+              <w:jc w:val="center"/>
+              <w:rPr/>
+            </w:pPr>
+            <w:r>
+              <w:rPr>
+                <w:rtl w:val="0"/>
+              </w:rPr>
+              <w:t xml:space="preserve">void loadList(string scriptPath,bool filter)</w:t>
+            </w:r>
+          </w:p>
+        </w:tc>
+        <w:tc>
+          <w:tcPr>
+            <w:shd w:fill="auto" w:val="clear"/>
+            <w:tcMar>
+              <w:top w:w="100.0" w:type="dxa"/>
+              <w:left w:w="100.0" w:type="dxa"/>
+              <w:bottom w:w="100.0" w:type="dxa"/>
+              <w:right w:w="100.0" w:type="dxa"/>
+            </w:tcMar>
+            <w:vAlign w:val="top"/>
+          </w:tcPr>
+          <w:p>
+            <w:pPr>
+              <w:widowControl w:val="0"/>
+              <w:spacing w:line="240" w:lineRule="auto"/>
+              <w:jc w:val="center"/>
+              <w:rPr/>
+            </w:pPr>
+            <w:r>
+              <w:rPr>
+                <w:rtl w:val="0"/>
+              </w:rPr>
+              <w:t xml:space="preserve">Charge la liste d’événements et l’affiche</w:t>
+            </w:r>
+          </w:p>
+        </w:tc>
+        <w:tc>
+          <w:tcPr>
+            <w:shd w:fill="auto" w:val="clear"/>
+            <w:tcMar>
+              <w:top w:w="100.0" w:type="dxa"/>
+              <w:left w:w="100.0" w:type="dxa"/>
+              <w:bottom w:w="100.0" w:type="dxa"/>
+              <w:right w:w="100.0" w:type="dxa"/>
+            </w:tcMar>
+            <w:vAlign w:val="top"/>
+          </w:tcPr>
+          <w:p>
+            <w:pPr>
+              <w:widowControl w:val="0"/>
+              <w:spacing w:line="240" w:lineRule="auto"/>
+              <w:jc w:val="center"/>
+              <w:rPr/>
+            </w:pPr>
+            <w:r>
+              <w:rPr>
+                <w:rtl w:val="0"/>
+              </w:rPr>
+              <w:t xml:space="preserve">scriptPath :</w:t>
+              <w:br w:type="textWrapping"/>
+              <w:t xml:space="preserve">L’url du script à appeler</w:t>
+            </w:r>
+          </w:p>
+          <w:p>
+            <w:pPr>
+              <w:widowControl w:val="0"/>
+              <w:spacing w:line="240" w:lineRule="auto"/>
+              <w:jc w:val="center"/>
+              <w:rPr/>
+            </w:pPr>
+            <w:r>
+              <w:rPr>
+                <w:rtl w:val="0"/>
+              </w:rPr>
+              <w:t xml:space="preserve">filter :</w:t>
+              <w:br w:type="textWrapping"/>
+              <w:t xml:space="preserve">permet de filtrer si on veut les événements passés(false) ou bien ceux en cours/pas encore commencés(true)</w:t>
+            </w:r>
+          </w:p>
+        </w:tc>
+      </w:tr>
+    </w:tbl>
+    <w:p>
+      <w:pPr>
+        <w:pStyle w:val="Heading2"/>
+        <w:rPr/>
+      </w:pPr>
+      <w:bookmarkStart w:colFirst="0" w:colLast="0" w:name="_qbciri52cqib" w:id="126"/>
+      <w:bookmarkEnd w:id="126"/>
+      <w:r>
+        <w:rPr>
+          <w:rtl w:val="0"/>
+        </w:rPr>
+      </w:r>
+    </w:p>
+    <w:p>
+      <w:pPr>
+        <w:pStyle w:val="Heading2"/>
+        <w:rPr/>
+      </w:pPr>
+      <w:bookmarkStart w:colFirst="0" w:colLast="0" w:name="_1egfaat9tf4s" w:id="127"/>
+      <w:bookmarkEnd w:id="127"/>
+      <w:r>
+        <w:rPr>
+          <w:rtl w:val="0"/>
+        </w:rPr>
+        <w:t xml:space="preserve">4.12 Class (C#) </w:t>
+      </w:r>
+      <w:r>
+        <w:rPr>
+          <w:rtl w:val="0"/>
+        </w:rPr>
+        <w:t xml:space="preserve">EventDetails</w:t>
+      </w:r>
+      <w:r>
+        <w:rPr>
+          <w:rtl w:val="0"/>
+        </w:rPr>
+      </w:r>
+    </w:p>
+    <w:p>
+      <w:pPr>
+        <w:rPr>
+          <w:b w:val="1"/>
+        </w:rPr>
+      </w:pPr>
+      <w:r>
+        <w:rPr>
+          <w:b w:val="1"/>
+          <w:rtl w:val="0"/>
+        </w:rPr>
+        <w:t xml:space="preserve">La class </w:t>
+      </w:r>
+      <w:r>
+        <w:rPr>
+          <w:b w:val="1"/>
+          <w:rtl w:val="0"/>
+        </w:rPr>
+        <w:t xml:space="preserve">EventDetails</w:t>
+      </w:r>
+      <w:r>
+        <w:rPr>
+          <w:b w:val="1"/>
+          <w:rtl w:val="0"/>
+        </w:rPr>
+        <w:t xml:space="preserve"> correspond à l’activité crée lorsque l’on clique sur un événement afin d’obtenir une page affichant les détails de l’événement en question.</w:t>
+      </w:r>
+    </w:p>
+    <w:p>
+      <w:pPr>
+        <w:rPr>
+          <w:b w:val="1"/>
+        </w:rPr>
+      </w:pPr>
+      <w:r>
+        <w:rPr>
+          <w:rtl w:val="0"/>
+        </w:rPr>
+      </w:r>
+    </w:p>
+    <w:p>
+      <w:pPr>
+        <w:pStyle w:val="Heading3"/>
+        <w:rPr/>
+      </w:pPr>
+      <w:bookmarkStart w:colFirst="0" w:colLast="0" w:name="_grof5dh464ek" w:id="128"/>
+      <w:bookmarkEnd w:id="128"/>
+      <w:r>
+        <w:rPr>
+          <w:rtl w:val="0"/>
+        </w:rPr>
+        <w:t xml:space="preserve">4.12.1 Variable</w:t>
+      </w:r>
+    </w:p>
+    <w:p>
+      <w:pPr>
+        <w:ind w:left="720" w:firstLine="0"/>
+        <w:rPr/>
+      </w:pPr>
+      <w:r>
+        <w:rPr>
+          <w:rtl w:val="0"/>
+        </w:rPr>
+        <w:t xml:space="preserve">    Propriétés</w:t>
+        <w:tab/>
+        <w:tab/>
+        <w:tab/>
+        <w:tab/>
+        <w:t xml:space="preserve">TYPE</w:t>
+        <w:tab/>
+        <w:tab/>
+        <w:tab/>
+        <w:t xml:space="preserve">     DESCRIPTION</w:t>
+      </w:r>
+    </w:p>
+    <w:tbl>
+      <w:tblPr>
+        <w:tblStyle w:val="Table58"/>
+        <w:tblW w:w="9026.0" w:type="dxa"/>
+        <w:jc w:val="left"/>
+        <w:tblInd w:w="100.0" w:type="pct"/>
+        <w:tblBorders>
+          <w:top w:color="000000" w:space="0" w:sz="8" w:val="single"/>
+          <w:left w:color="000000" w:space="0" w:sz="8" w:val="single"/>
+          <w:bottom w:color="000000" w:space="0" w:sz="8" w:val="single"/>
+          <w:right w:color="000000" w:space="0" w:sz="8" w:val="single"/>
+          <w:insideH w:color="000000" w:space="0" w:sz="8" w:val="single"/>
+          <w:insideV w:color="000000" w:space="0" w:sz="8" w:val="single"/>
+        </w:tblBorders>
+        <w:tblLayout w:type="fixed"/>
+        <w:tblLook w:val="0600"/>
+      </w:tblPr>
+      <w:tblGrid>
+        <w:gridCol w:w="3008.6666666666665"/>
+        <w:gridCol w:w="3008.6666666666665"/>
+        <w:gridCol w:w="3008.6666666666665"/>
+        <w:tblGridChange w:id="0">
+          <w:tblGrid>
+            <w:gridCol w:w="3008.6666666666665"/>
+            <w:gridCol w:w="3008.6666666666665"/>
+            <w:gridCol w:w="3008.6666666666665"/>
+          </w:tblGrid>
+        </w:tblGridChange>
+      </w:tblGrid>
+      <w:tr>
+        <w:trPr>
+          <w:trHeight w:val="555" w:hRule="atLeast"/>
+        </w:trPr>
+        <w:tc>
+          <w:tcPr>
+            <w:shd w:fill="auto" w:val="clear"/>
+            <w:tcMar>
+              <w:top w:w="100.0" w:type="dxa"/>
+              <w:left w:w="100.0" w:type="dxa"/>
+              <w:bottom w:w="100.0" w:type="dxa"/>
+              <w:right w:w="100.0" w:type="dxa"/>
+            </w:tcMar>
+            <w:vAlign w:val="top"/>
+          </w:tcPr>
+          <w:p>
+            <w:pPr>
+              <w:widowControl w:val="0"/>
+              <w:spacing w:line="240" w:lineRule="auto"/>
+              <w:jc w:val="center"/>
+              <w:rPr/>
+            </w:pPr>
+            <w:r>
+              <w:rPr>
+                <w:rtl w:val="0"/>
+              </w:rPr>
+              <w:t xml:space="preserve">anEvent</w:t>
+            </w:r>
+          </w:p>
+        </w:tc>
+        <w:tc>
+          <w:tcPr>
+            <w:shd w:fill="auto" w:val="clear"/>
+            <w:tcMar>
+              <w:top w:w="100.0" w:type="dxa"/>
+              <w:left w:w="100.0" w:type="dxa"/>
+              <w:bottom w:w="100.0" w:type="dxa"/>
+              <w:right w:w="100.0" w:type="dxa"/>
+            </w:tcMar>
+            <w:vAlign w:val="top"/>
+          </w:tcPr>
+          <w:p>
+            <w:pPr>
+              <w:widowControl w:val="0"/>
+              <w:spacing w:line="240" w:lineRule="auto"/>
+              <w:jc w:val="center"/>
+              <w:rPr/>
+            </w:pPr>
+            <w:r>
+              <w:rPr>
+                <w:rtl w:val="0"/>
+              </w:rPr>
+              <w:t xml:space="preserve">Event</w:t>
+            </w:r>
+          </w:p>
+        </w:tc>
+        <w:tc>
+          <w:tcPr>
+            <w:shd w:fill="auto" w:val="clear"/>
+            <w:tcMar>
+              <w:top w:w="100.0" w:type="dxa"/>
+              <w:left w:w="100.0" w:type="dxa"/>
+              <w:bottom w:w="100.0" w:type="dxa"/>
+              <w:right w:w="100.0" w:type="dxa"/>
+            </w:tcMar>
+            <w:vAlign w:val="top"/>
+          </w:tcPr>
+          <w:p>
+            <w:pPr>
+              <w:widowControl w:val="0"/>
+              <w:spacing w:line="240" w:lineRule="auto"/>
+              <w:jc w:val="center"/>
+              <w:rPr/>
+            </w:pPr>
+            <w:r>
+              <w:rPr>
+                <w:rtl w:val="0"/>
+              </w:rPr>
+              <w:t xml:space="preserve">L’événement que l’écran doit présenter</w:t>
+            </w:r>
+          </w:p>
+        </w:tc>
+      </w:tr>
+      <w:tr>
+        <w:trPr>
+          <w:trHeight w:val="555" w:hRule="atLeast"/>
+        </w:trPr>
+        <w:tc>
+          <w:tcPr>
+            <w:shd w:fill="auto" w:val="clear"/>
+            <w:tcMar>
+              <w:top w:w="100.0" w:type="dxa"/>
+              <w:left w:w="100.0" w:type="dxa"/>
+              <w:bottom w:w="100.0" w:type="dxa"/>
+              <w:right w:w="100.0" w:type="dxa"/>
+            </w:tcMar>
+            <w:vAlign w:val="top"/>
+          </w:tcPr>
+          <w:p>
+            <w:pPr>
+              <w:widowControl w:val="0"/>
+              <w:spacing w:line="240" w:lineRule="auto"/>
+              <w:jc w:val="center"/>
+              <w:rPr/>
+            </w:pPr>
+            <w:r>
+              <w:rPr>
+                <w:rtl w:val="0"/>
+              </w:rPr>
+              <w:t xml:space="preserve">eventId</w:t>
+            </w:r>
+          </w:p>
+        </w:tc>
+        <w:tc>
+          <w:tcPr>
+            <w:shd w:fill="auto" w:val="clear"/>
+            <w:tcMar>
+              <w:top w:w="100.0" w:type="dxa"/>
+              <w:left w:w="100.0" w:type="dxa"/>
+              <w:bottom w:w="100.0" w:type="dxa"/>
+              <w:right w:w="100.0" w:type="dxa"/>
+            </w:tcMar>
+            <w:vAlign w:val="top"/>
+          </w:tcPr>
+          <w:p>
+            <w:pPr>
+              <w:widowControl w:val="0"/>
+              <w:spacing w:line="240" w:lineRule="auto"/>
+              <w:jc w:val="center"/>
+              <w:rPr/>
+            </w:pPr>
+            <w:r>
+              <w:rPr>
+                <w:rtl w:val="0"/>
+              </w:rPr>
+              <w:t xml:space="preserve">int</w:t>
+            </w:r>
+          </w:p>
+        </w:tc>
+        <w:tc>
+          <w:tcPr>
+            <w:shd w:fill="auto" w:val="clear"/>
+            <w:tcMar>
+              <w:top w:w="100.0" w:type="dxa"/>
+              <w:left w:w="100.0" w:type="dxa"/>
+              <w:bottom w:w="100.0" w:type="dxa"/>
+              <w:right w:w="100.0" w:type="dxa"/>
+            </w:tcMar>
+            <w:vAlign w:val="top"/>
+          </w:tcPr>
+          <w:p>
+            <w:pPr>
+              <w:widowControl w:val="0"/>
+              <w:spacing w:line="240" w:lineRule="auto"/>
+              <w:jc w:val="center"/>
+              <w:rPr/>
+            </w:pPr>
+            <w:r>
+              <w:rPr>
+                <w:rtl w:val="0"/>
+              </w:rPr>
+              <w:t xml:space="preserve">L’id de l’événement consulté</w:t>
+            </w:r>
+          </w:p>
+        </w:tc>
+      </w:tr>
+      <w:tr>
+        <w:trPr>
+          <w:trHeight w:val="555" w:hRule="atLeast"/>
+        </w:trPr>
+        <w:tc>
+          <w:tcPr>
+            <w:shd w:fill="auto" w:val="clear"/>
+            <w:tcMar>
+              <w:top w:w="100.0" w:type="dxa"/>
+              <w:left w:w="100.0" w:type="dxa"/>
+              <w:bottom w:w="100.0" w:type="dxa"/>
+              <w:right w:w="100.0" w:type="dxa"/>
+            </w:tcMar>
+            <w:vAlign w:val="top"/>
+          </w:tcPr>
+          <w:p>
+            <w:pPr>
+              <w:widowControl w:val="0"/>
+              <w:spacing w:line="240" w:lineRule="auto"/>
+              <w:jc w:val="center"/>
+              <w:rPr/>
+            </w:pPr>
+            <w:r>
+              <w:rPr>
+                <w:rtl w:val="0"/>
+              </w:rPr>
+              <w:t xml:space="preserve">timer</w:t>
+            </w:r>
+          </w:p>
+        </w:tc>
+        <w:tc>
+          <w:tcPr>
+            <w:shd w:fill="auto" w:val="clear"/>
+            <w:tcMar>
+              <w:top w:w="100.0" w:type="dxa"/>
+              <w:left w:w="100.0" w:type="dxa"/>
+              <w:bottom w:w="100.0" w:type="dxa"/>
+              <w:right w:w="100.0" w:type="dxa"/>
+            </w:tcMar>
+            <w:vAlign w:val="top"/>
+          </w:tcPr>
+          <w:p>
+            <w:pPr>
+              <w:widowControl w:val="0"/>
+              <w:spacing w:line="240" w:lineRule="auto"/>
+              <w:jc w:val="center"/>
+              <w:rPr/>
+            </w:pPr>
+            <w:r>
+              <w:rPr>
+                <w:rtl w:val="0"/>
+              </w:rPr>
+              <w:t xml:space="preserve">System.Timers.Timer</w:t>
+            </w:r>
+          </w:p>
+        </w:tc>
+        <w:tc>
+          <w:tcPr>
+            <w:shd w:fill="auto" w:val="clear"/>
+            <w:tcMar>
+              <w:top w:w="100.0" w:type="dxa"/>
+              <w:left w:w="100.0" w:type="dxa"/>
+              <w:bottom w:w="100.0" w:type="dxa"/>
+              <w:right w:w="100.0" w:type="dxa"/>
+            </w:tcMar>
+            <w:vAlign w:val="top"/>
+          </w:tcPr>
+          <w:p>
+            <w:pPr>
+              <w:widowControl w:val="0"/>
+              <w:spacing w:line="240" w:lineRule="auto"/>
+              <w:jc w:val="center"/>
+              <w:rPr/>
+            </w:pPr>
+            <w:r>
+              <w:rPr>
+                <w:rtl w:val="0"/>
+              </w:rPr>
+              <w:t xml:space="preserve">Le timer qui check si il y a de nouveaux messages appartenants à l’événement dans la base de données</w:t>
+            </w:r>
+          </w:p>
+        </w:tc>
+      </w:tr>
+      <w:tr>
+        <w:trPr>
+          <w:trHeight w:val="555" w:hRule="atLeast"/>
+        </w:trPr>
+        <w:tc>
+          <w:tcPr>
+            <w:shd w:fill="auto" w:val="clear"/>
+            <w:tcMar>
+              <w:top w:w="100.0" w:type="dxa"/>
+              <w:left w:w="100.0" w:type="dxa"/>
+              <w:bottom w:w="100.0" w:type="dxa"/>
+              <w:right w:w="100.0" w:type="dxa"/>
+            </w:tcMar>
+            <w:vAlign w:val="top"/>
+          </w:tcPr>
+          <w:p>
+            <w:pPr>
+              <w:widowControl w:val="0"/>
+              <w:spacing w:line="240" w:lineRule="auto"/>
+              <w:jc w:val="center"/>
+              <w:rPr/>
+            </w:pPr>
+            <w:r>
+              <w:rPr>
+                <w:rtl w:val="0"/>
+              </w:rPr>
+              <w:t xml:space="preserve">list</w:t>
+            </w:r>
+          </w:p>
+        </w:tc>
+        <w:tc>
+          <w:tcPr>
+            <w:shd w:fill="auto" w:val="clear"/>
+            <w:tcMar>
+              <w:top w:w="100.0" w:type="dxa"/>
+              <w:left w:w="100.0" w:type="dxa"/>
+              <w:bottom w:w="100.0" w:type="dxa"/>
+              <w:right w:w="100.0" w:type="dxa"/>
+            </w:tcMar>
+            <w:vAlign w:val="top"/>
+          </w:tcPr>
+          <w:p>
+            <w:pPr>
+              <w:widowControl w:val="0"/>
+              <w:spacing w:line="240" w:lineRule="auto"/>
+              <w:jc w:val="center"/>
+              <w:rPr/>
+            </w:pPr>
+            <w:r>
+              <w:rPr>
+                <w:rtl w:val="0"/>
+              </w:rPr>
+              <w:t xml:space="preserve">ListView</w:t>
+            </w:r>
+          </w:p>
+        </w:tc>
+        <w:tc>
+          <w:tcPr>
+            <w:shd w:fill="auto" w:val="clear"/>
+            <w:tcMar>
+              <w:top w:w="100.0" w:type="dxa"/>
+              <w:left w:w="100.0" w:type="dxa"/>
+              <w:bottom w:w="100.0" w:type="dxa"/>
+              <w:right w:w="100.0" w:type="dxa"/>
+            </w:tcMar>
+            <w:vAlign w:val="top"/>
+          </w:tcPr>
+          <w:p>
+            <w:pPr>
+              <w:widowControl w:val="0"/>
+              <w:spacing w:line="240" w:lineRule="auto"/>
+              <w:jc w:val="center"/>
+              <w:rPr/>
+            </w:pPr>
+            <w:r>
+              <w:rPr>
+                <w:rtl w:val="0"/>
+              </w:rPr>
+              <w:t xml:space="preserve">La ListView qui contient les messages de l’événement</w:t>
+            </w:r>
+          </w:p>
+        </w:tc>
+      </w:tr>
+      <w:tr>
+        <w:trPr>
+          <w:trHeight w:val="555" w:hRule="atLeast"/>
+        </w:trPr>
+        <w:tc>
+          <w:tcPr>
+            <w:shd w:fill="auto" w:val="clear"/>
+            <w:tcMar>
+              <w:top w:w="100.0" w:type="dxa"/>
+              <w:left w:w="100.0" w:type="dxa"/>
+              <w:bottom w:w="100.0" w:type="dxa"/>
+              <w:right w:w="100.0" w:type="dxa"/>
+            </w:tcMar>
+            <w:vAlign w:val="top"/>
+          </w:tcPr>
+          <w:p>
+            <w:pPr>
+              <w:widowControl w:val="0"/>
+              <w:spacing w:line="240" w:lineRule="auto"/>
+              <w:jc w:val="center"/>
+              <w:rPr/>
+            </w:pPr>
+            <w:r>
+              <w:rPr>
+                <w:rtl w:val="0"/>
+              </w:rPr>
+              <w:t xml:space="preserve">messagesAdapter</w:t>
+            </w:r>
+          </w:p>
+        </w:tc>
+        <w:tc>
+          <w:tcPr>
+            <w:shd w:fill="auto" w:val="clear"/>
+            <w:tcMar>
+              <w:top w:w="100.0" w:type="dxa"/>
+              <w:left w:w="100.0" w:type="dxa"/>
+              <w:bottom w:w="100.0" w:type="dxa"/>
+              <w:right w:w="100.0" w:type="dxa"/>
+            </w:tcMar>
+            <w:vAlign w:val="top"/>
+          </w:tcPr>
+          <w:p>
+            <w:pPr>
+              <w:widowControl w:val="0"/>
+              <w:spacing w:line="240" w:lineRule="auto"/>
+              <w:jc w:val="center"/>
+              <w:rPr/>
+            </w:pPr>
+            <w:r>
+              <w:rPr>
+                <w:rtl w:val="0"/>
+              </w:rPr>
+              <w:t xml:space="preserve">MessageAdapter</w:t>
+            </w:r>
+          </w:p>
+        </w:tc>
+        <w:tc>
+          <w:tcPr>
+            <w:shd w:fill="auto" w:val="clear"/>
+            <w:tcMar>
+              <w:top w:w="100.0" w:type="dxa"/>
+              <w:left w:w="100.0" w:type="dxa"/>
+              <w:bottom w:w="100.0" w:type="dxa"/>
+              <w:right w:w="100.0" w:type="dxa"/>
+            </w:tcMar>
+            <w:vAlign w:val="top"/>
+          </w:tcPr>
+          <w:p>
+            <w:pPr>
+              <w:widowControl w:val="0"/>
+              <w:spacing w:line="240" w:lineRule="auto"/>
+              <w:jc w:val="center"/>
+              <w:rPr/>
+            </w:pPr>
+            <w:r>
+              <w:rPr>
+                <w:rtl w:val="0"/>
+              </w:rPr>
+              <w:t xml:space="preserve">L’adapter qui </w:t>
+            </w:r>
+            <w:r>
+              <w:rPr>
+                <w:rtl w:val="0"/>
+              </w:rPr>
+              <w:t xml:space="preserve">créé</w:t>
+            </w:r>
+            <w:r>
+              <w:rPr>
+                <w:rtl w:val="0"/>
+              </w:rPr>
+              <w:t xml:space="preserve"> la vue des messages et la remplit avec la liste de Message</w:t>
+            </w:r>
+          </w:p>
+        </w:tc>
+      </w:tr>
+    </w:tbl>
+    <w:p>
+      <w:pPr>
+        <w:pStyle w:val="Heading4"/>
+        <w:rPr/>
+      </w:pPr>
+      <w:bookmarkStart w:colFirst="0" w:colLast="0" w:name="_h4k8c1j78y6" w:id="129"/>
+      <w:bookmarkEnd w:id="129"/>
+      <w:r>
+        <w:rPr>
+          <w:rtl w:val="0"/>
+        </w:rPr>
+      </w:r>
+    </w:p>
+    <w:p>
+      <w:pPr>
+        <w:pStyle w:val="Heading3"/>
+        <w:rPr/>
+      </w:pPr>
+      <w:bookmarkStart w:colFirst="0" w:colLast="0" w:name="_b065qm1639jm" w:id="130"/>
+      <w:bookmarkEnd w:id="130"/>
+      <w:r>
+        <w:rPr>
+          <w:rtl w:val="0"/>
+        </w:rPr>
+        <w:t xml:space="preserve">4.12.2 Méthodes</w:t>
+      </w:r>
+    </w:p>
+    <w:p>
+      <w:pPr>
+        <w:ind w:left="720" w:firstLine="0"/>
+        <w:rPr/>
+      </w:pPr>
+      <w:r>
+        <w:rPr>
+          <w:rtl w:val="0"/>
+        </w:rPr>
+        <w:t xml:space="preserve">       Méthode</w:t>
+        <w:tab/>
+        <w:tab/>
+        <w:tab/>
+        <w:tab/>
+        <w:t xml:space="preserve">Description</w:t>
+        <w:tab/>
+        <w:tab/>
+        <w:tab/>
+        <w:t xml:space="preserve">Paramètres</w:t>
+      </w:r>
+    </w:p>
+    <w:tbl>
+      <w:tblPr>
+        <w:tblStyle w:val="Table59"/>
+        <w:tblW w:w="9015.0" w:type="dxa"/>
+        <w:jc w:val="left"/>
+        <w:tblInd w:w="100.0" w:type="pct"/>
+        <w:tblBorders>
+          <w:top w:color="000000" w:space="0" w:sz="8" w:val="single"/>
+          <w:left w:color="000000" w:space="0" w:sz="8" w:val="single"/>
+          <w:bottom w:color="000000" w:space="0" w:sz="8" w:val="single"/>
+          <w:right w:color="000000" w:space="0" w:sz="8" w:val="single"/>
+          <w:insideH w:color="000000" w:space="0" w:sz="8" w:val="single"/>
+          <w:insideV w:color="000000" w:space="0" w:sz="8" w:val="single"/>
+        </w:tblBorders>
+        <w:tblLayout w:type="fixed"/>
+        <w:tblLook w:val="0600"/>
+      </w:tblPr>
+      <w:tblGrid>
+        <w:gridCol w:w="3240"/>
+        <w:gridCol w:w="3210"/>
+        <w:gridCol w:w="2565"/>
+        <w:tblGridChange w:id="0">
+          <w:tblGrid>
+            <w:gridCol w:w="3240"/>
+            <w:gridCol w:w="3210"/>
+            <w:gridCol w:w="2565"/>
+          </w:tblGrid>
+        </w:tblGridChange>
+      </w:tblGrid>
+      <w:tr>
+        <w:trPr>
+          <w:trHeight w:val="555" w:hRule="atLeast"/>
+        </w:trPr>
+        <w:tc>
+          <w:tcPr>
+            <w:shd w:fill="auto" w:val="clear"/>
+            <w:tcMar>
+              <w:top w:w="100.0" w:type="dxa"/>
+              <w:left w:w="100.0" w:type="dxa"/>
+              <w:bottom w:w="100.0" w:type="dxa"/>
+              <w:right w:w="100.0" w:type="dxa"/>
+            </w:tcMar>
+            <w:vAlign w:val="top"/>
+          </w:tcPr>
+          <w:p>
+            <w:pPr>
+              <w:widowControl w:val="0"/>
+              <w:spacing w:line="240" w:lineRule="auto"/>
+              <w:jc w:val="center"/>
+              <w:rPr/>
+            </w:pPr>
+            <w:r>
+              <w:rPr>
+                <w:rtl w:val="0"/>
+              </w:rPr>
+              <w:t xml:space="preserve">void OnCreate(Bundle savedInstanceState)</w:t>
+            </w:r>
+          </w:p>
+        </w:tc>
+        <w:tc>
+          <w:tcPr>
+            <w:shd w:fill="auto" w:val="clear"/>
+            <w:tcMar>
+              <w:top w:w="100.0" w:type="dxa"/>
+              <w:left w:w="100.0" w:type="dxa"/>
+              <w:bottom w:w="100.0" w:type="dxa"/>
+              <w:right w:w="100.0" w:type="dxa"/>
+            </w:tcMar>
+            <w:vAlign w:val="top"/>
+          </w:tcPr>
+          <w:p>
+            <w:pPr>
+              <w:widowControl w:val="0"/>
+              <w:spacing w:line="240" w:lineRule="auto"/>
+              <w:jc w:val="center"/>
+              <w:rPr/>
+            </w:pPr>
+            <w:r>
+              <w:rPr>
+                <w:rtl w:val="0"/>
+              </w:rPr>
+              <w:t xml:space="preserve">Est appelée lorsque le système créé cette nouvelle activité</w:t>
+            </w:r>
+          </w:p>
+        </w:tc>
+        <w:tc>
+          <w:tcPr>
+            <w:shd w:fill="auto" w:val="clear"/>
+            <w:tcMar>
+              <w:top w:w="100.0" w:type="dxa"/>
+              <w:left w:w="100.0" w:type="dxa"/>
+              <w:bottom w:w="100.0" w:type="dxa"/>
+              <w:right w:w="100.0" w:type="dxa"/>
+            </w:tcMar>
+            <w:vAlign w:val="top"/>
+          </w:tcPr>
+          <w:p>
+            <w:pPr>
+              <w:widowControl w:val="0"/>
+              <w:spacing w:line="240" w:lineRule="auto"/>
+              <w:jc w:val="center"/>
+              <w:rPr/>
+            </w:pPr>
+            <w:r>
+              <w:rPr>
+                <w:rtl w:val="0"/>
+              </w:rPr>
+              <w:t xml:space="preserve">savedInstanceState :</w:t>
+              <w:br w:type="textWrapping"/>
+              <w:t xml:space="preserve">L’état sauvegardé de l’activité précédente</w:t>
+              <w:br w:type="textWrapping"/>
+            </w:r>
+          </w:p>
+        </w:tc>
+      </w:tr>
+      <w:tr>
+        <w:trPr>
+          <w:trHeight w:val="555" w:hRule="atLeast"/>
+        </w:trPr>
+        <w:tc>
+          <w:tcPr>
+            <w:shd w:fill="auto" w:val="clear"/>
+            <w:tcMar>
+              <w:top w:w="100.0" w:type="dxa"/>
+              <w:left w:w="100.0" w:type="dxa"/>
+              <w:bottom w:w="100.0" w:type="dxa"/>
+              <w:right w:w="100.0" w:type="dxa"/>
+            </w:tcMar>
+            <w:vAlign w:val="top"/>
+          </w:tcPr>
+          <w:p>
+            <w:pPr>
+              <w:widowControl w:val="0"/>
+              <w:spacing w:line="240" w:lineRule="auto"/>
+              <w:jc w:val="center"/>
+              <w:rPr/>
+            </w:pPr>
+            <w:r>
+              <w:rPr>
+                <w:rtl w:val="0"/>
+              </w:rPr>
+              <w:t xml:space="preserve">void Timer_Elapsed(object sender,System.Timers.ElapsedEventArgs e)</w:t>
+            </w:r>
+          </w:p>
+        </w:tc>
+        <w:tc>
+          <w:tcPr>
+            <w:shd w:fill="auto" w:val="clear"/>
+            <w:tcMar>
+              <w:top w:w="100.0" w:type="dxa"/>
+              <w:left w:w="100.0" w:type="dxa"/>
+              <w:bottom w:w="100.0" w:type="dxa"/>
+              <w:right w:w="100.0" w:type="dxa"/>
+            </w:tcMar>
+            <w:vAlign w:val="top"/>
+          </w:tcPr>
+          <w:p>
+            <w:pPr>
+              <w:widowControl w:val="0"/>
+              <w:spacing w:line="240" w:lineRule="auto"/>
+              <w:jc w:val="center"/>
+              <w:rPr/>
+            </w:pPr>
+            <w:r>
+              <w:rPr>
+                <w:rtl w:val="0"/>
+              </w:rPr>
+              <w:t xml:space="preserve">La callback appelée lorsque le timer est écoulé</w:t>
+            </w:r>
+          </w:p>
+        </w:tc>
+        <w:tc>
+          <w:tcPr>
+            <w:shd w:fill="auto" w:val="clear"/>
+            <w:tcMar>
+              <w:top w:w="100.0" w:type="dxa"/>
+              <w:left w:w="100.0" w:type="dxa"/>
+              <w:bottom w:w="100.0" w:type="dxa"/>
+              <w:right w:w="100.0" w:type="dxa"/>
+            </w:tcMar>
+            <w:vAlign w:val="top"/>
+          </w:tcPr>
+          <w:p>
+            <w:pPr>
+              <w:widowControl w:val="0"/>
+              <w:spacing w:line="240" w:lineRule="auto"/>
+              <w:jc w:val="center"/>
+              <w:rPr/>
+            </w:pPr>
+            <w:r>
+              <w:rPr>
+                <w:rtl w:val="0"/>
+              </w:rPr>
+              <w:t xml:space="preserve">sender :</w:t>
+              <w:br w:type="textWrapping"/>
+              <w:t xml:space="preserve">L’objet ayant appelé cette method</w:t>
+            </w:r>
+          </w:p>
+          <w:p>
+            <w:pPr>
+              <w:widowControl w:val="0"/>
+              <w:spacing w:line="240" w:lineRule="auto"/>
+              <w:jc w:val="center"/>
+              <w:rPr/>
+            </w:pPr>
+            <w:r>
+              <w:rPr>
+                <w:rtl w:val="0"/>
+              </w:rPr>
+              <w:t xml:space="preserve">e :</w:t>
+              <w:br w:type="textWrapping"/>
+              <w:t xml:space="preserve">Contient les méta data sur l’événement</w:t>
+            </w:r>
+          </w:p>
+        </w:tc>
+      </w:tr>
+      <w:tr>
+        <w:trPr>
+          <w:trHeight w:val="555" w:hRule="atLeast"/>
+        </w:trPr>
+        <w:tc>
+          <w:tcPr>
+            <w:shd w:fill="auto" w:val="clear"/>
+            <w:tcMar>
+              <w:top w:w="100.0" w:type="dxa"/>
+              <w:left w:w="100.0" w:type="dxa"/>
+              <w:bottom w:w="100.0" w:type="dxa"/>
+              <w:right w:w="100.0" w:type="dxa"/>
+            </w:tcMar>
+            <w:vAlign w:val="top"/>
+          </w:tcPr>
+          <w:p>
+            <w:pPr>
+              <w:widowControl w:val="0"/>
+              <w:spacing w:line="240" w:lineRule="auto"/>
+              <w:jc w:val="center"/>
+              <w:rPr/>
+            </w:pPr>
+            <w:r>
+              <w:rPr>
+                <w:rtl w:val="0"/>
+              </w:rPr>
+              <w:t xml:space="preserve">void displayEventInfos()</w:t>
+            </w:r>
+          </w:p>
+        </w:tc>
+        <w:tc>
+          <w:tcPr>
+            <w:shd w:fill="auto" w:val="clear"/>
+            <w:tcMar>
+              <w:top w:w="100.0" w:type="dxa"/>
+              <w:left w:w="100.0" w:type="dxa"/>
+              <w:bottom w:w="100.0" w:type="dxa"/>
+              <w:right w:w="100.0" w:type="dxa"/>
+            </w:tcMar>
+            <w:vAlign w:val="top"/>
+          </w:tcPr>
+          <w:p>
+            <w:pPr>
+              <w:widowControl w:val="0"/>
+              <w:spacing w:line="240" w:lineRule="auto"/>
+              <w:jc w:val="center"/>
+              <w:rPr/>
+            </w:pPr>
+            <w:r>
+              <w:rPr>
+                <w:rtl w:val="0"/>
+              </w:rPr>
+              <w:t xml:space="preserve">Affiche les informations de l’événement consulté</w:t>
+            </w:r>
+          </w:p>
+        </w:tc>
+        <w:tc>
+          <w:tcPr>
+            <w:shd w:fill="auto" w:val="clear"/>
+            <w:tcMar>
+              <w:top w:w="100.0" w:type="dxa"/>
+              <w:left w:w="100.0" w:type="dxa"/>
+              <w:bottom w:w="100.0" w:type="dxa"/>
+              <w:right w:w="100.0" w:type="dxa"/>
+            </w:tcMar>
+            <w:vAlign w:val="top"/>
+          </w:tcPr>
+          <w:p>
+            <w:pPr>
+              <w:widowControl w:val="0"/>
+              <w:spacing w:line="240" w:lineRule="auto"/>
+              <w:jc w:val="center"/>
+              <w:rPr/>
+            </w:pPr>
+            <w:r>
+              <w:rPr>
+                <w:rtl w:val="0"/>
+              </w:rPr>
+              <w:t xml:space="preserve">-</w:t>
+            </w:r>
+          </w:p>
+        </w:tc>
+      </w:tr>
+      <w:tr>
+        <w:trPr>
+          <w:trHeight w:val="555" w:hRule="atLeast"/>
+        </w:trPr>
+        <w:tc>
+          <w:tcPr>
+            <w:shd w:fill="auto" w:val="clear"/>
+            <w:tcMar>
+              <w:top w:w="100.0" w:type="dxa"/>
+              <w:left w:w="100.0" w:type="dxa"/>
+              <w:bottom w:w="100.0" w:type="dxa"/>
+              <w:right w:w="100.0" w:type="dxa"/>
+            </w:tcMar>
+            <w:vAlign w:val="top"/>
+          </w:tcPr>
+          <w:p>
+            <w:pPr>
+              <w:widowControl w:val="0"/>
+              <w:spacing w:line="240" w:lineRule="auto"/>
+              <w:jc w:val="center"/>
+              <w:rPr/>
+            </w:pPr>
+            <w:r>
+              <w:rPr>
+                <w:rtl w:val="0"/>
+              </w:rPr>
+              <w:t xml:space="preserve">void loadMessages()</w:t>
+            </w:r>
+          </w:p>
+        </w:tc>
+        <w:tc>
+          <w:tcPr>
+            <w:shd w:fill="auto" w:val="clear"/>
+            <w:tcMar>
+              <w:top w:w="100.0" w:type="dxa"/>
+              <w:left w:w="100.0" w:type="dxa"/>
+              <w:bottom w:w="100.0" w:type="dxa"/>
+              <w:right w:w="100.0" w:type="dxa"/>
+            </w:tcMar>
+            <w:vAlign w:val="top"/>
+          </w:tcPr>
+          <w:p>
+            <w:pPr>
+              <w:widowControl w:val="0"/>
+              <w:spacing w:line="240" w:lineRule="auto"/>
+              <w:jc w:val="center"/>
+              <w:rPr/>
+            </w:pPr>
+            <w:r>
+              <w:rPr>
+                <w:rtl w:val="0"/>
+              </w:rPr>
+              <w:t xml:space="preserve">Charge et affiche les messages du flux de l’événement</w:t>
+            </w:r>
+          </w:p>
+        </w:tc>
+        <w:tc>
+          <w:tcPr>
+            <w:shd w:fill="auto" w:val="clear"/>
+            <w:tcMar>
+              <w:top w:w="100.0" w:type="dxa"/>
+              <w:left w:w="100.0" w:type="dxa"/>
+              <w:bottom w:w="100.0" w:type="dxa"/>
+              <w:right w:w="100.0" w:type="dxa"/>
+            </w:tcMar>
+            <w:vAlign w:val="top"/>
+          </w:tcPr>
+          <w:p>
+            <w:pPr>
+              <w:widowControl w:val="0"/>
+              <w:spacing w:line="240" w:lineRule="auto"/>
+              <w:jc w:val="center"/>
+              <w:rPr/>
+            </w:pPr>
+            <w:r>
+              <w:rPr>
+                <w:rtl w:val="0"/>
+              </w:rPr>
+              <w:t xml:space="preserve">-</w:t>
+            </w:r>
+          </w:p>
+        </w:tc>
+      </w:tr>
+      <w:tr>
+        <w:trPr>
+          <w:trHeight w:val="555" w:hRule="atLeast"/>
+        </w:trPr>
+        <w:tc>
+          <w:tcPr>
+            <w:shd w:fill="auto" w:val="clear"/>
+            <w:tcMar>
+              <w:top w:w="100.0" w:type="dxa"/>
+              <w:left w:w="100.0" w:type="dxa"/>
+              <w:bottom w:w="100.0" w:type="dxa"/>
+              <w:right w:w="100.0" w:type="dxa"/>
+            </w:tcMar>
+            <w:vAlign w:val="top"/>
+          </w:tcPr>
+          <w:p>
+            <w:pPr>
+              <w:widowControl w:val="0"/>
+              <w:spacing w:line="240" w:lineRule="auto"/>
+              <w:jc w:val="center"/>
+              <w:rPr/>
+            </w:pPr>
+            <w:r>
+              <w:rPr>
+                <w:rtl w:val="0"/>
+              </w:rPr>
+              <w:t xml:space="preserve">void BackBtn_Click(object sender, EventArgs e</w:t>
+            </w:r>
+          </w:p>
+        </w:tc>
+        <w:tc>
+          <w:tcPr>
+            <w:shd w:fill="auto" w:val="clear"/>
+            <w:tcMar>
+              <w:top w:w="100.0" w:type="dxa"/>
+              <w:left w:w="100.0" w:type="dxa"/>
+              <w:bottom w:w="100.0" w:type="dxa"/>
+              <w:right w:w="100.0" w:type="dxa"/>
+            </w:tcMar>
+            <w:vAlign w:val="top"/>
+          </w:tcPr>
+          <w:p>
+            <w:pPr>
+              <w:widowControl w:val="0"/>
+              <w:spacing w:line="240" w:lineRule="auto"/>
+              <w:jc w:val="center"/>
+              <w:rPr/>
+            </w:pPr>
+            <w:r>
+              <w:rPr>
+                <w:rtl w:val="0"/>
+              </w:rPr>
+              <w:t xml:space="preserve">La callback appelée lorsque l’on clique sur le bouton de retour aux événements</w:t>
+            </w:r>
+          </w:p>
+        </w:tc>
+        <w:tc>
+          <w:tcPr>
+            <w:shd w:fill="auto" w:val="clear"/>
+            <w:tcMar>
+              <w:top w:w="100.0" w:type="dxa"/>
+              <w:left w:w="100.0" w:type="dxa"/>
+              <w:bottom w:w="100.0" w:type="dxa"/>
+              <w:right w:w="100.0" w:type="dxa"/>
+            </w:tcMar>
+            <w:vAlign w:val="top"/>
+          </w:tcPr>
+          <w:p>
+            <w:pPr>
+              <w:widowControl w:val="0"/>
+              <w:spacing w:line="240" w:lineRule="auto"/>
+              <w:jc w:val="center"/>
+              <w:rPr/>
+            </w:pPr>
+            <w:r>
+              <w:rPr>
+                <w:rtl w:val="0"/>
+              </w:rPr>
+              <w:t xml:space="preserve">sender :</w:t>
+              <w:br w:type="textWrapping"/>
+              <w:t xml:space="preserve">L’objet ayant appelé cette method</w:t>
+            </w:r>
+          </w:p>
+          <w:p>
+            <w:pPr>
+              <w:widowControl w:val="0"/>
+              <w:spacing w:line="240" w:lineRule="auto"/>
+              <w:jc w:val="center"/>
+              <w:rPr/>
+            </w:pPr>
+            <w:r>
+              <w:rPr>
+                <w:rtl w:val="0"/>
+              </w:rPr>
+              <w:t xml:space="preserve">e :</w:t>
+              <w:br w:type="textWrapping"/>
+              <w:t xml:space="preserve">Contient les méta data sur l’événement</w:t>
+            </w:r>
+          </w:p>
+        </w:tc>
+      </w:tr>
+    </w:tbl>
+    <w:p>
+      <w:pPr>
+        <w:pStyle w:val="Heading2"/>
+        <w:rPr/>
+      </w:pPr>
+      <w:bookmarkStart w:colFirst="0" w:colLast="0" w:name="_17x3elwtreq1" w:id="131"/>
+      <w:bookmarkEnd w:id="131"/>
+      <w:r>
+        <w:rPr>
+          <w:rtl w:val="0"/>
+        </w:rPr>
+      </w:r>
+    </w:p>
+    <w:p>
+      <w:pPr>
         <w:rPr/>
       </w:pPr>
       <w:r>
@@ -27197,6 +29079,385 @@
     </w:p>
     <w:p>
       <w:pPr>
+        <w:rPr>
+          <w:b w:val="1"/>
+        </w:rPr>
+      </w:pPr>
+      <w:r>
+        <w:rPr>
+          <w:rtl w:val="0"/>
+        </w:rPr>
+        <w:t xml:space="preserve">Les tests unitaires des fonctions des managers ont été réalisés dans les fichiers se trouvant dans le répertoire </w:t>
+      </w:r>
+      <w:r>
+        <w:rPr>
+          <w:b w:val="1"/>
+          <w:rtl w:val="0"/>
+        </w:rPr>
+        <w:t xml:space="preserve">src\www\testFiles.</w:t>
+      </w:r>
+    </w:p>
+    <w:p>
+      <w:pPr>
+        <w:rPr>
+          <w:b w:val="1"/>
+        </w:rPr>
+      </w:pPr>
+      <w:r>
+        <w:rPr>
+          <w:b w:val="1"/>
+          <w:rtl w:val="0"/>
+        </w:rPr>
+        <w:t xml:space="preserve">Les plan de tests du fichier excel “Plans de test TPI Davila 2020” :</w:t>
+      </w:r>
+    </w:p>
+    <w:p>
+      <w:pPr>
+        <w:rPr>
+          <w:b w:val="1"/>
+        </w:rPr>
+      </w:pPr>
+      <w:r>
+        <w:rPr>
+          <w:b w:val="1"/>
+        </w:rPr>
+        <w:drawing>
+          <wp:inline distB="114300" distT="114300" distL="114300" distR="114300">
+            <wp:extent cx="5219700" cy="4057650"/>
+            <wp:effectExtent b="0" l="0" r="0" t="0"/>
+            <wp:docPr id="22" name="image21.png"/>
+            <a:graphic>
+              <a:graphicData uri="http://schemas.openxmlformats.org/drawingml/2006/picture">
+                <pic:pic>
+                  <pic:nvPicPr>
+                    <pic:cNvPr id="0" name="image21.png"/>
+                    <pic:cNvPicPr preferRelativeResize="0"/>
+                  </pic:nvPicPr>
+                  <pic:blipFill>
+                    <a:blip r:embed="rId24"/>
+                    <a:srcRect b="0" l="0" r="0" t="0"/>
+                    <a:stretch>
+                      <a:fillRect/>
+                    </a:stretch>
+                  </pic:blipFill>
+                  <pic:spPr>
+                    <a:xfrm>
+                      <a:off x="0" y="0"/>
+                      <a:ext cx="5219700" cy="4057650"/>
+                    </a:xfrm>
+                    <a:prstGeom prst="rect"/>
+                    <a:ln/>
+                  </pic:spPr>
+                </pic:pic>
+              </a:graphicData>
+            </a:graphic>
+          </wp:inline>
+        </w:drawing>
+      </w:r>
+      <w:r>
+        <w:rPr>
+          <w:b w:val="1"/>
+        </w:rPr>
+        <w:drawing>
+          <wp:inline distB="114300" distT="114300" distL="114300" distR="114300">
+            <wp:extent cx="5734050" cy="1625600"/>
+            <wp:effectExtent b="0" l="0" r="0" t="0"/>
+            <wp:docPr id="26" name="image24.png"/>
+            <a:graphic>
+              <a:graphicData uri="http://schemas.openxmlformats.org/drawingml/2006/picture">
+                <pic:pic>
+                  <pic:nvPicPr>
+                    <pic:cNvPr id="0" name="image24.png"/>
+                    <pic:cNvPicPr preferRelativeResize="0"/>
+                  </pic:nvPicPr>
+                  <pic:blipFill>
+                    <a:blip r:embed="rId25"/>
+                    <a:srcRect b="0" l="0" r="0" t="0"/>
+                    <a:stretch>
+                      <a:fillRect/>
+                    </a:stretch>
+                  </pic:blipFill>
+                  <pic:spPr>
+                    <a:xfrm>
+                      <a:off x="0" y="0"/>
+                      <a:ext cx="5734050" cy="1625600"/>
+                    </a:xfrm>
+                    <a:prstGeom prst="rect"/>
+                    <a:ln/>
+                  </pic:spPr>
+                </pic:pic>
+              </a:graphicData>
+            </a:graphic>
+          </wp:inline>
+        </w:drawing>
+      </w:r>
+      <w:r>
+        <w:rPr>
+          <w:b w:val="1"/>
+        </w:rPr>
+        <w:drawing>
+          <wp:inline distB="114300" distT="114300" distL="114300" distR="114300">
+            <wp:extent cx="5734050" cy="2476500"/>
+            <wp:effectExtent b="0" l="0" r="0" t="0"/>
+            <wp:docPr id="29" name="image26.png"/>
+            <a:graphic>
+              <a:graphicData uri="http://schemas.openxmlformats.org/drawingml/2006/picture">
+                <pic:pic>
+                  <pic:nvPicPr>
+                    <pic:cNvPr id="0" name="image26.png"/>
+                    <pic:cNvPicPr preferRelativeResize="0"/>
+                  </pic:nvPicPr>
+                  <pic:blipFill>
+                    <a:blip r:embed="rId26"/>
+                    <a:srcRect b="0" l="0" r="0" t="0"/>
+                    <a:stretch>
+                      <a:fillRect/>
+                    </a:stretch>
+                  </pic:blipFill>
+                  <pic:spPr>
+                    <a:xfrm>
+                      <a:off x="0" y="0"/>
+                      <a:ext cx="5734050" cy="2476500"/>
+                    </a:xfrm>
+                    <a:prstGeom prst="rect"/>
+                    <a:ln/>
+                  </pic:spPr>
+                </pic:pic>
+              </a:graphicData>
+            </a:graphic>
+          </wp:inline>
+        </w:drawing>
+      </w:r>
+      <w:r>
+        <w:rPr>
+          <w:b w:val="1"/>
+        </w:rPr>
+        <w:drawing>
+          <wp:inline distB="114300" distT="114300" distL="114300" distR="114300">
+            <wp:extent cx="5734050" cy="2120900"/>
+            <wp:effectExtent b="0" l="0" r="0" t="0"/>
+            <wp:docPr id="21" name="image18.png"/>
+            <a:graphic>
+              <a:graphicData uri="http://schemas.openxmlformats.org/drawingml/2006/picture">
+                <pic:pic>
+                  <pic:nvPicPr>
+                    <pic:cNvPr id="0" name="image18.png"/>
+                    <pic:cNvPicPr preferRelativeResize="0"/>
+                  </pic:nvPicPr>
+                  <pic:blipFill>
+                    <a:blip r:embed="rId27"/>
+                    <a:srcRect b="0" l="0" r="0" t="0"/>
+                    <a:stretch>
+                      <a:fillRect/>
+                    </a:stretch>
+                  </pic:blipFill>
+                  <pic:spPr>
+                    <a:xfrm>
+                      <a:off x="0" y="0"/>
+                      <a:ext cx="5734050" cy="2120900"/>
+                    </a:xfrm>
+                    <a:prstGeom prst="rect"/>
+                    <a:ln/>
+                  </pic:spPr>
+                </pic:pic>
+              </a:graphicData>
+            </a:graphic>
+          </wp:inline>
+        </w:drawing>
+      </w:r>
+      <w:r>
+        <w:rPr>
+          <w:b w:val="1"/>
+        </w:rPr>
+        <w:drawing>
+          <wp:inline distB="114300" distT="114300" distL="114300" distR="114300">
+            <wp:extent cx="5734050" cy="1295400"/>
+            <wp:effectExtent b="0" l="0" r="0" t="0"/>
+            <wp:docPr id="20" name="image2.png"/>
+            <a:graphic>
+              <a:graphicData uri="http://schemas.openxmlformats.org/drawingml/2006/picture">
+                <pic:pic>
+                  <pic:nvPicPr>
+                    <pic:cNvPr id="0" name="image2.png"/>
+                    <pic:cNvPicPr preferRelativeResize="0"/>
+                  </pic:nvPicPr>
+                  <pic:blipFill>
+                    <a:blip r:embed="rId28"/>
+                    <a:srcRect b="0" l="0" r="0" t="0"/>
+                    <a:stretch>
+                      <a:fillRect/>
+                    </a:stretch>
+                  </pic:blipFill>
+                  <pic:spPr>
+                    <a:xfrm>
+                      <a:off x="0" y="0"/>
+                      <a:ext cx="5734050" cy="1295400"/>
+                    </a:xfrm>
+                    <a:prstGeom prst="rect"/>
+                    <a:ln/>
+                  </pic:spPr>
+                </pic:pic>
+              </a:graphicData>
+            </a:graphic>
+          </wp:inline>
+        </w:drawing>
+      </w:r>
+      <w:r>
+        <w:rPr>
+          <w:b w:val="1"/>
+        </w:rPr>
+        <w:drawing>
+          <wp:inline distB="114300" distT="114300" distL="114300" distR="114300">
+            <wp:extent cx="5734050" cy="2578100"/>
+            <wp:effectExtent b="0" l="0" r="0" t="0"/>
+            <wp:docPr id="25" name="image23.png"/>
+            <a:graphic>
+              <a:graphicData uri="http://schemas.openxmlformats.org/drawingml/2006/picture">
+                <pic:pic>
+                  <pic:nvPicPr>
+                    <pic:cNvPr id="0" name="image23.png"/>
+                    <pic:cNvPicPr preferRelativeResize="0"/>
+                  </pic:nvPicPr>
+                  <pic:blipFill>
+                    <a:blip r:embed="rId29"/>
+                    <a:srcRect b="0" l="0" r="0" t="0"/>
+                    <a:stretch>
+                      <a:fillRect/>
+                    </a:stretch>
+                  </pic:blipFill>
+                  <pic:spPr>
+                    <a:xfrm>
+                      <a:off x="0" y="0"/>
+                      <a:ext cx="5734050" cy="2578100"/>
+                    </a:xfrm>
+                    <a:prstGeom prst="rect"/>
+                    <a:ln/>
+                  </pic:spPr>
+                </pic:pic>
+              </a:graphicData>
+            </a:graphic>
+          </wp:inline>
+        </w:drawing>
+      </w:r>
+      <w:r>
+        <w:rPr>
+          <w:b w:val="1"/>
+        </w:rPr>
+        <w:drawing>
+          <wp:inline distB="114300" distT="114300" distL="114300" distR="114300">
+            <wp:extent cx="5734050" cy="3975100"/>
+            <wp:effectExtent b="0" l="0" r="0" t="0"/>
+            <wp:docPr id="15" name="image6.png"/>
+            <a:graphic>
+              <a:graphicData uri="http://schemas.openxmlformats.org/drawingml/2006/picture">
+                <pic:pic>
+                  <pic:nvPicPr>
+                    <pic:cNvPr id="0" name="image6.png"/>
+                    <pic:cNvPicPr preferRelativeResize="0"/>
+                  </pic:nvPicPr>
+                  <pic:blipFill>
+                    <a:blip r:embed="rId30"/>
+                    <a:srcRect b="0" l="0" r="0" t="0"/>
+                    <a:stretch>
+                      <a:fillRect/>
+                    </a:stretch>
+                  </pic:blipFill>
+                  <pic:spPr>
+                    <a:xfrm>
+                      <a:off x="0" y="0"/>
+                      <a:ext cx="5734050" cy="3975100"/>
+                    </a:xfrm>
+                    <a:prstGeom prst="rect"/>
+                    <a:ln/>
+                  </pic:spPr>
+                </pic:pic>
+              </a:graphicData>
+            </a:graphic>
+          </wp:inline>
+        </w:drawing>
+      </w:r>
+      <w:r>
+        <w:rPr>
+          <w:b w:val="1"/>
+        </w:rPr>
+        <w:drawing>
+          <wp:inline distB="114300" distT="114300" distL="114300" distR="114300">
+            <wp:extent cx="5734050" cy="2044700"/>
+            <wp:effectExtent b="0" l="0" r="0" t="0"/>
+            <wp:docPr id="5" name="image5.png"/>
+            <a:graphic>
+              <a:graphicData uri="http://schemas.openxmlformats.org/drawingml/2006/picture">
+                <pic:pic>
+                  <pic:nvPicPr>
+                    <pic:cNvPr id="0" name="image5.png"/>
+                    <pic:cNvPicPr preferRelativeResize="0"/>
+                  </pic:nvPicPr>
+                  <pic:blipFill>
+                    <a:blip r:embed="rId31"/>
+                    <a:srcRect b="0" l="0" r="0" t="0"/>
+                    <a:stretch>
+                      <a:fillRect/>
+                    </a:stretch>
+                  </pic:blipFill>
+                  <pic:spPr>
+                    <a:xfrm>
+                      <a:off x="0" y="0"/>
+                      <a:ext cx="5734050" cy="2044700"/>
+                    </a:xfrm>
+                    <a:prstGeom prst="rect"/>
+                    <a:ln/>
+                  </pic:spPr>
+                </pic:pic>
+              </a:graphicData>
+            </a:graphic>
+          </wp:inline>
+        </w:drawing>
+      </w:r>
+      <w:r>
+        <w:rPr>
+          <w:b w:val="1"/>
+        </w:rPr>
+        <w:drawing>
+          <wp:inline distB="114300" distT="114300" distL="114300" distR="114300">
+            <wp:extent cx="5734050" cy="2209800"/>
+            <wp:effectExtent b="0" l="0" r="0" t="0"/>
+            <wp:docPr id="19" name="image4.png"/>
+            <a:graphic>
+              <a:graphicData uri="http://schemas.openxmlformats.org/drawingml/2006/picture">
+                <pic:pic>
+                  <pic:nvPicPr>
+                    <pic:cNvPr id="0" name="image4.png"/>
+                    <pic:cNvPicPr preferRelativeResize="0"/>
+                  </pic:nvPicPr>
+                  <pic:blipFill>
+                    <a:blip r:embed="rId32"/>
+                    <a:srcRect b="0" l="0" r="0" t="0"/>
+                    <a:stretch>
+                      <a:fillRect/>
+                    </a:stretch>
+                  </pic:blipFill>
+                  <pic:spPr>
+                    <a:xfrm>
+                      <a:off x="0" y="0"/>
+                      <a:ext cx="5734050" cy="2209800"/>
+                    </a:xfrm>
+                    <a:prstGeom prst="rect"/>
+                    <a:ln/>
+                  </pic:spPr>
+                </pic:pic>
+              </a:graphicData>
+            </a:graphic>
+          </wp:inline>
+        </w:drawing>
+      </w:r>
+      <w:r>
+        <w:rPr>
+          <w:rtl w:val="0"/>
+        </w:rPr>
+      </w:r>
+    </w:p>
+    <w:p>
+      <w:pPr>
         <w:pStyle w:val="Heading1"/>
         <w:rPr/>
       </w:pPr>
@@ -27211,6 +29472,52 @@
     </w:p>
     <w:p>
       <w:pPr>
+        <w:ind w:left="-1133.8582677165355" w:firstLine="0"/>
+        <w:rPr/>
+      </w:pPr>
+      <w:r>
+        <w:rPr/>
+        <w:drawing>
+          <wp:inline distB="114300" distT="114300" distL="114300" distR="114300">
+            <wp:extent cx="7977188" cy="6754324"/>
+            <wp:effectExtent b="0" l="0" r="0" t="0"/>
+            <wp:docPr id="27" name="image28.png"/>
+            <a:graphic>
+              <a:graphicData uri="http://schemas.openxmlformats.org/drawingml/2006/picture">
+                <pic:pic>
+                  <pic:nvPicPr>
+                    <pic:cNvPr id="0" name="image28.png"/>
+                    <pic:cNvPicPr preferRelativeResize="0"/>
+                  </pic:nvPicPr>
+                  <pic:blipFill>
+                    <a:blip r:embed="rId33"/>
+                    <a:srcRect b="0" l="0" r="0" t="0"/>
+                    <a:stretch>
+                      <a:fillRect/>
+                    </a:stretch>
+                  </pic:blipFill>
+                  <pic:spPr>
+                    <a:xfrm>
+                      <a:off x="0" y="0"/>
+                      <a:ext cx="7977188" cy="6754324"/>
+                    </a:xfrm>
+                    <a:prstGeom prst="rect"/>
+                    <a:ln/>
+                  </pic:spPr>
+                </pic:pic>
+              </a:graphicData>
+            </a:graphic>
+          </wp:inline>
+        </w:drawing>
+      </w:r>
+      <w:r>
+        <w:rPr>
+          <w:rtl w:val="0"/>
+        </w:rPr>
+      </w:r>
+    </w:p>
+    <w:p>
+      <w:pPr>
         <w:pStyle w:val="Heading1"/>
         <w:rPr/>
       </w:pPr>
@@ -27225,6 +29532,52 @@
     </w:p>
     <w:p>
       <w:pPr>
+        <w:ind w:left="-1275.5905511811022" w:firstLine="0"/>
+        <w:rPr/>
+      </w:pPr>
+      <w:r>
+        <w:rPr/>
+        <w:drawing>
+          <wp:inline distB="114300" distT="114300" distL="114300" distR="114300">
+            <wp:extent cx="7300913" cy="6192738"/>
+            <wp:effectExtent b="0" l="0" r="0" t="0"/>
+            <wp:docPr id="28" name="image25.png"/>
+            <a:graphic>
+              <a:graphicData uri="http://schemas.openxmlformats.org/drawingml/2006/picture">
+                <pic:pic>
+                  <pic:nvPicPr>
+                    <pic:cNvPr id="0" name="image25.png"/>
+                    <pic:cNvPicPr preferRelativeResize="0"/>
+                  </pic:nvPicPr>
+                  <pic:blipFill>
+                    <a:blip r:embed="rId34"/>
+                    <a:srcRect b="0" l="0" r="0" t="0"/>
+                    <a:stretch>
+                      <a:fillRect/>
+                    </a:stretch>
+                  </pic:blipFill>
+                  <pic:spPr>
+                    <a:xfrm>
+                      <a:off x="0" y="0"/>
+                      <a:ext cx="7300913" cy="6192738"/>
+                    </a:xfrm>
+                    <a:prstGeom prst="rect"/>
+                    <a:ln/>
+                  </pic:spPr>
+                </pic:pic>
+              </a:graphicData>
+            </a:graphic>
+          </wp:inline>
+        </w:drawing>
+      </w:r>
+      <w:r>
+        <w:rPr>
+          <w:rtl w:val="0"/>
+        </w:rPr>
+      </w:r>
+    </w:p>
+    <w:p>
+      <w:pPr>
         <w:pStyle w:val="Heading1"/>
         <w:rPr/>
       </w:pPr>
@@ -27239,6 +29592,108 @@
     </w:p>
     <w:p>
       <w:pPr>
+        <w:pStyle w:val="Heading2"/>
+        <w:rPr/>
+      </w:pPr>
+      <w:bookmarkStart w:colFirst="0" w:colLast="0" w:name="_c8arm8d4j4fx" w:id="132"/>
+      <w:bookmarkEnd w:id="132"/>
+      <w:r>
+        <w:rPr>
+          <w:rtl w:val="0"/>
+        </w:rPr>
+        <w:t xml:space="preserve">Améliorations possible/fonctionnalités bonus ?</w:t>
+      </w:r>
+    </w:p>
+    <w:p>
+      <w:pPr>
+        <w:numPr>
+          <w:ilvl w:val="0"/>
+          <w:numId w:val="3"/>
+        </w:numPr>
+        <w:ind w:left="720" w:hanging="360"/>
+        <w:rPr>
+          <w:u w:val="none"/>
+        </w:rPr>
+      </w:pPr>
+      <w:r>
+        <w:rPr>
+          <w:rtl w:val="0"/>
+        </w:rPr>
+        <w:t xml:space="preserve">Une meilleure interface graphique pour le site web, l’affichage des événements est très basique</w:t>
+      </w:r>
+    </w:p>
+    <w:p>
+      <w:pPr>
+        <w:numPr>
+          <w:ilvl w:val="0"/>
+          <w:numId w:val="3"/>
+        </w:numPr>
+        <w:ind w:left="720" w:hanging="360"/>
+        <w:rPr>
+          <w:u w:val="none"/>
+        </w:rPr>
+      </w:pPr>
+      <w:r>
+        <w:rPr>
+          <w:rtl w:val="0"/>
+        </w:rPr>
+        <w:t xml:space="preserve">Une gestion des utilisateurs avec un compte administrateur</w:t>
+      </w:r>
+    </w:p>
+    <w:p>
+      <w:pPr>
+        <w:pStyle w:val="Heading2"/>
+        <w:rPr/>
+      </w:pPr>
+      <w:bookmarkStart w:colFirst="0" w:colLast="0" w:name="_ustbg8fwy70v" w:id="133"/>
+      <w:bookmarkEnd w:id="133"/>
+      <w:r>
+        <w:rPr>
+          <w:rtl w:val="0"/>
+        </w:rPr>
+        <w:t xml:space="preserve">Points bloquants</w:t>
+      </w:r>
+    </w:p>
+    <w:p>
+      <w:pPr>
+        <w:rPr/>
+      </w:pPr>
+      <w:r>
+        <w:rPr>
+          <w:rtl w:val="0"/>
+        </w:rPr>
+        <w:t xml:space="preserve">Durant mon développement le point bloquant majeur fut dans la partie Android, en effet je n’avais jamais fais d’affichage dynamique sous Android auparavant cela m’a donc pris un peu de temps avant de comprendre le fonctionnement des composants et j’ai du m’aider d’un article sur internet. </w:t>
+      </w:r>
+    </w:p>
+    <w:p>
+      <w:pPr>
+        <w:pStyle w:val="Heading2"/>
+        <w:rPr/>
+      </w:pPr>
+      <w:bookmarkStart w:colFirst="0" w:colLast="0" w:name="_p5q2bp7loyfd" w:id="134"/>
+      <w:bookmarkEnd w:id="134"/>
+      <w:r>
+        <w:rPr>
+          <w:rtl w:val="0"/>
+        </w:rPr>
+        <w:t xml:space="preserve">Bilan Personnel</w:t>
+      </w:r>
+    </w:p>
+    <w:p>
+      <w:pPr>
+        <w:rPr/>
+      </w:pPr>
+      <w:r>
+        <w:rPr>
+          <w:rtl w:val="0"/>
+        </w:rPr>
+        <w:t xml:space="preserve">J’ai vraiment pris du plaisir à la réalisation de ce travail, il m’a permit de mettre en oeuvre toutes les connaissances que j’ai acquises ces dernières années et ce sur un projet concret.</w:t>
+        <w:br w:type="textWrapping"/>
+        <w:t xml:space="preserve">Réaliser ce projet fut éprouvant car les jours passent vraiment vite mais c’est aussi ce que j’ai aimé : ce “défi” de tout développer en un court lapse de temps. J’ai également consolidé mes connaissances concernant le développement mobile et suis malgré quelques difficultés satisfait de mon travail.</w:t>
+      </w:r>
+    </w:p>
+    <w:p>
+      <w:pPr>
         <w:pStyle w:val="Heading1"/>
         <w:rPr/>
       </w:pPr>
@@ -27262,13 +29717,13 @@
       </w:r>
     </w:p>
     <w:sectPr>
-      <w:headerReference r:id="rId24" w:type="default"/>
-      <w:headerReference r:id="rId25" w:type="first"/>
-      <w:footerReference r:id="rId26" w:type="default"/>
-      <w:footerReference r:id="rId27" w:type="first"/>
-      <w:pgSz w:h="16834" w:w="11909"/>
-      <w:pgMar w:bottom="1440" w:top="1440" w:left="1440" w:right="1440" w:header="720" w:footer="720"/>
-      <w:pgNumType w:start="0"/>
+      <w:headerReference r:id="rId35" w:type="default"/>
+      <w:headerReference r:id="rId36" w:type="first"/>
+      <w:footerReference r:id="rId37" w:type="default"/>
+      <w:footerReference r:id="rId38" w:type="first"/>
+      <w:pgSz w:h="16838" w:w="11906"/>
+      <w:pgMar w:bottom="1440.0000000000002" w:top="1440.0000000000002" w:left="1440.0000000000002" w:right="1440.0000000000002" w:header="720" w:footer="720"/>
+      <w:pgNumType w:start="1"/>
       <w:titlePg w:val="1"/>
     </w:sectPr>
   </w:body>
@@ -27283,8 +29738,8 @@
       <w:jc w:val="left"/>
       <w:rPr/>
     </w:pPr>
-    <w:bookmarkStart w:colFirst="0" w:colLast="0" w:name="_sx6tbljt7c8r" w:id="122"/>
-    <w:bookmarkEnd w:id="122"/>
+    <w:bookmarkStart w:colFirst="0" w:colLast="0" w:name="_sx6tbljt7c8r" w:id="135"/>
+    <w:bookmarkEnd w:id="135"/>
     <w:r>
       <w:rPr>
         <w:rtl w:val="0"/>
@@ -27304,6 +29759,19 @@
       <w:rPr/>
       <w:fldChar w:fldCharType="begin"/>
       <w:instrText xml:space="preserve">PAGE</w:instrText>
+      <w:fldChar w:fldCharType="separate"/>
+      <w:fldChar w:fldCharType="end"/>
+    </w:r>
+    <w:r>
+      <w:rPr>
+        <w:rtl w:val="0"/>
+      </w:rPr>
+      <w:t xml:space="preserve"> sur </w:t>
+    </w:r>
+    <w:r>
+      <w:rPr/>
+      <w:fldChar w:fldCharType="begin"/>
+      <w:instrText xml:space="preserve">NUMPAGES</w:instrText>
       <w:fldChar w:fldCharType="separate"/>
       <w:fldChar w:fldCharType="end"/>
     </w:r>
@@ -27584,8 +30052,8 @@
   <w:abstractNum w:abstractNumId="3">
     <w:lvl w:ilvl="0">
       <w:start w:val="1"/>
-      <w:numFmt w:val="upperLetter"/>
-      <w:lvlText w:val="%1."/>
+      <w:numFmt w:val="bullet"/>
+      <w:lvlText w:val="●"/>
       <w:lvlJc w:val="left"/>
       <w:pPr>
         <w:ind w:left="720" w:hanging="360"/>
@@ -27596,8 +30064,8 @@
     </w:lvl>
     <w:lvl w:ilvl="1">
       <w:start w:val="1"/>
-      <w:numFmt w:val="lowerLetter"/>
-      <w:lvlText w:val="%2."/>
+      <w:numFmt w:val="bullet"/>
+      <w:lvlText w:val="○"/>
       <w:lvlJc w:val="left"/>
       <w:pPr>
         <w:ind w:left="1440" w:hanging="360"/>
@@ -27608,9 +30076,9 @@
     </w:lvl>
     <w:lvl w:ilvl="2">
       <w:start w:val="1"/>
-      <w:numFmt w:val="lowerRoman"/>
-      <w:lvlText w:val="%3."/>
-      <w:lvlJc w:val="right"/>
+      <w:numFmt w:val="bullet"/>
+      <w:lvlText w:val="■"/>
+      <w:lvlJc w:val="left"/>
       <w:pPr>
         <w:ind w:left="2160" w:hanging="360"/>
       </w:pPr>
@@ -27620,8 +30088,8 @@
     </w:lvl>
     <w:lvl w:ilvl="3">
       <w:start w:val="1"/>
-      <w:numFmt w:val="decimal"/>
-      <w:lvlText w:val="%4."/>
+      <w:numFmt w:val="bullet"/>
+      <w:lvlText w:val="●"/>
       <w:lvlJc w:val="left"/>
       <w:pPr>
         <w:ind w:left="2880" w:hanging="360"/>
@@ -27632,8 +30100,8 @@
     </w:lvl>
     <w:lvl w:ilvl="4">
       <w:start w:val="1"/>
-      <w:numFmt w:val="lowerLetter"/>
-      <w:lvlText w:val="%5."/>
+      <w:numFmt w:val="bullet"/>
+      <w:lvlText w:val="○"/>
       <w:lvlJc w:val="left"/>
       <w:pPr>
         <w:ind w:left="3600" w:hanging="360"/>
@@ -27644,9 +30112,9 @@
     </w:lvl>
     <w:lvl w:ilvl="5">
       <w:start w:val="1"/>
-      <w:numFmt w:val="lowerRoman"/>
-      <w:lvlText w:val="%6."/>
-      <w:lvlJc w:val="right"/>
+      <w:numFmt w:val="bullet"/>
+      <w:lvlText w:val="■"/>
+      <w:lvlJc w:val="left"/>
       <w:pPr>
         <w:ind w:left="4320" w:hanging="360"/>
       </w:pPr>
@@ -27656,8 +30124,8 @@
     </w:lvl>
     <w:lvl w:ilvl="6">
       <w:start w:val="1"/>
-      <w:numFmt w:val="decimal"/>
-      <w:lvlText w:val="%7."/>
+      <w:numFmt w:val="bullet"/>
+      <w:lvlText w:val="●"/>
       <w:lvlJc w:val="left"/>
       <w:pPr>
         <w:ind w:left="5040" w:hanging="360"/>
@@ -27668,8 +30136,8 @@
     </w:lvl>
     <w:lvl w:ilvl="7">
       <w:start w:val="1"/>
-      <w:numFmt w:val="lowerLetter"/>
-      <w:lvlText w:val="%8."/>
+      <w:numFmt w:val="bullet"/>
+      <w:lvlText w:val="○"/>
       <w:lvlJc w:val="left"/>
       <w:pPr>
         <w:ind w:left="5760" w:hanging="360"/>
@@ -27680,9 +30148,9 @@
     </w:lvl>
     <w:lvl w:ilvl="8">
       <w:start w:val="1"/>
-      <w:numFmt w:val="lowerRoman"/>
-      <w:lvlText w:val="%9."/>
-      <w:lvlJc w:val="right"/>
+      <w:numFmt w:val="bullet"/>
+      <w:lvlText w:val="■"/>
+      <w:lvlJc w:val="left"/>
       <w:pPr>
         <w:ind w:left="6480" w:hanging="360"/>
       </w:pPr>
@@ -27804,6 +30272,116 @@
   <w:abstractNum w:abstractNumId="5">
     <w:lvl w:ilvl="0">
       <w:start w:val="1"/>
+      <w:numFmt w:val="upperLetter"/>
+      <w:lvlText w:val="%1."/>
+      <w:lvlJc w:val="left"/>
+      <w:pPr>
+        <w:ind w:left="720" w:hanging="360"/>
+      </w:pPr>
+      <w:rPr>
+        <w:u w:val="none"/>
+      </w:rPr>
+    </w:lvl>
+    <w:lvl w:ilvl="1">
+      <w:start w:val="1"/>
+      <w:numFmt w:val="lowerLetter"/>
+      <w:lvlText w:val="%2."/>
+      <w:lvlJc w:val="left"/>
+      <w:pPr>
+        <w:ind w:left="1440" w:hanging="360"/>
+      </w:pPr>
+      <w:rPr>
+        <w:u w:val="none"/>
+      </w:rPr>
+    </w:lvl>
+    <w:lvl w:ilvl="2">
+      <w:start w:val="1"/>
+      <w:numFmt w:val="lowerRoman"/>
+      <w:lvlText w:val="%3."/>
+      <w:lvlJc w:val="right"/>
+      <w:pPr>
+        <w:ind w:left="2160" w:hanging="360"/>
+      </w:pPr>
+      <w:rPr>
+        <w:u w:val="none"/>
+      </w:rPr>
+    </w:lvl>
+    <w:lvl w:ilvl="3">
+      <w:start w:val="1"/>
+      <w:numFmt w:val="decimal"/>
+      <w:lvlText w:val="%4."/>
+      <w:lvlJc w:val="left"/>
+      <w:pPr>
+        <w:ind w:left="2880" w:hanging="360"/>
+      </w:pPr>
+      <w:rPr>
+        <w:u w:val="none"/>
+      </w:rPr>
+    </w:lvl>
+    <w:lvl w:ilvl="4">
+      <w:start w:val="1"/>
+      <w:numFmt w:val="lowerLetter"/>
+      <w:lvlText w:val="%5."/>
+      <w:lvlJc w:val="left"/>
+      <w:pPr>
+        <w:ind w:left="3600" w:hanging="360"/>
+      </w:pPr>
+      <w:rPr>
+        <w:u w:val="none"/>
+      </w:rPr>
+    </w:lvl>
+    <w:lvl w:ilvl="5">
+      <w:start w:val="1"/>
+      <w:numFmt w:val="lowerRoman"/>
+      <w:lvlText w:val="%6."/>
+      <w:lvlJc w:val="right"/>
+      <w:pPr>
+        <w:ind w:left="4320" w:hanging="360"/>
+      </w:pPr>
+      <w:rPr>
+        <w:u w:val="none"/>
+      </w:rPr>
+    </w:lvl>
+    <w:lvl w:ilvl="6">
+      <w:start w:val="1"/>
+      <w:numFmt w:val="decimal"/>
+      <w:lvlText w:val="%7."/>
+      <w:lvlJc w:val="left"/>
+      <w:pPr>
+        <w:ind w:left="5040" w:hanging="360"/>
+      </w:pPr>
+      <w:rPr>
+        <w:u w:val="none"/>
+      </w:rPr>
+    </w:lvl>
+    <w:lvl w:ilvl="7">
+      <w:start w:val="1"/>
+      <w:numFmt w:val="lowerLetter"/>
+      <w:lvlText w:val="%8."/>
+      <w:lvlJc w:val="left"/>
+      <w:pPr>
+        <w:ind w:left="5760" w:hanging="360"/>
+      </w:pPr>
+      <w:rPr>
+        <w:u w:val="none"/>
+      </w:rPr>
+    </w:lvl>
+    <w:lvl w:ilvl="8">
+      <w:start w:val="1"/>
+      <w:numFmt w:val="lowerRoman"/>
+      <w:lvlText w:val="%9."/>
+      <w:lvlJc w:val="right"/>
+      <w:pPr>
+        <w:ind w:left="6480" w:hanging="360"/>
+      </w:pPr>
+      <w:rPr>
+        <w:u w:val="none"/>
+      </w:rPr>
+    </w:lvl>
+  </w:abstractNum>
+  <w:abstractNum w:abstractNumId="6">
+    <w:lvl w:ilvl="0">
+      <w:start w:val="1"/>
       <w:numFmt w:val="bullet"/>
       <w:lvlText w:val="●"/>
       <w:lvlJc w:val="left"/>
@@ -27905,116 +30483,6 @@
       <w:lvlJc w:val="left"/>
       <w:pPr>
         <w:ind w:left="7920" w:hanging="360"/>
-      </w:pPr>
-      <w:rPr>
-        <w:u w:val="none"/>
-      </w:rPr>
-    </w:lvl>
-  </w:abstractNum>
-  <w:abstractNum w:abstractNumId="6">
-    <w:lvl w:ilvl="0">
-      <w:start w:val="1"/>
-      <w:numFmt w:val="upperLetter"/>
-      <w:lvlText w:val="%1."/>
-      <w:lvlJc w:val="left"/>
-      <w:pPr>
-        <w:ind w:left="720" w:hanging="360"/>
-      </w:pPr>
-      <w:rPr>
-        <w:u w:val="none"/>
-      </w:rPr>
-    </w:lvl>
-    <w:lvl w:ilvl="1">
-      <w:start w:val="1"/>
-      <w:numFmt w:val="lowerLetter"/>
-      <w:lvlText w:val="%2."/>
-      <w:lvlJc w:val="left"/>
-      <w:pPr>
-        <w:ind w:left="1440" w:hanging="360"/>
-      </w:pPr>
-      <w:rPr>
-        <w:u w:val="none"/>
-      </w:rPr>
-    </w:lvl>
-    <w:lvl w:ilvl="2">
-      <w:start w:val="1"/>
-      <w:numFmt w:val="lowerRoman"/>
-      <w:lvlText w:val="%3."/>
-      <w:lvlJc w:val="right"/>
-      <w:pPr>
-        <w:ind w:left="2160" w:hanging="360"/>
-      </w:pPr>
-      <w:rPr>
-        <w:u w:val="none"/>
-      </w:rPr>
-    </w:lvl>
-    <w:lvl w:ilvl="3">
-      <w:start w:val="1"/>
-      <w:numFmt w:val="decimal"/>
-      <w:lvlText w:val="%4."/>
-      <w:lvlJc w:val="left"/>
-      <w:pPr>
-        <w:ind w:left="2880" w:hanging="360"/>
-      </w:pPr>
-      <w:rPr>
-        <w:u w:val="none"/>
-      </w:rPr>
-    </w:lvl>
-    <w:lvl w:ilvl="4">
-      <w:start w:val="1"/>
-      <w:numFmt w:val="lowerLetter"/>
-      <w:lvlText w:val="%5."/>
-      <w:lvlJc w:val="left"/>
-      <w:pPr>
-        <w:ind w:left="3600" w:hanging="360"/>
-      </w:pPr>
-      <w:rPr>
-        <w:u w:val="none"/>
-      </w:rPr>
-    </w:lvl>
-    <w:lvl w:ilvl="5">
-      <w:start w:val="1"/>
-      <w:numFmt w:val="lowerRoman"/>
-      <w:lvlText w:val="%6."/>
-      <w:lvlJc w:val="right"/>
-      <w:pPr>
-        <w:ind w:left="4320" w:hanging="360"/>
-      </w:pPr>
-      <w:rPr>
-        <w:u w:val="none"/>
-      </w:rPr>
-    </w:lvl>
-    <w:lvl w:ilvl="6">
-      <w:start w:val="1"/>
-      <w:numFmt w:val="decimal"/>
-      <w:lvlText w:val="%7."/>
-      <w:lvlJc w:val="left"/>
-      <w:pPr>
-        <w:ind w:left="5040" w:hanging="360"/>
-      </w:pPr>
-      <w:rPr>
-        <w:u w:val="none"/>
-      </w:rPr>
-    </w:lvl>
-    <w:lvl w:ilvl="7">
-      <w:start w:val="1"/>
-      <w:numFmt w:val="lowerLetter"/>
-      <w:lvlText w:val="%8."/>
-      <w:lvlJc w:val="left"/>
-      <w:pPr>
-        <w:ind w:left="5760" w:hanging="360"/>
-      </w:pPr>
-      <w:rPr>
-        <w:u w:val="none"/>
-      </w:rPr>
-    </w:lvl>
-    <w:lvl w:ilvl="8">
-      <w:start w:val="1"/>
-      <w:numFmt w:val="lowerRoman"/>
-      <w:lvlText w:val="%9."/>
-      <w:lvlJc w:val="right"/>
-      <w:pPr>
-        <w:ind w:left="6480" w:hanging="360"/>
       </w:pPr>
       <w:rPr>
         <w:u w:val="none"/>
@@ -28468,7 +30936,7 @@
       <w:lvlText w:val="%1."/>
       <w:lvlJc w:val="left"/>
       <w:pPr>
-        <w:ind w:left="1440" w:hanging="360"/>
+        <w:ind w:left="720" w:hanging="360"/>
       </w:pPr>
       <w:rPr>
         <w:u w:val="none"/>
@@ -28480,7 +30948,7 @@
       <w:lvlText w:val="%2."/>
       <w:lvlJc w:val="left"/>
       <w:pPr>
-        <w:ind w:left="2160" w:hanging="360"/>
+        <w:ind w:left="1440" w:hanging="360"/>
       </w:pPr>
       <w:rPr>
         <w:u w:val="none"/>
@@ -28492,7 +30960,7 @@
       <w:lvlText w:val="%3."/>
       <w:lvlJc w:val="right"/>
       <w:pPr>
-        <w:ind w:left="2880" w:hanging="360"/>
+        <w:ind w:left="2160" w:hanging="360"/>
       </w:pPr>
       <w:rPr>
         <w:u w:val="none"/>
@@ -28504,7 +30972,7 @@
       <w:lvlText w:val="%4."/>
       <w:lvlJc w:val="left"/>
       <w:pPr>
-        <w:ind w:left="3600" w:hanging="360"/>
+        <w:ind w:left="2880" w:hanging="360"/>
       </w:pPr>
       <w:rPr>
         <w:u w:val="none"/>
@@ -28516,7 +30984,7 @@
       <w:lvlText w:val="%5."/>
       <w:lvlJc w:val="left"/>
       <w:pPr>
-        <w:ind w:left="4320" w:hanging="360"/>
+        <w:ind w:left="3600" w:hanging="360"/>
       </w:pPr>
       <w:rPr>
         <w:u w:val="none"/>
@@ -28528,7 +30996,7 @@
       <w:lvlText w:val="%6."/>
       <w:lvlJc w:val="right"/>
       <w:pPr>
-        <w:ind w:left="5040" w:hanging="360"/>
+        <w:ind w:left="4320" w:hanging="360"/>
       </w:pPr>
       <w:rPr>
         <w:u w:val="none"/>
@@ -28540,7 +31008,7 @@
       <w:lvlText w:val="%7."/>
       <w:lvlJc w:val="left"/>
       <w:pPr>
-        <w:ind w:left="5760" w:hanging="360"/>
+        <w:ind w:left="5040" w:hanging="360"/>
       </w:pPr>
       <w:rPr>
         <w:u w:val="none"/>
@@ -28552,7 +31020,7 @@
       <w:lvlText w:val="%8."/>
       <w:lvlJc w:val="left"/>
       <w:pPr>
-        <w:ind w:left="6480" w:hanging="360"/>
+        <w:ind w:left="5760" w:hanging="360"/>
       </w:pPr>
       <w:rPr>
         <w:u w:val="none"/>
@@ -28564,7 +31032,7 @@
       <w:lvlText w:val="%9."/>
       <w:lvlJc w:val="right"/>
       <w:pPr>
-        <w:ind w:left="7200" w:hanging="360"/>
+        <w:ind w:left="6480" w:hanging="360"/>
       </w:pPr>
       <w:rPr>
         <w:u w:val="none"/>
@@ -28578,7 +31046,7 @@
       <w:lvlText w:val="%1."/>
       <w:lvlJc w:val="left"/>
       <w:pPr>
-        <w:ind w:left="720" w:hanging="360"/>
+        <w:ind w:left="1440" w:hanging="360"/>
       </w:pPr>
       <w:rPr>
         <w:u w:val="none"/>
@@ -28590,7 +31058,7 @@
       <w:lvlText w:val="%2."/>
       <w:lvlJc w:val="left"/>
       <w:pPr>
-        <w:ind w:left="1440" w:hanging="360"/>
+        <w:ind w:left="2160" w:hanging="360"/>
       </w:pPr>
       <w:rPr>
         <w:u w:val="none"/>
@@ -28602,7 +31070,7 @@
       <w:lvlText w:val="%3."/>
       <w:lvlJc w:val="right"/>
       <w:pPr>
-        <w:ind w:left="2160" w:hanging="360"/>
+        <w:ind w:left="2880" w:hanging="360"/>
       </w:pPr>
       <w:rPr>
         <w:u w:val="none"/>
@@ -28614,7 +31082,7 @@
       <w:lvlText w:val="%4."/>
       <w:lvlJc w:val="left"/>
       <w:pPr>
-        <w:ind w:left="2880" w:hanging="360"/>
+        <w:ind w:left="3600" w:hanging="360"/>
       </w:pPr>
       <w:rPr>
         <w:u w:val="none"/>
@@ -28626,7 +31094,7 @@
       <w:lvlText w:val="%5."/>
       <w:lvlJc w:val="left"/>
       <w:pPr>
-        <w:ind w:left="3600" w:hanging="360"/>
+        <w:ind w:left="4320" w:hanging="360"/>
       </w:pPr>
       <w:rPr>
         <w:u w:val="none"/>
@@ -28638,7 +31106,7 @@
       <w:lvlText w:val="%6."/>
       <w:lvlJc w:val="right"/>
       <w:pPr>
-        <w:ind w:left="4320" w:hanging="360"/>
+        <w:ind w:left="5040" w:hanging="360"/>
       </w:pPr>
       <w:rPr>
         <w:u w:val="none"/>
@@ -28650,7 +31118,7 @@
       <w:lvlText w:val="%7."/>
       <w:lvlJc w:val="left"/>
       <w:pPr>
-        <w:ind w:left="5040" w:hanging="360"/>
+        <w:ind w:left="5760" w:hanging="360"/>
       </w:pPr>
       <w:rPr>
         <w:u w:val="none"/>
@@ -28662,7 +31130,7 @@
       <w:lvlText w:val="%8."/>
       <w:lvlJc w:val="left"/>
       <w:pPr>
-        <w:ind w:left="5760" w:hanging="360"/>
+        <w:ind w:left="6480" w:hanging="360"/>
       </w:pPr>
       <w:rPr>
         <w:u w:val="none"/>
@@ -28674,7 +31142,7 @@
       <w:lvlText w:val="%9."/>
       <w:lvlJc w:val="right"/>
       <w:pPr>
-        <w:ind w:left="6480" w:hanging="360"/>
+        <w:ind w:left="7200" w:hanging="360"/>
       </w:pPr>
       <w:rPr>
         <w:u w:val="none"/>
@@ -28794,6 +31262,116 @@
   <w:abstractNum w:abstractNumId="14">
     <w:lvl w:ilvl="0">
       <w:start w:val="1"/>
+      <w:numFmt w:val="upperLetter"/>
+      <w:lvlText w:val="%1."/>
+      <w:lvlJc w:val="left"/>
+      <w:pPr>
+        <w:ind w:left="720" w:hanging="360"/>
+      </w:pPr>
+      <w:rPr>
+        <w:u w:val="none"/>
+      </w:rPr>
+    </w:lvl>
+    <w:lvl w:ilvl="1">
+      <w:start w:val="1"/>
+      <w:numFmt w:val="lowerLetter"/>
+      <w:lvlText w:val="%2."/>
+      <w:lvlJc w:val="left"/>
+      <w:pPr>
+        <w:ind w:left="1440" w:hanging="360"/>
+      </w:pPr>
+      <w:rPr>
+        <w:u w:val="none"/>
+      </w:rPr>
+    </w:lvl>
+    <w:lvl w:ilvl="2">
+      <w:start w:val="1"/>
+      <w:numFmt w:val="lowerRoman"/>
+      <w:lvlText w:val="%3."/>
+      <w:lvlJc w:val="right"/>
+      <w:pPr>
+        <w:ind w:left="2160" w:hanging="360"/>
+      </w:pPr>
+      <w:rPr>
+        <w:u w:val="none"/>
+      </w:rPr>
+    </w:lvl>
+    <w:lvl w:ilvl="3">
+      <w:start w:val="1"/>
+      <w:numFmt w:val="decimal"/>
+      <w:lvlText w:val="%4."/>
+      <w:lvlJc w:val="left"/>
+      <w:pPr>
+        <w:ind w:left="2880" w:hanging="360"/>
+      </w:pPr>
+      <w:rPr>
+        <w:u w:val="none"/>
+      </w:rPr>
+    </w:lvl>
+    <w:lvl w:ilvl="4">
+      <w:start w:val="1"/>
+      <w:numFmt w:val="lowerLetter"/>
+      <w:lvlText w:val="%5."/>
+      <w:lvlJc w:val="left"/>
+      <w:pPr>
+        <w:ind w:left="3600" w:hanging="360"/>
+      </w:pPr>
+      <w:rPr>
+        <w:u w:val="none"/>
+      </w:rPr>
+    </w:lvl>
+    <w:lvl w:ilvl="5">
+      <w:start w:val="1"/>
+      <w:numFmt w:val="lowerRoman"/>
+      <w:lvlText w:val="%6."/>
+      <w:lvlJc w:val="right"/>
+      <w:pPr>
+        <w:ind w:left="4320" w:hanging="360"/>
+      </w:pPr>
+      <w:rPr>
+        <w:u w:val="none"/>
+      </w:rPr>
+    </w:lvl>
+    <w:lvl w:ilvl="6">
+      <w:start w:val="1"/>
+      <w:numFmt w:val="decimal"/>
+      <w:lvlText w:val="%7."/>
+      <w:lvlJc w:val="left"/>
+      <w:pPr>
+        <w:ind w:left="5040" w:hanging="360"/>
+      </w:pPr>
+      <w:rPr>
+        <w:u w:val="none"/>
+      </w:rPr>
+    </w:lvl>
+    <w:lvl w:ilvl="7">
+      <w:start w:val="1"/>
+      <w:numFmt w:val="lowerLetter"/>
+      <w:lvlText w:val="%8."/>
+      <w:lvlJc w:val="left"/>
+      <w:pPr>
+        <w:ind w:left="5760" w:hanging="360"/>
+      </w:pPr>
+      <w:rPr>
+        <w:u w:val="none"/>
+      </w:rPr>
+    </w:lvl>
+    <w:lvl w:ilvl="8">
+      <w:start w:val="1"/>
+      <w:numFmt w:val="lowerRoman"/>
+      <w:lvlText w:val="%9."/>
+      <w:lvlJc w:val="right"/>
+      <w:pPr>
+        <w:ind w:left="6480" w:hanging="360"/>
+      </w:pPr>
+      <w:rPr>
+        <w:u w:val="none"/>
+      </w:rPr>
+    </w:lvl>
+  </w:abstractNum>
+  <w:abstractNum w:abstractNumId="15">
+    <w:lvl w:ilvl="0">
+      <w:start w:val="1"/>
       <w:numFmt w:val="bullet"/>
       <w:lvlText w:val="●"/>
       <w:lvlJc w:val="left"/>
@@ -28901,7 +31479,7 @@
       </w:rPr>
     </w:lvl>
   </w:abstractNum>
-  <w:abstractNum w:abstractNumId="15">
+  <w:abstractNum w:abstractNumId="16">
     <w:lvl w:ilvl="0">
       <w:start w:val="1"/>
       <w:numFmt w:val="upperLetter"/>
@@ -29011,7 +31589,7 @@
       </w:rPr>
     </w:lvl>
   </w:abstractNum>
-  <w:abstractNum w:abstractNumId="16">
+  <w:abstractNum w:abstractNumId="17">
     <w:lvl w:ilvl="0">
       <w:start w:val="1"/>
       <w:numFmt w:val="upperLetter"/>
@@ -29168,6 +31746,9 @@
   </w:num>
   <w:num w:numId="16">
     <w:abstractNumId w:val="16"/>
+  </w:num>
+  <w:num w:numId="17">
+    <w:abstractNumId w:val="17"/>
   </w:num>
 </w:numbering>
 </file>
@@ -30036,6 +32617,58 @@
       </w:tblCellMar>
     </w:tblPr>
   </w:style>
+  <w:style w:type="table" w:styleId="Table56">
+    <w:basedOn w:val="TableNormal"/>
+    <w:tblPr>
+      <w:tblStyleRowBandSize w:val="1"/>
+      <w:tblStyleColBandSize w:val="1"/>
+      <w:tblCellMar>
+        <w:top w:w="100.0" w:type="dxa"/>
+        <w:left w:w="100.0" w:type="dxa"/>
+        <w:bottom w:w="100.0" w:type="dxa"/>
+        <w:right w:w="100.0" w:type="dxa"/>
+      </w:tblCellMar>
+    </w:tblPr>
+  </w:style>
+  <w:style w:type="table" w:styleId="Table57">
+    <w:basedOn w:val="TableNormal"/>
+    <w:tblPr>
+      <w:tblStyleRowBandSize w:val="1"/>
+      <w:tblStyleColBandSize w:val="1"/>
+      <w:tblCellMar>
+        <w:top w:w="100.0" w:type="dxa"/>
+        <w:left w:w="100.0" w:type="dxa"/>
+        <w:bottom w:w="100.0" w:type="dxa"/>
+        <w:right w:w="100.0" w:type="dxa"/>
+      </w:tblCellMar>
+    </w:tblPr>
+  </w:style>
+  <w:style w:type="table" w:styleId="Table58">
+    <w:basedOn w:val="TableNormal"/>
+    <w:tblPr>
+      <w:tblStyleRowBandSize w:val="1"/>
+      <w:tblStyleColBandSize w:val="1"/>
+      <w:tblCellMar>
+        <w:top w:w="100.0" w:type="dxa"/>
+        <w:left w:w="100.0" w:type="dxa"/>
+        <w:bottom w:w="100.0" w:type="dxa"/>
+        <w:right w:w="100.0" w:type="dxa"/>
+      </w:tblCellMar>
+    </w:tblPr>
+  </w:style>
+  <w:style w:type="table" w:styleId="Table59">
+    <w:basedOn w:val="TableNormal"/>
+    <w:tblPr>
+      <w:tblStyleRowBandSize w:val="1"/>
+      <w:tblStyleColBandSize w:val="1"/>
+      <w:tblCellMar>
+        <w:top w:w="100.0" w:type="dxa"/>
+        <w:left w:w="100.0" w:type="dxa"/>
+        <w:bottom w:w="100.0" w:type="dxa"/>
+        <w:right w:w="100.0" w:type="dxa"/>
+      </w:tblCellMar>
+    </w:tblPr>
+  </w:style>
 </w:styles>
 </file>
 
